--- a/Documentation/SDP Treasure Box Braille.docx
+++ b/Documentation/SDP Treasure Box Braille.docx
@@ -964,7 +964,14 @@
           <w:i/>
           <w:color w:val="2F5496" w:themeColor="accent5" w:themeShade="BF"/>
         </w:rPr>
-        <w:t>TreasureBoxSDP.zip</w:t>
+        <w:t>result</w:t>
+      </w:r>
+      <w:r>
+        <w:rPr>
+          <w:i/>
+          <w:color w:val="2F5496" w:themeColor="accent5" w:themeShade="BF"/>
+        </w:rPr>
+        <w:t>.zip</w:t>
       </w:r>
       <w:r>
         <w:rPr>
@@ -989,7 +996,14 @@
           <w:i/>
           <w:color w:val="2F5496" w:themeColor="accent5" w:themeShade="BF"/>
         </w:rPr>
-        <w:t xml:space="preserve">TreasureBoxSDP.zip </w:t>
+        <w:t>result</w:t>
+      </w:r>
+      <w:r>
+        <w:rPr>
+          <w:i/>
+          <w:color w:val="2F5496" w:themeColor="accent5" w:themeShade="BF"/>
+        </w:rPr>
+        <w:t xml:space="preserve">.zip </w:t>
       </w:r>
       <w:r>
         <w:rPr>
@@ -1002,7 +1016,14 @@
           <w:i/>
           <w:color w:val="2F5496" w:themeColor="accent5" w:themeShade="BF"/>
         </w:rPr>
-        <w:t>TreasureBoxSDP.zip</w:t>
+        <w:t>result</w:t>
+      </w:r>
+      <w:r>
+        <w:rPr>
+          <w:i/>
+          <w:color w:val="2F5496" w:themeColor="accent5" w:themeShade="BF"/>
+        </w:rPr>
+        <w:t>.zip</w:t>
       </w:r>
       <w:r>
         <w:rPr>
@@ -1073,31 +1094,70 @@
         <w:rPr>
           <w:color w:val="2F5496" w:themeColor="accent5" w:themeShade="BF"/>
         </w:rPr>
-        <w:t xml:space="preserve"> there should be a runnable file called </w:t>
-      </w:r>
-      <w:r>
-        <w:rPr>
-          <w:i/>
-          <w:color w:val="2F5496" w:themeColor="accent5" w:themeShade="BF"/>
-        </w:rPr>
-        <w:t xml:space="preserve">TreasureBoxSDP.exe </w:t>
-      </w:r>
-      <w:r>
-        <w:rPr>
-          <w:color w:val="2F5496" w:themeColor="accent5" w:themeShade="BF"/>
-        </w:rPr>
-        <w:t xml:space="preserve">and another folder. Ignore the folder and double click to run </w:t>
-      </w:r>
-      <w:r>
-        <w:rPr>
-          <w:i/>
-          <w:color w:val="2F5496" w:themeColor="accent5" w:themeShade="BF"/>
-        </w:rPr>
-        <w:t xml:space="preserve">TreasureBoxSDP.exe. </w:t>
-      </w:r>
-      <w:r>
-        <w:rPr>
-          <w:i/>
+        <w:t xml:space="preserve"> there should be a runnable file calle</w:t>
+      </w:r>
+      <w:bookmarkStart w:id="2" w:name="_GoBack"/>
+      <w:bookmarkEnd w:id="2"/>
+      <w:r>
+        <w:rPr>
+          <w:color w:val="2F5496" w:themeColor="accent5" w:themeShade="BF"/>
+        </w:rPr>
+        <w:t>d</w:t>
+      </w:r>
+      <w:r>
+        <w:rPr>
+          <w:color w:val="2F5496" w:themeColor="accent5" w:themeShade="BF"/>
+        </w:rPr>
+        <w:t xml:space="preserve"> </w:t>
+      </w:r>
+      <w:r>
+        <w:rPr>
+          <w:i/>
+          <w:color w:val="2F5496" w:themeColor="accent5" w:themeShade="BF"/>
+        </w:rPr>
+        <w:t>tbb.jar</w:t>
+      </w:r>
+      <w:r>
+        <w:rPr>
+          <w:i/>
+          <w:color w:val="2F5496" w:themeColor="accent5" w:themeShade="BF"/>
+        </w:rPr>
+        <w:t xml:space="preserve"> </w:t>
+      </w:r>
+      <w:r>
+        <w:rPr>
+          <w:color w:val="2F5496" w:themeColor="accent5" w:themeShade="BF"/>
+        </w:rPr>
+        <w:t>and another folder. Ignore the folder and double click to run</w:t>
+      </w:r>
+      <w:r>
+        <w:rPr>
+          <w:color w:val="2F5496" w:themeColor="accent5" w:themeShade="BF"/>
+        </w:rPr>
+        <w:t xml:space="preserve"> </w:t>
+      </w:r>
+      <w:r>
+        <w:rPr>
+          <w:i/>
+          <w:color w:val="2F5496" w:themeColor="accent5" w:themeShade="BF"/>
+        </w:rPr>
+        <w:t>tbb.jar</w:t>
+      </w:r>
+      <w:r>
+        <w:rPr>
+          <w:i/>
+          <w:color w:val="2F5496" w:themeColor="accent5" w:themeShade="BF"/>
+        </w:rPr>
+        <w:t>.</w:t>
+      </w:r>
+      <w:r>
+        <w:rPr>
+          <w:color w:val="2F5496" w:themeColor="accent5" w:themeShade="BF"/>
+        </w:rPr>
+        <w:t xml:space="preserve"> </w:t>
+      </w:r>
+      <w:r>
+        <w:rPr>
           <w:color w:val="2F5496" w:themeColor="accent5" w:themeShade="BF"/>
         </w:rPr>
         <w:t>T</w:t>
@@ -1106,7 +1166,13 @@
         <w:rPr>
           <w:color w:val="2F5496" w:themeColor="accent5" w:themeShade="BF"/>
         </w:rPr>
-        <w:t xml:space="preserve">he program should </w:t>
+        <w:t>h</w:t>
+      </w:r>
+      <w:r>
+        <w:rPr>
+          <w:color w:val="2F5496" w:themeColor="accent5" w:themeShade="BF"/>
+        </w:rPr>
+        <w:t xml:space="preserve">e program should </w:t>
       </w:r>
       <w:r>
         <w:rPr>
@@ -4331,8 +4397,6 @@
           <w:color w:val="2F5496" w:themeColor="accent5" w:themeShade="BF"/>
         </w:rPr>
       </w:pPr>
-      <w:bookmarkStart w:id="2" w:name="_GoBack"/>
-      <w:bookmarkEnd w:id="2"/>
     </w:p>
     <w:sectPr>
       <w:pgSz w:w="12240" w:h="15840"/>
@@ -4705,6 +4769,7 @@
     <w:lsdException w:name="HTML Sample" w:semiHidden="1" w:unhideWhenUsed="1"/>
     <w:lsdException w:name="HTML Typewriter" w:semiHidden="1" w:unhideWhenUsed="1"/>
     <w:lsdException w:name="HTML Variable" w:semiHidden="1" w:unhideWhenUsed="1"/>
+    <w:lsdException w:name="Normal Table" w:semiHidden="1" w:unhideWhenUsed="1"/>
     <w:lsdException w:name="annotation subject" w:semiHidden="1" w:unhideWhenUsed="1"/>
     <w:lsdException w:name="No List" w:semiHidden="1" w:unhideWhenUsed="1"/>
     <w:lsdException w:name="Outline List 1" w:semiHidden="1" w:unhideWhenUsed="1"/>
@@ -4748,8 +4813,10 @@
     <w:lsdException w:name="Table Elegant" w:semiHidden="1" w:unhideWhenUsed="1"/>
     <w:lsdException w:name="Table Professional" w:semiHidden="1" w:unhideWhenUsed="1"/>
     <w:lsdException w:name="Table Subtle 1" w:semiHidden="1" w:unhideWhenUsed="1"/>
+    <w:lsdException w:name="Table Subtle 2" w:semiHidden="1" w:unhideWhenUsed="1"/>
     <w:lsdException w:name="Table Web 1" w:semiHidden="1" w:unhideWhenUsed="1"/>
     <w:lsdException w:name="Table Web 2" w:semiHidden="1" w:unhideWhenUsed="1"/>
+    <w:lsdException w:name="Table Web 3" w:semiHidden="1" w:unhideWhenUsed="1"/>
     <w:lsdException w:name="Balloon Text" w:semiHidden="1" w:unhideWhenUsed="1"/>
     <w:lsdException w:name="Table Grid" w:uiPriority="39"/>
     <w:lsdException w:name="Table Theme" w:semiHidden="1" w:unhideWhenUsed="1"/>

--- a/Documentation/SDP Treasure Box Braille.docx
+++ b/Documentation/SDP Treasure Box Braille.docx
@@ -1,6 +1,6 @@
 
 <file path=word/document.xml><?xml version="1.0" encoding="utf-8"?>
-<w:document xmlns:wpc="http://schemas.microsoft.com/office/word/2010/wordprocessingCanvas" xmlns:cx="http://schemas.microsoft.com/office/drawing/2014/chartex" xmlns:cx1="http://schemas.microsoft.com/office/drawing/2015/9/8/chartex" xmlns:cx2="http://schemas.microsoft.com/office/drawing/2015/10/21/chartex" xmlns:cx3="http://schemas.microsoft.com/office/drawing/2016/5/9/chartex" xmlns:cx4="http://schemas.microsoft.com/office/drawing/2016/5/10/chartex" xmlns:cx5="http://schemas.microsoft.com/office/drawing/2016/5/11/chartex" xmlns:cx6="http://schemas.microsoft.com/office/drawing/2016/5/12/chartex" xmlns:cx7="http://schemas.microsoft.com/office/drawing/2016/5/13/chartex" xmlns:cx8="http://schemas.microsoft.com/office/drawing/2016/5/14/chartex" xmlns:mc="http://schemas.openxmlformats.org/markup-compatibility/2006" xmlns:aink="http://schemas.microsoft.com/office/drawing/2016/ink" xmlns:am3d="http://schemas.microsoft.com/office/drawing/2017/model3d" xmlns:o="urn:schemas-microsoft-com:office:office" xmlns:r="http://schemas.openxmlformats.org/officeDocument/2006/relationships" xmlns:m="http://schemas.openxmlformats.org/officeDocument/2006/math" xmlns:v="urn:schemas-microsoft-com:vml" xmlns:wp14="http://schemas.microsoft.com/office/word/2010/wordprocessingDrawing" xmlns:wp="http://schemas.openxmlformats.org/drawingml/2006/wordprocessingDrawing" xmlns:w10="urn:schemas-microsoft-com:office:word" xmlns:w="http://schemas.openxmlformats.org/wordprocessingml/2006/main" xmlns:w14="http://schemas.microsoft.com/office/word/2010/wordml" xmlns:w15="http://schemas.microsoft.com/office/word/2012/wordml" xmlns:w16cid="http://schemas.microsoft.com/office/word/2016/wordml/cid" xmlns:w16se="http://schemas.microsoft.com/office/word/2015/wordml/symex" xmlns:wpg="http://schemas.microsoft.com/office/word/2010/wordprocessingGroup" xmlns:wpi="http://schemas.microsoft.com/office/word/2010/wordprocessingInk" xmlns:wne="http://schemas.microsoft.com/office/word/2006/wordml" xmlns:wps="http://schemas.microsoft.com/office/word/2010/wordprocessingShape" mc:Ignorable="w14 w15 w16se w16cid wp14">
+<w:document xmlns:wpc="http://schemas.microsoft.com/office/word/2010/wordprocessingCanvas" xmlns:mc="http://schemas.openxmlformats.org/markup-compatibility/2006" xmlns:o="urn:schemas-microsoft-com:office:office" xmlns:r="http://schemas.openxmlformats.org/officeDocument/2006/relationships" xmlns:m="http://schemas.openxmlformats.org/officeDocument/2006/math" xmlns:v="urn:schemas-microsoft-com:vml" xmlns:wp14="http://schemas.microsoft.com/office/word/2010/wordprocessingDrawing" xmlns:wp="http://schemas.openxmlformats.org/drawingml/2006/wordprocessingDrawing" xmlns:w10="urn:schemas-microsoft-com:office:word" xmlns:w="http://schemas.openxmlformats.org/wordprocessingml/2006/main" xmlns:w14="http://schemas.microsoft.com/office/word/2010/wordml" xmlns:w15="http://schemas.microsoft.com/office/word/2012/wordml" xmlns:wpg="http://schemas.microsoft.com/office/word/2010/wordprocessingGroup" xmlns:wpi="http://schemas.microsoft.com/office/word/2010/wordprocessingInk" xmlns:wne="http://schemas.microsoft.com/office/word/2006/wordml" xmlns:wps="http://schemas.microsoft.com/office/word/2010/wordprocessingShape" mc:Ignorable="w14 w15 wp14">
   <w:body>
     <w:p>
       <w:pPr>
@@ -258,64 +258,221 @@
           <w:color w:val="2F5496" w:themeColor="accent5" w:themeShade="BF"/>
           <w:sz w:val="24"/>
         </w:rPr>
-        <w:t xml:space="preserve">  </w:t>
-      </w:r>
-      <w:proofErr w:type="spellStart"/>
-      <w:r>
-        <w:rPr>
-          <w:i/>
+        <w:t xml:space="preserve">  Damanveer Bharaj, Sanjay Paraboo, Pengyuan Guo</w:t>
+      </w:r>
+    </w:p>
+    <w:bookmarkEnd w:id="0"/>
+    <w:p>
+      <w:pPr>
+        <w:spacing w:after="120" w:line="240" w:lineRule="auto"/>
+        <w:rPr>
+          <w:i/>
+          <w:color w:val="2F5496" w:themeColor="accent5" w:themeShade="BF"/>
+          <w:sz w:val="44"/>
+        </w:rPr>
+      </w:pPr>
+      <w:r>
+        <w:rPr>
+          <w:i/>
+          <w:color w:val="2F5496" w:themeColor="accent5" w:themeShade="BF"/>
+          <w:sz w:val="44"/>
+        </w:rPr>
+        <w:lastRenderedPageBreak/>
+        <w:t>Table of Contents</w:t>
+      </w:r>
+    </w:p>
+    <w:p>
+      <w:pPr>
+        <w:shd w:val="clear" w:color="auto" w:fill="D9E2F3" w:themeFill="accent5" w:themeFillTint="33"/>
+        <w:spacing w:after="240" w:line="240" w:lineRule="auto"/>
+        <w:rPr>
+          <w:i/>
+          <w:color w:val="2F5496" w:themeColor="accent5" w:themeShade="BF"/>
+        </w:rPr>
+      </w:pPr>
+    </w:p>
+    <w:p>
+      <w:pPr>
+        <w:tabs>
+          <w:tab w:val="left" w:leader="dot" w:pos="8222"/>
+        </w:tabs>
+        <w:rPr>
           <w:color w:val="2F5496" w:themeColor="accent5" w:themeShade="BF"/>
           <w:sz w:val="24"/>
         </w:rPr>
-        <w:t>Damanveer</w:t>
-      </w:r>
-      <w:proofErr w:type="spellEnd"/>
-      <w:r>
-        <w:rPr>
-          <w:i/>
+      </w:pPr>
+      <w:r>
+        <w:rPr>
           <w:color w:val="2F5496" w:themeColor="accent5" w:themeShade="BF"/>
           <w:sz w:val="24"/>
         </w:rPr>
-        <w:t xml:space="preserve"> </w:t>
-      </w:r>
-      <w:proofErr w:type="spellStart"/>
-      <w:r>
-        <w:rPr>
-          <w:i/>
+        <w:t>Chapter 1: Getting Started</w:t>
+      </w:r>
+      <w:r>
+        <w:rPr>
           <w:color w:val="2F5496" w:themeColor="accent5" w:themeShade="BF"/>
           <w:sz w:val="24"/>
         </w:rPr>
-        <w:t>Bharaj</w:t>
-      </w:r>
-      <w:proofErr w:type="spellEnd"/>
-      <w:r>
-        <w:rPr>
-          <w:i/>
+        <w:tab/>
+        <w:t>Page 1</w:t>
+      </w:r>
+    </w:p>
+    <w:p>
+      <w:pPr>
+        <w:tabs>
+          <w:tab w:val="left" w:leader="dot" w:pos="8222"/>
+        </w:tabs>
+        <w:rPr>
           <w:color w:val="2F5496" w:themeColor="accent5" w:themeShade="BF"/>
           <w:sz w:val="24"/>
         </w:rPr>
-        <w:t xml:space="preserve">, Sanjay Paraboo, </w:t>
-      </w:r>
-      <w:proofErr w:type="spellStart"/>
-      <w:r>
-        <w:rPr>
-          <w:i/>
+      </w:pPr>
+      <w:r>
+        <w:rPr>
           <w:color w:val="2F5496" w:themeColor="accent5" w:themeShade="BF"/>
           <w:sz w:val="24"/>
         </w:rPr>
-        <w:t>Pengyuan</w:t>
-      </w:r>
-      <w:proofErr w:type="spellEnd"/>
-      <w:r>
-        <w:rPr>
-          <w:i/>
+        <w:t xml:space="preserve">Chapter 2: </w:t>
+      </w:r>
+      <w:r>
+        <w:rPr>
           <w:color w:val="2F5496" w:themeColor="accent5" w:themeShade="BF"/>
           <w:sz w:val="24"/>
         </w:rPr>
-        <w:t xml:space="preserve"> Guo</w:t>
-      </w:r>
-    </w:p>
-    <w:bookmarkEnd w:id="0"/>
+        <w:t>The Scenario Editor</w:t>
+      </w:r>
+      <w:r>
+        <w:rPr>
+          <w:color w:val="2F5496" w:themeColor="accent5" w:themeShade="BF"/>
+          <w:sz w:val="24"/>
+        </w:rPr>
+        <w:tab/>
+        <w:t>Page 2</w:t>
+      </w:r>
+    </w:p>
+    <w:p>
+      <w:pPr>
+        <w:tabs>
+          <w:tab w:val="left" w:leader="dot" w:pos="8222"/>
+        </w:tabs>
+        <w:rPr>
+          <w:color w:val="2F5496" w:themeColor="accent5" w:themeShade="BF"/>
+          <w:sz w:val="24"/>
+        </w:rPr>
+      </w:pPr>
+      <w:r>
+        <w:rPr>
+          <w:color w:val="2F5496" w:themeColor="accent5" w:themeShade="BF"/>
+          <w:sz w:val="24"/>
+        </w:rPr>
+        <w:t>Chapter 3: Actions</w:t>
+      </w:r>
+      <w:r>
+        <w:rPr>
+          <w:color w:val="2F5496" w:themeColor="accent5" w:themeShade="BF"/>
+          <w:sz w:val="24"/>
+        </w:rPr>
+        <w:t xml:space="preserve"> and Functionality</w:t>
+      </w:r>
+      <w:r>
+        <w:rPr>
+          <w:color w:val="2F5496" w:themeColor="accent5" w:themeShade="BF"/>
+          <w:sz w:val="24"/>
+        </w:rPr>
+        <w:tab/>
+        <w:t>Page 3</w:t>
+      </w:r>
+    </w:p>
+    <w:p>
+      <w:pPr>
+        <w:tabs>
+          <w:tab w:val="left" w:leader="dot" w:pos="8222"/>
+        </w:tabs>
+        <w:rPr>
+          <w:color w:val="2F5496" w:themeColor="accent5" w:themeShade="BF"/>
+          <w:sz w:val="24"/>
+        </w:rPr>
+      </w:pPr>
+      <w:r>
+        <w:rPr>
+          <w:color w:val="2F5496" w:themeColor="accent5" w:themeShade="BF"/>
+          <w:sz w:val="24"/>
+        </w:rPr>
+        <w:t xml:space="preserve">Chapter 4: </w:t>
+      </w:r>
+      <w:r>
+        <w:rPr>
+          <w:color w:val="2F5496" w:themeColor="accent5" w:themeShade="BF"/>
+          <w:sz w:val="24"/>
+        </w:rPr>
+        <w:t>Sound Recorder</w:t>
+      </w:r>
+      <w:r>
+        <w:rPr>
+          <w:color w:val="2F5496" w:themeColor="accent5" w:themeShade="BF"/>
+          <w:sz w:val="24"/>
+        </w:rPr>
+        <w:tab/>
+        <w:t>Page 4</w:t>
+      </w:r>
+    </w:p>
+    <w:p>
+      <w:pPr>
+        <w:tabs>
+          <w:tab w:val="left" w:leader="dot" w:pos="8222"/>
+        </w:tabs>
+        <w:rPr>
+          <w:color w:val="2F5496" w:themeColor="accent5" w:themeShade="BF"/>
+          <w:sz w:val="24"/>
+        </w:rPr>
+      </w:pPr>
+      <w:r>
+        <w:rPr>
+          <w:color w:val="2F5496" w:themeColor="accent5" w:themeShade="BF"/>
+          <w:sz w:val="24"/>
+        </w:rPr>
+        <w:t xml:space="preserve">Chapter 5: Creating your </w:t>
+      </w:r>
+      <w:r>
+        <w:rPr>
+          <w:color w:val="2F5496" w:themeColor="accent5" w:themeShade="BF"/>
+          <w:sz w:val="24"/>
+        </w:rPr>
+        <w:t>F</w:t>
+      </w:r>
+      <w:r>
+        <w:rPr>
+          <w:color w:val="2F5496" w:themeColor="accent5" w:themeShade="BF"/>
+          <w:sz w:val="24"/>
+        </w:rPr>
+        <w:t>irst Scenario</w:t>
+      </w:r>
+      <w:r>
+        <w:rPr>
+          <w:color w:val="2F5496" w:themeColor="accent5" w:themeShade="BF"/>
+          <w:sz w:val="24"/>
+        </w:rPr>
+        <w:tab/>
+        <w:t>Page 6</w:t>
+      </w:r>
+    </w:p>
+    <w:p>
+      <w:pPr>
+        <w:rPr>
+          <w:i/>
+          <w:color w:val="2F5496" w:themeColor="accent5" w:themeShade="BF"/>
+          <w:sz w:val="44"/>
+        </w:rPr>
+      </w:pPr>
+      <w:r>
+        <w:rPr>
+          <w:i/>
+          <w:color w:val="2F5496" w:themeColor="accent5" w:themeShade="BF"/>
+          <w:sz w:val="44"/>
+        </w:rPr>
+        <w:br w:type="page"/>
+      </w:r>
+    </w:p>
     <w:p>
       <w:pPr>
         <w:spacing w:after="120" w:line="240" w:lineRule="auto"/>
@@ -399,7 +556,21 @@
           <w:i/>
           <w:color w:val="2F5496" w:themeColor="accent5" w:themeShade="BF"/>
         </w:rPr>
-        <w:t xml:space="preserve">Treasure Box Braille </w:t>
+        <w:t>Treasure Box Braille</w:t>
+      </w:r>
+      <w:r>
+        <w:rPr>
+          <w:i/>
+          <w:color w:val="2F5496" w:themeColor="accent5" w:themeShade="BF"/>
+        </w:rPr>
+        <w:t xml:space="preserve"> (TBB)</w:t>
+      </w:r>
+      <w:r>
+        <w:rPr>
+          <w:i/>
+          <w:color w:val="2F5496" w:themeColor="accent5" w:themeShade="BF"/>
+        </w:rPr>
+        <w:t xml:space="preserve"> </w:t>
       </w:r>
       <w:r>
         <w:rPr>
@@ -427,7 +598,7 @@
           <w:i/>
           <w:color w:val="2F5496" w:themeColor="accent5" w:themeShade="BF"/>
         </w:rPr>
-        <w:t>The ins and outs of the functions in the TBB</w:t>
+        <w:t>The general functions of the TBB</w:t>
       </w:r>
     </w:p>
     <w:p>
@@ -469,7 +640,7 @@
           <w:i/>
           <w:color w:val="2F5496" w:themeColor="accent5" w:themeShade="BF"/>
         </w:rPr>
-        <w:t>treasure box</w:t>
+        <w:t>TBB</w:t>
       </w:r>
     </w:p>
     <w:p>
@@ -651,7 +822,7 @@
         <w:rPr>
           <w:color w:val="2F5496" w:themeColor="accent5" w:themeShade="BF"/>
         </w:rPr>
-        <w:t xml:space="preserve"> through the use of a series of generated questions created by the instructor/user. </w:t>
+        <w:t xml:space="preserve"> through the use of generated questions created by the instructor/user. </w:t>
       </w:r>
       <w:r>
         <w:rPr>
@@ -723,7 +894,78 @@
         <w:rPr>
           <w:color w:val="2F5496" w:themeColor="accent5" w:themeShade="BF"/>
         </w:rPr>
-        <w:t>The program allows for you</w:t>
+        <w:t>The program has two main functions. Running a scenario on the Scenario Player, or creating a scenario on the Scenario Editor.</w:t>
+      </w:r>
+      <w:r>
+        <w:rPr>
+          <w:color w:val="2F5496" w:themeColor="accent5" w:themeShade="BF"/>
+        </w:rPr>
+        <w:t xml:space="preserve"> The Scenario Editor allows you to either start of fresh and create a brand new scenario, or load in a previously created scenario for modification. </w:t>
+      </w:r>
+      <w:r>
+        <w:rPr>
+          <w:color w:val="2F5496" w:themeColor="accent5" w:themeShade="BF"/>
+        </w:rPr>
+        <w:t>The easy to use UI for scenario creation makes accessing quest</w:t>
+      </w:r>
+      <w:r>
+        <w:rPr>
+          <w:color w:val="2F5496" w:themeColor="accent5" w:themeShade="BF"/>
+        </w:rPr>
+        <w:t>ions and editing responses simple and easy</w:t>
+      </w:r>
+      <w:r>
+        <w:rPr>
+          <w:color w:val="2F5496" w:themeColor="accent5" w:themeShade="BF"/>
+        </w:rPr>
+        <w:t>.</w:t>
+      </w:r>
+    </w:p>
+    <w:p>
+      <w:pPr>
+        <w:spacing w:after="0" w:line="240" w:lineRule="auto"/>
+        <w:rPr>
+          <w:color w:val="2F5496" w:themeColor="accent5" w:themeShade="BF"/>
+        </w:rPr>
+      </w:pPr>
+      <w:r>
+        <w:rPr>
+          <w:color w:val="2F5496" w:themeColor="accent5" w:themeShade="BF"/>
+        </w:rPr>
+        <w:tab/>
+      </w:r>
+      <w:r>
+        <w:rPr>
+          <w:color w:val="2F5496" w:themeColor="accent5" w:themeShade="BF"/>
+        </w:rPr>
+        <w:t xml:space="preserve">While modifying a scenario, the TBB allows the user to open a screen called the Sound Recorder (see chapter 4). </w:t>
+      </w:r>
+      <w:r>
+        <w:rPr>
+          <w:color w:val="2F5496" w:themeColor="accent5" w:themeShade="BF"/>
+        </w:rPr>
+        <w:t>The sound recorder is another one of the TBB biggest functions. Here, you can record audio via your microphone and use this audio in your scenarios.</w:t>
+      </w:r>
+      <w:r>
+        <w:rPr>
+          <w:color w:val="2F5496" w:themeColor="accent5" w:themeShade="BF"/>
+        </w:rPr>
+        <w:t xml:space="preserve"> Additionally, the TBB allows for the user to import their own .WAV audio files for use in the Scenario. </w:t>
+      </w:r>
+    </w:p>
+    <w:p>
+      <w:pPr>
+        <w:spacing w:after="0" w:line="240" w:lineRule="auto"/>
+        <w:rPr>
+          <w:color w:val="2F5496" w:themeColor="accent5" w:themeShade="BF"/>
+        </w:rPr>
+      </w:pPr>
+      <w:r>
+        <w:rPr>
+          <w:color w:val="2F5496" w:themeColor="accent5" w:themeShade="BF"/>
+        </w:rPr>
+        <w:tab/>
+        <w:t>For a full list and description of the SDP-16 TBB’s</w:t>
       </w:r>
       <w:r>
         <w:rPr>
@@ -735,67 +977,65 @@
         <w:rPr>
           <w:color w:val="2F5496" w:themeColor="accent5" w:themeShade="BF"/>
         </w:rPr>
-        <w:t xml:space="preserve">to </w:t>
-      </w:r>
-      <w:r>
-        <w:rPr>
-          <w:color w:val="2F5496" w:themeColor="accent5" w:themeShade="BF"/>
-        </w:rPr>
-        <w:t xml:space="preserve">either </w:t>
-      </w:r>
-      <w:r>
-        <w:rPr>
-          <w:color w:val="2F5496" w:themeColor="accent5" w:themeShade="BF"/>
-        </w:rPr>
-        <w:t>open</w:t>
-      </w:r>
-      <w:r>
-        <w:rPr>
-          <w:color w:val="2F5496" w:themeColor="accent5" w:themeShade="BF"/>
-        </w:rPr>
-        <w:t xml:space="preserve"> s</w:t>
-      </w:r>
-      <w:r>
-        <w:rPr>
-          <w:color w:val="2F5496" w:themeColor="accent5" w:themeShade="BF"/>
-        </w:rPr>
-        <w:t xml:space="preserve">cenarios on </w:t>
-      </w:r>
-      <w:r>
-        <w:rPr>
-          <w:color w:val="2F5496" w:themeColor="accent5" w:themeShade="BF"/>
-        </w:rPr>
-        <w:t xml:space="preserve">a simulator to run, </w:t>
-      </w:r>
-      <w:r>
-        <w:rPr>
-          <w:color w:val="2F5496" w:themeColor="accent5" w:themeShade="BF"/>
-        </w:rPr>
-        <w:t xml:space="preserve">or create a brand new scenario </w:t>
-      </w:r>
-      <w:r>
-        <w:rPr>
-          <w:color w:val="2F5496" w:themeColor="accent5" w:themeShade="BF"/>
-        </w:rPr>
-        <w:t>from</w:t>
-      </w:r>
-      <w:r>
-        <w:rPr>
-          <w:color w:val="2F5496" w:themeColor="accent5" w:themeShade="BF"/>
-        </w:rPr>
-        <w:t xml:space="preserve"> scratch. Additionally, you can open unfinished </w:t>
-      </w:r>
-      <w:r>
-        <w:rPr>
-          <w:color w:val="2F5496" w:themeColor="accent5" w:themeShade="BF"/>
-        </w:rPr>
-        <w:t xml:space="preserve">or outdated </w:t>
-      </w:r>
-      <w:r>
-        <w:rPr>
-          <w:color w:val="2F5496" w:themeColor="accent5" w:themeShade="BF"/>
-        </w:rPr>
-        <w:t>scenarios to edit and modify.</w:t>
+        <w:t xml:space="preserve">functions, go to chapter 3: Actions and </w:t>
+      </w:r>
+      <w:r>
+        <w:rPr>
+          <w:color w:val="2F5496" w:themeColor="accent5" w:themeShade="BF"/>
+        </w:rPr>
+        <w:t>Functionality</w:t>
+      </w:r>
+      <w:r>
+        <w:rPr>
+          <w:color w:val="2F5496" w:themeColor="accent5" w:themeShade="BF"/>
+        </w:rPr>
+        <w:t xml:space="preserve">.  </w:t>
+      </w:r>
+    </w:p>
+    <w:p>
+      <w:pPr>
+        <w:spacing w:after="0" w:line="240" w:lineRule="auto"/>
+        <w:rPr>
+          <w:color w:val="2F5496" w:themeColor="accent5" w:themeShade="BF"/>
+        </w:rPr>
+      </w:pPr>
+    </w:p>
+    <w:p>
+      <w:pPr>
+        <w:shd w:val="clear" w:color="auto" w:fill="D9E2F3" w:themeFill="accent5" w:themeFillTint="33"/>
+        <w:spacing w:after="240" w:line="240" w:lineRule="auto"/>
+        <w:rPr>
+          <w:color w:val="2F5496" w:themeColor="accent5" w:themeShade="BF"/>
+        </w:rPr>
+      </w:pPr>
+      <w:r>
+        <w:rPr>
+          <w:i/>
+          <w:color w:val="2F5496" w:themeColor="accent5" w:themeShade="BF"/>
+        </w:rPr>
+        <w:t>Installation</w:t>
+      </w:r>
+    </w:p>
+    <w:p>
+      <w:pPr>
+        <w:spacing w:after="240" w:line="240" w:lineRule="auto"/>
+        <w:ind w:firstLine="720"/>
+        <w:rPr>
+          <w:i/>
+          <w:color w:val="2F5496" w:themeColor="accent5" w:themeShade="BF"/>
+        </w:rPr>
+      </w:pPr>
+      <w:r>
+        <w:rPr>
+          <w:color w:val="2F5496" w:themeColor="accent5" w:themeShade="BF"/>
+        </w:rPr>
+        <w:t xml:space="preserve">The </w:t>
+      </w:r>
+      <w:r>
+        <w:rPr>
+          <w:color w:val="2F5496" w:themeColor="accent5" w:themeShade="BF"/>
+        </w:rPr>
+        <w:t>Treasure Box Braille</w:t>
       </w:r>
       <w:r>
         <w:rPr>
@@ -807,13 +1047,25 @@
         <w:rPr>
           <w:color w:val="2F5496" w:themeColor="accent5" w:themeShade="BF"/>
         </w:rPr>
-        <w:t>The easy to use UI for scenario creation makes accessing quest</w:t>
-      </w:r>
-      <w:r>
-        <w:rPr>
-          <w:color w:val="2F5496" w:themeColor="accent5" w:themeShade="BF"/>
-        </w:rPr>
-        <w:t>ions and editing responses simple and easy</w:t>
+        <w:t>is designed for easy start up use. The entire program can be found in a</w:t>
+      </w:r>
+      <w:r>
+        <w:rPr>
+          <w:color w:val="2F5496" w:themeColor="accent5" w:themeShade="BF"/>
+        </w:rPr>
+        <w:t>n</w:t>
+      </w:r>
+      <w:r>
+        <w:rPr>
+          <w:color w:val="2F5496" w:themeColor="accent5" w:themeShade="BF"/>
+        </w:rPr>
+        <w:t xml:space="preserve"> archive file format</w:t>
+      </w:r>
+      <w:r>
+        <w:rPr>
+          <w:color w:val="2F5496" w:themeColor="accent5" w:themeShade="BF"/>
+        </w:rPr>
+        <w:t xml:space="preserve"> (.zip)</w:t>
       </w:r>
       <w:r>
         <w:rPr>
@@ -821,229 +1073,316 @@
         </w:rPr>
         <w:t>.</w:t>
       </w:r>
-    </w:p>
-    <w:p>
-      <w:pPr>
-        <w:spacing w:after="0" w:line="240" w:lineRule="auto"/>
-        <w:rPr>
-          <w:color w:val="2F5496" w:themeColor="accent5" w:themeShade="BF"/>
-        </w:rPr>
-      </w:pPr>
+      <w:r>
+        <w:rPr>
+          <w:color w:val="2F5496" w:themeColor="accent5" w:themeShade="BF"/>
+        </w:rPr>
+        <w:t xml:space="preserve"> The name of the file is </w:t>
+      </w:r>
+      <w:r>
+        <w:rPr>
+          <w:i/>
+          <w:color w:val="2F5496" w:themeColor="accent5" w:themeShade="BF"/>
+        </w:rPr>
+        <w:t>result</w:t>
+      </w:r>
+      <w:r>
+        <w:rPr>
+          <w:i/>
+          <w:color w:val="2F5496" w:themeColor="accent5" w:themeShade="BF"/>
+        </w:rPr>
+        <w:t>.zip</w:t>
+      </w:r>
+      <w:r>
+        <w:rPr>
+          <w:color w:val="2F5496" w:themeColor="accent5" w:themeShade="BF"/>
+        </w:rPr>
+        <w:t xml:space="preserve">. </w:t>
+      </w:r>
+      <w:r>
+        <w:rPr>
+          <w:color w:val="2F5496" w:themeColor="accent5" w:themeShade="BF"/>
+        </w:rPr>
+        <w:t xml:space="preserve">You can get access to </w:t>
+      </w:r>
+      <w:r>
+        <w:rPr>
+          <w:color w:val="2F5496" w:themeColor="accent5" w:themeShade="BF"/>
+        </w:rPr>
+        <w:t xml:space="preserve">the contents of this file by right clicking </w:t>
+      </w:r>
+      <w:r>
+        <w:rPr>
+          <w:i/>
+          <w:color w:val="2F5496" w:themeColor="accent5" w:themeShade="BF"/>
+        </w:rPr>
+        <w:t>result</w:t>
+      </w:r>
+      <w:r>
+        <w:rPr>
+          <w:i/>
+          <w:color w:val="2F5496" w:themeColor="accent5" w:themeShade="BF"/>
+        </w:rPr>
+        <w:t xml:space="preserve">.zip </w:t>
+      </w:r>
+      <w:r>
+        <w:rPr>
+          <w:color w:val="2F5496" w:themeColor="accent5" w:themeShade="BF"/>
+        </w:rPr>
+        <w:t xml:space="preserve">and clicking on extract. Select where you would like to place the contents of </w:t>
+      </w:r>
+      <w:r>
+        <w:rPr>
+          <w:i/>
+          <w:color w:val="2F5496" w:themeColor="accent5" w:themeShade="BF"/>
+        </w:rPr>
+        <w:t>result</w:t>
+      </w:r>
+      <w:r>
+        <w:rPr>
+          <w:i/>
+          <w:color w:val="2F5496" w:themeColor="accent5" w:themeShade="BF"/>
+        </w:rPr>
+        <w:t>.zip</w:t>
+      </w:r>
+      <w:r>
+        <w:rPr>
+          <w:i/>
+          <w:color w:val="2F5496" w:themeColor="accent5" w:themeShade="BF"/>
+        </w:rPr>
+        <w:t xml:space="preserve"> </w:t>
+      </w:r>
+      <w:r>
+        <w:rPr>
+          <w:color w:val="2F5496" w:themeColor="accent5" w:themeShade="BF"/>
+        </w:rPr>
+        <w:t>by clicking on the ‘browse’ icon</w:t>
+      </w:r>
+      <w:r>
+        <w:rPr>
+          <w:i/>
+          <w:color w:val="2F5496" w:themeColor="accent5" w:themeShade="BF"/>
+        </w:rPr>
+        <w:t xml:space="preserve">. </w:t>
+      </w:r>
+    </w:p>
+    <w:p>
+      <w:pPr>
+        <w:spacing w:after="240" w:line="240" w:lineRule="auto"/>
+        <w:ind w:firstLine="720"/>
+        <w:rPr>
+          <w:color w:val="2F5496" w:themeColor="accent5" w:themeShade="BF"/>
+        </w:rPr>
+      </w:pPr>
+      <w:r>
+        <w:rPr>
+          <w:color w:val="2F5496" w:themeColor="accent5" w:themeShade="BF"/>
+        </w:rPr>
+        <w:t>The file containing the program will</w:t>
+      </w:r>
+      <w:r>
+        <w:rPr>
+          <w:color w:val="2F5496" w:themeColor="accent5" w:themeShade="BF"/>
+        </w:rPr>
+        <w:t xml:space="preserve"> now appear on that directory.</w:t>
+      </w:r>
+      <w:r>
+        <w:rPr>
+          <w:color w:val="2F5496" w:themeColor="accent5" w:themeShade="BF"/>
+        </w:rPr>
+        <w:t xml:space="preserve"> </w:t>
+      </w:r>
+      <w:r>
+        <w:rPr>
+          <w:color w:val="2F5496" w:themeColor="accent5" w:themeShade="BF"/>
+        </w:rPr>
+        <w:t>After o</w:t>
+      </w:r>
+      <w:r>
+        <w:rPr>
+          <w:color w:val="2F5496" w:themeColor="accent5" w:themeShade="BF"/>
+        </w:rPr>
+        <w:t>pening this folder</w:t>
+      </w:r>
+      <w:r>
+        <w:rPr>
+          <w:color w:val="2F5496" w:themeColor="accent5" w:themeShade="BF"/>
+        </w:rPr>
+        <w:t>,</w:t>
+      </w:r>
+      <w:r>
+        <w:rPr>
+          <w:color w:val="2F5496" w:themeColor="accent5" w:themeShade="BF"/>
+        </w:rPr>
+        <w:t xml:space="preserve"> there should be a runnable file called</w:t>
+      </w:r>
+      <w:r>
+        <w:rPr>
+          <w:color w:val="2F5496" w:themeColor="accent5" w:themeShade="BF"/>
+        </w:rPr>
+        <w:t xml:space="preserve"> </w:t>
+      </w:r>
+      <w:r>
+        <w:rPr>
+          <w:i/>
+          <w:color w:val="2F5496" w:themeColor="accent5" w:themeShade="BF"/>
+        </w:rPr>
+        <w:t>tbb.jar</w:t>
+      </w:r>
+      <w:r>
+        <w:rPr>
+          <w:i/>
+          <w:color w:val="2F5496" w:themeColor="accent5" w:themeShade="BF"/>
+        </w:rPr>
+        <w:t xml:space="preserve"> </w:t>
+      </w:r>
+      <w:r>
+        <w:rPr>
+          <w:color w:val="2F5496" w:themeColor="accent5" w:themeShade="BF"/>
+        </w:rPr>
+        <w:t>and another folder. Ignore the folder and double click to run</w:t>
+      </w:r>
+      <w:r>
+        <w:rPr>
+          <w:color w:val="2F5496" w:themeColor="accent5" w:themeShade="BF"/>
+        </w:rPr>
+        <w:t xml:space="preserve"> </w:t>
+      </w:r>
+      <w:r>
+        <w:rPr>
+          <w:i/>
+          <w:color w:val="2F5496" w:themeColor="accent5" w:themeShade="BF"/>
+        </w:rPr>
+        <w:t>tbb.jar</w:t>
+      </w:r>
+      <w:r>
+        <w:rPr>
+          <w:i/>
+          <w:color w:val="2F5496" w:themeColor="accent5" w:themeShade="BF"/>
+        </w:rPr>
+        <w:t>.</w:t>
+      </w:r>
+      <w:r>
+        <w:rPr>
+          <w:color w:val="2F5496" w:themeColor="accent5" w:themeShade="BF"/>
+        </w:rPr>
+        <w:t xml:space="preserve"> </w:t>
+      </w:r>
+      <w:r>
+        <w:rPr>
+          <w:color w:val="2F5496" w:themeColor="accent5" w:themeShade="BF"/>
+        </w:rPr>
+        <w:t>T</w:t>
+      </w:r>
+      <w:r>
+        <w:rPr>
+          <w:color w:val="2F5496" w:themeColor="accent5" w:themeShade="BF"/>
+        </w:rPr>
+        <w:t>h</w:t>
+      </w:r>
+      <w:r>
+        <w:rPr>
+          <w:color w:val="2F5496" w:themeColor="accent5" w:themeShade="BF"/>
+        </w:rPr>
+        <w:t xml:space="preserve">e program should </w:t>
+      </w:r>
+      <w:r>
+        <w:rPr>
+          <w:color w:val="2F5496" w:themeColor="accent5" w:themeShade="BF"/>
+        </w:rPr>
+        <w:t xml:space="preserve">now </w:t>
+      </w:r>
+      <w:r>
+        <w:rPr>
+          <w:color w:val="2F5496" w:themeColor="accent5" w:themeShade="BF"/>
+        </w:rPr>
+        <w:t>start.</w:t>
+      </w:r>
+      <w:r>
+        <w:rPr>
+          <w:color w:val="2F5496" w:themeColor="accent5" w:themeShade="BF"/>
+        </w:rPr>
+        <w:t xml:space="preserve"> </w:t>
+      </w:r>
+    </w:p>
+    <w:p>
+      <w:pPr>
+        <w:shd w:val="clear" w:color="auto" w:fill="D9E2F3" w:themeFill="accent5" w:themeFillTint="33"/>
+        <w:spacing w:after="240" w:line="240" w:lineRule="auto"/>
+        <w:rPr>
+          <w:color w:val="2F5496" w:themeColor="accent5" w:themeShade="BF"/>
+        </w:rPr>
+      </w:pPr>
+      <w:r>
+        <w:rPr>
+          <w:i/>
+          <w:color w:val="2F5496" w:themeColor="accent5" w:themeShade="BF"/>
+        </w:rPr>
+        <w:t>Opening or Creat</w:t>
+      </w:r>
+      <w:r>
+        <w:rPr>
+          <w:i/>
+          <w:color w:val="2F5496" w:themeColor="accent5" w:themeShade="BF"/>
+        </w:rPr>
+        <w:t>ing a Scenario</w:t>
+      </w:r>
       <w:r>
         <w:rPr>
           <w:color w:val="2F5496" w:themeColor="accent5" w:themeShade="BF"/>
         </w:rPr>
         <w:tab/>
       </w:r>
-      <w:r>
-        <w:rPr>
-          <w:color w:val="2F5496" w:themeColor="accent5" w:themeShade="BF"/>
-        </w:rPr>
-        <w:t>Furthermore, t</w:t>
-      </w:r>
-      <w:r>
-        <w:rPr>
-          <w:color w:val="2F5496" w:themeColor="accent5" w:themeShade="BF"/>
-        </w:rPr>
-        <w:t xml:space="preserve">he TBB also allows the instructor/scenario creator to </w:t>
-      </w:r>
-      <w:r>
-        <w:rPr>
-          <w:color w:val="2F5496" w:themeColor="accent5" w:themeShade="BF"/>
-        </w:rPr>
-        <w:t>upload</w:t>
-      </w:r>
-      <w:r>
-        <w:rPr>
-          <w:color w:val="2F5496" w:themeColor="accent5" w:themeShade="BF"/>
-        </w:rPr>
-        <w:t xml:space="preserve"> audio which can be </w:t>
-      </w:r>
-      <w:r>
-        <w:rPr>
-          <w:color w:val="2F5496" w:themeColor="accent5" w:themeShade="BF"/>
-        </w:rPr>
-        <w:t>played at</w:t>
-      </w:r>
-      <w:r>
-        <w:rPr>
-          <w:color w:val="2F5496" w:themeColor="accent5" w:themeShade="BF"/>
-        </w:rPr>
-        <w:t xml:space="preserve"> specific times during the scenario. </w:t>
-      </w:r>
-    </w:p>
-    <w:p>
-      <w:pPr>
-        <w:spacing w:after="0" w:line="240" w:lineRule="auto"/>
-        <w:rPr>
-          <w:color w:val="2F5496" w:themeColor="accent5" w:themeShade="BF"/>
-        </w:rPr>
-      </w:pPr>
-    </w:p>
-    <w:p>
-      <w:pPr>
-        <w:shd w:val="clear" w:color="auto" w:fill="D9E2F3" w:themeFill="accent5" w:themeFillTint="33"/>
-        <w:spacing w:after="240" w:line="240" w:lineRule="auto"/>
-        <w:rPr>
-          <w:color w:val="2F5496" w:themeColor="accent5" w:themeShade="BF"/>
-        </w:rPr>
-      </w:pPr>
-      <w:r>
-        <w:rPr>
-          <w:i/>
-          <w:color w:val="2F5496" w:themeColor="accent5" w:themeShade="BF"/>
-        </w:rPr>
-        <w:t>Installation</w:t>
-      </w:r>
     </w:p>
     <w:p>
       <w:pPr>
         <w:spacing w:after="240" w:line="240" w:lineRule="auto"/>
         <w:ind w:firstLine="720"/>
         <w:rPr>
-          <w:i/>
-          <w:color w:val="2F5496" w:themeColor="accent5" w:themeShade="BF"/>
-        </w:rPr>
-      </w:pPr>
-      <w:r>
-        <w:rPr>
-          <w:color w:val="2F5496" w:themeColor="accent5" w:themeShade="BF"/>
-        </w:rPr>
-        <w:t xml:space="preserve">The </w:t>
-      </w:r>
-      <w:r>
-        <w:rPr>
-          <w:color w:val="2F5496" w:themeColor="accent5" w:themeShade="BF"/>
-        </w:rPr>
-        <w:t>Treasure Box Braille</w:t>
-      </w:r>
-      <w:r>
-        <w:rPr>
-          <w:color w:val="2F5496" w:themeColor="accent5" w:themeShade="BF"/>
-        </w:rPr>
-        <w:t xml:space="preserve"> </w:t>
-      </w:r>
-      <w:r>
-        <w:rPr>
-          <w:color w:val="2F5496" w:themeColor="accent5" w:themeShade="BF"/>
-        </w:rPr>
-        <w:t>is designed for easy start up use. The entire program can be found in a</w:t>
-      </w:r>
-      <w:r>
-        <w:rPr>
-          <w:color w:val="2F5496" w:themeColor="accent5" w:themeShade="BF"/>
-        </w:rPr>
-        <w:t>n</w:t>
-      </w:r>
-      <w:r>
-        <w:rPr>
-          <w:color w:val="2F5496" w:themeColor="accent5" w:themeShade="BF"/>
-        </w:rPr>
-        <w:t xml:space="preserve"> archive file format</w:t>
-      </w:r>
-      <w:r>
-        <w:rPr>
-          <w:color w:val="2F5496" w:themeColor="accent5" w:themeShade="BF"/>
-        </w:rPr>
-        <w:t xml:space="preserve"> (.zip)</w:t>
-      </w:r>
-      <w:r>
-        <w:rPr>
-          <w:color w:val="2F5496" w:themeColor="accent5" w:themeShade="BF"/>
-        </w:rPr>
-        <w:t>.</w:t>
-      </w:r>
-      <w:r>
-        <w:rPr>
-          <w:color w:val="2F5496" w:themeColor="accent5" w:themeShade="BF"/>
-        </w:rPr>
-        <w:t xml:space="preserve"> The name of the file is </w:t>
-      </w:r>
-      <w:r>
-        <w:rPr>
-          <w:i/>
-          <w:color w:val="2F5496" w:themeColor="accent5" w:themeShade="BF"/>
-        </w:rPr>
-        <w:t>result</w:t>
-      </w:r>
-      <w:r>
-        <w:rPr>
-          <w:i/>
-          <w:color w:val="2F5496" w:themeColor="accent5" w:themeShade="BF"/>
-        </w:rPr>
-        <w:t>.zip</w:t>
-      </w:r>
-      <w:r>
-        <w:rPr>
-          <w:color w:val="2F5496" w:themeColor="accent5" w:themeShade="BF"/>
-        </w:rPr>
-        <w:t xml:space="preserve">. </w:t>
-      </w:r>
-      <w:r>
-        <w:rPr>
-          <w:color w:val="2F5496" w:themeColor="accent5" w:themeShade="BF"/>
-        </w:rPr>
-        <w:t xml:space="preserve">You can get access to </w:t>
-      </w:r>
-      <w:r>
-        <w:rPr>
-          <w:color w:val="2F5496" w:themeColor="accent5" w:themeShade="BF"/>
-        </w:rPr>
-        <w:t xml:space="preserve">the contents of this file by right clicking the </w:t>
-      </w:r>
-      <w:r>
-        <w:rPr>
-          <w:i/>
-          <w:color w:val="2F5496" w:themeColor="accent5" w:themeShade="BF"/>
-        </w:rPr>
-        <w:t>result</w:t>
-      </w:r>
-      <w:r>
-        <w:rPr>
-          <w:i/>
-          <w:color w:val="2F5496" w:themeColor="accent5" w:themeShade="BF"/>
-        </w:rPr>
-        <w:t xml:space="preserve">.zip </w:t>
-      </w:r>
-      <w:r>
-        <w:rPr>
-          <w:color w:val="2F5496" w:themeColor="accent5" w:themeShade="BF"/>
-        </w:rPr>
-        <w:t xml:space="preserve">and clicking on extract. Select where you would like to place the contents of </w:t>
-      </w:r>
-      <w:r>
-        <w:rPr>
-          <w:i/>
-          <w:color w:val="2F5496" w:themeColor="accent5" w:themeShade="BF"/>
-        </w:rPr>
-        <w:t>result</w:t>
-      </w:r>
-      <w:r>
-        <w:rPr>
-          <w:i/>
-          <w:color w:val="2F5496" w:themeColor="accent5" w:themeShade="BF"/>
-        </w:rPr>
-        <w:t>.zip</w:t>
-      </w:r>
-      <w:r>
-        <w:rPr>
-          <w:i/>
-          <w:color w:val="2F5496" w:themeColor="accent5" w:themeShade="BF"/>
-        </w:rPr>
-        <w:t xml:space="preserve"> </w:t>
-      </w:r>
-      <w:r>
-        <w:rPr>
-          <w:color w:val="2F5496" w:themeColor="accent5" w:themeShade="BF"/>
-        </w:rPr>
-        <w:t>by clicking on the ‘browse’ icon</w:t>
-      </w:r>
-      <w:r>
-        <w:rPr>
-          <w:i/>
-          <w:color w:val="2F5496" w:themeColor="accent5" w:themeShade="BF"/>
-        </w:rPr>
-        <w:t xml:space="preserve">. </w:t>
+          <w:color w:val="2F5496" w:themeColor="accent5" w:themeShade="BF"/>
+        </w:rPr>
+      </w:pPr>
+      <w:r>
+        <w:rPr>
+          <w:color w:val="2F5496" w:themeColor="accent5" w:themeShade="BF"/>
+        </w:rPr>
+        <w:t>After installing and opening the program, the</w:t>
+      </w:r>
+      <w:r>
+        <w:rPr>
+          <w:color w:val="2F5496" w:themeColor="accent5" w:themeShade="BF"/>
+        </w:rPr>
+        <w:t xml:space="preserve"> first screen you will see is </w:t>
+      </w:r>
+      <w:r>
+        <w:rPr>
+          <w:color w:val="2F5496" w:themeColor="accent5" w:themeShade="BF"/>
+        </w:rPr>
+        <w:t xml:space="preserve">the main </w:t>
+      </w:r>
+      <w:r>
+        <w:rPr>
+          <w:color w:val="2F5496" w:themeColor="accent5" w:themeShade="BF"/>
+        </w:rPr>
+        <w:t>menu</w:t>
+      </w:r>
+      <w:r>
+        <w:rPr>
+          <w:color w:val="2F5496" w:themeColor="accent5" w:themeShade="BF"/>
+        </w:rPr>
+        <w:t xml:space="preserve">. It consists of </w:t>
+      </w:r>
+      <w:r>
+        <w:rPr>
+          <w:color w:val="2F5496" w:themeColor="accent5" w:themeShade="BF"/>
+        </w:rPr>
+        <w:t xml:space="preserve">the option to </w:t>
+      </w:r>
+      <w:r>
+        <w:rPr>
+          <w:color w:val="2F5496" w:themeColor="accent5" w:themeShade="BF"/>
+        </w:rPr>
+        <w:t>run the Player or the Editor.</w:t>
       </w:r>
     </w:p>
     <w:p>
@@ -1058,281 +1397,47 @@
         <w:rPr>
           <w:color w:val="2F5496" w:themeColor="accent5" w:themeShade="BF"/>
         </w:rPr>
-        <w:t>The file containing the program will</w:t>
-      </w:r>
-      <w:r>
-        <w:rPr>
-          <w:color w:val="2F5496" w:themeColor="accent5" w:themeShade="BF"/>
-        </w:rPr>
-        <w:t xml:space="preserve"> now appear on that directory.</w:t>
-      </w:r>
-      <w:r>
-        <w:rPr>
-          <w:color w:val="2F5496" w:themeColor="accent5" w:themeShade="BF"/>
-        </w:rPr>
-        <w:t xml:space="preserve"> </w:t>
-      </w:r>
-      <w:r>
-        <w:rPr>
-          <w:color w:val="2F5496" w:themeColor="accent5" w:themeShade="BF"/>
-        </w:rPr>
-        <w:t>After o</w:t>
-      </w:r>
-      <w:r>
-        <w:rPr>
-          <w:color w:val="2F5496" w:themeColor="accent5" w:themeShade="BF"/>
-        </w:rPr>
-        <w:t>pening this folder</w:t>
-      </w:r>
-      <w:r>
-        <w:rPr>
-          <w:color w:val="2F5496" w:themeColor="accent5" w:themeShade="BF"/>
-        </w:rPr>
-        <w:t>,</w:t>
-      </w:r>
-      <w:r>
-        <w:rPr>
-          <w:color w:val="2F5496" w:themeColor="accent5" w:themeShade="BF"/>
-        </w:rPr>
-        <w:t xml:space="preserve"> there should be a runnable file calle</w:t>
-      </w:r>
-      <w:bookmarkStart w:id="2" w:name="_GoBack"/>
-      <w:bookmarkEnd w:id="2"/>
-      <w:r>
-        <w:rPr>
-          <w:color w:val="2F5496" w:themeColor="accent5" w:themeShade="BF"/>
-        </w:rPr>
-        <w:t>d</w:t>
-      </w:r>
-      <w:r>
-        <w:rPr>
-          <w:color w:val="2F5496" w:themeColor="accent5" w:themeShade="BF"/>
-        </w:rPr>
-        <w:t xml:space="preserve"> </w:t>
-      </w:r>
-      <w:r>
-        <w:rPr>
-          <w:i/>
-          <w:color w:val="2F5496" w:themeColor="accent5" w:themeShade="BF"/>
-        </w:rPr>
-        <w:t>tbb.jar</w:t>
-      </w:r>
-      <w:r>
-        <w:rPr>
-          <w:i/>
-          <w:color w:val="2F5496" w:themeColor="accent5" w:themeShade="BF"/>
-        </w:rPr>
-        <w:t xml:space="preserve"> </w:t>
-      </w:r>
-      <w:r>
-        <w:rPr>
-          <w:color w:val="2F5496" w:themeColor="accent5" w:themeShade="BF"/>
-        </w:rPr>
-        <w:t>and another folder. Ignore the folder and double click to run</w:t>
-      </w:r>
-      <w:r>
-        <w:rPr>
-          <w:color w:val="2F5496" w:themeColor="accent5" w:themeShade="BF"/>
-        </w:rPr>
-        <w:t xml:space="preserve"> </w:t>
-      </w:r>
-      <w:r>
-        <w:rPr>
-          <w:i/>
-          <w:color w:val="2F5496" w:themeColor="accent5" w:themeShade="BF"/>
-        </w:rPr>
-        <w:t>tbb.jar</w:t>
-      </w:r>
-      <w:r>
-        <w:rPr>
-          <w:i/>
-          <w:color w:val="2F5496" w:themeColor="accent5" w:themeShade="BF"/>
-        </w:rPr>
-        <w:t>.</w:t>
-      </w:r>
-      <w:r>
-        <w:rPr>
-          <w:color w:val="2F5496" w:themeColor="accent5" w:themeShade="BF"/>
-        </w:rPr>
-        <w:t xml:space="preserve"> </w:t>
-      </w:r>
-      <w:r>
-        <w:rPr>
-          <w:color w:val="2F5496" w:themeColor="accent5" w:themeShade="BF"/>
-        </w:rPr>
-        <w:t>T</w:t>
-      </w:r>
-      <w:r>
-        <w:rPr>
-          <w:color w:val="2F5496" w:themeColor="accent5" w:themeShade="BF"/>
-        </w:rPr>
-        <w:t>h</w:t>
-      </w:r>
-      <w:r>
-        <w:rPr>
-          <w:color w:val="2F5496" w:themeColor="accent5" w:themeShade="BF"/>
-        </w:rPr>
-        <w:t xml:space="preserve">e program should </w:t>
-      </w:r>
-      <w:r>
-        <w:rPr>
-          <w:color w:val="2F5496" w:themeColor="accent5" w:themeShade="BF"/>
-        </w:rPr>
-        <w:t xml:space="preserve">now </w:t>
-      </w:r>
-      <w:r>
-        <w:rPr>
-          <w:color w:val="2F5496" w:themeColor="accent5" w:themeShade="BF"/>
-        </w:rPr>
-        <w:t>start.</w:t>
-      </w:r>
-      <w:r>
-        <w:rPr>
-          <w:color w:val="2F5496" w:themeColor="accent5" w:themeShade="BF"/>
-        </w:rPr>
-        <w:t xml:space="preserve"> </w:t>
-      </w:r>
-    </w:p>
-    <w:p>
-      <w:pPr>
-        <w:shd w:val="clear" w:color="auto" w:fill="D9E2F3" w:themeFill="accent5" w:themeFillTint="33"/>
-        <w:spacing w:after="240" w:line="240" w:lineRule="auto"/>
-        <w:rPr>
-          <w:color w:val="2F5496" w:themeColor="accent5" w:themeShade="BF"/>
-        </w:rPr>
-      </w:pPr>
-      <w:r>
-        <w:rPr>
-          <w:i/>
-          <w:color w:val="2F5496" w:themeColor="accent5" w:themeShade="BF"/>
-        </w:rPr>
-        <w:t>Opening or Creat</w:t>
-      </w:r>
-      <w:r>
-        <w:rPr>
-          <w:i/>
-          <w:color w:val="2F5496" w:themeColor="accent5" w:themeShade="BF"/>
-        </w:rPr>
-        <w:t>ing a Scenario</w:t>
-      </w:r>
-      <w:r>
-        <w:rPr>
-          <w:color w:val="2F5496" w:themeColor="accent5" w:themeShade="BF"/>
-        </w:rPr>
-        <w:tab/>
+        <w:lastRenderedPageBreak/>
+        <w:t xml:space="preserve"> If you already have a scenario created</w:t>
+      </w:r>
+      <w:r>
+        <w:rPr>
+          <w:color w:val="2F5496" w:themeColor="accent5" w:themeShade="BF"/>
+        </w:rPr>
+        <w:t xml:space="preserve"> and wish to run it</w:t>
+      </w:r>
+      <w:r>
+        <w:rPr>
+          <w:color w:val="2F5496" w:themeColor="accent5" w:themeShade="BF"/>
+        </w:rPr>
+        <w:t>, click on Player. Here you will be prompted with a file explorer to open the Scenario_#.txt text file. NOTE: It is important that the name of the scenario file follows this format. Otherwise you will receive an error from the program.</w:t>
+      </w:r>
+      <w:r>
+        <w:rPr>
+          <w:color w:val="2F5496" w:themeColor="accent5" w:themeShade="BF"/>
+        </w:rPr>
+        <w:t xml:space="preserve"> If you would like to test the player, feel free to open one of the factory scenarios provided in the FactoryScenarios folder. </w:t>
       </w:r>
     </w:p>
     <w:p>
       <w:pPr>
         <w:spacing w:after="240" w:line="240" w:lineRule="auto"/>
         <w:ind w:firstLine="720"/>
-        <w:rPr>
-          <w:color w:val="2F5496" w:themeColor="accent5" w:themeShade="BF"/>
-        </w:rPr>
-      </w:pPr>
-      <w:r>
-        <w:rPr>
-          <w:color w:val="2F5496" w:themeColor="accent5" w:themeShade="BF"/>
-        </w:rPr>
-        <w:t>After installing and opening the program, the</w:t>
-      </w:r>
-      <w:r>
-        <w:rPr>
-          <w:color w:val="2F5496" w:themeColor="accent5" w:themeShade="BF"/>
-        </w:rPr>
-        <w:t xml:space="preserve"> first screen you will see is </w:t>
-      </w:r>
-      <w:r>
-        <w:rPr>
-          <w:color w:val="2F5496" w:themeColor="accent5" w:themeShade="BF"/>
-        </w:rPr>
-        <w:t xml:space="preserve">the main </w:t>
-      </w:r>
-      <w:r>
-        <w:rPr>
-          <w:color w:val="2F5496" w:themeColor="accent5" w:themeShade="BF"/>
-        </w:rPr>
-        <w:t>menu</w:t>
-      </w:r>
-      <w:r>
-        <w:rPr>
-          <w:color w:val="2F5496" w:themeColor="accent5" w:themeShade="BF"/>
-        </w:rPr>
-        <w:t xml:space="preserve">. It consists of </w:t>
-      </w:r>
-      <w:r>
-        <w:rPr>
-          <w:color w:val="2F5496" w:themeColor="accent5" w:themeShade="BF"/>
-        </w:rPr>
-        <w:t xml:space="preserve">the option to </w:t>
-      </w:r>
-      <w:r>
-        <w:rPr>
-          <w:color w:val="2F5496" w:themeColor="accent5" w:themeShade="BF"/>
-        </w:rPr>
-        <w:t>run the Player or the Editor. If you already have a scenario created</w:t>
-      </w:r>
-      <w:r>
-        <w:rPr>
-          <w:color w:val="2F5496" w:themeColor="accent5" w:themeShade="BF"/>
-        </w:rPr>
-        <w:t xml:space="preserve"> and wish to run it</w:t>
-      </w:r>
-      <w:r>
-        <w:rPr>
-          <w:color w:val="2F5496" w:themeColor="accent5" w:themeShade="BF"/>
-        </w:rPr>
-        <w:t>, click on Player. Here you will be prompted with a file explorer to open the Scenario_#.txt text file. NOTE: It is important that the name of the scenario file follows this format. Otherwise you will receive an error from the program.</w:t>
-      </w:r>
-      <w:r>
-        <w:rPr>
-          <w:color w:val="2F5496" w:themeColor="accent5" w:themeShade="BF"/>
-        </w:rPr>
-        <w:t xml:space="preserve"> If you would like to test the player, feel free to open one of the factory scenarios provided in the </w:t>
-      </w:r>
-      <w:proofErr w:type="spellStart"/>
-      <w:r>
-        <w:rPr>
-          <w:color w:val="2F5496" w:themeColor="accent5" w:themeShade="BF"/>
-        </w:rPr>
-        <w:t>FactoryScenarios</w:t>
-      </w:r>
-      <w:proofErr w:type="spellEnd"/>
-      <w:r>
-        <w:rPr>
-          <w:color w:val="2F5496" w:themeColor="accent5" w:themeShade="BF"/>
-        </w:rPr>
-        <w:t xml:space="preserve"> folder. </w:t>
-      </w:r>
-    </w:p>
-    <w:p>
-      <w:pPr>
-        <w:spacing w:after="240" w:line="240" w:lineRule="auto"/>
-        <w:ind w:firstLine="720"/>
+        <w:jc w:val="center"/>
         <w:rPr>
           <w:noProof/>
           <w:lang w:eastAsia="en-CA"/>
         </w:rPr>
       </w:pPr>
-    </w:p>
-    <w:p>
-      <w:pPr>
-        <w:spacing w:after="240" w:line="240" w:lineRule="auto"/>
-        <w:jc w:val="center"/>
-        <w:rPr>
-          <w:color w:val="2F5496" w:themeColor="accent5" w:themeShade="BF"/>
-        </w:rPr>
-      </w:pPr>
       <w:r>
         <w:rPr>
           <w:noProof/>
           <w:lang w:eastAsia="en-CA"/>
         </w:rPr>
-        <w:lastRenderedPageBreak/>
         <w:drawing>
-          <wp:inline distT="0" distB="0" distL="0" distR="0" wp14:anchorId="252FD309" wp14:editId="36BFBCF6">
-            <wp:extent cx="3912920" cy="2178159"/>
-            <wp:effectExtent l="0" t="0" r="0" b="0"/>
+          <wp:inline distT="0" distB="0" distL="0" distR="0" wp14:anchorId="19CEAFC7" wp14:editId="293A1BFE">
+            <wp:extent cx="3902044" cy="2199992"/>
+            <wp:effectExtent l="0" t="0" r="3810" b="0"/>
             <wp:docPr id="1" name="Picture 1"/>
             <wp:cNvGraphicFramePr>
               <a:graphicFrameLocks xmlns:a="http://schemas.openxmlformats.org/drawingml/2006/main" noChangeAspect="1"/>
@@ -1346,13 +1451,13 @@
                   </pic:nvPicPr>
                   <pic:blipFill rotWithShape="1">
                     <a:blip r:embed="rId5"/>
-                    <a:srcRect l="18586" t="14222" r="15077" b="20130"/>
+                    <a:srcRect r="34349" b="34197"/>
                     <a:stretch/>
                   </pic:blipFill>
                   <pic:spPr bwMode="auto">
                     <a:xfrm>
                       <a:off x="0" y="0"/>
-                      <a:ext cx="3927662" cy="2186365"/>
+                      <a:ext cx="3902044" cy="2199992"/>
                     </a:xfrm>
                     <a:prstGeom prst="rect">
                       <a:avLst/>
@@ -1472,42 +1577,6 @@
         </w:rPr>
         <w:t xml:space="preserve">, then click on modify. </w:t>
       </w:r>
-      <w:r>
-        <w:rPr>
-          <w:color w:val="2F5496" w:themeColor="accent5" w:themeShade="BF"/>
-        </w:rPr>
-        <w:t>A file explorer will open. Find the destination of where you saved you</w:t>
-      </w:r>
-      <w:r>
-        <w:rPr>
-          <w:color w:val="2F5496" w:themeColor="accent5" w:themeShade="BF"/>
-        </w:rPr>
-        <w:t>r</w:t>
-      </w:r>
-      <w:r>
-        <w:rPr>
-          <w:color w:val="2F5496" w:themeColor="accent5" w:themeShade="BF"/>
-        </w:rPr>
-        <w:t xml:space="preserve"> </w:t>
-      </w:r>
-      <w:r>
-        <w:rPr>
-          <w:color w:val="2F5496" w:themeColor="accent5" w:themeShade="BF"/>
-        </w:rPr>
-        <w:t xml:space="preserve">Scenario_#.txt file </w:t>
-      </w:r>
-      <w:r>
-        <w:rPr>
-          <w:color w:val="2F5496" w:themeColor="accent5" w:themeShade="BF"/>
-        </w:rPr>
-        <w:t>and click open</w:t>
-      </w:r>
-      <w:r>
-        <w:rPr>
-          <w:color w:val="2F5496" w:themeColor="accent5" w:themeShade="BF"/>
-        </w:rPr>
-        <w:t>.</w:t>
-      </w:r>
     </w:p>
     <w:p>
       <w:pPr>
@@ -1528,20 +1597,21 @@
       <w:pPr>
         <w:spacing w:after="240" w:line="240" w:lineRule="auto"/>
         <w:jc w:val="center"/>
-        <w:rPr>
-          <w:color w:val="2F5496" w:themeColor="accent5" w:themeShade="BF"/>
-        </w:rPr>
-      </w:pPr>
-      <w:r>
         <w:rPr>
           <w:noProof/>
           <w:lang w:eastAsia="en-CA"/>
         </w:rPr>
+      </w:pPr>
+      <w:r>
+        <w:rPr>
+          <w:noProof/>
+          <w:lang w:eastAsia="en-CA"/>
+        </w:rPr>
         <w:drawing>
-          <wp:inline distT="0" distB="0" distL="0" distR="0" wp14:anchorId="74C10826" wp14:editId="2C629164">
-            <wp:extent cx="3923738" cy="2190998"/>
-            <wp:effectExtent l="0" t="0" r="635" b="0"/>
-            <wp:docPr id="2" name="Picture 2"/>
+          <wp:inline distT="0" distB="0" distL="0" distR="0" wp14:anchorId="4E89C412" wp14:editId="1633D49D">
+            <wp:extent cx="3911097" cy="2199992"/>
+            <wp:effectExtent l="0" t="0" r="0" b="0"/>
+            <wp:docPr id="3" name="Picture 3"/>
             <wp:cNvGraphicFramePr>
               <a:graphicFrameLocks xmlns:a="http://schemas.openxmlformats.org/drawingml/2006/main" noChangeAspect="1"/>
             </wp:cNvGraphicFramePr>
@@ -1554,13 +1624,13 @@
                   </pic:nvPicPr>
                   <pic:blipFill rotWithShape="1">
                     <a:blip r:embed="rId6"/>
-                    <a:srcRect l="18685" t="14207" r="15284" b="20244"/>
+                    <a:srcRect r="34197" b="34197"/>
                     <a:stretch/>
                   </pic:blipFill>
                   <pic:spPr bwMode="auto">
                     <a:xfrm>
                       <a:off x="0" y="0"/>
-                      <a:ext cx="3924562" cy="2191458"/>
+                      <a:ext cx="3911097" cy="2199992"/>
                     </a:xfrm>
                     <a:prstGeom prst="rect">
                       <a:avLst/>
@@ -1657,6 +1727,28 @@
     </w:p>
     <w:p>
       <w:pPr>
+        <w:spacing w:after="240" w:line="240" w:lineRule="auto"/>
+        <w:ind w:firstLine="720"/>
+        <w:jc w:val="center"/>
+        <w:rPr>
+          <w:i/>
+          <w:color w:val="2F5496" w:themeColor="accent5" w:themeShade="BF"/>
+        </w:rPr>
+      </w:pPr>
+    </w:p>
+    <w:p>
+      <w:pPr>
+        <w:spacing w:after="240" w:line="240" w:lineRule="auto"/>
+        <w:ind w:firstLine="720"/>
+        <w:jc w:val="center"/>
+        <w:rPr>
+          <w:i/>
+          <w:color w:val="2F5496" w:themeColor="accent5" w:themeShade="BF"/>
+        </w:rPr>
+      </w:pPr>
+    </w:p>
+    <w:p>
+      <w:pPr>
         <w:shd w:val="clear" w:color="auto" w:fill="D9E2F3" w:themeFill="accent5" w:themeFillTint="33"/>
         <w:spacing w:after="240" w:line="240" w:lineRule="auto"/>
         <w:rPr>
@@ -1668,12 +1760,87 @@
           <w:i/>
           <w:color w:val="2F5496" w:themeColor="accent5" w:themeShade="BF"/>
         </w:rPr>
+        <w:lastRenderedPageBreak/>
         <w:t>Modifying a Scenario</w:t>
       </w:r>
     </w:p>
     <w:p>
       <w:pPr>
         <w:spacing w:after="240" w:line="240" w:lineRule="auto"/>
+        <w:ind w:firstLine="709"/>
+        <w:rPr>
+          <w:color w:val="2F5496" w:themeColor="accent5" w:themeShade="BF"/>
+        </w:rPr>
+      </w:pPr>
+      <w:r>
+        <w:rPr>
+          <w:color w:val="2F5496" w:themeColor="accent5" w:themeShade="BF"/>
+        </w:rPr>
+        <w:t xml:space="preserve">If you wish to modify an already created scenario, then click on the modify button of the Scenario Editor menu. </w:t>
+      </w:r>
+      <w:r>
+        <w:rPr>
+          <w:color w:val="2F5496" w:themeColor="accent5" w:themeShade="BF"/>
+        </w:rPr>
+        <w:t>A file explorer will open. Find the destination of where you saved you</w:t>
+      </w:r>
+      <w:r>
+        <w:rPr>
+          <w:color w:val="2F5496" w:themeColor="accent5" w:themeShade="BF"/>
+        </w:rPr>
+        <w:t>r</w:t>
+      </w:r>
+      <w:r>
+        <w:rPr>
+          <w:color w:val="2F5496" w:themeColor="accent5" w:themeShade="BF"/>
+        </w:rPr>
+        <w:t xml:space="preserve"> </w:t>
+      </w:r>
+      <w:r>
+        <w:rPr>
+          <w:color w:val="2F5496" w:themeColor="accent5" w:themeShade="BF"/>
+        </w:rPr>
+        <w:t xml:space="preserve">Scenario_#.txt file </w:t>
+      </w:r>
+      <w:r>
+        <w:rPr>
+          <w:color w:val="2F5496" w:themeColor="accent5" w:themeShade="BF"/>
+        </w:rPr>
+        <w:t>and click open.</w:t>
+      </w:r>
+      <w:r>
+        <w:rPr>
+          <w:color w:val="2F5496" w:themeColor="accent5" w:themeShade="BF"/>
+        </w:rPr>
+        <w:t xml:space="preserve"> The Scenario Editor will now appear with all of the settings and configurations already set.</w:t>
+      </w:r>
+    </w:p>
+    <w:p>
+      <w:pPr>
+        <w:shd w:val="clear" w:color="auto" w:fill="D9E2F3" w:themeFill="accent5" w:themeFillTint="33"/>
+        <w:spacing w:after="240" w:line="240" w:lineRule="auto"/>
+        <w:rPr>
+          <w:color w:val="2F5496" w:themeColor="accent5" w:themeShade="BF"/>
+        </w:rPr>
+      </w:pPr>
+      <w:r>
+        <w:rPr>
+          <w:i/>
+          <w:color w:val="2F5496" w:themeColor="accent5" w:themeShade="BF"/>
+        </w:rPr>
+        <w:t>Creating</w:t>
+      </w:r>
+      <w:r>
+        <w:rPr>
+          <w:i/>
+          <w:color w:val="2F5496" w:themeColor="accent5" w:themeShade="BF"/>
+        </w:rPr>
+        <w:t xml:space="preserve"> a Scenario</w:t>
+      </w:r>
+    </w:p>
+    <w:p>
+      <w:pPr>
+        <w:spacing w:after="240" w:line="240" w:lineRule="auto"/>
         <w:ind w:firstLine="720"/>
         <w:rPr>
           <w:color w:val="2F5496" w:themeColor="accent5" w:themeShade="BF"/>
@@ -1683,57 +1850,13 @@
         <w:rPr>
           <w:color w:val="2F5496" w:themeColor="accent5" w:themeShade="BF"/>
         </w:rPr>
-        <w:t xml:space="preserve">The ability to modify an already made scenario is still in production by the development team. Thus, no instructions have yet been made and will appear here on this document after release. </w:t>
-      </w:r>
-    </w:p>
-    <w:p>
-      <w:pPr>
-        <w:shd w:val="clear" w:color="auto" w:fill="D9E2F3" w:themeFill="accent5" w:themeFillTint="33"/>
-        <w:spacing w:after="240" w:line="240" w:lineRule="auto"/>
-        <w:rPr>
-          <w:color w:val="2F5496" w:themeColor="accent5" w:themeShade="BF"/>
-        </w:rPr>
-      </w:pPr>
-      <w:r>
-        <w:rPr>
-          <w:i/>
-          <w:color w:val="2F5496" w:themeColor="accent5" w:themeShade="BF"/>
-        </w:rPr>
-        <w:t>Creating</w:t>
-      </w:r>
-      <w:r>
-        <w:rPr>
-          <w:i/>
-          <w:color w:val="2F5496" w:themeColor="accent5" w:themeShade="BF"/>
-        </w:rPr>
-        <w:t xml:space="preserve"> a Scenario</w:t>
-      </w:r>
-    </w:p>
-    <w:p>
-      <w:pPr>
-        <w:spacing w:after="240" w:line="240" w:lineRule="auto"/>
-        <w:ind w:firstLine="720"/>
-        <w:rPr>
-          <w:color w:val="2F5496" w:themeColor="accent5" w:themeShade="BF"/>
-        </w:rPr>
-      </w:pPr>
-      <w:r>
-        <w:rPr>
-          <w:color w:val="2F5496" w:themeColor="accent5" w:themeShade="BF"/>
-        </w:rPr>
-        <w:t xml:space="preserve">If you wish to create a scenario, click on the create button and you will be prompted for 3 different inputs. Follow chapter 2 for </w:t>
-      </w:r>
-      <w:r>
-        <w:rPr>
-          <w:color w:val="2F5496" w:themeColor="accent5" w:themeShade="BF"/>
-        </w:rPr>
-        <w:t xml:space="preserve">further </w:t>
-      </w:r>
-      <w:r>
-        <w:rPr>
-          <w:color w:val="2F5496" w:themeColor="accent5" w:themeShade="BF"/>
-        </w:rPr>
-        <w:t xml:space="preserve">instructions on creating a new scenario. </w:t>
+        <w:t>If you wish to create a scena</w:t>
+      </w:r>
+      <w:r>
+        <w:rPr>
+          <w:color w:val="2F5496" w:themeColor="accent5" w:themeShade="BF"/>
+        </w:rPr>
+        <w:t xml:space="preserve">rio, click on the create button. You will be directed to the scenario editor. A blank version of the Scenario Editor will appear. You can now begin creating your very own Scenario. </w:t>
       </w:r>
     </w:p>
     <w:p>
@@ -1775,7 +1898,7 @@
           <w:i/>
           <w:color w:val="2F5496" w:themeColor="accent5" w:themeShade="BF"/>
         </w:rPr>
-        <w:t>Creating a New Scenario</w:t>
+        <w:t>The Scenario Editor</w:t>
       </w:r>
     </w:p>
     <w:p>
@@ -1810,7 +1933,7 @@
           <w:i/>
           <w:color w:val="2F5496" w:themeColor="accent5" w:themeShade="BF"/>
         </w:rPr>
-        <w:t>How to initialize a brand new scenario</w:t>
+        <w:t>The interface of the Scenario Editor</w:t>
       </w:r>
     </w:p>
     <w:p>
@@ -1831,7 +1954,14 @@
           <w:i/>
           <w:color w:val="2F5496" w:themeColor="accent5" w:themeShade="BF"/>
         </w:rPr>
-        <w:t>The differences between an event and an action</w:t>
+        <w:t xml:space="preserve">The differences between a checkpoint </w:t>
+      </w:r>
+      <w:r>
+        <w:rPr>
+          <w:i/>
+          <w:color w:val="2F5496" w:themeColor="accent5" w:themeShade="BF"/>
+        </w:rPr>
+        <w:t>and an action</w:t>
       </w:r>
     </w:p>
     <w:p>
@@ -1852,7 +1982,14 @@
           <w:i/>
           <w:color w:val="2F5496" w:themeColor="accent5" w:themeShade="BF"/>
         </w:rPr>
-        <w:t>How to add, remove, and configure actions and events</w:t>
+        <w:t xml:space="preserve">How to add, remove, and configure actions and </w:t>
+      </w:r>
+      <w:r>
+        <w:rPr>
+          <w:i/>
+          <w:color w:val="2F5496" w:themeColor="accent5" w:themeShade="BF"/>
+        </w:rPr>
+        <w:t>checkpoints</w:t>
       </w:r>
     </w:p>
     <w:p>
@@ -1873,7 +2010,7 @@
           <w:i/>
           <w:color w:val="2F5496" w:themeColor="accent5" w:themeShade="BF"/>
         </w:rPr>
-        <w:t>How to build your project</w:t>
+        <w:t>Hotkeys</w:t>
       </w:r>
     </w:p>
     <w:p>
@@ -1884,41 +2021,47 @@
           <w:numId w:val="1"/>
         </w:numPr>
         <w:spacing w:after="240" w:line="240" w:lineRule="auto"/>
-        <w:ind w:left="714" w:hanging="357"/>
-        <w:rPr>
-          <w:i/>
-          <w:color w:val="2F5496" w:themeColor="accent5" w:themeShade="BF"/>
-        </w:rPr>
-      </w:pPr>
-      <w:r>
-        <w:rPr>
-          <w:i/>
-          <w:color w:val="2F5496" w:themeColor="accent5" w:themeShade="BF"/>
-        </w:rPr>
-        <w:t>Sample Project built by the developers</w:t>
-      </w:r>
-    </w:p>
-    <w:p>
-      <w:pPr>
-        <w:spacing w:after="240" w:line="240" w:lineRule="auto"/>
-        <w:rPr>
-          <w:i/>
-          <w:color w:val="2F5496" w:themeColor="accent5" w:themeShade="BF"/>
-        </w:rPr>
-      </w:pPr>
-      <w:r>
-        <w:rPr>
-          <w:i/>
-          <w:color w:val="2F5496" w:themeColor="accent5" w:themeShade="BF"/>
-        </w:rPr>
-        <w:t>The following chapter is a tutorial on how to create a new Scenario using the Scenario Editor. The chapter will re-enact the creation of a simple scenario that will ask the user what characte</w:t>
-      </w:r>
-      <w:r>
-        <w:rPr>
-          <w:i/>
-          <w:color w:val="2F5496" w:themeColor="accent5" w:themeShade="BF"/>
-        </w:rPr>
-        <w:t xml:space="preserve">r appears on the braille cell. </w:t>
+        <w:rPr>
+          <w:i/>
+          <w:color w:val="2F5496" w:themeColor="accent5" w:themeShade="BF"/>
+        </w:rPr>
+      </w:pPr>
+      <w:r>
+        <w:rPr>
+          <w:i/>
+          <w:color w:val="2F5496" w:themeColor="accent5" w:themeShade="BF"/>
+        </w:rPr>
+        <w:t>How to build your project</w:t>
+      </w:r>
+    </w:p>
+    <w:p>
+      <w:pPr>
+        <w:spacing w:after="240" w:line="240" w:lineRule="auto"/>
+        <w:rPr>
+          <w:i/>
+          <w:color w:val="2F5496" w:themeColor="accent5" w:themeShade="BF"/>
+        </w:rPr>
+      </w:pPr>
+      <w:r>
+        <w:rPr>
+          <w:i/>
+          <w:color w:val="2F5496" w:themeColor="accent5" w:themeShade="BF"/>
+        </w:rPr>
+        <w:t>T</w:t>
+      </w:r>
+      <w:r>
+        <w:rPr>
+          <w:i/>
+          <w:color w:val="2F5496" w:themeColor="accent5" w:themeShade="BF"/>
+        </w:rPr>
+        <w:t>his chapter will give you the ins and out of the Scenario Creator interface.</w:t>
+      </w:r>
+      <w:r>
+        <w:rPr>
+          <w:i/>
+          <w:color w:val="2F5496" w:themeColor="accent5" w:themeShade="BF"/>
+        </w:rPr>
+        <w:t xml:space="preserve"> </w:t>
       </w:r>
     </w:p>
     <w:p>
@@ -1935,82 +2078,15 @@
           <w:i/>
           <w:color w:val="2F5496" w:themeColor="accent5" w:themeShade="BF"/>
         </w:rPr>
-        <w:t>Initializing</w:t>
-      </w:r>
-      <w:r>
-        <w:rPr>
-          <w:i/>
-          <w:color w:val="2F5496" w:themeColor="accent5" w:themeShade="BF"/>
-        </w:rPr>
-        <w:t xml:space="preserve"> your new Scenario</w:t>
-      </w:r>
-    </w:p>
-    <w:p>
-      <w:pPr>
-        <w:spacing w:after="240" w:line="240" w:lineRule="auto"/>
-        <w:ind w:firstLine="720"/>
-        <w:rPr>
-          <w:color w:val="2F5496" w:themeColor="accent5" w:themeShade="BF"/>
-        </w:rPr>
-      </w:pPr>
-      <w:r>
-        <w:rPr>
-          <w:color w:val="2F5496" w:themeColor="accent5" w:themeShade="BF"/>
-        </w:rPr>
-        <w:t xml:space="preserve">Once you have clicked on the create button in the Scenario Editor Menu, you will be prompted to input the number of </w:t>
-      </w:r>
-      <w:r>
-        <w:rPr>
-          <w:color w:val="2F5496" w:themeColor="accent5" w:themeShade="BF"/>
-        </w:rPr>
-        <w:t>Braille C</w:t>
-      </w:r>
-      <w:r>
-        <w:rPr>
-          <w:color w:val="2F5496" w:themeColor="accent5" w:themeShade="BF"/>
-        </w:rPr>
-        <w:t xml:space="preserve">ells and </w:t>
-      </w:r>
-      <w:r>
-        <w:rPr>
-          <w:color w:val="2F5496" w:themeColor="accent5" w:themeShade="BF"/>
-        </w:rPr>
-        <w:t>Response B</w:t>
-      </w:r>
-      <w:r>
-        <w:rPr>
-          <w:color w:val="2F5496" w:themeColor="accent5" w:themeShade="BF"/>
-        </w:rPr>
-        <w:t xml:space="preserve">uttons you would like </w:t>
-      </w:r>
-      <w:r>
-        <w:rPr>
-          <w:color w:val="2F5496" w:themeColor="accent5" w:themeShade="BF"/>
-        </w:rPr>
-        <w:t xml:space="preserve">to have appear in </w:t>
-      </w:r>
-      <w:r>
-        <w:rPr>
-          <w:color w:val="2F5496" w:themeColor="accent5" w:themeShade="BF"/>
-        </w:rPr>
-        <w:t>the scenario</w:t>
-      </w:r>
-      <w:r>
-        <w:rPr>
-          <w:color w:val="2F5496" w:themeColor="accent5" w:themeShade="BF"/>
-        </w:rPr>
-        <w:t xml:space="preserve">. </w:t>
-      </w:r>
-      <w:r>
-        <w:rPr>
-          <w:color w:val="2F5496" w:themeColor="accent5" w:themeShade="BF"/>
-        </w:rPr>
-        <w:t xml:space="preserve">Furthermore you will be prompted to input the title of the scenario to be read at the beginning of the simulation. </w:t>
-      </w:r>
-    </w:p>
-    <w:p>
-      <w:pPr>
-        <w:spacing w:after="240" w:line="240" w:lineRule="auto"/>
+        <w:t>The Scenario Creator Interface</w:t>
+      </w:r>
+    </w:p>
+    <w:p>
+      <w:pPr>
+        <w:tabs>
+          <w:tab w:val="left" w:pos="456"/>
+        </w:tabs>
+        <w:spacing w:after="120" w:line="240" w:lineRule="auto"/>
         <w:jc w:val="center"/>
         <w:rPr>
           <w:noProof/>
@@ -2023,10 +2099,10 @@
           <w:lang w:eastAsia="en-CA"/>
         </w:rPr>
         <w:drawing>
-          <wp:inline distT="0" distB="0" distL="0" distR="0" wp14:anchorId="5C707F45" wp14:editId="62CF6104">
-            <wp:extent cx="2114966" cy="628650"/>
-            <wp:effectExtent l="0" t="0" r="0" b="0"/>
-            <wp:docPr id="4" name="Picture 4"/>
+          <wp:inline distT="0" distB="0" distL="0" distR="0" wp14:anchorId="5DD1F7B8" wp14:editId="263EBDB8">
+            <wp:extent cx="3884774" cy="2190939"/>
+            <wp:effectExtent l="0" t="0" r="1905" b="0"/>
+            <wp:docPr id="11" name="Picture 11"/>
             <wp:cNvGraphicFramePr>
               <a:graphicFrameLocks xmlns:a="http://schemas.openxmlformats.org/drawingml/2006/main" noChangeAspect="1"/>
             </wp:cNvGraphicFramePr>
@@ -2037,15 +2113,22 @@
                     <pic:cNvPr id="1" name=""/>
                     <pic:cNvPicPr/>
                   </pic:nvPicPr>
-                  <pic:blipFill rotWithShape="1">
-                    <a:blip r:embed="rId7"/>
-                    <a:srcRect l="23080" t="30060" r="56170" b="58974"/>
-                    <a:stretch/>
+                  <pic:blipFill>
+                    <a:blip r:embed="rId7" cstate="print">
+                      <a:extLst>
+                        <a:ext uri="{28A0092B-C50C-407E-A947-70E740481C1C}">
+                          <a14:useLocalDpi xmlns:a14="http://schemas.microsoft.com/office/drawing/2010/main" val="0"/>
+                        </a:ext>
+                      </a:extLst>
+                    </a:blip>
+                    <a:stretch>
+                      <a:fillRect/>
+                    </a:stretch>
                   </pic:blipFill>
                   <pic:spPr bwMode="auto">
                     <a:xfrm>
                       <a:off x="0" y="0"/>
-                      <a:ext cx="2125644" cy="631824"/>
+                      <a:ext cx="3884774" cy="2190939"/>
                     </a:xfrm>
                     <a:prstGeom prst="rect">
                       <a:avLst/>
@@ -2065,16 +2148,1785 @@
           </wp:inline>
         </w:drawing>
       </w:r>
+    </w:p>
+    <w:p>
+      <w:pPr>
+        <w:tabs>
+          <w:tab w:val="left" w:pos="456"/>
+        </w:tabs>
+        <w:spacing w:after="120" w:line="240" w:lineRule="auto"/>
+        <w:jc w:val="center"/>
+        <w:rPr>
+          <w:color w:val="2F5496" w:themeColor="accent5" w:themeShade="BF"/>
+        </w:rPr>
+      </w:pPr>
+      <w:r>
+        <w:rPr>
+          <w:color w:val="2F5496" w:themeColor="accent5" w:themeShade="BF"/>
+        </w:rPr>
+        <w:t xml:space="preserve">This is where you: </w:t>
+      </w:r>
+    </w:p>
+    <w:tbl>
+      <w:tblPr>
+        <w:tblStyle w:val="GridTable2-Accent5"/>
+        <w:tblpPr w:leftFromText="180" w:rightFromText="180" w:vertAnchor="text" w:horzAnchor="margin" w:tblpXSpec="center" w:tblpY="148"/>
+        <w:tblW w:w="9923" w:type="dxa"/>
+        <w:tblLook w:val="04A0" w:firstRow="1" w:lastRow="0" w:firstColumn="1" w:lastColumn="0" w:noHBand="0" w:noVBand="1"/>
+      </w:tblPr>
+      <w:tblGrid>
+        <w:gridCol w:w="631"/>
+        <w:gridCol w:w="4189"/>
+        <w:gridCol w:w="631"/>
+        <w:gridCol w:w="4472"/>
+      </w:tblGrid>
+      <w:tr>
+        <w:trPr>
+          <w:cnfStyle w:val="100000000000" w:firstRow="1" w:lastRow="0" w:firstColumn="0" w:lastColumn="0" w:oddVBand="0" w:evenVBand="0" w:oddHBand="0" w:evenHBand="0" w:firstRowFirstColumn="0" w:firstRowLastColumn="0" w:lastRowFirstColumn="0" w:lastRowLastColumn="0"/>
+          <w:trHeight w:val="20"/>
+        </w:trPr>
+        <w:tc>
+          <w:tcPr>
+            <w:cnfStyle w:val="001000000000" w:firstRow="0" w:lastRow="0" w:firstColumn="1" w:lastColumn="0" w:oddVBand="0" w:evenVBand="0" w:oddHBand="0" w:evenHBand="0" w:firstRowFirstColumn="0" w:firstRowLastColumn="0" w:lastRowFirstColumn="0" w:lastRowLastColumn="0"/>
+            <w:tcW w:w="631" w:type="dxa"/>
+          </w:tcPr>
+          <w:p>
+            <w:pPr>
+              <w:tabs>
+                <w:tab w:val="left" w:pos="2060"/>
+              </w:tabs>
+              <w:spacing w:after="120"/>
+              <w:jc w:val="center"/>
+              <w:rPr>
+                <w:color w:val="2F5496" w:themeColor="accent5" w:themeShade="BF"/>
+                <w:sz w:val="18"/>
+              </w:rPr>
+            </w:pPr>
+            <w:r>
+              <w:rPr>
+                <w:color w:val="2F5496" w:themeColor="accent5" w:themeShade="BF"/>
+                <w:sz w:val="18"/>
+              </w:rPr>
+              <w:t>Index</w:t>
+            </w:r>
+          </w:p>
+        </w:tc>
+        <w:tc>
+          <w:tcPr>
+            <w:tcW w:w="4189" w:type="dxa"/>
+          </w:tcPr>
+          <w:p>
+            <w:pPr>
+              <w:tabs>
+                <w:tab w:val="left" w:pos="2060"/>
+              </w:tabs>
+              <w:spacing w:after="120"/>
+              <w:jc w:val="center"/>
+              <w:cnfStyle w:val="100000000000" w:firstRow="1" w:lastRow="0" w:firstColumn="0" w:lastColumn="0" w:oddVBand="0" w:evenVBand="0" w:oddHBand="0" w:evenHBand="0" w:firstRowFirstColumn="0" w:firstRowLastColumn="0" w:lastRowFirstColumn="0" w:lastRowLastColumn="0"/>
+              <w:rPr>
+                <w:color w:val="2F5496" w:themeColor="accent5" w:themeShade="BF"/>
+                <w:sz w:val="18"/>
+              </w:rPr>
+            </w:pPr>
+            <w:r>
+              <w:rPr>
+                <w:color w:val="2F5496" w:themeColor="accent5" w:themeShade="BF"/>
+                <w:sz w:val="18"/>
+              </w:rPr>
+              <w:t>Description</w:t>
+            </w:r>
+          </w:p>
+        </w:tc>
+        <w:tc>
+          <w:tcPr>
+            <w:tcW w:w="631" w:type="dxa"/>
+          </w:tcPr>
+          <w:p>
+            <w:pPr>
+              <w:tabs>
+                <w:tab w:val="left" w:pos="2060"/>
+              </w:tabs>
+              <w:spacing w:after="120"/>
+              <w:jc w:val="center"/>
+              <w:cnfStyle w:val="100000000000" w:firstRow="1" w:lastRow="0" w:firstColumn="0" w:lastColumn="0" w:oddVBand="0" w:evenVBand="0" w:oddHBand="0" w:evenHBand="0" w:firstRowFirstColumn="0" w:firstRowLastColumn="0" w:lastRowFirstColumn="0" w:lastRowLastColumn="0"/>
+              <w:rPr>
+                <w:color w:val="2F5496" w:themeColor="accent5" w:themeShade="BF"/>
+                <w:sz w:val="18"/>
+              </w:rPr>
+            </w:pPr>
+            <w:r>
+              <w:rPr>
+                <w:color w:val="2F5496" w:themeColor="accent5" w:themeShade="BF"/>
+                <w:sz w:val="18"/>
+              </w:rPr>
+              <w:t>Index</w:t>
+            </w:r>
+          </w:p>
+        </w:tc>
+        <w:tc>
+          <w:tcPr>
+            <w:tcW w:w="4472" w:type="dxa"/>
+          </w:tcPr>
+          <w:p>
+            <w:pPr>
+              <w:tabs>
+                <w:tab w:val="left" w:pos="2060"/>
+              </w:tabs>
+              <w:spacing w:after="120"/>
+              <w:jc w:val="center"/>
+              <w:cnfStyle w:val="100000000000" w:firstRow="1" w:lastRow="0" w:firstColumn="0" w:lastColumn="0" w:oddVBand="0" w:evenVBand="0" w:oddHBand="0" w:evenHBand="0" w:firstRowFirstColumn="0" w:firstRowLastColumn="0" w:lastRowFirstColumn="0" w:lastRowLastColumn="0"/>
+              <w:rPr>
+                <w:color w:val="2F5496" w:themeColor="accent5" w:themeShade="BF"/>
+                <w:sz w:val="18"/>
+              </w:rPr>
+            </w:pPr>
+            <w:r>
+              <w:rPr>
+                <w:color w:val="2F5496" w:themeColor="accent5" w:themeShade="BF"/>
+                <w:sz w:val="18"/>
+              </w:rPr>
+              <w:t>Description</w:t>
+            </w:r>
+          </w:p>
+        </w:tc>
+      </w:tr>
+      <w:tr>
+        <w:trPr>
+          <w:cnfStyle w:val="000000100000" w:firstRow="0" w:lastRow="0" w:firstColumn="0" w:lastColumn="0" w:oddVBand="0" w:evenVBand="0" w:oddHBand="1" w:evenHBand="0" w:firstRowFirstColumn="0" w:firstRowLastColumn="0" w:lastRowFirstColumn="0" w:lastRowLastColumn="0"/>
+          <w:trHeight w:val="20"/>
+        </w:trPr>
+        <w:tc>
+          <w:tcPr>
+            <w:cnfStyle w:val="001000000000" w:firstRow="0" w:lastRow="0" w:firstColumn="1" w:lastColumn="0" w:oddVBand="0" w:evenVBand="0" w:oddHBand="0" w:evenHBand="0" w:firstRowFirstColumn="0" w:firstRowLastColumn="0" w:lastRowFirstColumn="0" w:lastRowLastColumn="0"/>
+            <w:tcW w:w="631" w:type="dxa"/>
+          </w:tcPr>
+          <w:p>
+            <w:pPr>
+              <w:tabs>
+                <w:tab w:val="left" w:pos="2060"/>
+              </w:tabs>
+              <w:spacing w:after="120"/>
+              <w:jc w:val="center"/>
+              <w:rPr>
+                <w:color w:val="2F5496" w:themeColor="accent5" w:themeShade="BF"/>
+                <w:sz w:val="18"/>
+              </w:rPr>
+            </w:pPr>
+            <w:r>
+              <w:rPr>
+                <w:color w:val="2F5496" w:themeColor="accent5" w:themeShade="BF"/>
+                <w:sz w:val="18"/>
+              </w:rPr>
+              <w:t>1</w:t>
+            </w:r>
+          </w:p>
+        </w:tc>
+        <w:tc>
+          <w:tcPr>
+            <w:tcW w:w="4189" w:type="dxa"/>
+          </w:tcPr>
+          <w:p>
+            <w:pPr>
+              <w:tabs>
+                <w:tab w:val="left" w:pos="2060"/>
+              </w:tabs>
+              <w:spacing w:after="120"/>
+              <w:cnfStyle w:val="000000100000" w:firstRow="0" w:lastRow="0" w:firstColumn="0" w:lastColumn="0" w:oddVBand="0" w:evenVBand="0" w:oddHBand="1" w:evenHBand="0" w:firstRowFirstColumn="0" w:firstRowLastColumn="0" w:lastRowFirstColumn="0" w:lastRowLastColumn="0"/>
+              <w:rPr>
+                <w:color w:val="2F5496" w:themeColor="accent5" w:themeShade="BF"/>
+                <w:sz w:val="16"/>
+              </w:rPr>
+            </w:pPr>
+            <w:r>
+              <w:rPr>
+                <w:color w:val="2F5496" w:themeColor="accent5" w:themeShade="BF"/>
+                <w:sz w:val="16"/>
+              </w:rPr>
+              <w:t>select how many braille cells to use</w:t>
+            </w:r>
+          </w:p>
+        </w:tc>
+        <w:tc>
+          <w:tcPr>
+            <w:tcW w:w="631" w:type="dxa"/>
+          </w:tcPr>
+          <w:p>
+            <w:pPr>
+              <w:tabs>
+                <w:tab w:val="left" w:pos="2060"/>
+              </w:tabs>
+              <w:spacing w:after="120"/>
+              <w:jc w:val="center"/>
+              <w:cnfStyle w:val="000000100000" w:firstRow="0" w:lastRow="0" w:firstColumn="0" w:lastColumn="0" w:oddVBand="0" w:evenVBand="0" w:oddHBand="1" w:evenHBand="0" w:firstRowFirstColumn="0" w:firstRowLastColumn="0" w:lastRowFirstColumn="0" w:lastRowLastColumn="0"/>
+              <w:rPr>
+                <w:b/>
+                <w:color w:val="2F5496" w:themeColor="accent5" w:themeShade="BF"/>
+                <w:sz w:val="18"/>
+              </w:rPr>
+            </w:pPr>
+            <w:r>
+              <w:rPr>
+                <w:b/>
+                <w:color w:val="2F5496" w:themeColor="accent5" w:themeShade="BF"/>
+                <w:sz w:val="18"/>
+              </w:rPr>
+              <w:t>10</w:t>
+            </w:r>
+          </w:p>
+        </w:tc>
+        <w:tc>
+          <w:tcPr>
+            <w:tcW w:w="4472" w:type="dxa"/>
+          </w:tcPr>
+          <w:p>
+            <w:pPr>
+              <w:tabs>
+                <w:tab w:val="left" w:pos="2060"/>
+              </w:tabs>
+              <w:spacing w:after="120"/>
+              <w:cnfStyle w:val="000000100000" w:firstRow="0" w:lastRow="0" w:firstColumn="0" w:lastColumn="0" w:oddVBand="0" w:evenVBand="0" w:oddHBand="1" w:evenHBand="0" w:firstRowFirstColumn="0" w:firstRowLastColumn="0" w:lastRowFirstColumn="0" w:lastRowLastColumn="0"/>
+              <w:rPr>
+                <w:color w:val="2F5496" w:themeColor="accent5" w:themeShade="BF"/>
+                <w:sz w:val="16"/>
+              </w:rPr>
+            </w:pPr>
+            <w:r>
+              <w:rPr>
+                <w:color w:val="2F5496" w:themeColor="accent5" w:themeShade="BF"/>
+                <w:sz w:val="16"/>
+              </w:rPr>
+              <w:t>Configure the selected action to do what you want it</w:t>
+            </w:r>
+          </w:p>
+        </w:tc>
+      </w:tr>
+      <w:tr>
+        <w:trPr>
+          <w:trHeight w:val="20"/>
+        </w:trPr>
+        <w:tc>
+          <w:tcPr>
+            <w:cnfStyle w:val="001000000000" w:firstRow="0" w:lastRow="0" w:firstColumn="1" w:lastColumn="0" w:oddVBand="0" w:evenVBand="0" w:oddHBand="0" w:evenHBand="0" w:firstRowFirstColumn="0" w:firstRowLastColumn="0" w:lastRowFirstColumn="0" w:lastRowLastColumn="0"/>
+            <w:tcW w:w="631" w:type="dxa"/>
+          </w:tcPr>
+          <w:p>
+            <w:pPr>
+              <w:tabs>
+                <w:tab w:val="left" w:pos="2060"/>
+              </w:tabs>
+              <w:spacing w:after="120"/>
+              <w:jc w:val="center"/>
+              <w:rPr>
+                <w:color w:val="2F5496" w:themeColor="accent5" w:themeShade="BF"/>
+                <w:sz w:val="18"/>
+              </w:rPr>
+            </w:pPr>
+            <w:r>
+              <w:rPr>
+                <w:color w:val="2F5496" w:themeColor="accent5" w:themeShade="BF"/>
+                <w:sz w:val="18"/>
+              </w:rPr>
+              <w:t>2</w:t>
+            </w:r>
+          </w:p>
+        </w:tc>
+        <w:tc>
+          <w:tcPr>
+            <w:tcW w:w="4189" w:type="dxa"/>
+          </w:tcPr>
+          <w:p>
+            <w:pPr>
+              <w:tabs>
+                <w:tab w:val="left" w:pos="2060"/>
+              </w:tabs>
+              <w:spacing w:after="120"/>
+              <w:cnfStyle w:val="000000000000" w:firstRow="0" w:lastRow="0" w:firstColumn="0" w:lastColumn="0" w:oddVBand="0" w:evenVBand="0" w:oddHBand="0" w:evenHBand="0" w:firstRowFirstColumn="0" w:firstRowLastColumn="0" w:lastRowFirstColumn="0" w:lastRowLastColumn="0"/>
+              <w:rPr>
+                <w:color w:val="2F5496" w:themeColor="accent5" w:themeShade="BF"/>
+                <w:sz w:val="18"/>
+              </w:rPr>
+            </w:pPr>
+            <w:r>
+              <w:rPr>
+                <w:color w:val="2F5496" w:themeColor="accent5" w:themeShade="BF"/>
+                <w:sz w:val="16"/>
+              </w:rPr>
+              <w:t>select how many response buttons to use</w:t>
+            </w:r>
+          </w:p>
+        </w:tc>
+        <w:tc>
+          <w:tcPr>
+            <w:tcW w:w="631" w:type="dxa"/>
+          </w:tcPr>
+          <w:p>
+            <w:pPr>
+              <w:tabs>
+                <w:tab w:val="left" w:pos="2060"/>
+              </w:tabs>
+              <w:spacing w:after="120"/>
+              <w:jc w:val="center"/>
+              <w:cnfStyle w:val="000000000000" w:firstRow="0" w:lastRow="0" w:firstColumn="0" w:lastColumn="0" w:oddVBand="0" w:evenVBand="0" w:oddHBand="0" w:evenHBand="0" w:firstRowFirstColumn="0" w:firstRowLastColumn="0" w:lastRowFirstColumn="0" w:lastRowLastColumn="0"/>
+              <w:rPr>
+                <w:b/>
+                <w:color w:val="2F5496" w:themeColor="accent5" w:themeShade="BF"/>
+                <w:sz w:val="18"/>
+              </w:rPr>
+            </w:pPr>
+            <w:r>
+              <w:rPr>
+                <w:b/>
+                <w:color w:val="2F5496" w:themeColor="accent5" w:themeShade="BF"/>
+                <w:sz w:val="18"/>
+              </w:rPr>
+              <w:t>11</w:t>
+            </w:r>
+          </w:p>
+        </w:tc>
+        <w:tc>
+          <w:tcPr>
+            <w:tcW w:w="4472" w:type="dxa"/>
+          </w:tcPr>
+          <w:p>
+            <w:pPr>
+              <w:tabs>
+                <w:tab w:val="left" w:pos="2060"/>
+              </w:tabs>
+              <w:spacing w:after="120"/>
+              <w:cnfStyle w:val="000000000000" w:firstRow="0" w:lastRow="0" w:firstColumn="0" w:lastColumn="0" w:oddVBand="0" w:evenVBand="0" w:oddHBand="0" w:evenHBand="0" w:firstRowFirstColumn="0" w:firstRowLastColumn="0" w:lastRowFirstColumn="0" w:lastRowLastColumn="0"/>
+              <w:rPr>
+                <w:color w:val="2F5496" w:themeColor="accent5" w:themeShade="BF"/>
+                <w:sz w:val="16"/>
+              </w:rPr>
+            </w:pPr>
+            <w:r>
+              <w:rPr>
+                <w:color w:val="2F5496" w:themeColor="accent5" w:themeShade="BF"/>
+                <w:sz w:val="16"/>
+              </w:rPr>
+              <w:t>Select an action to be configured from the configuration box</w:t>
+            </w:r>
+          </w:p>
+        </w:tc>
+      </w:tr>
+      <w:tr>
+        <w:trPr>
+          <w:cnfStyle w:val="000000100000" w:firstRow="0" w:lastRow="0" w:firstColumn="0" w:lastColumn="0" w:oddVBand="0" w:evenVBand="0" w:oddHBand="1" w:evenHBand="0" w:firstRowFirstColumn="0" w:firstRowLastColumn="0" w:lastRowFirstColumn="0" w:lastRowLastColumn="0"/>
+          <w:trHeight w:val="20"/>
+        </w:trPr>
+        <w:tc>
+          <w:tcPr>
+            <w:cnfStyle w:val="001000000000" w:firstRow="0" w:lastRow="0" w:firstColumn="1" w:lastColumn="0" w:oddVBand="0" w:evenVBand="0" w:oddHBand="0" w:evenHBand="0" w:firstRowFirstColumn="0" w:firstRowLastColumn="0" w:lastRowFirstColumn="0" w:lastRowLastColumn="0"/>
+            <w:tcW w:w="631" w:type="dxa"/>
+          </w:tcPr>
+          <w:p>
+            <w:pPr>
+              <w:tabs>
+                <w:tab w:val="left" w:pos="2060"/>
+              </w:tabs>
+              <w:spacing w:after="120"/>
+              <w:jc w:val="center"/>
+              <w:rPr>
+                <w:color w:val="2F5496" w:themeColor="accent5" w:themeShade="BF"/>
+                <w:sz w:val="18"/>
+              </w:rPr>
+            </w:pPr>
+            <w:r>
+              <w:rPr>
+                <w:color w:val="2F5496" w:themeColor="accent5" w:themeShade="BF"/>
+                <w:sz w:val="18"/>
+              </w:rPr>
+              <w:t>3</w:t>
+            </w:r>
+          </w:p>
+        </w:tc>
+        <w:tc>
+          <w:tcPr>
+            <w:tcW w:w="4189" w:type="dxa"/>
+          </w:tcPr>
+          <w:p>
+            <w:pPr>
+              <w:tabs>
+                <w:tab w:val="left" w:pos="2060"/>
+              </w:tabs>
+              <w:spacing w:after="120"/>
+              <w:cnfStyle w:val="000000100000" w:firstRow="0" w:lastRow="0" w:firstColumn="0" w:lastColumn="0" w:oddVBand="0" w:evenVBand="0" w:oddHBand="1" w:evenHBand="0" w:firstRowFirstColumn="0" w:firstRowLastColumn="0" w:lastRowFirstColumn="0" w:lastRowLastColumn="0"/>
+              <w:rPr>
+                <w:color w:val="2F5496" w:themeColor="accent5" w:themeShade="BF"/>
+                <w:sz w:val="16"/>
+              </w:rPr>
+            </w:pPr>
+            <w:r>
+              <w:rPr>
+                <w:color w:val="2F5496" w:themeColor="accent5" w:themeShade="BF"/>
+                <w:sz w:val="16"/>
+              </w:rPr>
+              <w:t>type the Scenarios Title</w:t>
+            </w:r>
+          </w:p>
+        </w:tc>
+        <w:tc>
+          <w:tcPr>
+            <w:tcW w:w="631" w:type="dxa"/>
+          </w:tcPr>
+          <w:p>
+            <w:pPr>
+              <w:tabs>
+                <w:tab w:val="left" w:pos="2060"/>
+              </w:tabs>
+              <w:spacing w:after="120"/>
+              <w:jc w:val="center"/>
+              <w:cnfStyle w:val="000000100000" w:firstRow="0" w:lastRow="0" w:firstColumn="0" w:lastColumn="0" w:oddVBand="0" w:evenVBand="0" w:oddHBand="1" w:evenHBand="0" w:firstRowFirstColumn="0" w:firstRowLastColumn="0" w:lastRowFirstColumn="0" w:lastRowLastColumn="0"/>
+              <w:rPr>
+                <w:b/>
+                <w:color w:val="2F5496" w:themeColor="accent5" w:themeShade="BF"/>
+                <w:sz w:val="18"/>
+              </w:rPr>
+            </w:pPr>
+            <w:r>
+              <w:rPr>
+                <w:b/>
+                <w:color w:val="2F5496" w:themeColor="accent5" w:themeShade="BF"/>
+                <w:sz w:val="18"/>
+              </w:rPr>
+              <w:t>12</w:t>
+            </w:r>
+          </w:p>
+        </w:tc>
+        <w:tc>
+          <w:tcPr>
+            <w:tcW w:w="4472" w:type="dxa"/>
+          </w:tcPr>
+          <w:p>
+            <w:pPr>
+              <w:tabs>
+                <w:tab w:val="left" w:pos="2060"/>
+              </w:tabs>
+              <w:spacing w:after="120"/>
+              <w:cnfStyle w:val="000000100000" w:firstRow="0" w:lastRow="0" w:firstColumn="0" w:lastColumn="0" w:oddVBand="0" w:evenVBand="0" w:oddHBand="1" w:evenHBand="0" w:firstRowFirstColumn="0" w:firstRowLastColumn="0" w:lastRowFirstColumn="0" w:lastRowLastColumn="0"/>
+              <w:rPr>
+                <w:color w:val="2F5496" w:themeColor="accent5" w:themeShade="BF"/>
+                <w:sz w:val="16"/>
+              </w:rPr>
+            </w:pPr>
+            <w:r>
+              <w:rPr>
+                <w:color w:val="2F5496" w:themeColor="accent5" w:themeShade="BF"/>
+                <w:sz w:val="16"/>
+              </w:rPr>
+              <w:t>Add the selected action below this action</w:t>
+            </w:r>
+          </w:p>
+        </w:tc>
+      </w:tr>
+      <w:tr>
+        <w:trPr>
+          <w:trHeight w:val="20"/>
+        </w:trPr>
+        <w:tc>
+          <w:tcPr>
+            <w:cnfStyle w:val="001000000000" w:firstRow="0" w:lastRow="0" w:firstColumn="1" w:lastColumn="0" w:oddVBand="0" w:evenVBand="0" w:oddHBand="0" w:evenHBand="0" w:firstRowFirstColumn="0" w:firstRowLastColumn="0" w:lastRowFirstColumn="0" w:lastRowLastColumn="0"/>
+            <w:tcW w:w="631" w:type="dxa"/>
+          </w:tcPr>
+          <w:p>
+            <w:pPr>
+              <w:tabs>
+                <w:tab w:val="left" w:pos="2060"/>
+              </w:tabs>
+              <w:spacing w:after="120"/>
+              <w:jc w:val="center"/>
+              <w:rPr>
+                <w:color w:val="2F5496" w:themeColor="accent5" w:themeShade="BF"/>
+                <w:sz w:val="18"/>
+              </w:rPr>
+            </w:pPr>
+            <w:r>
+              <w:rPr>
+                <w:color w:val="2F5496" w:themeColor="accent5" w:themeShade="BF"/>
+                <w:sz w:val="18"/>
+              </w:rPr>
+              <w:t>4</w:t>
+            </w:r>
+          </w:p>
+        </w:tc>
+        <w:tc>
+          <w:tcPr>
+            <w:tcW w:w="4189" w:type="dxa"/>
+          </w:tcPr>
+          <w:p>
+            <w:pPr>
+              <w:tabs>
+                <w:tab w:val="left" w:pos="2060"/>
+              </w:tabs>
+              <w:spacing w:after="120"/>
+              <w:cnfStyle w:val="000000000000" w:firstRow="0" w:lastRow="0" w:firstColumn="0" w:lastColumn="0" w:oddVBand="0" w:evenVBand="0" w:oddHBand="0" w:evenHBand="0" w:firstRowFirstColumn="0" w:firstRowLastColumn="0" w:lastRowFirstColumn="0" w:lastRowLastColumn="0"/>
+              <w:rPr>
+                <w:color w:val="2F5496" w:themeColor="accent5" w:themeShade="BF"/>
+                <w:sz w:val="16"/>
+              </w:rPr>
+            </w:pPr>
+            <w:r>
+              <w:rPr>
+                <w:color w:val="2F5496" w:themeColor="accent5" w:themeShade="BF"/>
+                <w:sz w:val="16"/>
+              </w:rPr>
+              <w:t xml:space="preserve">Select which </w:t>
+            </w:r>
+            <w:r>
+              <w:rPr>
+                <w:color w:val="2F5496" w:themeColor="accent5" w:themeShade="BF"/>
+                <w:sz w:val="16"/>
+              </w:rPr>
+              <w:t>a</w:t>
+            </w:r>
+            <w:r>
+              <w:rPr>
+                <w:color w:val="2F5496" w:themeColor="accent5" w:themeShade="BF"/>
+                <w:sz w:val="16"/>
+              </w:rPr>
+              <w:t>ction to add to the editor</w:t>
+            </w:r>
+          </w:p>
+        </w:tc>
+        <w:tc>
+          <w:tcPr>
+            <w:tcW w:w="631" w:type="dxa"/>
+          </w:tcPr>
+          <w:p>
+            <w:pPr>
+              <w:tabs>
+                <w:tab w:val="left" w:pos="2060"/>
+              </w:tabs>
+              <w:spacing w:after="120"/>
+              <w:jc w:val="center"/>
+              <w:cnfStyle w:val="000000000000" w:firstRow="0" w:lastRow="0" w:firstColumn="0" w:lastColumn="0" w:oddVBand="0" w:evenVBand="0" w:oddHBand="0" w:evenHBand="0" w:firstRowFirstColumn="0" w:firstRowLastColumn="0" w:lastRowFirstColumn="0" w:lastRowLastColumn="0"/>
+              <w:rPr>
+                <w:b/>
+                <w:color w:val="2F5496" w:themeColor="accent5" w:themeShade="BF"/>
+                <w:sz w:val="18"/>
+              </w:rPr>
+            </w:pPr>
+            <w:r>
+              <w:rPr>
+                <w:b/>
+                <w:color w:val="2F5496" w:themeColor="accent5" w:themeShade="BF"/>
+                <w:sz w:val="18"/>
+              </w:rPr>
+              <w:t>13</w:t>
+            </w:r>
+          </w:p>
+        </w:tc>
+        <w:tc>
+          <w:tcPr>
+            <w:tcW w:w="4472" w:type="dxa"/>
+          </w:tcPr>
+          <w:p>
+            <w:pPr>
+              <w:tabs>
+                <w:tab w:val="left" w:pos="2060"/>
+              </w:tabs>
+              <w:spacing w:after="120"/>
+              <w:cnfStyle w:val="000000000000" w:firstRow="0" w:lastRow="0" w:firstColumn="0" w:lastColumn="0" w:oddVBand="0" w:evenVBand="0" w:oddHBand="0" w:evenHBand="0" w:firstRowFirstColumn="0" w:firstRowLastColumn="0" w:lastRowFirstColumn="0" w:lastRowLastColumn="0"/>
+              <w:rPr>
+                <w:color w:val="2F5496" w:themeColor="accent5" w:themeShade="BF"/>
+                <w:sz w:val="16"/>
+              </w:rPr>
+            </w:pPr>
+            <w:r>
+              <w:rPr>
+                <w:color w:val="2F5496" w:themeColor="accent5" w:themeShade="BF"/>
+                <w:sz w:val="16"/>
+              </w:rPr>
+              <w:t>Shift the selected action up one slot</w:t>
+            </w:r>
+          </w:p>
+        </w:tc>
+      </w:tr>
+      <w:tr>
+        <w:trPr>
+          <w:cnfStyle w:val="000000100000" w:firstRow="0" w:lastRow="0" w:firstColumn="0" w:lastColumn="0" w:oddVBand="0" w:evenVBand="0" w:oddHBand="1" w:evenHBand="0" w:firstRowFirstColumn="0" w:firstRowLastColumn="0" w:lastRowFirstColumn="0" w:lastRowLastColumn="0"/>
+          <w:trHeight w:val="20"/>
+        </w:trPr>
+        <w:tc>
+          <w:tcPr>
+            <w:cnfStyle w:val="001000000000" w:firstRow="0" w:lastRow="0" w:firstColumn="1" w:lastColumn="0" w:oddVBand="0" w:evenVBand="0" w:oddHBand="0" w:evenHBand="0" w:firstRowFirstColumn="0" w:firstRowLastColumn="0" w:lastRowFirstColumn="0" w:lastRowLastColumn="0"/>
+            <w:tcW w:w="631" w:type="dxa"/>
+          </w:tcPr>
+          <w:p>
+            <w:pPr>
+              <w:tabs>
+                <w:tab w:val="left" w:pos="2060"/>
+              </w:tabs>
+              <w:spacing w:after="120"/>
+              <w:jc w:val="center"/>
+              <w:rPr>
+                <w:color w:val="2F5496" w:themeColor="accent5" w:themeShade="BF"/>
+                <w:sz w:val="18"/>
+              </w:rPr>
+            </w:pPr>
+            <w:r>
+              <w:rPr>
+                <w:color w:val="2F5496" w:themeColor="accent5" w:themeShade="BF"/>
+                <w:sz w:val="18"/>
+              </w:rPr>
+              <w:t>5</w:t>
+            </w:r>
+          </w:p>
+        </w:tc>
+        <w:tc>
+          <w:tcPr>
+            <w:tcW w:w="4189" w:type="dxa"/>
+          </w:tcPr>
+          <w:p>
+            <w:pPr>
+              <w:tabs>
+                <w:tab w:val="left" w:pos="2060"/>
+              </w:tabs>
+              <w:spacing w:after="120"/>
+              <w:cnfStyle w:val="000000100000" w:firstRow="0" w:lastRow="0" w:firstColumn="0" w:lastColumn="0" w:oddVBand="0" w:evenVBand="0" w:oddHBand="1" w:evenHBand="0" w:firstRowFirstColumn="0" w:firstRowLastColumn="0" w:lastRowFirstColumn="0" w:lastRowLastColumn="0"/>
+              <w:rPr>
+                <w:color w:val="2F5496" w:themeColor="accent5" w:themeShade="BF"/>
+                <w:sz w:val="16"/>
+              </w:rPr>
+            </w:pPr>
+            <w:r>
+              <w:rPr>
+                <w:color w:val="2F5496" w:themeColor="accent5" w:themeShade="BF"/>
+                <w:sz w:val="16"/>
+              </w:rPr>
+              <w:t>See which action is currently selected to add to the editor</w:t>
+            </w:r>
+          </w:p>
+        </w:tc>
+        <w:tc>
+          <w:tcPr>
+            <w:tcW w:w="631" w:type="dxa"/>
+          </w:tcPr>
+          <w:p>
+            <w:pPr>
+              <w:tabs>
+                <w:tab w:val="left" w:pos="2060"/>
+              </w:tabs>
+              <w:spacing w:after="120"/>
+              <w:jc w:val="center"/>
+              <w:cnfStyle w:val="000000100000" w:firstRow="0" w:lastRow="0" w:firstColumn="0" w:lastColumn="0" w:oddVBand="0" w:evenVBand="0" w:oddHBand="1" w:evenHBand="0" w:firstRowFirstColumn="0" w:firstRowLastColumn="0" w:lastRowFirstColumn="0" w:lastRowLastColumn="0"/>
+              <w:rPr>
+                <w:b/>
+                <w:color w:val="2F5496" w:themeColor="accent5" w:themeShade="BF"/>
+                <w:sz w:val="18"/>
+              </w:rPr>
+            </w:pPr>
+            <w:r>
+              <w:rPr>
+                <w:b/>
+                <w:color w:val="2F5496" w:themeColor="accent5" w:themeShade="BF"/>
+                <w:sz w:val="18"/>
+              </w:rPr>
+              <w:t>14</w:t>
+            </w:r>
+          </w:p>
+        </w:tc>
+        <w:tc>
+          <w:tcPr>
+            <w:tcW w:w="4472" w:type="dxa"/>
+          </w:tcPr>
+          <w:p>
+            <w:pPr>
+              <w:tabs>
+                <w:tab w:val="left" w:pos="2060"/>
+              </w:tabs>
+              <w:spacing w:after="120"/>
+              <w:cnfStyle w:val="000000100000" w:firstRow="0" w:lastRow="0" w:firstColumn="0" w:lastColumn="0" w:oddVBand="0" w:evenVBand="0" w:oddHBand="1" w:evenHBand="0" w:firstRowFirstColumn="0" w:firstRowLastColumn="0" w:lastRowFirstColumn="0" w:lastRowLastColumn="0"/>
+              <w:rPr>
+                <w:color w:val="2F5496" w:themeColor="accent5" w:themeShade="BF"/>
+                <w:sz w:val="16"/>
+              </w:rPr>
+            </w:pPr>
+            <w:r>
+              <w:rPr>
+                <w:color w:val="2F5496" w:themeColor="accent5" w:themeShade="BF"/>
+                <w:sz w:val="16"/>
+              </w:rPr>
+              <w:t>Shift the selected action down one slot</w:t>
+            </w:r>
+          </w:p>
+        </w:tc>
+      </w:tr>
+      <w:tr>
+        <w:trPr>
+          <w:trHeight w:val="20"/>
+        </w:trPr>
+        <w:tc>
+          <w:tcPr>
+            <w:cnfStyle w:val="001000000000" w:firstRow="0" w:lastRow="0" w:firstColumn="1" w:lastColumn="0" w:oddVBand="0" w:evenVBand="0" w:oddHBand="0" w:evenHBand="0" w:firstRowFirstColumn="0" w:firstRowLastColumn="0" w:lastRowFirstColumn="0" w:lastRowLastColumn="0"/>
+            <w:tcW w:w="631" w:type="dxa"/>
+          </w:tcPr>
+          <w:p>
+            <w:pPr>
+              <w:tabs>
+                <w:tab w:val="left" w:pos="2060"/>
+              </w:tabs>
+              <w:spacing w:after="120"/>
+              <w:jc w:val="center"/>
+              <w:rPr>
+                <w:color w:val="2F5496" w:themeColor="accent5" w:themeShade="BF"/>
+                <w:sz w:val="18"/>
+              </w:rPr>
+            </w:pPr>
+            <w:r>
+              <w:rPr>
+                <w:color w:val="2F5496" w:themeColor="accent5" w:themeShade="BF"/>
+                <w:sz w:val="18"/>
+              </w:rPr>
+              <w:t>6</w:t>
+            </w:r>
+          </w:p>
+        </w:tc>
+        <w:tc>
+          <w:tcPr>
+            <w:tcW w:w="4189" w:type="dxa"/>
+          </w:tcPr>
+          <w:p>
+            <w:pPr>
+              <w:tabs>
+                <w:tab w:val="left" w:pos="2060"/>
+              </w:tabs>
+              <w:spacing w:after="120"/>
+              <w:cnfStyle w:val="000000000000" w:firstRow="0" w:lastRow="0" w:firstColumn="0" w:lastColumn="0" w:oddVBand="0" w:evenVBand="0" w:oddHBand="0" w:evenHBand="0" w:firstRowFirstColumn="0" w:firstRowLastColumn="0" w:lastRowFirstColumn="0" w:lastRowLastColumn="0"/>
+              <w:rPr>
+                <w:color w:val="2F5496" w:themeColor="accent5" w:themeShade="BF"/>
+                <w:sz w:val="16"/>
+              </w:rPr>
+            </w:pPr>
+            <w:r>
+              <w:rPr>
+                <w:color w:val="2F5496" w:themeColor="accent5" w:themeShade="BF"/>
+                <w:sz w:val="16"/>
+              </w:rPr>
+              <w:t>Select the Scenarios name</w:t>
+            </w:r>
+          </w:p>
+        </w:tc>
+        <w:tc>
+          <w:tcPr>
+            <w:tcW w:w="631" w:type="dxa"/>
+          </w:tcPr>
+          <w:p>
+            <w:pPr>
+              <w:tabs>
+                <w:tab w:val="left" w:pos="2060"/>
+              </w:tabs>
+              <w:spacing w:after="120"/>
+              <w:jc w:val="center"/>
+              <w:cnfStyle w:val="000000000000" w:firstRow="0" w:lastRow="0" w:firstColumn="0" w:lastColumn="0" w:oddVBand="0" w:evenVBand="0" w:oddHBand="0" w:evenHBand="0" w:firstRowFirstColumn="0" w:firstRowLastColumn="0" w:lastRowFirstColumn="0" w:lastRowLastColumn="0"/>
+              <w:rPr>
+                <w:b/>
+                <w:color w:val="2F5496" w:themeColor="accent5" w:themeShade="BF"/>
+                <w:sz w:val="18"/>
+              </w:rPr>
+            </w:pPr>
+            <w:r>
+              <w:rPr>
+                <w:b/>
+                <w:color w:val="2F5496" w:themeColor="accent5" w:themeShade="BF"/>
+                <w:sz w:val="18"/>
+              </w:rPr>
+              <w:t>15</w:t>
+            </w:r>
+          </w:p>
+        </w:tc>
+        <w:tc>
+          <w:tcPr>
+            <w:tcW w:w="4472" w:type="dxa"/>
+          </w:tcPr>
+          <w:p>
+            <w:pPr>
+              <w:tabs>
+                <w:tab w:val="left" w:pos="2060"/>
+              </w:tabs>
+              <w:spacing w:after="120"/>
+              <w:cnfStyle w:val="000000000000" w:firstRow="0" w:lastRow="0" w:firstColumn="0" w:lastColumn="0" w:oddVBand="0" w:evenVBand="0" w:oddHBand="0" w:evenHBand="0" w:firstRowFirstColumn="0" w:firstRowLastColumn="0" w:lastRowFirstColumn="0" w:lastRowLastColumn="0"/>
+              <w:rPr>
+                <w:color w:val="2F5496" w:themeColor="accent5" w:themeShade="BF"/>
+                <w:sz w:val="16"/>
+              </w:rPr>
+            </w:pPr>
+            <w:r>
+              <w:rPr>
+                <w:color w:val="2F5496" w:themeColor="accent5" w:themeShade="BF"/>
+                <w:sz w:val="16"/>
+              </w:rPr>
+              <w:t>Delete the currently selected action</w:t>
+            </w:r>
+          </w:p>
+        </w:tc>
+      </w:tr>
+      <w:tr>
+        <w:trPr>
+          <w:cnfStyle w:val="000000100000" w:firstRow="0" w:lastRow="0" w:firstColumn="0" w:lastColumn="0" w:oddVBand="0" w:evenVBand="0" w:oddHBand="1" w:evenHBand="0" w:firstRowFirstColumn="0" w:firstRowLastColumn="0" w:lastRowFirstColumn="0" w:lastRowLastColumn="0"/>
+          <w:trHeight w:val="20"/>
+        </w:trPr>
+        <w:tc>
+          <w:tcPr>
+            <w:cnfStyle w:val="001000000000" w:firstRow="0" w:lastRow="0" w:firstColumn="1" w:lastColumn="0" w:oddVBand="0" w:evenVBand="0" w:oddHBand="0" w:evenHBand="0" w:firstRowFirstColumn="0" w:firstRowLastColumn="0" w:lastRowFirstColumn="0" w:lastRowLastColumn="0"/>
+            <w:tcW w:w="631" w:type="dxa"/>
+          </w:tcPr>
+          <w:p>
+            <w:pPr>
+              <w:tabs>
+                <w:tab w:val="left" w:pos="2060"/>
+              </w:tabs>
+              <w:spacing w:after="120"/>
+              <w:jc w:val="center"/>
+              <w:rPr>
+                <w:color w:val="2F5496" w:themeColor="accent5" w:themeShade="BF"/>
+                <w:sz w:val="18"/>
+              </w:rPr>
+            </w:pPr>
+            <w:r>
+              <w:rPr>
+                <w:color w:val="2F5496" w:themeColor="accent5" w:themeShade="BF"/>
+                <w:sz w:val="18"/>
+              </w:rPr>
+              <w:t>7</w:t>
+            </w:r>
+          </w:p>
+        </w:tc>
+        <w:tc>
+          <w:tcPr>
+            <w:tcW w:w="4189" w:type="dxa"/>
+          </w:tcPr>
+          <w:p>
+            <w:pPr>
+              <w:tabs>
+                <w:tab w:val="left" w:pos="2060"/>
+              </w:tabs>
+              <w:spacing w:after="120"/>
+              <w:cnfStyle w:val="000000100000" w:firstRow="0" w:lastRow="0" w:firstColumn="0" w:lastColumn="0" w:oddVBand="0" w:evenVBand="0" w:oddHBand="1" w:evenHBand="0" w:firstRowFirstColumn="0" w:firstRowLastColumn="0" w:lastRowFirstColumn="0" w:lastRowLastColumn="0"/>
+              <w:rPr>
+                <w:color w:val="2F5496" w:themeColor="accent5" w:themeShade="BF"/>
+                <w:sz w:val="16"/>
+              </w:rPr>
+            </w:pPr>
+            <w:r>
+              <w:rPr>
+                <w:color w:val="2F5496" w:themeColor="accent5" w:themeShade="BF"/>
+                <w:sz w:val="16"/>
+              </w:rPr>
+              <w:t xml:space="preserve">Build the Scenario to a Scenario File </w:t>
+            </w:r>
+          </w:p>
+        </w:tc>
+        <w:tc>
+          <w:tcPr>
+            <w:tcW w:w="631" w:type="dxa"/>
+          </w:tcPr>
+          <w:p>
+            <w:pPr>
+              <w:tabs>
+                <w:tab w:val="left" w:pos="2060"/>
+              </w:tabs>
+              <w:spacing w:after="120"/>
+              <w:jc w:val="center"/>
+              <w:cnfStyle w:val="000000100000" w:firstRow="0" w:lastRow="0" w:firstColumn="0" w:lastColumn="0" w:oddVBand="0" w:evenVBand="0" w:oddHBand="1" w:evenHBand="0" w:firstRowFirstColumn="0" w:firstRowLastColumn="0" w:lastRowFirstColumn="0" w:lastRowLastColumn="0"/>
+              <w:rPr>
+                <w:b/>
+                <w:color w:val="2F5496" w:themeColor="accent5" w:themeShade="BF"/>
+                <w:sz w:val="18"/>
+              </w:rPr>
+            </w:pPr>
+            <w:r>
+              <w:rPr>
+                <w:b/>
+                <w:color w:val="2F5496" w:themeColor="accent5" w:themeShade="BF"/>
+                <w:sz w:val="18"/>
+              </w:rPr>
+              <w:t>16</w:t>
+            </w:r>
+          </w:p>
+        </w:tc>
+        <w:tc>
+          <w:tcPr>
+            <w:tcW w:w="4472" w:type="dxa"/>
+          </w:tcPr>
+          <w:p>
+            <w:pPr>
+              <w:tabs>
+                <w:tab w:val="left" w:pos="2060"/>
+              </w:tabs>
+              <w:spacing w:after="120"/>
+              <w:cnfStyle w:val="000000100000" w:firstRow="0" w:lastRow="0" w:firstColumn="0" w:lastColumn="0" w:oddVBand="0" w:evenVBand="0" w:oddHBand="1" w:evenHBand="0" w:firstRowFirstColumn="0" w:firstRowLastColumn="0" w:lastRowFirstColumn="0" w:lastRowLastColumn="0"/>
+              <w:rPr>
+                <w:color w:val="2F5496" w:themeColor="accent5" w:themeShade="BF"/>
+                <w:sz w:val="16"/>
+              </w:rPr>
+            </w:pPr>
+            <w:r>
+              <w:rPr>
+                <w:color w:val="2F5496" w:themeColor="accent5" w:themeShade="BF"/>
+                <w:sz w:val="16"/>
+              </w:rPr>
+              <w:t>View which hotkey to press for a specific action to be selected</w:t>
+            </w:r>
+          </w:p>
+        </w:tc>
+      </w:tr>
+      <w:tr>
+        <w:trPr>
+          <w:trHeight w:val="20"/>
+        </w:trPr>
+        <w:tc>
+          <w:tcPr>
+            <w:cnfStyle w:val="001000000000" w:firstRow="0" w:lastRow="0" w:firstColumn="1" w:lastColumn="0" w:oddVBand="0" w:evenVBand="0" w:oddHBand="0" w:evenHBand="0" w:firstRowFirstColumn="0" w:firstRowLastColumn="0" w:lastRowFirstColumn="0" w:lastRowLastColumn="0"/>
+            <w:tcW w:w="631" w:type="dxa"/>
+          </w:tcPr>
+          <w:p>
+            <w:pPr>
+              <w:tabs>
+                <w:tab w:val="left" w:pos="2060"/>
+              </w:tabs>
+              <w:spacing w:after="120"/>
+              <w:jc w:val="center"/>
+              <w:rPr>
+                <w:color w:val="2F5496" w:themeColor="accent5" w:themeShade="BF"/>
+                <w:sz w:val="18"/>
+              </w:rPr>
+            </w:pPr>
+            <w:r>
+              <w:rPr>
+                <w:color w:val="2F5496" w:themeColor="accent5" w:themeShade="BF"/>
+                <w:sz w:val="18"/>
+              </w:rPr>
+              <w:t>8</w:t>
+            </w:r>
+          </w:p>
+        </w:tc>
+        <w:tc>
+          <w:tcPr>
+            <w:tcW w:w="4189" w:type="dxa"/>
+          </w:tcPr>
+          <w:p>
+            <w:pPr>
+              <w:tabs>
+                <w:tab w:val="left" w:pos="2060"/>
+              </w:tabs>
+              <w:spacing w:after="120"/>
+              <w:cnfStyle w:val="000000000000" w:firstRow="0" w:lastRow="0" w:firstColumn="0" w:lastColumn="0" w:oddVBand="0" w:evenVBand="0" w:oddHBand="0" w:evenHBand="0" w:firstRowFirstColumn="0" w:firstRowLastColumn="0" w:lastRowFirstColumn="0" w:lastRowLastColumn="0"/>
+              <w:rPr>
+                <w:color w:val="2F5496" w:themeColor="accent5" w:themeShade="BF"/>
+                <w:sz w:val="16"/>
+              </w:rPr>
+            </w:pPr>
+            <w:r>
+              <w:rPr>
+                <w:color w:val="2F5496" w:themeColor="accent5" w:themeShade="BF"/>
+                <w:sz w:val="16"/>
+              </w:rPr>
+              <w:t>Open the sound recorder to record audio</w:t>
+            </w:r>
+          </w:p>
+        </w:tc>
+        <w:tc>
+          <w:tcPr>
+            <w:tcW w:w="631" w:type="dxa"/>
+          </w:tcPr>
+          <w:p>
+            <w:pPr>
+              <w:tabs>
+                <w:tab w:val="left" w:pos="2060"/>
+              </w:tabs>
+              <w:spacing w:after="120"/>
+              <w:jc w:val="center"/>
+              <w:cnfStyle w:val="000000000000" w:firstRow="0" w:lastRow="0" w:firstColumn="0" w:lastColumn="0" w:oddVBand="0" w:evenVBand="0" w:oddHBand="0" w:evenHBand="0" w:firstRowFirstColumn="0" w:firstRowLastColumn="0" w:lastRowFirstColumn="0" w:lastRowLastColumn="0"/>
+              <w:rPr>
+                <w:b/>
+                <w:color w:val="2F5496" w:themeColor="accent5" w:themeShade="BF"/>
+                <w:sz w:val="18"/>
+              </w:rPr>
+            </w:pPr>
+          </w:p>
+        </w:tc>
+        <w:tc>
+          <w:tcPr>
+            <w:tcW w:w="4472" w:type="dxa"/>
+          </w:tcPr>
+          <w:p>
+            <w:pPr>
+              <w:tabs>
+                <w:tab w:val="left" w:pos="2060"/>
+              </w:tabs>
+              <w:spacing w:after="120"/>
+              <w:cnfStyle w:val="000000000000" w:firstRow="0" w:lastRow="0" w:firstColumn="0" w:lastColumn="0" w:oddVBand="0" w:evenVBand="0" w:oddHBand="0" w:evenHBand="0" w:firstRowFirstColumn="0" w:firstRowLastColumn="0" w:lastRowFirstColumn="0" w:lastRowLastColumn="0"/>
+              <w:rPr>
+                <w:color w:val="2F5496" w:themeColor="accent5" w:themeShade="BF"/>
+                <w:sz w:val="16"/>
+              </w:rPr>
+            </w:pPr>
+          </w:p>
+        </w:tc>
+      </w:tr>
+      <w:tr>
+        <w:trPr>
+          <w:cnfStyle w:val="000000100000" w:firstRow="0" w:lastRow="0" w:firstColumn="0" w:lastColumn="0" w:oddVBand="0" w:evenVBand="0" w:oddHBand="1" w:evenHBand="0" w:firstRowFirstColumn="0" w:firstRowLastColumn="0" w:lastRowFirstColumn="0" w:lastRowLastColumn="0"/>
+          <w:trHeight w:val="20"/>
+        </w:trPr>
+        <w:tc>
+          <w:tcPr>
+            <w:cnfStyle w:val="001000000000" w:firstRow="0" w:lastRow="0" w:firstColumn="1" w:lastColumn="0" w:oddVBand="0" w:evenVBand="0" w:oddHBand="0" w:evenHBand="0" w:firstRowFirstColumn="0" w:firstRowLastColumn="0" w:lastRowFirstColumn="0" w:lastRowLastColumn="0"/>
+            <w:tcW w:w="631" w:type="dxa"/>
+          </w:tcPr>
+          <w:p>
+            <w:pPr>
+              <w:tabs>
+                <w:tab w:val="left" w:pos="2060"/>
+              </w:tabs>
+              <w:spacing w:after="120"/>
+              <w:jc w:val="center"/>
+              <w:rPr>
+                <w:color w:val="2F5496" w:themeColor="accent5" w:themeShade="BF"/>
+                <w:sz w:val="18"/>
+              </w:rPr>
+            </w:pPr>
+            <w:r>
+              <w:rPr>
+                <w:color w:val="2F5496" w:themeColor="accent5" w:themeShade="BF"/>
+                <w:sz w:val="18"/>
+              </w:rPr>
+              <w:t>9</w:t>
+            </w:r>
+          </w:p>
+        </w:tc>
+        <w:tc>
+          <w:tcPr>
+            <w:tcW w:w="4189" w:type="dxa"/>
+          </w:tcPr>
+          <w:p>
+            <w:pPr>
+              <w:tabs>
+                <w:tab w:val="left" w:pos="2060"/>
+              </w:tabs>
+              <w:spacing w:after="120"/>
+              <w:cnfStyle w:val="000000100000" w:firstRow="0" w:lastRow="0" w:firstColumn="0" w:lastColumn="0" w:oddVBand="0" w:evenVBand="0" w:oddHBand="1" w:evenHBand="0" w:firstRowFirstColumn="0" w:firstRowLastColumn="0" w:lastRowFirstColumn="0" w:lastRowLastColumn="0"/>
+              <w:rPr>
+                <w:color w:val="2F5496" w:themeColor="accent5" w:themeShade="BF"/>
+                <w:sz w:val="16"/>
+              </w:rPr>
+            </w:pPr>
+            <w:r>
+              <w:rPr>
+                <w:color w:val="2F5496" w:themeColor="accent5" w:themeShade="BF"/>
+                <w:sz w:val="16"/>
+              </w:rPr>
+              <w:t>Open the player to run a specific Scenario file</w:t>
+            </w:r>
+          </w:p>
+        </w:tc>
+        <w:tc>
+          <w:tcPr>
+            <w:tcW w:w="631" w:type="dxa"/>
+          </w:tcPr>
+          <w:p>
+            <w:pPr>
+              <w:tabs>
+                <w:tab w:val="left" w:pos="2060"/>
+              </w:tabs>
+              <w:spacing w:after="120"/>
+              <w:jc w:val="center"/>
+              <w:cnfStyle w:val="000000100000" w:firstRow="0" w:lastRow="0" w:firstColumn="0" w:lastColumn="0" w:oddVBand="0" w:evenVBand="0" w:oddHBand="1" w:evenHBand="0" w:firstRowFirstColumn="0" w:firstRowLastColumn="0" w:lastRowFirstColumn="0" w:lastRowLastColumn="0"/>
+              <w:rPr>
+                <w:b/>
+                <w:color w:val="2F5496" w:themeColor="accent5" w:themeShade="BF"/>
+                <w:sz w:val="18"/>
+              </w:rPr>
+            </w:pPr>
+          </w:p>
+        </w:tc>
+        <w:tc>
+          <w:tcPr>
+            <w:tcW w:w="4472" w:type="dxa"/>
+          </w:tcPr>
+          <w:p>
+            <w:pPr>
+              <w:tabs>
+                <w:tab w:val="left" w:pos="2060"/>
+              </w:tabs>
+              <w:spacing w:after="120"/>
+              <w:cnfStyle w:val="000000100000" w:firstRow="0" w:lastRow="0" w:firstColumn="0" w:lastColumn="0" w:oddVBand="0" w:evenVBand="0" w:oddHBand="1" w:evenHBand="0" w:firstRowFirstColumn="0" w:firstRowLastColumn="0" w:lastRowFirstColumn="0" w:lastRowLastColumn="0"/>
+              <w:rPr>
+                <w:color w:val="2F5496" w:themeColor="accent5" w:themeShade="BF"/>
+                <w:sz w:val="16"/>
+              </w:rPr>
+            </w:pPr>
+          </w:p>
+        </w:tc>
+      </w:tr>
+    </w:tbl>
+    <w:p>
+      <w:pPr>
+        <w:tabs>
+          <w:tab w:val="left" w:pos="2060"/>
+        </w:tabs>
+        <w:spacing w:after="120" w:line="240" w:lineRule="auto"/>
+      </w:pPr>
+    </w:p>
+    <w:p>
+      <w:pPr>
+        <w:shd w:val="clear" w:color="auto" w:fill="D9E2F3" w:themeFill="accent5" w:themeFillTint="33"/>
+        <w:spacing w:after="240" w:line="240" w:lineRule="auto"/>
+        <w:rPr>
+          <w:i/>
+          <w:color w:val="2F5496" w:themeColor="accent5" w:themeShade="BF"/>
+        </w:rPr>
+      </w:pPr>
+      <w:r>
+        <w:rPr>
+          <w:i/>
+          <w:color w:val="2F5496" w:themeColor="accent5" w:themeShade="BF"/>
+        </w:rPr>
+        <w:t>The format of a Scenario</w:t>
+      </w:r>
+    </w:p>
+    <w:p>
+      <w:pPr>
+        <w:spacing w:after="120" w:line="240" w:lineRule="auto"/>
+        <w:rPr>
+          <w:color w:val="2F5496" w:themeColor="accent5" w:themeShade="BF"/>
+        </w:rPr>
+      </w:pPr>
+      <w:r>
+        <w:lastRenderedPageBreak/>
+        <w:tab/>
+      </w:r>
+      <w:r>
+        <w:rPr>
+          <w:color w:val="2F5496" w:themeColor="accent5" w:themeShade="BF"/>
+        </w:rPr>
+        <w:t xml:space="preserve">Every scenario consists of a series of checkpoints and actions. </w:t>
+      </w:r>
+      <w:r>
+        <w:rPr>
+          <w:color w:val="2F5496" w:themeColor="accent5" w:themeShade="BF"/>
+        </w:rPr>
+        <w:t xml:space="preserve">A checkpoint can be seen as a placeholder for a series of relevant actions. While an action is a specific tasks that the Scenario accomplishes when run. For example, if I wanted to ask the user, what character the braille cell shows, I would add the following: </w:t>
+      </w:r>
+    </w:p>
+    <w:p>
+      <w:pPr>
+        <w:pStyle w:val="ListParagraph"/>
+        <w:numPr>
+          <w:ilvl w:val="0"/>
+          <w:numId w:val="3"/>
+        </w:numPr>
+        <w:spacing w:after="120" w:line="240" w:lineRule="auto"/>
+        <w:rPr>
+          <w:color w:val="2F5496" w:themeColor="accent5" w:themeShade="BF"/>
+        </w:rPr>
+      </w:pPr>
+      <w:r>
+        <w:rPr>
+          <w:color w:val="2F5496" w:themeColor="accent5" w:themeShade="BF"/>
+        </w:rPr>
+        <w:t>A checkpoint titled QuestionOne</w:t>
+      </w:r>
+    </w:p>
+    <w:p>
+      <w:pPr>
+        <w:pStyle w:val="ListParagraph"/>
+        <w:numPr>
+          <w:ilvl w:val="1"/>
+          <w:numId w:val="3"/>
+        </w:numPr>
+        <w:spacing w:after="120" w:line="240" w:lineRule="auto"/>
+        <w:rPr>
+          <w:color w:val="2F5496" w:themeColor="accent5" w:themeShade="BF"/>
+        </w:rPr>
+      </w:pPr>
+      <w:r>
+        <w:rPr>
+          <w:color w:val="2F5496" w:themeColor="accent5" w:themeShade="BF"/>
+        </w:rPr>
+        <w:t xml:space="preserve">Action: Text to Speech – Stating </w:t>
+      </w:r>
+      <w:r>
+        <w:rPr>
+          <w:color w:val="2F5496" w:themeColor="accent5" w:themeShade="BF"/>
+        </w:rPr>
+        <w:t>the Question</w:t>
+      </w:r>
+    </w:p>
+    <w:p>
+      <w:pPr>
+        <w:pStyle w:val="ListParagraph"/>
+        <w:numPr>
+          <w:ilvl w:val="1"/>
+          <w:numId w:val="3"/>
+        </w:numPr>
+        <w:spacing w:after="120" w:line="240" w:lineRule="auto"/>
+        <w:rPr>
+          <w:color w:val="2F5496" w:themeColor="accent5" w:themeShade="BF"/>
+        </w:rPr>
+      </w:pPr>
+      <w:r>
+        <w:rPr>
+          <w:color w:val="2F5496" w:themeColor="accent5" w:themeShade="BF"/>
+        </w:rPr>
+        <w:t>Action: Display character – ‘A’</w:t>
+      </w:r>
+    </w:p>
+    <w:p>
+      <w:pPr>
+        <w:pStyle w:val="ListParagraph"/>
+        <w:numPr>
+          <w:ilvl w:val="1"/>
+          <w:numId w:val="3"/>
+        </w:numPr>
+        <w:spacing w:after="120" w:line="240" w:lineRule="auto"/>
+        <w:rPr>
+          <w:color w:val="2F5496" w:themeColor="accent5" w:themeShade="BF"/>
+        </w:rPr>
+      </w:pPr>
+      <w:r>
+        <w:rPr>
+          <w:color w:val="2F5496" w:themeColor="accent5" w:themeShade="BF"/>
+        </w:rPr>
+        <w:t xml:space="preserve">Action: Go To </w:t>
+      </w:r>
+      <w:r>
+        <w:rPr>
+          <w:color w:val="2F5496" w:themeColor="accent5" w:themeShade="BF"/>
+        </w:rPr>
+        <w:t>Checkpoint</w:t>
+      </w:r>
+      <w:r>
+        <w:rPr>
+          <w:color w:val="2F5496" w:themeColor="accent5" w:themeShade="BF"/>
+        </w:rPr>
+        <w:t xml:space="preserve"> with Button Clicks – One for each available </w:t>
+      </w:r>
+      <w:r>
+        <w:rPr>
+          <w:color w:val="2F5496" w:themeColor="accent5" w:themeShade="BF"/>
+        </w:rPr>
+        <w:t>button</w:t>
+      </w:r>
+    </w:p>
+    <w:p>
+      <w:pPr>
+        <w:pStyle w:val="ListParagraph"/>
+        <w:numPr>
+          <w:ilvl w:val="1"/>
+          <w:numId w:val="3"/>
+        </w:numPr>
+        <w:spacing w:after="120" w:line="240" w:lineRule="auto"/>
+        <w:rPr>
+          <w:color w:val="2F5496" w:themeColor="accent5" w:themeShade="BF"/>
+        </w:rPr>
+      </w:pPr>
+      <w:r>
+        <w:rPr>
+          <w:color w:val="2F5496" w:themeColor="accent5" w:themeShade="BF"/>
+        </w:rPr>
+        <w:t>Action: Wait for user input</w:t>
+      </w:r>
+    </w:p>
+    <w:p>
+      <w:pPr>
+        <w:spacing w:after="120" w:line="240" w:lineRule="auto"/>
+        <w:rPr>
+          <w:color w:val="2F5496" w:themeColor="accent5" w:themeShade="BF"/>
+        </w:rPr>
+      </w:pPr>
+      <w:r>
+        <w:rPr>
+          <w:color w:val="2F5496" w:themeColor="accent5" w:themeShade="BF"/>
+        </w:rPr>
+        <w:t>Here you can see that a series of actions are clustered together under a checkpoint. This allows for proper organization of your scenario. Additionally, the Sc</w:t>
+      </w:r>
+      <w:r>
+        <w:rPr>
+          <w:color w:val="2F5496" w:themeColor="accent5" w:themeShade="BF"/>
+        </w:rPr>
+        <w:t xml:space="preserve">enario Editor requires that checkpoints be used, as traversals throughout a scenario can only occur from one checkpoint to another. For example, QuestionOne will require 2 additional </w:t>
+      </w:r>
+      <w:r>
+        <w:rPr>
+          <w:color w:val="2F5496" w:themeColor="accent5" w:themeShade="BF"/>
+        </w:rPr>
+        <w:t>checkpoints</w:t>
+      </w:r>
+      <w:r>
+        <w:rPr>
+          <w:color w:val="2F5496" w:themeColor="accent5" w:themeShade="BF"/>
+        </w:rPr>
+        <w:t>:</w:t>
+      </w:r>
+    </w:p>
+    <w:p>
+      <w:pPr>
+        <w:pStyle w:val="ListParagraph"/>
+        <w:numPr>
+          <w:ilvl w:val="0"/>
+          <w:numId w:val="3"/>
+        </w:numPr>
+        <w:spacing w:after="120" w:line="240" w:lineRule="auto"/>
+        <w:rPr>
+          <w:color w:val="2F5496" w:themeColor="accent5" w:themeShade="BF"/>
+        </w:rPr>
+      </w:pPr>
+      <w:r>
+        <w:rPr>
+          <w:color w:val="2F5496" w:themeColor="accent5" w:themeShade="BF"/>
+        </w:rPr>
+        <w:t>IncorrectAnswer</w:t>
+      </w:r>
+    </w:p>
+    <w:p>
+      <w:pPr>
+        <w:pStyle w:val="ListParagraph"/>
+        <w:numPr>
+          <w:ilvl w:val="0"/>
+          <w:numId w:val="3"/>
+        </w:numPr>
+        <w:spacing w:after="120" w:line="240" w:lineRule="auto"/>
+        <w:rPr>
+          <w:color w:val="2F5496" w:themeColor="accent5" w:themeShade="BF"/>
+        </w:rPr>
+      </w:pPr>
+      <w:r>
+        <w:rPr>
+          <w:color w:val="2F5496" w:themeColor="accent5" w:themeShade="BF"/>
+        </w:rPr>
+        <w:t>CorrectAnswer</w:t>
+      </w:r>
+    </w:p>
+    <w:p>
+      <w:pPr>
+        <w:spacing w:after="120" w:line="240" w:lineRule="auto"/>
+        <w:rPr>
+          <w:color w:val="2F5496" w:themeColor="accent5" w:themeShade="BF"/>
+        </w:rPr>
+      </w:pPr>
+      <w:r>
+        <w:rPr>
+          <w:color w:val="2F5496" w:themeColor="accent5" w:themeShade="BF"/>
+        </w:rPr>
+        <w:t>Depending on user input, QuestionOne will traverse to one of these 2 checkpoints</w:t>
+      </w:r>
+      <w:r>
+        <w:rPr>
+          <w:color w:val="2F5496" w:themeColor="accent5" w:themeShade="BF"/>
+        </w:rPr>
+        <w:t xml:space="preserve"> and carry out their respective actions</w:t>
+      </w:r>
+      <w:r>
+        <w:rPr>
+          <w:color w:val="2F5496" w:themeColor="accent5" w:themeShade="BF"/>
+        </w:rPr>
+        <w:t xml:space="preserve">. It </w:t>
+      </w:r>
+      <w:r>
+        <w:rPr>
+          <w:b/>
+          <w:color w:val="2F5496" w:themeColor="accent5" w:themeShade="BF"/>
+        </w:rPr>
+        <w:t>cannot</w:t>
+      </w:r>
+      <w:r>
+        <w:rPr>
+          <w:color w:val="2F5496" w:themeColor="accent5" w:themeShade="BF"/>
+        </w:rPr>
+        <w:t xml:space="preserve"> traverse to another action</w:t>
+      </w:r>
+      <w:r>
+        <w:rPr>
+          <w:color w:val="2F5496" w:themeColor="accent5" w:themeShade="BF"/>
+        </w:rPr>
+        <w:t xml:space="preserve"> directly</w:t>
+      </w:r>
+      <w:r>
+        <w:rPr>
+          <w:color w:val="2F5496" w:themeColor="accent5" w:themeShade="BF"/>
+        </w:rPr>
+        <w:t>.</w:t>
+      </w:r>
+    </w:p>
+    <w:p>
+      <w:pPr>
+        <w:shd w:val="clear" w:color="auto" w:fill="D9E2F3" w:themeFill="accent5" w:themeFillTint="33"/>
+        <w:spacing w:after="240" w:line="240" w:lineRule="auto"/>
+        <w:rPr>
+          <w:i/>
+          <w:color w:val="2F5496" w:themeColor="accent5" w:themeShade="BF"/>
+        </w:rPr>
+      </w:pPr>
+      <w:r>
+        <w:rPr>
+          <w:i/>
+          <w:color w:val="2F5496" w:themeColor="accent5" w:themeShade="BF"/>
+        </w:rPr>
+        <w:t>Adding, Removing, and Editing an Action</w:t>
+      </w:r>
+    </w:p>
+    <w:p>
+      <w:pPr>
+        <w:spacing w:after="120" w:line="240" w:lineRule="auto"/>
+        <w:rPr>
+          <w:color w:val="2F5496" w:themeColor="accent5" w:themeShade="BF"/>
+        </w:rPr>
+      </w:pPr>
+      <w:r>
+        <w:rPr>
+          <w:color w:val="2F5496" w:themeColor="accent5" w:themeShade="BF"/>
+        </w:rPr>
+        <w:tab/>
+        <w:t xml:space="preserve">After selecting the number of braille cells and response buttons you would like to use, and stating the title of the Scenario, your next step is to begin adding checkpoints and actions. </w:t>
+      </w:r>
+      <w:r>
+        <w:rPr>
+          <w:color w:val="2F5496" w:themeColor="accent5" w:themeShade="BF"/>
+        </w:rPr>
+        <w:t xml:space="preserve">To do this, the first thing you would have to do is select which action you would like to add. Select the action from the “action selection box” [4]. When you click a specific action, you should notice that </w:t>
+      </w:r>
+      <w:r>
+        <w:rPr>
+          <w:color w:val="2F5496" w:themeColor="accent5" w:themeShade="BF"/>
+        </w:rPr>
+        <w:t>“selected action</w:t>
+      </w:r>
+      <w:r>
+        <w:rPr>
+          <w:color w:val="2F5496" w:themeColor="accent5" w:themeShade="BF"/>
+        </w:rPr>
+        <w:t>”</w:t>
+      </w:r>
+      <w:r>
+        <w:rPr>
+          <w:color w:val="2F5496" w:themeColor="accent5" w:themeShade="BF"/>
+        </w:rPr>
+        <w:t xml:space="preserve"> [5] changes to indicating the action you currently selected.</w:t>
+      </w:r>
+    </w:p>
+    <w:p>
+      <w:pPr>
+        <w:spacing w:after="120" w:line="240" w:lineRule="auto"/>
+        <w:rPr>
+          <w:color w:val="2F5496" w:themeColor="accent5" w:themeShade="BF"/>
+        </w:rPr>
+      </w:pPr>
+      <w:r>
+        <w:rPr>
+          <w:color w:val="2F5496" w:themeColor="accent5" w:themeShade="BF"/>
+        </w:rPr>
+        <w:tab/>
+        <w:t xml:space="preserve">Now that you have selected a specific action, it is time to add it. Hover over the action you would like the new action to appear </w:t>
+      </w:r>
+      <w:r>
+        <w:rPr>
+          <w:b/>
+          <w:color w:val="2F5496" w:themeColor="accent5" w:themeShade="BF"/>
+        </w:rPr>
+        <w:t xml:space="preserve">under. </w:t>
+      </w:r>
+      <w:r>
+        <w:rPr>
+          <w:color w:val="2F5496" w:themeColor="accent5" w:themeShade="BF"/>
+        </w:rPr>
+        <w:t>Now click on the “</w:t>
+      </w:r>
+      <w:r>
+        <w:rPr>
+          <w:color w:val="2F5496" w:themeColor="accent5" w:themeShade="BF"/>
+        </w:rPr>
+        <w:t>Add S</w:t>
+      </w:r>
+      <w:r>
+        <w:rPr>
+          <w:color w:val="2F5496" w:themeColor="accent5" w:themeShade="BF"/>
+        </w:rPr>
+        <w:t xml:space="preserve">elected Below” [12] button to create your new action. If you have not yet created an action, the first </w:t>
+      </w:r>
+      <w:r>
+        <w:rPr>
+          <w:color w:val="2F5496" w:themeColor="accent5" w:themeShade="BF"/>
+        </w:rPr>
+        <w:t>“</w:t>
+      </w:r>
+      <w:r>
+        <w:rPr>
+          <w:color w:val="2F5496" w:themeColor="accent5" w:themeShade="BF"/>
+        </w:rPr>
+        <w:t>Add S</w:t>
+      </w:r>
+      <w:r>
+        <w:rPr>
+          <w:color w:val="2F5496" w:themeColor="accent5" w:themeShade="BF"/>
+        </w:rPr>
+        <w:t>elected Below”</w:t>
+      </w:r>
+      <w:r>
+        <w:rPr>
+          <w:color w:val="2F5496" w:themeColor="accent5" w:themeShade="BF"/>
+        </w:rPr>
+        <w:t xml:space="preserve"> button appears on the Scenario Title box. </w:t>
+      </w:r>
+      <w:r>
+        <w:rPr>
+          <w:color w:val="2F5496" w:themeColor="accent5" w:themeShade="BF"/>
+        </w:rPr>
+        <w:t>A new row will appear. This is a new action.</w:t>
+      </w:r>
+    </w:p>
+    <w:p>
+      <w:pPr>
+        <w:spacing w:after="120" w:line="240" w:lineRule="auto"/>
+        <w:ind w:firstLine="720"/>
+        <w:rPr>
+          <w:color w:val="2F5496" w:themeColor="accent5" w:themeShade="BF"/>
+        </w:rPr>
+      </w:pPr>
+      <w:r>
+        <w:rPr>
+          <w:color w:val="2F5496" w:themeColor="accent5" w:themeShade="BF"/>
+        </w:rPr>
+        <w:t>Every action and checkpoint appears as its own row in the editor. Each row contains its own index, the first number on the left of the row. This is the index of the action/checkpoint. The scenario title always contains index 0. Meaning it is impossible to delete or shift this row.</w:t>
+      </w:r>
+    </w:p>
+    <w:p>
+      <w:pPr>
+        <w:spacing w:after="120" w:line="240" w:lineRule="auto"/>
+        <w:rPr>
+          <w:color w:val="2F5496" w:themeColor="accent5" w:themeShade="BF"/>
+        </w:rPr>
+      </w:pPr>
+      <w:r>
+        <w:rPr>
+          <w:color w:val="2F5496" w:themeColor="accent5" w:themeShade="BF"/>
+        </w:rPr>
+        <w:tab/>
+        <w:t>There are a lot of action</w:t>
+      </w:r>
+      <w:r>
+        <w:rPr>
+          <w:color w:val="2F5496" w:themeColor="accent5" w:themeShade="BF"/>
+        </w:rPr>
+        <w:t>s</w:t>
+      </w:r>
+      <w:r>
+        <w:rPr>
+          <w:color w:val="2F5496" w:themeColor="accent5" w:themeShade="BF"/>
+        </w:rPr>
+        <w:t xml:space="preserve"> for you to choose from. This can make selecting common actions difficult at times. Thus, the TBB makes this easier. By using the hotkeys stated on the top of the editor [16], you can automatically select specific actions to add. Then click on the respective </w:t>
+      </w:r>
+      <w:r>
+        <w:rPr>
+          <w:color w:val="2F5496" w:themeColor="accent5" w:themeShade="BF"/>
+        </w:rPr>
+        <w:t>“</w:t>
+      </w:r>
+      <w:r>
+        <w:rPr>
+          <w:color w:val="2F5496" w:themeColor="accent5" w:themeShade="BF"/>
+        </w:rPr>
+        <w:t>add selected below</w:t>
+      </w:r>
+      <w:r>
+        <w:rPr>
+          <w:color w:val="2F5496" w:themeColor="accent5" w:themeShade="BF"/>
+        </w:rPr>
+        <w:t>”</w:t>
+      </w:r>
+      <w:r>
+        <w:rPr>
+          <w:color w:val="2F5496" w:themeColor="accent5" w:themeShade="BF"/>
+        </w:rPr>
+        <w:t xml:space="preserve"> button </w:t>
+      </w:r>
+      <w:r>
+        <w:rPr>
+          <w:color w:val="2F5496" w:themeColor="accent5" w:themeShade="BF"/>
+        </w:rPr>
+        <w:t>to add your action. For example, if I wanted to add a “Play Audio” button, I would press the number ‘2’ on my keyboar</w:t>
+      </w:r>
+      <w:r>
+        <w:rPr>
+          <w:color w:val="2F5496" w:themeColor="accent5" w:themeShade="BF"/>
+        </w:rPr>
+        <w:t xml:space="preserve">d. Notice how </w:t>
+      </w:r>
+      <w:r>
+        <w:rPr>
+          <w:color w:val="2F5496" w:themeColor="accent5" w:themeShade="BF"/>
+        </w:rPr>
+        <w:t xml:space="preserve">the “selected box” </w:t>
+      </w:r>
+      <w:r>
+        <w:rPr>
+          <w:color w:val="2F5496" w:themeColor="accent5" w:themeShade="BF"/>
+        </w:rPr>
+        <w:t xml:space="preserve">[5] changes to indicate you’ve selected the specific action. </w:t>
+      </w:r>
+      <w:r>
+        <w:rPr>
+          <w:color w:val="2F5496" w:themeColor="accent5" w:themeShade="BF"/>
+        </w:rPr>
+        <w:tab/>
+      </w:r>
+      <w:r>
+        <w:rPr>
+          <w:color w:val="2F5496" w:themeColor="accent5" w:themeShade="BF"/>
+        </w:rPr>
+        <w:t xml:space="preserve"> </w:t>
+      </w:r>
+    </w:p>
+    <w:p>
+      <w:pPr>
+        <w:spacing w:after="120" w:line="240" w:lineRule="auto"/>
+        <w:rPr>
+          <w:color w:val="2F5496" w:themeColor="accent5" w:themeShade="BF"/>
+        </w:rPr>
+      </w:pPr>
+      <w:r>
+        <w:rPr>
+          <w:color w:val="2F5496" w:themeColor="accent5" w:themeShade="BF"/>
+        </w:rPr>
+        <w:tab/>
+        <w:t>To configure the action you just added, click on the configure [11]</w:t>
+      </w:r>
+      <w:r>
+        <w:rPr>
+          <w:color w:val="2F5496" w:themeColor="accent5" w:themeShade="BF"/>
+        </w:rPr>
+        <w:t xml:space="preserve"> </w:t>
+      </w:r>
+      <w:r>
+        <w:rPr>
+          <w:color w:val="2F5496" w:themeColor="accent5" w:themeShade="BF"/>
+        </w:rPr>
+        <w:t xml:space="preserve">button of that action. You will notice the configuration box [10] will appear. Follow the instructions on the configuration box to properly set up your action. For further instructions of configuring a specific action and recommendations, please see chapter 3:  Actions and Functionality. </w:t>
+      </w:r>
+      <w:r>
+        <w:rPr>
+          <w:color w:val="2F5496" w:themeColor="accent5" w:themeShade="BF"/>
+        </w:rPr>
+        <w:t>If you wish to move the placement of an action, click on the shift up [13] or shift down [14] button of the respective action. If you no longer desire to have that specific action, click on the delete button [15]</w:t>
+      </w:r>
+      <w:r>
+        <w:rPr>
+          <w:color w:val="2F5496" w:themeColor="accent5" w:themeShade="BF"/>
+        </w:rPr>
+        <w:t xml:space="preserve"> of the action.</w:t>
+      </w:r>
+    </w:p>
+    <w:p>
+      <w:pPr>
+        <w:spacing w:after="120" w:line="240" w:lineRule="auto"/>
+        <w:rPr>
+          <w:color w:val="2F5496" w:themeColor="accent5" w:themeShade="BF"/>
+        </w:rPr>
+      </w:pPr>
+      <w:r>
+        <w:rPr>
+          <w:color w:val="2F5496" w:themeColor="accent5" w:themeShade="BF"/>
+        </w:rPr>
+        <w:lastRenderedPageBreak/>
+        <w:tab/>
+        <w:t xml:space="preserve">To open the sound recorder </w:t>
+      </w:r>
+      <w:r>
+        <w:rPr>
+          <w:color w:val="2F5496" w:themeColor="accent5" w:themeShade="BF"/>
+        </w:rPr>
+        <w:t>and</w:t>
+      </w:r>
+      <w:r>
+        <w:rPr>
+          <w:color w:val="2F5496" w:themeColor="accent5" w:themeShade="BF"/>
+        </w:rPr>
+        <w:t xml:space="preserve"> record audio, click on the “Sound Recorder” button [8].</w:t>
+      </w:r>
+      <w:r>
+        <w:rPr>
+          <w:color w:val="2F5496" w:themeColor="accent5" w:themeShade="BF"/>
+        </w:rPr>
+        <w:t xml:space="preserve"> </w:t>
+      </w:r>
+      <w:r>
+        <w:rPr>
+          <w:color w:val="2F5496" w:themeColor="accent5" w:themeShade="BF"/>
+        </w:rPr>
+        <w:t>See chapter 4 for more info on the sound recorder.</w:t>
+      </w:r>
+    </w:p>
+    <w:p>
+      <w:pPr>
+        <w:shd w:val="clear" w:color="auto" w:fill="D9E2F3" w:themeFill="accent5" w:themeFillTint="33"/>
+        <w:spacing w:after="240" w:line="240" w:lineRule="auto"/>
+        <w:rPr>
+          <w:i/>
+          <w:color w:val="2F5496" w:themeColor="accent5" w:themeShade="BF"/>
+        </w:rPr>
+      </w:pPr>
+      <w:r>
+        <w:rPr>
+          <w:i/>
+          <w:color w:val="2F5496" w:themeColor="accent5" w:themeShade="BF"/>
+        </w:rPr>
+        <w:t>Building your scenario</w:t>
+      </w:r>
+    </w:p>
+    <w:p>
+      <w:pPr>
+        <w:spacing w:after="120" w:line="240" w:lineRule="auto"/>
+        <w:rPr>
+          <w:color w:val="2F5496" w:themeColor="accent5" w:themeShade="BF"/>
+        </w:rPr>
+      </w:pPr>
+      <w:r>
+        <w:rPr>
+          <w:color w:val="2F5496" w:themeColor="accent5" w:themeShade="BF"/>
+        </w:rPr>
+        <w:tab/>
+        <w:t xml:space="preserve">After creating your scenario, your next step is to give it a name. Go to </w:t>
+      </w:r>
+      <w:r>
+        <w:rPr>
+          <w:color w:val="2F5496" w:themeColor="accent5" w:themeShade="BF"/>
+        </w:rPr>
+        <w:t xml:space="preserve">the “scenario indexer” [6] and specify the name of the scenario you created. Note: The scenario indexer exists because a scenario can only have a name of format Scenario_#.txt. If the index you selected already exists, you will be prompted for overwriting the scenario when you try to save. </w:t>
+      </w:r>
+    </w:p>
+    <w:p>
+      <w:pPr>
+        <w:spacing w:after="120" w:line="240" w:lineRule="auto"/>
+        <w:rPr>
+          <w:color w:val="2F5496" w:themeColor="accent5" w:themeShade="BF"/>
+        </w:rPr>
+      </w:pPr>
+      <w:r>
+        <w:rPr>
+          <w:color w:val="2F5496" w:themeColor="accent5" w:themeShade="BF"/>
+        </w:rPr>
+        <w:t>To save your scenario, click on the “Save Scenario” button [7]. If your scenario did not contain any errors, you will receive a build successful prompt as such:</w:t>
+      </w:r>
+    </w:p>
+    <w:p>
+      <w:pPr>
+        <w:spacing w:after="120" w:line="240" w:lineRule="auto"/>
+        <w:jc w:val="center"/>
+        <w:rPr>
+          <w:color w:val="2F5496" w:themeColor="accent5" w:themeShade="BF"/>
+        </w:rPr>
+      </w:pPr>
       <w:r>
         <w:rPr>
           <w:noProof/>
           <w:lang w:eastAsia="en-CA"/>
         </w:rPr>
         <w:drawing>
-          <wp:inline distT="0" distB="0" distL="0" distR="0" wp14:anchorId="48C9C652" wp14:editId="7FCA18E4">
-            <wp:extent cx="2238375" cy="634762"/>
-            <wp:effectExtent l="0" t="0" r="0" b="0"/>
-            <wp:docPr id="5" name="Picture 5"/>
+          <wp:inline distT="0" distB="0" distL="0" distR="0" wp14:anchorId="2D1652F2" wp14:editId="4C78D2D9">
+            <wp:extent cx="1224147" cy="546158"/>
+            <wp:effectExtent l="0" t="0" r="0" b="6350"/>
+            <wp:docPr id="18" name="Picture 18"/>
             <wp:cNvGraphicFramePr>
               <a:graphicFrameLocks xmlns:a="http://schemas.openxmlformats.org/drawingml/2006/main" noChangeAspect="1"/>
             </wp:cNvGraphicFramePr>
@@ -2087,13 +3939,13 @@
                   </pic:nvPicPr>
                   <pic:blipFill rotWithShape="1">
                     <a:blip r:embed="rId8"/>
-                    <a:srcRect l="22121" t="29779" r="55288" b="58832"/>
+                    <a:srcRect l="39610" t="45048" r="46814" b="44184"/>
                     <a:stretch/>
                   </pic:blipFill>
                   <pic:spPr bwMode="auto">
                     <a:xfrm>
                       <a:off x="0" y="0"/>
-                      <a:ext cx="2267796" cy="643105"/>
+                      <a:ext cx="1238748" cy="552672"/>
                     </a:xfrm>
                     <a:prstGeom prst="rect">
                       <a:avLst/>
@@ -2116,72 +3968,65 @@
     </w:p>
     <w:p>
       <w:pPr>
-        <w:spacing w:after="240" w:line="240" w:lineRule="auto"/>
-        <w:rPr>
-          <w:color w:val="2F5496" w:themeColor="accent5" w:themeShade="BF"/>
-        </w:rPr>
-      </w:pPr>
-      <w:r>
-        <w:rPr>
-          <w:color w:val="2F5496" w:themeColor="accent5" w:themeShade="BF"/>
-        </w:rPr>
-        <w:t xml:space="preserve">Note: </w:t>
-      </w:r>
-      <w:r>
-        <w:rPr>
-          <w:color w:val="2F5496" w:themeColor="accent5" w:themeShade="BF"/>
-        </w:rPr>
-        <w:t xml:space="preserve">The Number of </w:t>
-      </w:r>
-      <w:r>
-        <w:rPr>
-          <w:color w:val="2F5496" w:themeColor="accent5" w:themeShade="BF"/>
-        </w:rPr>
-        <w:t xml:space="preserve">Braille </w:t>
-      </w:r>
-      <w:r>
-        <w:rPr>
-          <w:color w:val="2F5496" w:themeColor="accent5" w:themeShade="BF"/>
-        </w:rPr>
-        <w:t xml:space="preserve">Cells and </w:t>
-      </w:r>
-      <w:r>
-        <w:rPr>
-          <w:color w:val="2F5496" w:themeColor="accent5" w:themeShade="BF"/>
-        </w:rPr>
-        <w:t xml:space="preserve">Response </w:t>
-      </w:r>
-      <w:r>
-        <w:rPr>
-          <w:color w:val="2F5496" w:themeColor="accent5" w:themeShade="BF"/>
-        </w:rPr>
-        <w:t>Button</w:t>
-      </w:r>
-      <w:r>
-        <w:rPr>
-          <w:color w:val="2F5496" w:themeColor="accent5" w:themeShade="BF"/>
-        </w:rPr>
-        <w:t xml:space="preserve">s must be a positive integer greater than 0. </w:t>
-      </w:r>
-    </w:p>
-    <w:p>
-      <w:pPr>
-        <w:spacing w:after="240" w:line="240" w:lineRule="auto"/>
-        <w:jc w:val="center"/>
-        <w:rPr>
-          <w:color w:val="2F5496" w:themeColor="accent5" w:themeShade="BF"/>
-        </w:rPr>
-      </w:pPr>
-      <w:r>
+        <w:spacing w:after="120" w:line="240" w:lineRule="auto"/>
+        <w:rPr>
+          <w:color w:val="2F5496" w:themeColor="accent5" w:themeShade="BF"/>
+        </w:rPr>
+      </w:pPr>
+      <w:r>
+        <w:rPr>
+          <w:color w:val="2F5496" w:themeColor="accent5" w:themeShade="BF"/>
+        </w:rPr>
+        <w:tab/>
+        <w:t xml:space="preserve">You will then be able to run the newly created scenario on the scenario player. </w:t>
+      </w:r>
+    </w:p>
+    <w:p>
+      <w:pPr>
+        <w:spacing w:after="120" w:line="240" w:lineRule="auto"/>
+        <w:ind w:firstLine="720"/>
         <w:rPr>
           <w:noProof/>
           <w:lang w:eastAsia="en-CA"/>
         </w:rPr>
+      </w:pPr>
+      <w:r>
+        <w:rPr>
+          <w:color w:val="2F5496" w:themeColor="accent5" w:themeShade="BF"/>
+        </w:rPr>
+        <w:t xml:space="preserve">If your scenario does contain errors, you will receive a prompt saying errors exits with the index of the error stated. So that you may revisit the action and fix any problems. The prompt </w:t>
+      </w:r>
+      <w:r>
+        <w:rPr>
+          <w:color w:val="2F5496" w:themeColor="accent5" w:themeShade="BF"/>
+        </w:rPr>
+        <w:t>for an error at action indexed 1 looks like this</w:t>
+      </w:r>
+      <w:r>
+        <w:rPr>
+          <w:color w:val="2F5496" w:themeColor="accent5" w:themeShade="BF"/>
+        </w:rPr>
+        <w:t xml:space="preserve">: </w:t>
+      </w:r>
+    </w:p>
+    <w:p>
+      <w:pPr>
+        <w:spacing w:after="120" w:line="240" w:lineRule="auto"/>
+        <w:jc w:val="center"/>
+        <w:rPr>
+          <w:color w:val="2F5496" w:themeColor="accent5" w:themeShade="BF"/>
+        </w:rPr>
+      </w:pPr>
+      <w:r>
+        <w:rPr>
+          <w:noProof/>
+          <w:lang w:eastAsia="en-CA"/>
+        </w:rPr>
         <w:drawing>
-          <wp:inline distT="0" distB="0" distL="0" distR="0" wp14:anchorId="0729F29F" wp14:editId="6F4D60C0">
-            <wp:extent cx="1607025" cy="647700"/>
-            <wp:effectExtent l="0" t="0" r="0" b="0"/>
-            <wp:docPr id="6" name="Picture 6"/>
+          <wp:inline distT="0" distB="0" distL="0" distR="0" wp14:anchorId="3F6D5CD3" wp14:editId="6873ECC5">
+            <wp:extent cx="1581150" cy="568590"/>
+            <wp:effectExtent l="0" t="0" r="0" b="3175"/>
+            <wp:docPr id="19" name="Picture 19"/>
             <wp:cNvGraphicFramePr>
               <a:graphicFrameLocks xmlns:a="http://schemas.openxmlformats.org/drawingml/2006/main" noChangeAspect="1"/>
             </wp:cNvGraphicFramePr>
@@ -2194,13 +4039,13 @@
                   </pic:nvPicPr>
                   <pic:blipFill rotWithShape="1">
                     <a:blip r:embed="rId9"/>
-                    <a:srcRect l="25807" t="29921" r="58894" b="59117"/>
+                    <a:srcRect l="34936" t="38747" r="48798" b="50854"/>
                     <a:stretch/>
                   </pic:blipFill>
                   <pic:spPr bwMode="auto">
                     <a:xfrm>
                       <a:off x="0" y="0"/>
-                      <a:ext cx="1618302" cy="652245"/>
+                      <a:ext cx="1609834" cy="578905"/>
                     </a:xfrm>
                     <a:prstGeom prst="rect">
                       <a:avLst/>
@@ -2223,16 +4068,75 @@
     </w:p>
     <w:p>
       <w:pPr>
-        <w:spacing w:after="240" w:line="240" w:lineRule="auto"/>
-        <w:rPr>
-          <w:color w:val="2F5496" w:themeColor="accent5" w:themeShade="BF"/>
-        </w:rPr>
-      </w:pPr>
-      <w:r>
-        <w:rPr>
-          <w:color w:val="2F5496" w:themeColor="accent5" w:themeShade="BF"/>
-        </w:rPr>
-        <w:t>Note: The title of the Scenario can be left blank should you not desire one</w:t>
+        <w:spacing w:after="120" w:line="240" w:lineRule="auto"/>
+        <w:ind w:firstLine="720"/>
+        <w:rPr>
+          <w:color w:val="2F5496" w:themeColor="accent5" w:themeShade="BF"/>
+        </w:rPr>
+      </w:pPr>
+      <w:r>
+        <w:rPr>
+          <w:color w:val="2F5496" w:themeColor="accent5" w:themeShade="BF"/>
+        </w:rPr>
+        <w:t>For quick access to the Scenario Player, to perhaps, test out your newly created scenario, click on the “</w:t>
+      </w:r>
+      <w:r>
+        <w:rPr>
+          <w:color w:val="2F5496" w:themeColor="accent5" w:themeShade="BF"/>
+        </w:rPr>
+        <w:t>Open Player</w:t>
+      </w:r>
+      <w:bookmarkStart w:id="2" w:name="_GoBack"/>
+      <w:bookmarkEnd w:id="2"/>
+      <w:r>
+        <w:rPr>
+          <w:color w:val="2F5496" w:themeColor="accent5" w:themeShade="BF"/>
+        </w:rPr>
+        <w:t>” button [9].</w:t>
+      </w:r>
+    </w:p>
+    <w:p>
+      <w:pPr>
+        <w:spacing w:after="120" w:line="240" w:lineRule="auto"/>
+        <w:rPr>
+          <w:color w:val="2F5496" w:themeColor="accent5" w:themeShade="BF"/>
+        </w:rPr>
+      </w:pPr>
+      <w:r>
+        <w:rPr>
+          <w:color w:val="2F5496" w:themeColor="accent5" w:themeShade="BF"/>
+        </w:rPr>
+        <w:tab/>
+      </w:r>
+    </w:p>
+    <w:p>
+      <w:pPr>
+        <w:tabs>
+          <w:tab w:val="left" w:pos="2060"/>
+        </w:tabs>
+        <w:spacing w:after="120" w:line="240" w:lineRule="auto"/>
+      </w:pPr>
+    </w:p>
+    <w:p>
+      <w:pPr>
+        <w:spacing w:after="120" w:line="240" w:lineRule="auto"/>
+        <w:rPr>
+          <w:i/>
+          <w:color w:val="2F5496" w:themeColor="accent5" w:themeShade="BF"/>
+          <w:sz w:val="44"/>
+        </w:rPr>
+      </w:pPr>
+      <w:r>
+        <w:br w:type="column"/>
+      </w:r>
+      <w:r>
+        <w:rPr>
+          <w:i/>
+          <w:color w:val="2F5496" w:themeColor="accent5" w:themeShade="BF"/>
+          <w:sz w:val="44"/>
+        </w:rPr>
+        <w:lastRenderedPageBreak/>
+        <w:t>Chapter 3</w:t>
       </w:r>
     </w:p>
     <w:p>
@@ -2249,6 +4153,4125 @@
           <w:i/>
           <w:color w:val="2F5496" w:themeColor="accent5" w:themeShade="BF"/>
         </w:rPr>
+        <w:t>Actions</w:t>
+      </w:r>
+      <w:r>
+        <w:rPr>
+          <w:i/>
+          <w:color w:val="2F5496" w:themeColor="accent5" w:themeShade="BF"/>
+        </w:rPr>
+        <w:t xml:space="preserve"> and Functionality</w:t>
+      </w:r>
+    </w:p>
+    <w:p>
+      <w:pPr>
+        <w:spacing w:after="120" w:line="240" w:lineRule="auto"/>
+        <w:rPr>
+          <w:color w:val="2F5496" w:themeColor="accent5" w:themeShade="BF"/>
+        </w:rPr>
+      </w:pPr>
+      <w:r>
+        <w:rPr>
+          <w:color w:val="2F5496" w:themeColor="accent5" w:themeShade="BF"/>
+        </w:rPr>
+        <w:t>In This chapter you will learn:</w:t>
+      </w:r>
+    </w:p>
+    <w:p>
+      <w:pPr>
+        <w:pStyle w:val="ListParagraph"/>
+        <w:numPr>
+          <w:ilvl w:val="0"/>
+          <w:numId w:val="1"/>
+        </w:numPr>
+        <w:spacing w:after="0" w:line="240" w:lineRule="auto"/>
+        <w:rPr>
+          <w:color w:val="2F5496" w:themeColor="accent5" w:themeShade="BF"/>
+        </w:rPr>
+      </w:pPr>
+      <w:r>
+        <w:rPr>
+          <w:i/>
+          <w:color w:val="2F5496" w:themeColor="accent5" w:themeShade="BF"/>
+        </w:rPr>
+        <w:t>The functions of the SDP 16 Treasure Box Braille</w:t>
+      </w:r>
+    </w:p>
+    <w:p>
+      <w:pPr>
+        <w:pStyle w:val="ListParagraph"/>
+        <w:numPr>
+          <w:ilvl w:val="0"/>
+          <w:numId w:val="1"/>
+        </w:numPr>
+        <w:spacing w:after="0" w:line="240" w:lineRule="auto"/>
+        <w:rPr>
+          <w:color w:val="2F5496" w:themeColor="accent5" w:themeShade="BF"/>
+        </w:rPr>
+      </w:pPr>
+      <w:r>
+        <w:rPr>
+          <w:i/>
+          <w:color w:val="2F5496" w:themeColor="accent5" w:themeShade="BF"/>
+        </w:rPr>
+        <w:t>Setting up Actions</w:t>
+      </w:r>
+    </w:p>
+    <w:p>
+      <w:pPr>
+        <w:pStyle w:val="ListParagraph"/>
+        <w:numPr>
+          <w:ilvl w:val="0"/>
+          <w:numId w:val="1"/>
+        </w:numPr>
+        <w:spacing w:after="0" w:line="240" w:lineRule="auto"/>
+        <w:rPr>
+          <w:color w:val="2F5496" w:themeColor="accent5" w:themeShade="BF"/>
+        </w:rPr>
+      </w:pPr>
+      <w:r>
+        <w:rPr>
+          <w:i/>
+          <w:color w:val="2F5496" w:themeColor="accent5" w:themeShade="BF"/>
+        </w:rPr>
+        <w:t>Recommended time</w:t>
+      </w:r>
+      <w:r>
+        <w:rPr>
+          <w:i/>
+          <w:color w:val="2F5496" w:themeColor="accent5" w:themeShade="BF"/>
+        </w:rPr>
+        <w:t>s</w:t>
+      </w:r>
+      <w:r>
+        <w:rPr>
+          <w:i/>
+          <w:color w:val="2F5496" w:themeColor="accent5" w:themeShade="BF"/>
+        </w:rPr>
+        <w:t xml:space="preserve"> on when to use </w:t>
+      </w:r>
+      <w:r>
+        <w:rPr>
+          <w:i/>
+          <w:color w:val="2F5496" w:themeColor="accent5" w:themeShade="BF"/>
+        </w:rPr>
+        <w:t>Actions</w:t>
+      </w:r>
+    </w:p>
+    <w:p>
+      <w:pPr>
+        <w:spacing w:after="0" w:line="240" w:lineRule="auto"/>
+        <w:rPr>
+          <w:color w:val="2F5496" w:themeColor="accent5" w:themeShade="BF"/>
+        </w:rPr>
+      </w:pPr>
+    </w:p>
+    <w:p>
+      <w:pPr>
+        <w:shd w:val="clear" w:color="auto" w:fill="D9E2F3" w:themeFill="accent5" w:themeFillTint="33"/>
+        <w:spacing w:after="240" w:line="240" w:lineRule="auto"/>
+        <w:rPr>
+          <w:i/>
+          <w:color w:val="2F5496" w:themeColor="accent5" w:themeShade="BF"/>
+        </w:rPr>
+      </w:pPr>
+      <w:r>
+        <w:rPr>
+          <w:i/>
+          <w:color w:val="2F5496" w:themeColor="accent5" w:themeShade="BF"/>
+        </w:rPr>
+        <w:t>Actions</w:t>
+      </w:r>
+    </w:p>
+    <w:p>
+      <w:pPr>
+        <w:spacing w:after="240" w:line="240" w:lineRule="auto"/>
+        <w:rPr>
+          <w:color w:val="2F5496" w:themeColor="accent5" w:themeShade="BF"/>
+        </w:rPr>
+      </w:pPr>
+      <w:r>
+        <w:rPr>
+          <w:color w:val="2F5496" w:themeColor="accent5" w:themeShade="BF"/>
+        </w:rPr>
+        <w:tab/>
+        <w:t xml:space="preserve">Actions are the key components to creating a scenario. Every task, objective, or </w:t>
+      </w:r>
+      <w:r>
+        <w:rPr>
+          <w:color w:val="2F5496" w:themeColor="accent5" w:themeShade="BF"/>
+        </w:rPr>
+        <w:t>act</w:t>
+      </w:r>
+      <w:r>
+        <w:rPr>
+          <w:color w:val="2F5496" w:themeColor="accent5" w:themeShade="BF"/>
+        </w:rPr>
+        <w:t xml:space="preserve"> that you wish to accomplish requires the use of a </w:t>
+      </w:r>
+      <w:r>
+        <w:rPr>
+          <w:color w:val="2F5496" w:themeColor="accent5" w:themeShade="BF"/>
+        </w:rPr>
+        <w:t>specific</w:t>
+      </w:r>
+      <w:r>
+        <w:rPr>
+          <w:color w:val="2F5496" w:themeColor="accent5" w:themeShade="BF"/>
+        </w:rPr>
+        <w:t xml:space="preserve"> action.</w:t>
+      </w:r>
+      <w:r>
+        <w:rPr>
+          <w:color w:val="2F5496" w:themeColor="accent5" w:themeShade="BF"/>
+        </w:rPr>
+        <w:t xml:space="preserve"> </w:t>
+      </w:r>
+      <w:r>
+        <w:rPr>
+          <w:color w:val="2F5496" w:themeColor="accent5" w:themeShade="BF"/>
+        </w:rPr>
+        <w:t xml:space="preserve">Thus, a complete scenario for use in the Scenario Player is just a collection of actions working </w:t>
+      </w:r>
+      <w:r>
+        <w:rPr>
+          <w:color w:val="2F5496" w:themeColor="accent5" w:themeShade="BF"/>
+        </w:rPr>
+        <w:t xml:space="preserve">together </w:t>
+      </w:r>
+      <w:r>
+        <w:rPr>
+          <w:color w:val="2F5496" w:themeColor="accent5" w:themeShade="BF"/>
+        </w:rPr>
+        <w:t xml:space="preserve">in chronological order of appearance. </w:t>
+      </w:r>
+      <w:r>
+        <w:rPr>
+          <w:color w:val="2F5496" w:themeColor="accent5" w:themeShade="BF"/>
+        </w:rPr>
+        <w:t xml:space="preserve">The TBB has a wide range of actions for </w:t>
+      </w:r>
+      <w:r>
+        <w:rPr>
+          <w:color w:val="2F5496" w:themeColor="accent5" w:themeShade="BF"/>
+        </w:rPr>
+        <w:t xml:space="preserve">users to use. The complete list of actions, and recommended usage can be found below: </w:t>
+      </w:r>
+    </w:p>
+    <w:p>
+      <w:pPr>
+        <w:shd w:val="clear" w:color="auto" w:fill="D9E2F3" w:themeFill="accent5" w:themeFillTint="33"/>
+        <w:spacing w:after="240" w:line="240" w:lineRule="auto"/>
+        <w:jc w:val="center"/>
+        <w:rPr>
+          <w:i/>
+          <w:color w:val="2F5496" w:themeColor="accent5" w:themeShade="BF"/>
+        </w:rPr>
+      </w:pPr>
+      <w:r>
+        <w:rPr>
+          <w:b/>
+          <w:i/>
+          <w:color w:val="2F5496" w:themeColor="accent5" w:themeShade="BF"/>
+        </w:rPr>
+        <w:t>Action</w:t>
+      </w:r>
+      <w:r>
+        <w:rPr>
+          <w:i/>
+          <w:color w:val="2F5496" w:themeColor="accent5" w:themeShade="BF"/>
+        </w:rPr>
+        <w:t>: Checkpoint</w:t>
+      </w:r>
+    </w:p>
+    <w:p>
+      <w:pPr>
+        <w:spacing w:after="240" w:line="240" w:lineRule="auto"/>
+        <w:rPr>
+          <w:b/>
+          <w:color w:val="2F5496" w:themeColor="accent5" w:themeShade="BF"/>
+        </w:rPr>
+      </w:pPr>
+      <w:r>
+        <w:rPr>
+          <w:b/>
+          <w:color w:val="2F5496" w:themeColor="accent5" w:themeShade="BF"/>
+        </w:rPr>
+        <w:t xml:space="preserve"> </w:t>
+      </w:r>
+      <w:r>
+        <w:rPr>
+          <w:b/>
+          <w:color w:val="2F5496" w:themeColor="accent5" w:themeShade="BF"/>
+        </w:rPr>
+        <w:t>Definition</w:t>
+      </w:r>
+      <w:r>
+        <w:rPr>
+          <w:b/>
+          <w:color w:val="2F5496" w:themeColor="accent5" w:themeShade="BF"/>
+        </w:rPr>
+        <w:t>/Function</w:t>
+      </w:r>
+      <w:r>
+        <w:rPr>
+          <w:b/>
+          <w:color w:val="2F5496" w:themeColor="accent5" w:themeShade="BF"/>
+        </w:rPr>
+        <w:t>:</w:t>
+      </w:r>
+      <w:r>
+        <w:rPr>
+          <w:b/>
+          <w:color w:val="2F5496" w:themeColor="accent5" w:themeShade="BF"/>
+        </w:rPr>
+        <w:tab/>
+      </w:r>
+    </w:p>
+    <w:p>
+      <w:pPr>
+        <w:spacing w:after="240" w:line="240" w:lineRule="auto"/>
+        <w:ind w:firstLine="720"/>
+        <w:rPr>
+          <w:color w:val="2F5496" w:themeColor="accent5" w:themeShade="BF"/>
+        </w:rPr>
+      </w:pPr>
+      <w:r>
+        <w:rPr>
+          <w:color w:val="2F5496" w:themeColor="accent5" w:themeShade="BF"/>
+        </w:rPr>
+        <w:t>The checkpoint is a header action which is used to describe the context of the next occurring actions. For example, a checkpoint called “QuestionOne” is used to describe that the next several actions will ask the user the first question</w:t>
+      </w:r>
+      <w:r>
+        <w:rPr>
+          <w:color w:val="2F5496" w:themeColor="accent5" w:themeShade="BF"/>
+        </w:rPr>
+        <w:t>.</w:t>
+      </w:r>
+    </w:p>
+    <w:p>
+      <w:pPr>
+        <w:spacing w:after="240" w:line="240" w:lineRule="auto"/>
+        <w:rPr>
+          <w:b/>
+          <w:color w:val="2F5496" w:themeColor="accent5" w:themeShade="BF"/>
+        </w:rPr>
+      </w:pPr>
+      <w:r>
+        <w:rPr>
+          <w:b/>
+          <w:color w:val="2F5496" w:themeColor="accent5" w:themeShade="BF"/>
+        </w:rPr>
+        <w:t>Recommendations:</w:t>
+      </w:r>
+    </w:p>
+    <w:p>
+      <w:pPr>
+        <w:spacing w:after="240" w:line="240" w:lineRule="auto"/>
+        <w:rPr>
+          <w:color w:val="2F5496" w:themeColor="accent5" w:themeShade="BF"/>
+        </w:rPr>
+      </w:pPr>
+      <w:r>
+        <w:rPr>
+          <w:color w:val="2F5496" w:themeColor="accent5" w:themeShade="BF"/>
+        </w:rPr>
+        <w:tab/>
+      </w:r>
+      <w:r>
+        <w:rPr>
+          <w:color w:val="2F5496" w:themeColor="accent5" w:themeShade="BF"/>
+        </w:rPr>
+        <w:t xml:space="preserve">It is </w:t>
+      </w:r>
+      <w:r>
+        <w:rPr>
+          <w:i/>
+          <w:color w:val="2F5496" w:themeColor="accent5" w:themeShade="BF"/>
+        </w:rPr>
+        <w:t>HIGHLY</w:t>
+      </w:r>
+      <w:r>
+        <w:rPr>
+          <w:color w:val="2F5496" w:themeColor="accent5" w:themeShade="BF"/>
+        </w:rPr>
+        <w:t xml:space="preserve"> recommended that you utilize c</w:t>
+      </w:r>
+      <w:r>
+        <w:rPr>
+          <w:color w:val="2F5496" w:themeColor="accent5" w:themeShade="BF"/>
+        </w:rPr>
+        <w:t>heckpoints</w:t>
+      </w:r>
+      <w:r>
+        <w:rPr>
+          <w:color w:val="2F5496" w:themeColor="accent5" w:themeShade="BF"/>
+        </w:rPr>
+        <w:t>. Not only</w:t>
+      </w:r>
+      <w:r>
+        <w:rPr>
+          <w:color w:val="2F5496" w:themeColor="accent5" w:themeShade="BF"/>
+        </w:rPr>
+        <w:t xml:space="preserve"> </w:t>
+      </w:r>
+      <w:r>
+        <w:rPr>
+          <w:color w:val="2F5496" w:themeColor="accent5" w:themeShade="BF"/>
+        </w:rPr>
+        <w:t>are</w:t>
+      </w:r>
+      <w:r>
+        <w:rPr>
+          <w:color w:val="2F5496" w:themeColor="accent5" w:themeShade="BF"/>
+        </w:rPr>
+        <w:t xml:space="preserve"> checkpoints</w:t>
+      </w:r>
+      <w:r>
+        <w:rPr>
+          <w:color w:val="2F5496" w:themeColor="accent5" w:themeShade="BF"/>
+        </w:rPr>
+        <w:t xml:space="preserve"> useful for sorting y</w:t>
+      </w:r>
+      <w:r>
+        <w:rPr>
+          <w:color w:val="2F5496" w:themeColor="accent5" w:themeShade="BF"/>
+        </w:rPr>
+        <w:t xml:space="preserve">our scenario into several tasks, they are also used by the TBB to indicate traversals to other tasks within the scenario. For example, checkpoint </w:t>
+      </w:r>
+      <w:r>
+        <w:rPr>
+          <w:color w:val="2F5496" w:themeColor="accent5" w:themeShade="BF"/>
+        </w:rPr>
+        <w:t xml:space="preserve">“QuestionOne” will have to reference checkpoint “CorrectResponse” or “IncorrectResponse” so that the TBB knows </w:t>
+      </w:r>
+      <w:r>
+        <w:rPr>
+          <w:color w:val="2F5496" w:themeColor="accent5" w:themeShade="BF"/>
+        </w:rPr>
+        <w:t xml:space="preserve">where to go depending on user input. </w:t>
+      </w:r>
+      <w:r>
+        <w:rPr>
+          <w:color w:val="2F5496" w:themeColor="accent5" w:themeShade="BF"/>
+        </w:rPr>
+        <w:t xml:space="preserve">Failing to provide checkpoints will cause the TBB to simulate </w:t>
+      </w:r>
+      <w:r>
+        <w:rPr>
+          <w:color w:val="2F5496" w:themeColor="accent5" w:themeShade="BF"/>
+        </w:rPr>
+        <w:t xml:space="preserve">the actions in chronological order which may remove any logical flow in the scenario. </w:t>
+      </w:r>
+    </w:p>
+    <w:p>
+      <w:pPr>
+        <w:spacing w:after="240" w:line="240" w:lineRule="auto"/>
+        <w:rPr>
+          <w:b/>
+          <w:color w:val="2F5496" w:themeColor="accent5" w:themeShade="BF"/>
+        </w:rPr>
+      </w:pPr>
+      <w:r>
+        <w:rPr>
+          <w:b/>
+          <w:color w:val="2F5496" w:themeColor="accent5" w:themeShade="BF"/>
+        </w:rPr>
+        <w:t>Restrictions</w:t>
+      </w:r>
+      <w:r>
+        <w:rPr>
+          <w:b/>
+          <w:color w:val="2F5496" w:themeColor="accent5" w:themeShade="BF"/>
+        </w:rPr>
+        <w:t>:</w:t>
+      </w:r>
+    </w:p>
+    <w:p>
+      <w:pPr>
+        <w:spacing w:after="240" w:line="240" w:lineRule="auto"/>
+        <w:rPr>
+          <w:color w:val="2F5496" w:themeColor="accent5" w:themeShade="BF"/>
+        </w:rPr>
+      </w:pPr>
+      <w:r>
+        <w:rPr>
+          <w:color w:val="2F5496" w:themeColor="accent5" w:themeShade="BF"/>
+        </w:rPr>
+        <w:tab/>
+        <w:t>Checkpoint names must only consist of letters. Any special characters including spaces are not allowed. If two checkpoints in one scenario contain the same name</w:t>
+      </w:r>
+      <w:r>
+        <w:rPr>
+          <w:color w:val="2F5496" w:themeColor="accent5" w:themeShade="BF"/>
+        </w:rPr>
+        <w:t xml:space="preserve"> (Not case sensitive)</w:t>
+      </w:r>
+      <w:r>
+        <w:rPr>
+          <w:color w:val="2F5496" w:themeColor="accent5" w:themeShade="BF"/>
+        </w:rPr>
+        <w:t xml:space="preserve">, any reference to the checkpoint name from an action will traverse to the next occurring version of the checkpoint. </w:t>
+      </w:r>
+    </w:p>
+    <w:p>
+      <w:pPr>
+        <w:shd w:val="clear" w:color="auto" w:fill="D9E2F3" w:themeFill="accent5" w:themeFillTint="33"/>
+        <w:spacing w:after="240" w:line="240" w:lineRule="auto"/>
+        <w:jc w:val="center"/>
+        <w:rPr>
+          <w:i/>
+          <w:color w:val="2F5496" w:themeColor="accent5" w:themeShade="BF"/>
+        </w:rPr>
+      </w:pPr>
+      <w:r>
+        <w:rPr>
+          <w:b/>
+          <w:i/>
+          <w:color w:val="2F5496" w:themeColor="accent5" w:themeShade="BF"/>
+        </w:rPr>
+        <w:t>Action:</w:t>
+      </w:r>
+      <w:r>
+        <w:rPr>
+          <w:i/>
+          <w:color w:val="2F5496" w:themeColor="accent5" w:themeShade="BF"/>
+        </w:rPr>
+        <w:t xml:space="preserve"> </w:t>
+      </w:r>
+      <w:r>
+        <w:rPr>
+          <w:i/>
+          <w:color w:val="2F5496" w:themeColor="accent5" w:themeShade="BF"/>
+        </w:rPr>
+        <w:t>Text to Speech</w:t>
+      </w:r>
+    </w:p>
+    <w:p>
+      <w:pPr>
+        <w:spacing w:after="240" w:line="240" w:lineRule="auto"/>
+        <w:rPr>
+          <w:b/>
+          <w:color w:val="2F5496" w:themeColor="accent5" w:themeShade="BF"/>
+        </w:rPr>
+      </w:pPr>
+      <w:r>
+        <w:rPr>
+          <w:b/>
+          <w:color w:val="2F5496" w:themeColor="accent5" w:themeShade="BF"/>
+        </w:rPr>
+        <w:t>Definition</w:t>
+      </w:r>
+      <w:r>
+        <w:rPr>
+          <w:b/>
+          <w:color w:val="2F5496" w:themeColor="accent5" w:themeShade="BF"/>
+        </w:rPr>
+        <w:t>/Function</w:t>
+      </w:r>
+      <w:r>
+        <w:rPr>
+          <w:b/>
+          <w:color w:val="2F5496" w:themeColor="accent5" w:themeShade="BF"/>
+        </w:rPr>
+        <w:t>:</w:t>
+      </w:r>
+      <w:r>
+        <w:rPr>
+          <w:b/>
+          <w:color w:val="2F5496" w:themeColor="accent5" w:themeShade="BF"/>
+        </w:rPr>
+        <w:tab/>
+      </w:r>
+    </w:p>
+    <w:p>
+      <w:pPr>
+        <w:spacing w:after="240" w:line="240" w:lineRule="auto"/>
+        <w:rPr>
+          <w:color w:val="2F5496" w:themeColor="accent5" w:themeShade="BF"/>
+        </w:rPr>
+      </w:pPr>
+      <w:r>
+        <w:rPr>
+          <w:color w:val="2F5496" w:themeColor="accent5" w:themeShade="BF"/>
+        </w:rPr>
+        <w:tab/>
+      </w:r>
+      <w:r>
+        <w:rPr>
+          <w:color w:val="2F5496" w:themeColor="accent5" w:themeShade="BF"/>
+        </w:rPr>
+        <w:t xml:space="preserve">Text to speech is another commonly used action which </w:t>
+      </w:r>
+      <w:r>
+        <w:rPr>
+          <w:color w:val="2F5496" w:themeColor="accent5" w:themeShade="BF"/>
+        </w:rPr>
+        <w:t xml:space="preserve">takes the text written in its configuration and outputs </w:t>
+      </w:r>
+      <w:r>
+        <w:rPr>
+          <w:color w:val="2F5496" w:themeColor="accent5" w:themeShade="BF"/>
+        </w:rPr>
+        <w:t>it</w:t>
+      </w:r>
+      <w:r>
+        <w:rPr>
+          <w:color w:val="2F5496" w:themeColor="accent5" w:themeShade="BF"/>
+        </w:rPr>
+        <w:t xml:space="preserve"> to the user during simulation.</w:t>
+      </w:r>
+      <w:r>
+        <w:rPr>
+          <w:color w:val="2F5496" w:themeColor="accent5" w:themeShade="BF"/>
+        </w:rPr>
+        <w:t xml:space="preserve"> For example, you could use Text to Speech to ask the question: “Does the b</w:t>
+      </w:r>
+      <w:r>
+        <w:rPr>
+          <w:color w:val="2F5496" w:themeColor="accent5" w:themeShade="BF"/>
+        </w:rPr>
+        <w:t>raille cell show the character a</w:t>
+      </w:r>
+      <w:r>
+        <w:rPr>
+          <w:color w:val="2F5496" w:themeColor="accent5" w:themeShade="BF"/>
+        </w:rPr>
+        <w:t>”</w:t>
+      </w:r>
+      <w:r>
+        <w:rPr>
+          <w:color w:val="2F5496" w:themeColor="accent5" w:themeShade="BF"/>
+        </w:rPr>
+        <w:t xml:space="preserve">. </w:t>
+      </w:r>
+    </w:p>
+    <w:p>
+      <w:pPr>
+        <w:spacing w:after="240" w:line="240" w:lineRule="auto"/>
+        <w:rPr>
+          <w:b/>
+          <w:color w:val="2F5496" w:themeColor="accent5" w:themeShade="BF"/>
+        </w:rPr>
+      </w:pPr>
+      <w:r>
+        <w:rPr>
+          <w:b/>
+          <w:color w:val="2F5496" w:themeColor="accent5" w:themeShade="BF"/>
+        </w:rPr>
+        <w:lastRenderedPageBreak/>
+        <w:t>Recommendations:</w:t>
+      </w:r>
+    </w:p>
+    <w:p>
+      <w:pPr>
+        <w:spacing w:after="240" w:line="240" w:lineRule="auto"/>
+        <w:rPr>
+          <w:color w:val="2F5496" w:themeColor="accent5" w:themeShade="BF"/>
+        </w:rPr>
+      </w:pPr>
+      <w:r>
+        <w:rPr>
+          <w:color w:val="2F5496" w:themeColor="accent5" w:themeShade="BF"/>
+        </w:rPr>
+        <w:tab/>
+        <w:t xml:space="preserve">It is recommended that large </w:t>
+      </w:r>
+      <w:r>
+        <w:rPr>
+          <w:color w:val="2F5496" w:themeColor="accent5" w:themeShade="BF"/>
+        </w:rPr>
+        <w:t xml:space="preserve">portions </w:t>
+      </w:r>
+      <w:r>
+        <w:rPr>
+          <w:color w:val="2F5496" w:themeColor="accent5" w:themeShade="BF"/>
+        </w:rPr>
+        <w:t xml:space="preserve">of text appear as several text to speech actions occurring one after another. This way, </w:t>
+      </w:r>
+      <w:r>
+        <w:rPr>
+          <w:color w:val="2F5496" w:themeColor="accent5" w:themeShade="BF"/>
+        </w:rPr>
+        <w:t xml:space="preserve">the text can be broken up into </w:t>
+      </w:r>
+      <w:r>
+        <w:rPr>
+          <w:color w:val="2F5496" w:themeColor="accent5" w:themeShade="BF"/>
+        </w:rPr>
+        <w:t xml:space="preserve">several </w:t>
+      </w:r>
+      <w:r>
+        <w:rPr>
+          <w:color w:val="2F5496" w:themeColor="accent5" w:themeShade="BF"/>
+        </w:rPr>
+        <w:t xml:space="preserve">sections </w:t>
+      </w:r>
+      <w:r>
+        <w:rPr>
+          <w:color w:val="2F5496" w:themeColor="accent5" w:themeShade="BF"/>
+        </w:rPr>
+        <w:t>making it</w:t>
+      </w:r>
+      <w:r>
+        <w:rPr>
+          <w:color w:val="2F5496" w:themeColor="accent5" w:themeShade="BF"/>
+        </w:rPr>
+        <w:t xml:space="preserve"> </w:t>
+      </w:r>
+      <w:r>
+        <w:rPr>
+          <w:color w:val="2F5496" w:themeColor="accent5" w:themeShade="BF"/>
+        </w:rPr>
+        <w:t xml:space="preserve">easier to </w:t>
+      </w:r>
+      <w:r>
+        <w:rPr>
+          <w:color w:val="2F5496" w:themeColor="accent5" w:themeShade="BF"/>
+        </w:rPr>
+        <w:t>make changes and locate errors.</w:t>
+      </w:r>
+    </w:p>
+    <w:p>
+      <w:pPr>
+        <w:spacing w:after="240" w:line="240" w:lineRule="auto"/>
+        <w:rPr>
+          <w:b/>
+          <w:color w:val="2F5496" w:themeColor="accent5" w:themeShade="BF"/>
+        </w:rPr>
+      </w:pPr>
+      <w:r>
+        <w:rPr>
+          <w:b/>
+          <w:color w:val="2F5496" w:themeColor="accent5" w:themeShade="BF"/>
+        </w:rPr>
+        <w:t>Restrictions:</w:t>
+      </w:r>
+    </w:p>
+    <w:p>
+      <w:pPr>
+        <w:spacing w:after="240" w:line="240" w:lineRule="auto"/>
+        <w:rPr>
+          <w:color w:val="2F5496" w:themeColor="accent5" w:themeShade="BF"/>
+        </w:rPr>
+      </w:pPr>
+      <w:r>
+        <w:rPr>
+          <w:b/>
+          <w:color w:val="2F5496" w:themeColor="accent5" w:themeShade="BF"/>
+        </w:rPr>
+        <w:tab/>
+      </w:r>
+      <w:r>
+        <w:rPr>
+          <w:color w:val="2F5496" w:themeColor="accent5" w:themeShade="BF"/>
+        </w:rPr>
+        <w:t>Text to Speech will only ac</w:t>
+      </w:r>
+      <w:r>
+        <w:rPr>
+          <w:color w:val="2F5496" w:themeColor="accent5" w:themeShade="BF"/>
+        </w:rPr>
+        <w:t xml:space="preserve">cept normal letters, spaces and numbers. Do not use any special characters.  </w:t>
+      </w:r>
+    </w:p>
+    <w:p>
+      <w:pPr>
+        <w:shd w:val="clear" w:color="auto" w:fill="D9E2F3" w:themeFill="accent5" w:themeFillTint="33"/>
+        <w:spacing w:after="240" w:line="240" w:lineRule="auto"/>
+        <w:jc w:val="center"/>
+        <w:rPr>
+          <w:i/>
+          <w:color w:val="2F5496" w:themeColor="accent5" w:themeShade="BF"/>
+        </w:rPr>
+      </w:pPr>
+      <w:r>
+        <w:rPr>
+          <w:b/>
+          <w:i/>
+          <w:color w:val="2F5496" w:themeColor="accent5" w:themeShade="BF"/>
+        </w:rPr>
+        <w:t>Action:</w:t>
+      </w:r>
+      <w:r>
+        <w:rPr>
+          <w:i/>
+          <w:color w:val="2F5496" w:themeColor="accent5" w:themeShade="BF"/>
+        </w:rPr>
+        <w:t xml:space="preserve"> </w:t>
+      </w:r>
+      <w:r>
+        <w:rPr>
+          <w:i/>
+          <w:color w:val="2F5496" w:themeColor="accent5" w:themeShade="BF"/>
+        </w:rPr>
+        <w:t>Play Audio</w:t>
+      </w:r>
+    </w:p>
+    <w:p>
+      <w:pPr>
+        <w:spacing w:after="240" w:line="240" w:lineRule="auto"/>
+        <w:rPr>
+          <w:b/>
+          <w:color w:val="2F5496" w:themeColor="accent5" w:themeShade="BF"/>
+        </w:rPr>
+      </w:pPr>
+      <w:r>
+        <w:rPr>
+          <w:b/>
+          <w:color w:val="2F5496" w:themeColor="accent5" w:themeShade="BF"/>
+        </w:rPr>
+        <w:t>Definition</w:t>
+      </w:r>
+      <w:r>
+        <w:rPr>
+          <w:b/>
+          <w:color w:val="2F5496" w:themeColor="accent5" w:themeShade="BF"/>
+        </w:rPr>
+        <w:t>/Function</w:t>
+      </w:r>
+      <w:r>
+        <w:rPr>
+          <w:b/>
+          <w:color w:val="2F5496" w:themeColor="accent5" w:themeShade="BF"/>
+        </w:rPr>
+        <w:t>:</w:t>
+      </w:r>
+      <w:r>
+        <w:rPr>
+          <w:b/>
+          <w:color w:val="2F5496" w:themeColor="accent5" w:themeShade="BF"/>
+        </w:rPr>
+        <w:tab/>
+      </w:r>
+    </w:p>
+    <w:p>
+      <w:pPr>
+        <w:spacing w:after="240" w:line="240" w:lineRule="auto"/>
+        <w:rPr>
+          <w:color w:val="2F5496" w:themeColor="accent5" w:themeShade="BF"/>
+        </w:rPr>
+      </w:pPr>
+      <w:r>
+        <w:rPr>
+          <w:color w:val="2F5496" w:themeColor="accent5" w:themeShade="BF"/>
+        </w:rPr>
+        <w:tab/>
+        <w:t xml:space="preserve">The Play Audio action will play a selected audio file during the simulation. </w:t>
+      </w:r>
+      <w:r>
+        <w:rPr>
+          <w:color w:val="2F5496" w:themeColor="accent5" w:themeShade="BF"/>
+        </w:rPr>
+        <w:t xml:space="preserve">In order to select a specific .WAV audio file, click on the “Browse File” in the action configuration box. This will open a file chooser where you can select the desired audio file you wish to play. </w:t>
+      </w:r>
+      <w:r>
+        <w:rPr>
+          <w:color w:val="2F5496" w:themeColor="accent5" w:themeShade="BF"/>
+        </w:rPr>
+        <w:t xml:space="preserve"> </w:t>
+      </w:r>
+    </w:p>
+    <w:p>
+      <w:pPr>
+        <w:spacing w:after="240" w:line="240" w:lineRule="auto"/>
+        <w:rPr>
+          <w:b/>
+          <w:color w:val="2F5496" w:themeColor="accent5" w:themeShade="BF"/>
+        </w:rPr>
+      </w:pPr>
+      <w:r>
+        <w:rPr>
+          <w:b/>
+          <w:color w:val="2F5496" w:themeColor="accent5" w:themeShade="BF"/>
+        </w:rPr>
+        <w:t>Recommendations:</w:t>
+      </w:r>
+    </w:p>
+    <w:p>
+      <w:pPr>
+        <w:spacing w:after="240" w:line="240" w:lineRule="auto"/>
+        <w:rPr>
+          <w:color w:val="2F5496" w:themeColor="accent5" w:themeShade="BF"/>
+        </w:rPr>
+      </w:pPr>
+      <w:r>
+        <w:rPr>
+          <w:color w:val="2F5496" w:themeColor="accent5" w:themeShade="BF"/>
+        </w:rPr>
+        <w:tab/>
+        <w:t>Use the sound recorder (Chapter 4) to create your own .WAV audio files which can be used in the scenario.</w:t>
+      </w:r>
+    </w:p>
+    <w:p>
+      <w:pPr>
+        <w:spacing w:after="240" w:line="240" w:lineRule="auto"/>
+        <w:rPr>
+          <w:b/>
+          <w:color w:val="2F5496" w:themeColor="accent5" w:themeShade="BF"/>
+        </w:rPr>
+      </w:pPr>
+      <w:r>
+        <w:rPr>
+          <w:b/>
+          <w:color w:val="2F5496" w:themeColor="accent5" w:themeShade="BF"/>
+        </w:rPr>
+        <w:t>Restrictions:</w:t>
+      </w:r>
+    </w:p>
+    <w:p>
+      <w:pPr>
+        <w:spacing w:after="240" w:line="240" w:lineRule="auto"/>
+        <w:rPr>
+          <w:color w:val="2F5496" w:themeColor="accent5" w:themeShade="BF"/>
+        </w:rPr>
+      </w:pPr>
+      <w:r>
+        <w:rPr>
+          <w:color w:val="2F5496" w:themeColor="accent5" w:themeShade="BF"/>
+        </w:rPr>
+        <w:tab/>
+        <w:t xml:space="preserve">The only allowed audio format is .WAV </w:t>
+      </w:r>
+    </w:p>
+    <w:p>
+      <w:pPr>
+        <w:shd w:val="clear" w:color="auto" w:fill="D9E2F3" w:themeFill="accent5" w:themeFillTint="33"/>
+        <w:spacing w:after="240" w:line="240" w:lineRule="auto"/>
+        <w:jc w:val="center"/>
+        <w:rPr>
+          <w:i/>
+          <w:color w:val="2F5496" w:themeColor="accent5" w:themeShade="BF"/>
+        </w:rPr>
+      </w:pPr>
+      <w:r>
+        <w:rPr>
+          <w:b/>
+          <w:i/>
+          <w:color w:val="2F5496" w:themeColor="accent5" w:themeShade="BF"/>
+        </w:rPr>
+        <w:t>Action:</w:t>
+      </w:r>
+      <w:r>
+        <w:rPr>
+          <w:i/>
+          <w:color w:val="2F5496" w:themeColor="accent5" w:themeShade="BF"/>
+        </w:rPr>
+        <w:t xml:space="preserve"> </w:t>
+      </w:r>
+      <w:r>
+        <w:rPr>
+          <w:i/>
+          <w:color w:val="2F5496" w:themeColor="accent5" w:themeShade="BF"/>
+        </w:rPr>
+        <w:t>Pause</w:t>
+      </w:r>
+    </w:p>
+    <w:p>
+      <w:pPr>
+        <w:spacing w:after="240" w:line="240" w:lineRule="auto"/>
+        <w:rPr>
+          <w:b/>
+          <w:color w:val="2F5496" w:themeColor="accent5" w:themeShade="BF"/>
+        </w:rPr>
+      </w:pPr>
+      <w:r>
+        <w:rPr>
+          <w:b/>
+          <w:color w:val="2F5496" w:themeColor="accent5" w:themeShade="BF"/>
+        </w:rPr>
+        <w:t>Definition</w:t>
+      </w:r>
+      <w:r>
+        <w:rPr>
+          <w:b/>
+          <w:color w:val="2F5496" w:themeColor="accent5" w:themeShade="BF"/>
+        </w:rPr>
+        <w:t>/Function</w:t>
+      </w:r>
+      <w:r>
+        <w:rPr>
+          <w:b/>
+          <w:color w:val="2F5496" w:themeColor="accent5" w:themeShade="BF"/>
+        </w:rPr>
+        <w:t>:</w:t>
+      </w:r>
+      <w:r>
+        <w:rPr>
+          <w:b/>
+          <w:color w:val="2F5496" w:themeColor="accent5" w:themeShade="BF"/>
+        </w:rPr>
+        <w:tab/>
+      </w:r>
+    </w:p>
+    <w:p>
+      <w:pPr>
+        <w:spacing w:after="240" w:line="240" w:lineRule="auto"/>
+        <w:rPr>
+          <w:color w:val="2F5496" w:themeColor="accent5" w:themeShade="BF"/>
+        </w:rPr>
+      </w:pPr>
+      <w:r>
+        <w:rPr>
+          <w:color w:val="2F5496" w:themeColor="accent5" w:themeShade="BF"/>
+        </w:rPr>
+        <w:tab/>
+        <w:t xml:space="preserve">This action causes the simulator to pause for a set amount of seconds. In order to use the pause action, click on </w:t>
+      </w:r>
+      <w:r>
+        <w:rPr>
+          <w:color w:val="2F5496" w:themeColor="accent5" w:themeShade="BF"/>
+        </w:rPr>
+        <w:t>the</w:t>
+      </w:r>
+      <w:r>
+        <w:rPr>
+          <w:color w:val="2F5496" w:themeColor="accent5" w:themeShade="BF"/>
+        </w:rPr>
+        <w:t xml:space="preserve"> actions’s</w:t>
+      </w:r>
+      <w:r>
+        <w:rPr>
+          <w:color w:val="2F5496" w:themeColor="accent5" w:themeShade="BF"/>
+        </w:rPr>
+        <w:t xml:space="preserve"> configure button and set the time that you wish to pause in seconds in the configuration box.</w:t>
+      </w:r>
+    </w:p>
+    <w:p>
+      <w:pPr>
+        <w:spacing w:after="240" w:line="240" w:lineRule="auto"/>
+        <w:rPr>
+          <w:b/>
+          <w:color w:val="2F5496" w:themeColor="accent5" w:themeShade="BF"/>
+        </w:rPr>
+      </w:pPr>
+      <w:r>
+        <w:rPr>
+          <w:b/>
+          <w:color w:val="2F5496" w:themeColor="accent5" w:themeShade="BF"/>
+        </w:rPr>
+        <w:t>Recommendations:</w:t>
+      </w:r>
+    </w:p>
+    <w:p>
+      <w:pPr>
+        <w:spacing w:after="240" w:line="240" w:lineRule="auto"/>
+        <w:rPr>
+          <w:color w:val="2F5496" w:themeColor="accent5" w:themeShade="BF"/>
+        </w:rPr>
+      </w:pPr>
+      <w:r>
+        <w:rPr>
+          <w:color w:val="2F5496" w:themeColor="accent5" w:themeShade="BF"/>
+        </w:rPr>
+        <w:tab/>
+        <w:t xml:space="preserve">None. </w:t>
+      </w:r>
+    </w:p>
+    <w:p>
+      <w:pPr>
+        <w:spacing w:after="240" w:line="240" w:lineRule="auto"/>
+        <w:rPr>
+          <w:b/>
+          <w:color w:val="2F5496" w:themeColor="accent5" w:themeShade="BF"/>
+        </w:rPr>
+      </w:pPr>
+      <w:r>
+        <w:rPr>
+          <w:b/>
+          <w:color w:val="2F5496" w:themeColor="accent5" w:themeShade="BF"/>
+        </w:rPr>
+        <w:t>Restrictions:</w:t>
+      </w:r>
+    </w:p>
+    <w:p>
+      <w:pPr>
+        <w:rPr>
+          <w:color w:val="2F5496" w:themeColor="accent5" w:themeShade="BF"/>
+        </w:rPr>
+      </w:pPr>
+      <w:r>
+        <w:rPr>
+          <w:color w:val="2F5496" w:themeColor="accent5" w:themeShade="BF"/>
+        </w:rPr>
+        <w:tab/>
+        <w:t xml:space="preserve">The pause amount must be a positive whole number greater than 0. Invalid input is automatically handled as the value is set to the best valid representation of the invalid input. </w:t>
+      </w:r>
+    </w:p>
+    <w:p>
+      <w:pPr>
+        <w:shd w:val="clear" w:color="auto" w:fill="D9E2F3" w:themeFill="accent5" w:themeFillTint="33"/>
+        <w:spacing w:after="240" w:line="240" w:lineRule="auto"/>
+        <w:jc w:val="center"/>
+        <w:rPr>
+          <w:i/>
+          <w:color w:val="2F5496" w:themeColor="accent5" w:themeShade="BF"/>
+        </w:rPr>
+      </w:pPr>
+      <w:r>
+        <w:rPr>
+          <w:b/>
+          <w:i/>
+          <w:color w:val="2F5496" w:themeColor="accent5" w:themeShade="BF"/>
+        </w:rPr>
+        <w:t>Action:</w:t>
+      </w:r>
+      <w:r>
+        <w:rPr>
+          <w:i/>
+          <w:color w:val="2F5496" w:themeColor="accent5" w:themeShade="BF"/>
+        </w:rPr>
+        <w:t xml:space="preserve"> Display Pins on Braille Cell</w:t>
+      </w:r>
+    </w:p>
+    <w:p>
+      <w:pPr>
+        <w:spacing w:after="240" w:line="240" w:lineRule="auto"/>
+        <w:rPr>
+          <w:b/>
+          <w:color w:val="2F5496" w:themeColor="accent5" w:themeShade="BF"/>
+        </w:rPr>
+      </w:pPr>
+      <w:r>
+        <w:rPr>
+          <w:b/>
+          <w:color w:val="2F5496" w:themeColor="accent5" w:themeShade="BF"/>
+        </w:rPr>
+        <w:t>Definition</w:t>
+      </w:r>
+      <w:r>
+        <w:rPr>
+          <w:b/>
+          <w:color w:val="2F5496" w:themeColor="accent5" w:themeShade="BF"/>
+        </w:rPr>
+        <w:t>/Function</w:t>
+      </w:r>
+      <w:r>
+        <w:rPr>
+          <w:b/>
+          <w:color w:val="2F5496" w:themeColor="accent5" w:themeShade="BF"/>
+        </w:rPr>
+        <w:t>:</w:t>
+      </w:r>
+      <w:r>
+        <w:rPr>
+          <w:b/>
+          <w:color w:val="2F5496" w:themeColor="accent5" w:themeShade="BF"/>
+        </w:rPr>
+        <w:tab/>
+      </w:r>
+    </w:p>
+    <w:p>
+      <w:pPr>
+        <w:spacing w:after="240" w:line="240" w:lineRule="auto"/>
+        <w:rPr>
+          <w:color w:val="2F5496" w:themeColor="accent5" w:themeShade="BF"/>
+        </w:rPr>
+      </w:pPr>
+      <w:r>
+        <w:rPr>
+          <w:color w:val="2F5496" w:themeColor="accent5" w:themeShade="BF"/>
+        </w:rPr>
+        <w:lastRenderedPageBreak/>
+        <w:tab/>
+      </w:r>
+      <w:r>
+        <w:rPr>
+          <w:color w:val="2F5496" w:themeColor="accent5" w:themeShade="BF"/>
+        </w:rPr>
+        <w:t xml:space="preserve">This action allows you to select a custom pin configuration for a specific braille cell. To do this, select the specific braille cell you wish to modify, then select which pins you would like to have appear on the braille image beside it. </w:t>
+      </w:r>
+    </w:p>
+    <w:p>
+      <w:pPr>
+        <w:spacing w:after="240" w:line="240" w:lineRule="auto"/>
+        <w:rPr>
+          <w:b/>
+          <w:color w:val="2F5496" w:themeColor="accent5" w:themeShade="BF"/>
+        </w:rPr>
+      </w:pPr>
+      <w:r>
+        <w:rPr>
+          <w:b/>
+          <w:color w:val="2F5496" w:themeColor="accent5" w:themeShade="BF"/>
+        </w:rPr>
+        <w:t>Recommendations:</w:t>
+      </w:r>
+    </w:p>
+    <w:p>
+      <w:pPr>
+        <w:spacing w:after="240" w:line="240" w:lineRule="auto"/>
+        <w:rPr>
+          <w:color w:val="2F5496" w:themeColor="accent5" w:themeShade="BF"/>
+        </w:rPr>
+      </w:pPr>
+      <w:r>
+        <w:rPr>
+          <w:color w:val="2F5496" w:themeColor="accent5" w:themeShade="BF"/>
+        </w:rPr>
+        <w:tab/>
+        <w:t xml:space="preserve"> </w:t>
+      </w:r>
+      <w:r>
+        <w:rPr>
+          <w:color w:val="2F5496" w:themeColor="accent5" w:themeShade="BF"/>
+        </w:rPr>
+        <w:t xml:space="preserve">If you wish to have a specific character or </w:t>
+      </w:r>
+      <w:r>
+        <w:rPr>
+          <w:color w:val="2F5496" w:themeColor="accent5" w:themeShade="BF"/>
+        </w:rPr>
+        <w:t>word appear on the braille cell</w:t>
+      </w:r>
+      <w:r>
+        <w:rPr>
+          <w:color w:val="2F5496" w:themeColor="accent5" w:themeShade="BF"/>
+        </w:rPr>
+        <w:t>, it is recommended to use the display character or display word actions instead.</w:t>
+      </w:r>
+      <w:r>
+        <w:rPr>
+          <w:color w:val="2F5496" w:themeColor="accent5" w:themeShade="BF"/>
+        </w:rPr>
+        <w:t xml:space="preserve"> </w:t>
+      </w:r>
+    </w:p>
+    <w:p>
+      <w:pPr>
+        <w:spacing w:after="240" w:line="240" w:lineRule="auto"/>
+        <w:rPr>
+          <w:b/>
+          <w:color w:val="2F5496" w:themeColor="accent5" w:themeShade="BF"/>
+        </w:rPr>
+      </w:pPr>
+      <w:r>
+        <w:rPr>
+          <w:b/>
+          <w:color w:val="2F5496" w:themeColor="accent5" w:themeShade="BF"/>
+        </w:rPr>
+        <w:t>Restrictions:</w:t>
+      </w:r>
+    </w:p>
+    <w:p>
+      <w:pPr>
+        <w:rPr>
+          <w:color w:val="2F5496" w:themeColor="accent5" w:themeShade="BF"/>
+        </w:rPr>
+      </w:pPr>
+      <w:r>
+        <w:rPr>
+          <w:color w:val="2F5496" w:themeColor="accent5" w:themeShade="BF"/>
+        </w:rPr>
+        <w:tab/>
+        <w:t xml:space="preserve"> </w:t>
+      </w:r>
+      <w:r>
+        <w:rPr>
+          <w:color w:val="2F5496" w:themeColor="accent5" w:themeShade="BF"/>
+        </w:rPr>
+        <w:t xml:space="preserve">None. </w:t>
+      </w:r>
+    </w:p>
+    <w:p>
+      <w:pPr>
+        <w:shd w:val="clear" w:color="auto" w:fill="D9E2F3" w:themeFill="accent5" w:themeFillTint="33"/>
+        <w:spacing w:after="240" w:line="240" w:lineRule="auto"/>
+        <w:jc w:val="center"/>
+        <w:rPr>
+          <w:i/>
+          <w:color w:val="2F5496" w:themeColor="accent5" w:themeShade="BF"/>
+        </w:rPr>
+      </w:pPr>
+      <w:r>
+        <w:rPr>
+          <w:b/>
+          <w:i/>
+          <w:color w:val="2F5496" w:themeColor="accent5" w:themeShade="BF"/>
+        </w:rPr>
+        <w:t>Action:</w:t>
+      </w:r>
+      <w:r>
+        <w:rPr>
+          <w:i/>
+          <w:color w:val="2F5496" w:themeColor="accent5" w:themeShade="BF"/>
+        </w:rPr>
+        <w:t xml:space="preserve"> </w:t>
+      </w:r>
+      <w:r>
+        <w:rPr>
+          <w:i/>
+          <w:color w:val="2F5496" w:themeColor="accent5" w:themeShade="BF"/>
+        </w:rPr>
+        <w:t>Display Word with Braille Cell</w:t>
+      </w:r>
+    </w:p>
+    <w:p>
+      <w:pPr>
+        <w:spacing w:after="240" w:line="240" w:lineRule="auto"/>
+        <w:rPr>
+          <w:b/>
+          <w:color w:val="2F5496" w:themeColor="accent5" w:themeShade="BF"/>
+        </w:rPr>
+      </w:pPr>
+      <w:r>
+        <w:rPr>
+          <w:b/>
+          <w:color w:val="2F5496" w:themeColor="accent5" w:themeShade="BF"/>
+        </w:rPr>
+        <w:t>Definition</w:t>
+      </w:r>
+      <w:r>
+        <w:rPr>
+          <w:b/>
+          <w:color w:val="2F5496" w:themeColor="accent5" w:themeShade="BF"/>
+        </w:rPr>
+        <w:t>/Function</w:t>
+      </w:r>
+      <w:r>
+        <w:rPr>
+          <w:b/>
+          <w:color w:val="2F5496" w:themeColor="accent5" w:themeShade="BF"/>
+        </w:rPr>
+        <w:t>:</w:t>
+      </w:r>
+      <w:r>
+        <w:rPr>
+          <w:b/>
+          <w:color w:val="2F5496" w:themeColor="accent5" w:themeShade="BF"/>
+        </w:rPr>
+        <w:tab/>
+      </w:r>
+    </w:p>
+    <w:p>
+      <w:pPr>
+        <w:spacing w:after="240" w:line="240" w:lineRule="auto"/>
+        <w:rPr>
+          <w:color w:val="2F5496" w:themeColor="accent5" w:themeShade="BF"/>
+        </w:rPr>
+      </w:pPr>
+      <w:r>
+        <w:rPr>
+          <w:b/>
+          <w:color w:val="2F5496" w:themeColor="accent5" w:themeShade="BF"/>
+        </w:rPr>
+        <w:tab/>
+      </w:r>
+      <w:r>
+        <w:rPr>
+          <w:color w:val="2F5496" w:themeColor="accent5" w:themeShade="BF"/>
+        </w:rPr>
+        <w:t xml:space="preserve">This action will allow you to display </w:t>
+      </w:r>
+      <w:r>
+        <w:rPr>
+          <w:color w:val="2F5496" w:themeColor="accent5" w:themeShade="BF"/>
+        </w:rPr>
+        <w:t xml:space="preserve">any word of your choosing on the braille cells. </w:t>
+      </w:r>
+      <w:r>
+        <w:rPr>
+          <w:color w:val="2F5496" w:themeColor="accent5" w:themeShade="BF"/>
+        </w:rPr>
+        <w:t xml:space="preserve">To do this, simply type the word you would like to display in the text field of the action configuration box. </w:t>
+      </w:r>
+    </w:p>
+    <w:p>
+      <w:pPr>
+        <w:spacing w:after="240" w:line="240" w:lineRule="auto"/>
+        <w:rPr>
+          <w:b/>
+          <w:color w:val="2F5496" w:themeColor="accent5" w:themeShade="BF"/>
+        </w:rPr>
+      </w:pPr>
+      <w:r>
+        <w:rPr>
+          <w:b/>
+          <w:color w:val="2F5496" w:themeColor="accent5" w:themeShade="BF"/>
+        </w:rPr>
+        <w:t>Recommendations:</w:t>
+      </w:r>
+    </w:p>
+    <w:p>
+      <w:pPr>
+        <w:spacing w:after="240" w:line="240" w:lineRule="auto"/>
+        <w:rPr>
+          <w:color w:val="2F5496" w:themeColor="accent5" w:themeShade="BF"/>
+        </w:rPr>
+      </w:pPr>
+      <w:r>
+        <w:rPr>
+          <w:color w:val="2F5496" w:themeColor="accent5" w:themeShade="BF"/>
+        </w:rPr>
+        <w:tab/>
+      </w:r>
+      <w:r>
+        <w:rPr>
+          <w:color w:val="2F5496" w:themeColor="accent5" w:themeShade="BF"/>
+        </w:rPr>
+        <w:t>Please use the “display character on braille cell” action if you wis</w:t>
+      </w:r>
+      <w:r>
+        <w:rPr>
+          <w:color w:val="2F5496" w:themeColor="accent5" w:themeShade="BF"/>
+        </w:rPr>
+        <w:t>h to only display a single letter.</w:t>
+      </w:r>
+    </w:p>
+    <w:p>
+      <w:pPr>
+        <w:spacing w:after="240" w:line="240" w:lineRule="auto"/>
+        <w:rPr>
+          <w:b/>
+          <w:color w:val="2F5496" w:themeColor="accent5" w:themeShade="BF"/>
+        </w:rPr>
+      </w:pPr>
+      <w:r>
+        <w:rPr>
+          <w:b/>
+          <w:color w:val="2F5496" w:themeColor="accent5" w:themeShade="BF"/>
+        </w:rPr>
+        <w:t>Restrictions:</w:t>
+      </w:r>
+    </w:p>
+    <w:p>
+      <w:pPr>
+        <w:spacing w:after="240" w:line="240" w:lineRule="auto"/>
+        <w:rPr>
+          <w:color w:val="2F5496" w:themeColor="accent5" w:themeShade="BF"/>
+        </w:rPr>
+      </w:pPr>
+      <w:r>
+        <w:rPr>
+          <w:b/>
+          <w:color w:val="2F5496" w:themeColor="accent5" w:themeShade="BF"/>
+        </w:rPr>
+        <w:tab/>
+      </w:r>
+      <w:r>
+        <w:rPr>
+          <w:color w:val="2F5496" w:themeColor="accent5" w:themeShade="BF"/>
+        </w:rPr>
+        <w:t>Ensure that adequate number of braille cells are selected for the scenario so that the word can be properly outputted during simulation.</w:t>
+      </w:r>
+    </w:p>
+    <w:p>
+      <w:pPr>
+        <w:shd w:val="clear" w:color="auto" w:fill="D9E2F3" w:themeFill="accent5" w:themeFillTint="33"/>
+        <w:spacing w:after="240" w:line="240" w:lineRule="auto"/>
+        <w:jc w:val="center"/>
+        <w:rPr>
+          <w:i/>
+          <w:color w:val="2F5496" w:themeColor="accent5" w:themeShade="BF"/>
+        </w:rPr>
+      </w:pPr>
+      <w:r>
+        <w:rPr>
+          <w:b/>
+          <w:i/>
+          <w:color w:val="2F5496" w:themeColor="accent5" w:themeShade="BF"/>
+        </w:rPr>
+        <w:t>Action:</w:t>
+      </w:r>
+      <w:r>
+        <w:rPr>
+          <w:i/>
+          <w:color w:val="2F5496" w:themeColor="accent5" w:themeShade="BF"/>
+        </w:rPr>
+        <w:t xml:space="preserve"> </w:t>
+      </w:r>
+      <w:r>
+        <w:rPr>
+          <w:i/>
+          <w:color w:val="2F5496" w:themeColor="accent5" w:themeShade="BF"/>
+        </w:rPr>
+        <w:t>Display Character on Braille Cell</w:t>
+      </w:r>
+    </w:p>
+    <w:p>
+      <w:pPr>
+        <w:spacing w:after="240" w:line="240" w:lineRule="auto"/>
+        <w:rPr>
+          <w:b/>
+          <w:color w:val="2F5496" w:themeColor="accent5" w:themeShade="BF"/>
+        </w:rPr>
+      </w:pPr>
+      <w:r>
+        <w:rPr>
+          <w:b/>
+          <w:color w:val="2F5496" w:themeColor="accent5" w:themeShade="BF"/>
+        </w:rPr>
+        <w:t>Definition</w:t>
+      </w:r>
+      <w:r>
+        <w:rPr>
+          <w:b/>
+          <w:color w:val="2F5496" w:themeColor="accent5" w:themeShade="BF"/>
+        </w:rPr>
+        <w:t>/Function</w:t>
+      </w:r>
+      <w:r>
+        <w:rPr>
+          <w:b/>
+          <w:color w:val="2F5496" w:themeColor="accent5" w:themeShade="BF"/>
+        </w:rPr>
+        <w:t>:</w:t>
+      </w:r>
+    </w:p>
+    <w:p>
+      <w:pPr>
+        <w:spacing w:after="240" w:line="240" w:lineRule="auto"/>
+        <w:ind w:firstLine="720"/>
+        <w:rPr>
+          <w:color w:val="2F5496" w:themeColor="accent5" w:themeShade="BF"/>
+        </w:rPr>
+      </w:pPr>
+      <w:r>
+        <w:rPr>
+          <w:color w:val="2F5496" w:themeColor="accent5" w:themeShade="BF"/>
+        </w:rPr>
+        <w:t>This action will allow you to display any character</w:t>
+      </w:r>
+      <w:r>
+        <w:rPr>
+          <w:color w:val="2F5496" w:themeColor="accent5" w:themeShade="BF"/>
+        </w:rPr>
+        <w:t xml:space="preserve"> of your choosing on a specific</w:t>
+      </w:r>
+      <w:r>
+        <w:rPr>
+          <w:color w:val="2F5496" w:themeColor="accent5" w:themeShade="BF"/>
+        </w:rPr>
+        <w:t xml:space="preserve"> braille cell. To do this, simply type the </w:t>
+      </w:r>
+      <w:r>
+        <w:rPr>
+          <w:color w:val="2F5496" w:themeColor="accent5" w:themeShade="BF"/>
+        </w:rPr>
+        <w:t>character</w:t>
+      </w:r>
+      <w:r>
+        <w:rPr>
+          <w:color w:val="2F5496" w:themeColor="accent5" w:themeShade="BF"/>
+        </w:rPr>
+        <w:t xml:space="preserve"> you would like to display in the text field o</w:t>
+      </w:r>
+      <w:r>
+        <w:rPr>
+          <w:color w:val="2F5496" w:themeColor="accent5" w:themeShade="BF"/>
+        </w:rPr>
+        <w:t xml:space="preserve">f the action configuration box and select which braille cell you would like the character to appear on. </w:t>
+      </w:r>
+      <w:r>
+        <w:rPr>
+          <w:b/>
+          <w:color w:val="2F5496" w:themeColor="accent5" w:themeShade="BF"/>
+        </w:rPr>
+        <w:tab/>
+      </w:r>
+    </w:p>
+    <w:p>
+      <w:pPr>
+        <w:spacing w:after="240" w:line="240" w:lineRule="auto"/>
+        <w:rPr>
+          <w:b/>
+          <w:color w:val="2F5496" w:themeColor="accent5" w:themeShade="BF"/>
+        </w:rPr>
+      </w:pPr>
+      <w:r>
+        <w:rPr>
+          <w:b/>
+          <w:color w:val="2F5496" w:themeColor="accent5" w:themeShade="BF"/>
+        </w:rPr>
+        <w:t>Recommendations:</w:t>
+      </w:r>
+    </w:p>
+    <w:p>
+      <w:pPr>
+        <w:spacing w:after="240" w:line="240" w:lineRule="auto"/>
+        <w:rPr>
+          <w:color w:val="2F5496" w:themeColor="accent5" w:themeShade="BF"/>
+        </w:rPr>
+      </w:pPr>
+      <w:r>
+        <w:rPr>
+          <w:b/>
+          <w:color w:val="2F5496" w:themeColor="accent5" w:themeShade="BF"/>
+        </w:rPr>
+        <w:tab/>
+      </w:r>
+      <w:r>
+        <w:rPr>
+          <w:color w:val="2F5496" w:themeColor="accent5" w:themeShade="BF"/>
+        </w:rPr>
+        <w:t xml:space="preserve">If you would like to display an entire word on the scenario, use the “Display word on Braille Cell” action instead of </w:t>
+      </w:r>
+      <w:r>
+        <w:rPr>
+          <w:color w:val="2F5496" w:themeColor="accent5" w:themeShade="BF"/>
+        </w:rPr>
+        <w:t>repeatedly</w:t>
+      </w:r>
+      <w:r>
+        <w:rPr>
+          <w:color w:val="2F5496" w:themeColor="accent5" w:themeShade="BF"/>
+        </w:rPr>
+        <w:t xml:space="preserve"> using this action. </w:t>
+      </w:r>
+    </w:p>
+    <w:p>
+      <w:pPr>
+        <w:spacing w:after="240" w:line="240" w:lineRule="auto"/>
+        <w:rPr>
+          <w:b/>
+          <w:color w:val="2F5496" w:themeColor="accent5" w:themeShade="BF"/>
+        </w:rPr>
+      </w:pPr>
+      <w:r>
+        <w:rPr>
+          <w:b/>
+          <w:color w:val="2F5496" w:themeColor="accent5" w:themeShade="BF"/>
+        </w:rPr>
+        <w:t>Restrictions:</w:t>
+      </w:r>
+    </w:p>
+    <w:p>
+      <w:pPr>
+        <w:spacing w:after="240" w:line="240" w:lineRule="auto"/>
+        <w:rPr>
+          <w:color w:val="2F5496" w:themeColor="accent5" w:themeShade="BF"/>
+        </w:rPr>
+      </w:pPr>
+      <w:r>
+        <w:rPr>
+          <w:b/>
+          <w:color w:val="2F5496" w:themeColor="accent5" w:themeShade="BF"/>
+        </w:rPr>
+        <w:tab/>
+      </w:r>
+      <w:r>
+        <w:rPr>
+          <w:color w:val="2F5496" w:themeColor="accent5" w:themeShade="BF"/>
+        </w:rPr>
+        <w:t>Ensure that the character you enter in the text field is a valid character from A</w:t>
+      </w:r>
+      <w:r>
+        <w:rPr>
+          <w:color w:val="2F5496" w:themeColor="accent5" w:themeShade="BF"/>
+        </w:rPr>
+        <w:t>a</w:t>
+      </w:r>
+      <w:r>
+        <w:rPr>
+          <w:color w:val="2F5496" w:themeColor="accent5" w:themeShade="BF"/>
+        </w:rPr>
+        <w:t xml:space="preserve"> – Z</w:t>
+      </w:r>
+      <w:r>
+        <w:rPr>
+          <w:color w:val="2F5496" w:themeColor="accent5" w:themeShade="BF"/>
+        </w:rPr>
+        <w:t>z</w:t>
+      </w:r>
+      <w:r>
+        <w:rPr>
+          <w:color w:val="2F5496" w:themeColor="accent5" w:themeShade="BF"/>
+        </w:rPr>
+        <w:t xml:space="preserve">. </w:t>
+      </w:r>
+    </w:p>
+    <w:p>
+      <w:pPr>
+        <w:shd w:val="clear" w:color="auto" w:fill="D9E2F3" w:themeFill="accent5" w:themeFillTint="33"/>
+        <w:spacing w:after="240" w:line="240" w:lineRule="auto"/>
+        <w:jc w:val="center"/>
+        <w:rPr>
+          <w:i/>
+          <w:color w:val="2F5496" w:themeColor="accent5" w:themeShade="BF"/>
+        </w:rPr>
+      </w:pPr>
+      <w:r>
+        <w:rPr>
+          <w:b/>
+          <w:i/>
+          <w:color w:val="2F5496" w:themeColor="accent5" w:themeShade="BF"/>
+        </w:rPr>
+        <w:t>Action:</w:t>
+      </w:r>
+      <w:r>
+        <w:rPr>
+          <w:i/>
+          <w:color w:val="2F5496" w:themeColor="accent5" w:themeShade="BF"/>
+        </w:rPr>
+        <w:t xml:space="preserve"> </w:t>
+      </w:r>
+      <w:r>
+        <w:rPr>
+          <w:i/>
+          <w:color w:val="2F5496" w:themeColor="accent5" w:themeShade="BF"/>
+        </w:rPr>
+        <w:t>Clear All Braille Cells</w:t>
+      </w:r>
+    </w:p>
+    <w:p>
+      <w:pPr>
+        <w:spacing w:after="240" w:line="240" w:lineRule="auto"/>
+        <w:rPr>
+          <w:b/>
+          <w:color w:val="2F5496" w:themeColor="accent5" w:themeShade="BF"/>
+        </w:rPr>
+      </w:pPr>
+      <w:r>
+        <w:rPr>
+          <w:b/>
+          <w:color w:val="2F5496" w:themeColor="accent5" w:themeShade="BF"/>
+        </w:rPr>
+        <w:t>Definition</w:t>
+      </w:r>
+      <w:r>
+        <w:rPr>
+          <w:b/>
+          <w:color w:val="2F5496" w:themeColor="accent5" w:themeShade="BF"/>
+        </w:rPr>
+        <w:t>/Function</w:t>
+      </w:r>
+      <w:r>
+        <w:rPr>
+          <w:b/>
+          <w:color w:val="2F5496" w:themeColor="accent5" w:themeShade="BF"/>
+        </w:rPr>
+        <w:t>:</w:t>
+      </w:r>
+    </w:p>
+    <w:p>
+      <w:pPr>
+        <w:spacing w:after="240" w:line="240" w:lineRule="auto"/>
+        <w:rPr>
+          <w:b/>
+          <w:color w:val="2F5496" w:themeColor="accent5" w:themeShade="BF"/>
+        </w:rPr>
+      </w:pPr>
+      <w:r>
+        <w:rPr>
+          <w:b/>
+          <w:color w:val="2F5496" w:themeColor="accent5" w:themeShade="BF"/>
+        </w:rPr>
+        <w:lastRenderedPageBreak/>
+        <w:tab/>
+      </w:r>
+      <w:r>
+        <w:rPr>
+          <w:color w:val="2F5496" w:themeColor="accent5" w:themeShade="BF"/>
+        </w:rPr>
+        <w:t>This action clears any configurations set to all of the braille cells on the screen.</w:t>
+      </w:r>
+      <w:r>
+        <w:rPr>
+          <w:color w:val="2F5496" w:themeColor="accent5" w:themeShade="BF"/>
+        </w:rPr>
+        <w:t xml:space="preserve"> Thus causing them to appear blank.</w:t>
+      </w:r>
+      <w:r>
+        <w:rPr>
+          <w:color w:val="2F5496" w:themeColor="accent5" w:themeShade="BF"/>
+        </w:rPr>
+        <w:t xml:space="preserve"> </w:t>
+      </w:r>
+      <w:r>
+        <w:rPr>
+          <w:b/>
+          <w:color w:val="2F5496" w:themeColor="accent5" w:themeShade="BF"/>
+        </w:rPr>
+        <w:tab/>
+      </w:r>
+    </w:p>
+    <w:p>
+      <w:pPr>
+        <w:spacing w:after="240" w:line="240" w:lineRule="auto"/>
+        <w:rPr>
+          <w:b/>
+          <w:color w:val="2F5496" w:themeColor="accent5" w:themeShade="BF"/>
+        </w:rPr>
+      </w:pPr>
+      <w:r>
+        <w:rPr>
+          <w:b/>
+          <w:color w:val="2F5496" w:themeColor="accent5" w:themeShade="BF"/>
+        </w:rPr>
+        <w:t>Recommendations:</w:t>
+      </w:r>
+    </w:p>
+    <w:p>
+      <w:pPr>
+        <w:spacing w:after="240" w:line="240" w:lineRule="auto"/>
+        <w:rPr>
+          <w:color w:val="2F5496" w:themeColor="accent5" w:themeShade="BF"/>
+        </w:rPr>
+      </w:pPr>
+      <w:r>
+        <w:rPr>
+          <w:b/>
+          <w:color w:val="2F5496" w:themeColor="accent5" w:themeShade="BF"/>
+        </w:rPr>
+        <w:tab/>
+      </w:r>
+      <w:r>
+        <w:rPr>
+          <w:color w:val="2F5496" w:themeColor="accent5" w:themeShade="BF"/>
+        </w:rPr>
+        <w:t xml:space="preserve">The TBB does not automatically clear braille cells when a new checkpoint is reached. Please ensure you use this method after a specific checkpoint before traversing to another one. For example, if you wish to travel from QuestionOne to QuestionTwo, it is best to clear all braille cells first. </w:t>
+      </w:r>
+    </w:p>
+    <w:p>
+      <w:pPr>
+        <w:spacing w:after="240" w:line="240" w:lineRule="auto"/>
+        <w:rPr>
+          <w:b/>
+          <w:color w:val="2F5496" w:themeColor="accent5" w:themeShade="BF"/>
+        </w:rPr>
+      </w:pPr>
+      <w:r>
+        <w:rPr>
+          <w:b/>
+          <w:color w:val="2F5496" w:themeColor="accent5" w:themeShade="BF"/>
+        </w:rPr>
+        <w:t>Restrictions:</w:t>
+      </w:r>
+    </w:p>
+    <w:p>
+      <w:pPr>
+        <w:spacing w:after="240" w:line="240" w:lineRule="auto"/>
+        <w:ind w:firstLine="720"/>
+        <w:rPr>
+          <w:color w:val="2F5496" w:themeColor="accent5" w:themeShade="BF"/>
+        </w:rPr>
+      </w:pPr>
+      <w:r>
+        <w:rPr>
+          <w:color w:val="2F5496" w:themeColor="accent5" w:themeShade="BF"/>
+        </w:rPr>
+        <w:t>None</w:t>
+      </w:r>
+      <w:r>
+        <w:rPr>
+          <w:color w:val="2F5496" w:themeColor="accent5" w:themeShade="BF"/>
+        </w:rPr>
+        <w:t>.</w:t>
+      </w:r>
+    </w:p>
+    <w:p>
+      <w:pPr>
+        <w:shd w:val="clear" w:color="auto" w:fill="D9E2F3" w:themeFill="accent5" w:themeFillTint="33"/>
+        <w:spacing w:after="240" w:line="240" w:lineRule="auto"/>
+        <w:jc w:val="center"/>
+        <w:rPr>
+          <w:i/>
+          <w:color w:val="2F5496" w:themeColor="accent5" w:themeShade="BF"/>
+        </w:rPr>
+      </w:pPr>
+      <w:r>
+        <w:rPr>
+          <w:b/>
+          <w:i/>
+          <w:color w:val="2F5496" w:themeColor="accent5" w:themeShade="BF"/>
+        </w:rPr>
+        <w:t>Action:</w:t>
+      </w:r>
+      <w:r>
+        <w:rPr>
+          <w:i/>
+          <w:color w:val="2F5496" w:themeColor="accent5" w:themeShade="BF"/>
+        </w:rPr>
+        <w:t xml:space="preserve"> </w:t>
+      </w:r>
+      <w:r>
+        <w:rPr>
+          <w:i/>
+          <w:color w:val="2F5496" w:themeColor="accent5" w:themeShade="BF"/>
+        </w:rPr>
+        <w:t>Clear Specific Braille Cell</w:t>
+      </w:r>
+    </w:p>
+    <w:p>
+      <w:pPr>
+        <w:spacing w:after="240" w:line="240" w:lineRule="auto"/>
+        <w:rPr>
+          <w:b/>
+          <w:color w:val="2F5496" w:themeColor="accent5" w:themeShade="BF"/>
+        </w:rPr>
+      </w:pPr>
+      <w:r>
+        <w:rPr>
+          <w:b/>
+          <w:color w:val="2F5496" w:themeColor="accent5" w:themeShade="BF"/>
+        </w:rPr>
+        <w:t>Definition</w:t>
+      </w:r>
+      <w:r>
+        <w:rPr>
+          <w:b/>
+          <w:color w:val="2F5496" w:themeColor="accent5" w:themeShade="BF"/>
+        </w:rPr>
+        <w:t>/Function</w:t>
+      </w:r>
+      <w:r>
+        <w:rPr>
+          <w:b/>
+          <w:color w:val="2F5496" w:themeColor="accent5" w:themeShade="BF"/>
+        </w:rPr>
+        <w:t>:</w:t>
+      </w:r>
+      <w:r>
+        <w:rPr>
+          <w:b/>
+          <w:color w:val="2F5496" w:themeColor="accent5" w:themeShade="BF"/>
+        </w:rPr>
+        <w:tab/>
+      </w:r>
+    </w:p>
+    <w:p>
+      <w:pPr>
+        <w:spacing w:after="240" w:line="240" w:lineRule="auto"/>
+        <w:rPr>
+          <w:color w:val="2F5496" w:themeColor="accent5" w:themeShade="BF"/>
+        </w:rPr>
+      </w:pPr>
+      <w:r>
+        <w:rPr>
+          <w:b/>
+          <w:color w:val="2F5496" w:themeColor="accent5" w:themeShade="BF"/>
+        </w:rPr>
+        <w:tab/>
+      </w:r>
+      <w:r>
+        <w:rPr>
+          <w:color w:val="2F5496" w:themeColor="accent5" w:themeShade="BF"/>
+        </w:rPr>
+        <w:t>This action can be used to clear the configuration of a specific braille cell. To do this, simply select which braille cell you wish to clear in the action configuration box.</w:t>
+      </w:r>
+    </w:p>
+    <w:p>
+      <w:pPr>
+        <w:spacing w:after="240" w:line="240" w:lineRule="auto"/>
+        <w:rPr>
+          <w:b/>
+          <w:color w:val="2F5496" w:themeColor="accent5" w:themeShade="BF"/>
+        </w:rPr>
+      </w:pPr>
+      <w:r>
+        <w:rPr>
+          <w:b/>
+          <w:color w:val="2F5496" w:themeColor="accent5" w:themeShade="BF"/>
+        </w:rPr>
+        <w:t>Recommendations:</w:t>
+      </w:r>
+    </w:p>
+    <w:p>
+      <w:pPr>
+        <w:spacing w:after="240" w:line="240" w:lineRule="auto"/>
+        <w:rPr>
+          <w:color w:val="2F5496" w:themeColor="accent5" w:themeShade="BF"/>
+        </w:rPr>
+      </w:pPr>
+      <w:r>
+        <w:rPr>
+          <w:b/>
+          <w:color w:val="2F5496" w:themeColor="accent5" w:themeShade="BF"/>
+        </w:rPr>
+        <w:tab/>
+      </w:r>
+      <w:r>
+        <w:rPr>
+          <w:color w:val="2F5496" w:themeColor="accent5" w:themeShade="BF"/>
+        </w:rPr>
+        <w:t>If you wish to clear all the cells of the scenario, use the “Clear All” action instead.</w:t>
+      </w:r>
+    </w:p>
+    <w:p>
+      <w:pPr>
+        <w:spacing w:after="240" w:line="240" w:lineRule="auto"/>
+        <w:rPr>
+          <w:b/>
+          <w:color w:val="2F5496" w:themeColor="accent5" w:themeShade="BF"/>
+        </w:rPr>
+      </w:pPr>
+      <w:r>
+        <w:rPr>
+          <w:b/>
+          <w:color w:val="2F5496" w:themeColor="accent5" w:themeShade="BF"/>
+        </w:rPr>
+        <w:t>Restrictions:</w:t>
+      </w:r>
+    </w:p>
+    <w:p>
+      <w:pPr>
+        <w:spacing w:after="240" w:line="240" w:lineRule="auto"/>
+        <w:ind w:firstLine="720"/>
+        <w:rPr>
+          <w:color w:val="2F5496" w:themeColor="accent5" w:themeShade="BF"/>
+        </w:rPr>
+      </w:pPr>
+      <w:r>
+        <w:rPr>
+          <w:color w:val="2F5496" w:themeColor="accent5" w:themeShade="BF"/>
+        </w:rPr>
+        <w:t>None.</w:t>
+      </w:r>
+    </w:p>
+    <w:p>
+      <w:pPr>
+        <w:shd w:val="clear" w:color="auto" w:fill="D9E2F3" w:themeFill="accent5" w:themeFillTint="33"/>
+        <w:spacing w:after="240" w:line="240" w:lineRule="auto"/>
+        <w:jc w:val="center"/>
+        <w:rPr>
+          <w:i/>
+          <w:color w:val="2F5496" w:themeColor="accent5" w:themeShade="BF"/>
+        </w:rPr>
+      </w:pPr>
+      <w:r>
+        <w:rPr>
+          <w:b/>
+          <w:i/>
+          <w:color w:val="2F5496" w:themeColor="accent5" w:themeShade="BF"/>
+        </w:rPr>
+        <w:t>Action:</w:t>
+      </w:r>
+      <w:r>
+        <w:rPr>
+          <w:i/>
+          <w:color w:val="2F5496" w:themeColor="accent5" w:themeShade="BF"/>
+        </w:rPr>
+        <w:t xml:space="preserve"> </w:t>
+      </w:r>
+      <w:r>
+        <w:rPr>
+          <w:i/>
+          <w:color w:val="2F5496" w:themeColor="accent5" w:themeShade="BF"/>
+        </w:rPr>
+        <w:t>Lower Specific Pin</w:t>
+      </w:r>
+    </w:p>
+    <w:p>
+      <w:pPr>
+        <w:spacing w:after="240" w:line="240" w:lineRule="auto"/>
+        <w:rPr>
+          <w:b/>
+          <w:color w:val="2F5496" w:themeColor="accent5" w:themeShade="BF"/>
+        </w:rPr>
+      </w:pPr>
+      <w:r>
+        <w:rPr>
+          <w:b/>
+          <w:color w:val="2F5496" w:themeColor="accent5" w:themeShade="BF"/>
+        </w:rPr>
+        <w:t>Definition</w:t>
+      </w:r>
+      <w:r>
+        <w:rPr>
+          <w:b/>
+          <w:color w:val="2F5496" w:themeColor="accent5" w:themeShade="BF"/>
+        </w:rPr>
+        <w:t>/Function</w:t>
+      </w:r>
+      <w:r>
+        <w:rPr>
+          <w:b/>
+          <w:color w:val="2F5496" w:themeColor="accent5" w:themeShade="BF"/>
+        </w:rPr>
+        <w:t>:</w:t>
+      </w:r>
+      <w:r>
+        <w:rPr>
+          <w:b/>
+          <w:color w:val="2F5496" w:themeColor="accent5" w:themeShade="BF"/>
+        </w:rPr>
+        <w:tab/>
+      </w:r>
+    </w:p>
+    <w:p>
+      <w:pPr>
+        <w:spacing w:after="240" w:line="240" w:lineRule="auto"/>
+        <w:rPr>
+          <w:color w:val="2F5496" w:themeColor="accent5" w:themeShade="BF"/>
+        </w:rPr>
+      </w:pPr>
+      <w:r>
+        <w:rPr>
+          <w:color w:val="2F5496" w:themeColor="accent5" w:themeShade="BF"/>
+        </w:rPr>
+        <w:tab/>
+      </w:r>
+      <w:r>
+        <w:rPr>
+          <w:color w:val="2F5496" w:themeColor="accent5" w:themeShade="BF"/>
+        </w:rPr>
+        <w:t>This action allows you to lower a specific pin on a specific braille cell of your choice.</w:t>
+      </w:r>
+      <w:r>
+        <w:rPr>
+          <w:color w:val="2F5496" w:themeColor="accent5" w:themeShade="BF"/>
+        </w:rPr>
+        <w:t xml:space="preserve"> The indexes of the pins form as follows: </w:t>
+      </w:r>
+    </w:p>
+    <w:tbl>
+      <w:tblPr>
+        <w:tblStyle w:val="TableGrid"/>
+        <w:tblW w:w="0" w:type="auto"/>
+        <w:tblInd w:w="4105" w:type="dxa"/>
+        <w:tblLook w:val="04A0" w:firstRow="1" w:lastRow="0" w:firstColumn="1" w:lastColumn="0" w:noHBand="0" w:noVBand="1"/>
+      </w:tblPr>
+      <w:tblGrid>
+        <w:gridCol w:w="567"/>
+        <w:gridCol w:w="567"/>
+      </w:tblGrid>
+      <w:tr>
+        <w:trPr>
+          <w:trHeight w:val="567"/>
+        </w:trPr>
+        <w:tc>
+          <w:tcPr>
+            <w:tcW w:w="567" w:type="dxa"/>
+            <w:vAlign w:val="center"/>
+          </w:tcPr>
+          <w:p>
+            <w:pPr>
+              <w:spacing w:after="240"/>
+              <w:jc w:val="center"/>
+              <w:rPr>
+                <w:b/>
+                <w:color w:val="2F5496" w:themeColor="accent5" w:themeShade="BF"/>
+              </w:rPr>
+            </w:pPr>
+            <w:r>
+              <w:rPr>
+                <w:b/>
+                <w:color w:val="2F5496" w:themeColor="accent5" w:themeShade="BF"/>
+              </w:rPr>
+              <w:t>1</w:t>
+            </w:r>
+          </w:p>
+        </w:tc>
+        <w:tc>
+          <w:tcPr>
+            <w:tcW w:w="567" w:type="dxa"/>
+            <w:vAlign w:val="center"/>
+          </w:tcPr>
+          <w:p>
+            <w:pPr>
+              <w:spacing w:after="240"/>
+              <w:jc w:val="center"/>
+              <w:rPr>
+                <w:b/>
+                <w:color w:val="2F5496" w:themeColor="accent5" w:themeShade="BF"/>
+              </w:rPr>
+            </w:pPr>
+            <w:r>
+              <w:rPr>
+                <w:b/>
+                <w:color w:val="2F5496" w:themeColor="accent5" w:themeShade="BF"/>
+              </w:rPr>
+              <w:t>5</w:t>
+            </w:r>
+          </w:p>
+        </w:tc>
+      </w:tr>
+      <w:tr>
+        <w:trPr>
+          <w:trHeight w:val="567"/>
+        </w:trPr>
+        <w:tc>
+          <w:tcPr>
+            <w:tcW w:w="567" w:type="dxa"/>
+            <w:vAlign w:val="center"/>
+          </w:tcPr>
+          <w:p>
+            <w:pPr>
+              <w:spacing w:after="240"/>
+              <w:jc w:val="center"/>
+              <w:rPr>
+                <w:b/>
+                <w:color w:val="2F5496" w:themeColor="accent5" w:themeShade="BF"/>
+              </w:rPr>
+            </w:pPr>
+            <w:r>
+              <w:rPr>
+                <w:b/>
+                <w:color w:val="2F5496" w:themeColor="accent5" w:themeShade="BF"/>
+              </w:rPr>
+              <w:t>2</w:t>
+            </w:r>
+          </w:p>
+        </w:tc>
+        <w:tc>
+          <w:tcPr>
+            <w:tcW w:w="567" w:type="dxa"/>
+            <w:vAlign w:val="center"/>
+          </w:tcPr>
+          <w:p>
+            <w:pPr>
+              <w:spacing w:after="240"/>
+              <w:jc w:val="center"/>
+              <w:rPr>
+                <w:b/>
+                <w:color w:val="2F5496" w:themeColor="accent5" w:themeShade="BF"/>
+              </w:rPr>
+            </w:pPr>
+            <w:r>
+              <w:rPr>
+                <w:b/>
+                <w:color w:val="2F5496" w:themeColor="accent5" w:themeShade="BF"/>
+              </w:rPr>
+              <w:t>6</w:t>
+            </w:r>
+          </w:p>
+        </w:tc>
+      </w:tr>
+      <w:tr>
+        <w:trPr>
+          <w:trHeight w:val="567"/>
+        </w:trPr>
+        <w:tc>
+          <w:tcPr>
+            <w:tcW w:w="567" w:type="dxa"/>
+            <w:vAlign w:val="center"/>
+          </w:tcPr>
+          <w:p>
+            <w:pPr>
+              <w:spacing w:after="240"/>
+              <w:jc w:val="center"/>
+              <w:rPr>
+                <w:b/>
+                <w:color w:val="2F5496" w:themeColor="accent5" w:themeShade="BF"/>
+              </w:rPr>
+            </w:pPr>
+            <w:r>
+              <w:rPr>
+                <w:b/>
+                <w:color w:val="2F5496" w:themeColor="accent5" w:themeShade="BF"/>
+              </w:rPr>
+              <w:t>3</w:t>
+            </w:r>
+          </w:p>
+        </w:tc>
+        <w:tc>
+          <w:tcPr>
+            <w:tcW w:w="567" w:type="dxa"/>
+            <w:vAlign w:val="center"/>
+          </w:tcPr>
+          <w:p>
+            <w:pPr>
+              <w:spacing w:after="240"/>
+              <w:jc w:val="center"/>
+              <w:rPr>
+                <w:b/>
+                <w:color w:val="2F5496" w:themeColor="accent5" w:themeShade="BF"/>
+              </w:rPr>
+            </w:pPr>
+            <w:r>
+              <w:rPr>
+                <w:b/>
+                <w:color w:val="2F5496" w:themeColor="accent5" w:themeShade="BF"/>
+              </w:rPr>
+              <w:t>7</w:t>
+            </w:r>
+          </w:p>
+        </w:tc>
+      </w:tr>
+      <w:tr>
+        <w:trPr>
+          <w:trHeight w:val="567"/>
+        </w:trPr>
+        <w:tc>
+          <w:tcPr>
+            <w:tcW w:w="567" w:type="dxa"/>
+            <w:vAlign w:val="center"/>
+          </w:tcPr>
+          <w:p>
+            <w:pPr>
+              <w:spacing w:after="240"/>
+              <w:jc w:val="center"/>
+              <w:rPr>
+                <w:b/>
+                <w:color w:val="2F5496" w:themeColor="accent5" w:themeShade="BF"/>
+              </w:rPr>
+            </w:pPr>
+            <w:r>
+              <w:rPr>
+                <w:b/>
+                <w:color w:val="2F5496" w:themeColor="accent5" w:themeShade="BF"/>
+              </w:rPr>
+              <w:t>4</w:t>
+            </w:r>
+          </w:p>
+        </w:tc>
+        <w:tc>
+          <w:tcPr>
+            <w:tcW w:w="567" w:type="dxa"/>
+            <w:vAlign w:val="center"/>
+          </w:tcPr>
+          <w:p>
+            <w:pPr>
+              <w:spacing w:after="240"/>
+              <w:jc w:val="center"/>
+              <w:rPr>
+                <w:b/>
+                <w:color w:val="2F5496" w:themeColor="accent5" w:themeShade="BF"/>
+              </w:rPr>
+            </w:pPr>
+            <w:r>
+              <w:rPr>
+                <w:b/>
+                <w:color w:val="2F5496" w:themeColor="accent5" w:themeShade="BF"/>
+              </w:rPr>
+              <w:t>8</w:t>
+            </w:r>
+          </w:p>
+        </w:tc>
+      </w:tr>
+    </w:tbl>
+    <w:p>
+      <w:pPr>
+        <w:spacing w:after="240" w:line="240" w:lineRule="auto"/>
+        <w:rPr>
+          <w:color w:val="2F5496" w:themeColor="accent5" w:themeShade="BF"/>
+        </w:rPr>
+      </w:pPr>
+    </w:p>
+    <w:p>
+      <w:pPr>
+        <w:spacing w:after="240" w:line="240" w:lineRule="auto"/>
+        <w:rPr>
+          <w:b/>
+          <w:color w:val="2F5496" w:themeColor="accent5" w:themeShade="BF"/>
+        </w:rPr>
+      </w:pPr>
+      <w:r>
+        <w:rPr>
+          <w:b/>
+          <w:color w:val="2F5496" w:themeColor="accent5" w:themeShade="BF"/>
+        </w:rPr>
+        <w:t>Recommendations:</w:t>
+      </w:r>
+    </w:p>
+    <w:p>
+      <w:pPr>
+        <w:spacing w:after="240" w:line="240" w:lineRule="auto"/>
+        <w:rPr>
+          <w:color w:val="2F5496" w:themeColor="accent5" w:themeShade="BF"/>
+        </w:rPr>
+      </w:pPr>
+      <w:r>
+        <w:rPr>
+          <w:b/>
+          <w:color w:val="2F5496" w:themeColor="accent5" w:themeShade="BF"/>
+        </w:rPr>
+        <w:tab/>
+      </w:r>
+      <w:r>
+        <w:rPr>
+          <w:color w:val="2F5496" w:themeColor="accent5" w:themeShade="BF"/>
+        </w:rPr>
+        <w:t xml:space="preserve">If you wish to convert from one character to another one, which may take several pin lowers, use the </w:t>
+      </w:r>
+      <w:r>
+        <w:rPr>
+          <w:color w:val="2F5496" w:themeColor="accent5" w:themeShade="BF"/>
+        </w:rPr>
+        <w:t>“Display Character on B</w:t>
+      </w:r>
+      <w:r>
+        <w:rPr>
+          <w:color w:val="2F5496" w:themeColor="accent5" w:themeShade="BF"/>
+        </w:rPr>
+        <w:t xml:space="preserve">raille </w:t>
+      </w:r>
+      <w:r>
+        <w:rPr>
+          <w:color w:val="2F5496" w:themeColor="accent5" w:themeShade="BF"/>
+        </w:rPr>
+        <w:t>C</w:t>
+      </w:r>
+      <w:r>
+        <w:rPr>
+          <w:color w:val="2F5496" w:themeColor="accent5" w:themeShade="BF"/>
+        </w:rPr>
+        <w:t>ell</w:t>
+      </w:r>
+      <w:r>
+        <w:rPr>
+          <w:color w:val="2F5496" w:themeColor="accent5" w:themeShade="BF"/>
+        </w:rPr>
+        <w:t>”</w:t>
+      </w:r>
+      <w:r>
+        <w:rPr>
+          <w:color w:val="2F5496" w:themeColor="accent5" w:themeShade="BF"/>
+        </w:rPr>
+        <w:t xml:space="preserve"> action instead.</w:t>
+      </w:r>
+    </w:p>
+    <w:p>
+      <w:pPr>
+        <w:spacing w:after="240" w:line="240" w:lineRule="auto"/>
+        <w:rPr>
+          <w:b/>
+          <w:color w:val="2F5496" w:themeColor="accent5" w:themeShade="BF"/>
+        </w:rPr>
+      </w:pPr>
+      <w:r>
+        <w:rPr>
+          <w:b/>
+          <w:color w:val="2F5496" w:themeColor="accent5" w:themeShade="BF"/>
+        </w:rPr>
+        <w:lastRenderedPageBreak/>
+        <w:t>Restrictions:</w:t>
+      </w:r>
+    </w:p>
+    <w:p>
+      <w:pPr>
+        <w:spacing w:after="240" w:line="240" w:lineRule="auto"/>
+        <w:ind w:firstLine="720"/>
+        <w:rPr>
+          <w:color w:val="2F5496" w:themeColor="accent5" w:themeShade="BF"/>
+        </w:rPr>
+      </w:pPr>
+      <w:r>
+        <w:rPr>
+          <w:color w:val="2F5496" w:themeColor="accent5" w:themeShade="BF"/>
+        </w:rPr>
+        <w:t>None.</w:t>
+      </w:r>
+    </w:p>
+    <w:p>
+      <w:pPr>
+        <w:shd w:val="clear" w:color="auto" w:fill="D9E2F3" w:themeFill="accent5" w:themeFillTint="33"/>
+        <w:spacing w:after="240" w:line="240" w:lineRule="auto"/>
+        <w:jc w:val="center"/>
+        <w:rPr>
+          <w:i/>
+          <w:color w:val="2F5496" w:themeColor="accent5" w:themeShade="BF"/>
+        </w:rPr>
+      </w:pPr>
+      <w:r>
+        <w:rPr>
+          <w:b/>
+          <w:i/>
+          <w:color w:val="2F5496" w:themeColor="accent5" w:themeShade="BF"/>
+        </w:rPr>
+        <w:t>Action:</w:t>
+      </w:r>
+      <w:r>
+        <w:rPr>
+          <w:i/>
+          <w:color w:val="2F5496" w:themeColor="accent5" w:themeShade="BF"/>
+        </w:rPr>
+        <w:t xml:space="preserve"> </w:t>
+      </w:r>
+      <w:r>
+        <w:rPr>
+          <w:i/>
+          <w:color w:val="2F5496" w:themeColor="accent5" w:themeShade="BF"/>
+        </w:rPr>
+        <w:t>Raise Specific Pin</w:t>
+      </w:r>
+    </w:p>
+    <w:p>
+      <w:pPr>
+        <w:spacing w:after="240" w:line="240" w:lineRule="auto"/>
+        <w:rPr>
+          <w:b/>
+          <w:color w:val="2F5496" w:themeColor="accent5" w:themeShade="BF"/>
+        </w:rPr>
+      </w:pPr>
+      <w:r>
+        <w:rPr>
+          <w:b/>
+          <w:color w:val="2F5496" w:themeColor="accent5" w:themeShade="BF"/>
+        </w:rPr>
+        <w:t>Definition</w:t>
+      </w:r>
+      <w:r>
+        <w:rPr>
+          <w:b/>
+          <w:color w:val="2F5496" w:themeColor="accent5" w:themeShade="BF"/>
+        </w:rPr>
+        <w:t>/Function</w:t>
+      </w:r>
+      <w:r>
+        <w:rPr>
+          <w:b/>
+          <w:color w:val="2F5496" w:themeColor="accent5" w:themeShade="BF"/>
+        </w:rPr>
+        <w:t>:</w:t>
+      </w:r>
+      <w:r>
+        <w:rPr>
+          <w:b/>
+          <w:color w:val="2F5496" w:themeColor="accent5" w:themeShade="BF"/>
+        </w:rPr>
+        <w:tab/>
+      </w:r>
+    </w:p>
+    <w:p>
+      <w:pPr>
+        <w:spacing w:after="240" w:line="240" w:lineRule="auto"/>
+        <w:rPr>
+          <w:color w:val="2F5496" w:themeColor="accent5" w:themeShade="BF"/>
+        </w:rPr>
+      </w:pPr>
+      <w:r>
+        <w:rPr>
+          <w:color w:val="2F5496" w:themeColor="accent5" w:themeShade="BF"/>
+        </w:rPr>
+        <w:tab/>
+        <w:t xml:space="preserve">This action allows you to raise a specific pin on a specific braille cell of your choice. The indexes of the pins form as follows: </w:t>
+      </w:r>
+    </w:p>
+    <w:tbl>
+      <w:tblPr>
+        <w:tblStyle w:val="TableGrid"/>
+        <w:tblW w:w="0" w:type="auto"/>
+        <w:tblInd w:w="4105" w:type="dxa"/>
+        <w:tblLook w:val="04A0" w:firstRow="1" w:lastRow="0" w:firstColumn="1" w:lastColumn="0" w:noHBand="0" w:noVBand="1"/>
+      </w:tblPr>
+      <w:tblGrid>
+        <w:gridCol w:w="567"/>
+        <w:gridCol w:w="567"/>
+      </w:tblGrid>
+      <w:tr>
+        <w:trPr>
+          <w:trHeight w:val="567"/>
+        </w:trPr>
+        <w:tc>
+          <w:tcPr>
+            <w:tcW w:w="567" w:type="dxa"/>
+            <w:vAlign w:val="center"/>
+          </w:tcPr>
+          <w:p>
+            <w:pPr>
+              <w:spacing w:after="240"/>
+              <w:jc w:val="center"/>
+              <w:rPr>
+                <w:b/>
+                <w:color w:val="2F5496" w:themeColor="accent5" w:themeShade="BF"/>
+              </w:rPr>
+            </w:pPr>
+            <w:r>
+              <w:rPr>
+                <w:b/>
+                <w:color w:val="2F5496" w:themeColor="accent5" w:themeShade="BF"/>
+              </w:rPr>
+              <w:t>1</w:t>
+            </w:r>
+          </w:p>
+        </w:tc>
+        <w:tc>
+          <w:tcPr>
+            <w:tcW w:w="567" w:type="dxa"/>
+            <w:vAlign w:val="center"/>
+          </w:tcPr>
+          <w:p>
+            <w:pPr>
+              <w:spacing w:after="240"/>
+              <w:jc w:val="center"/>
+              <w:rPr>
+                <w:b/>
+                <w:color w:val="2F5496" w:themeColor="accent5" w:themeShade="BF"/>
+              </w:rPr>
+            </w:pPr>
+            <w:r>
+              <w:rPr>
+                <w:b/>
+                <w:color w:val="2F5496" w:themeColor="accent5" w:themeShade="BF"/>
+              </w:rPr>
+              <w:t>5</w:t>
+            </w:r>
+          </w:p>
+        </w:tc>
+      </w:tr>
+      <w:tr>
+        <w:trPr>
+          <w:trHeight w:val="567"/>
+        </w:trPr>
+        <w:tc>
+          <w:tcPr>
+            <w:tcW w:w="567" w:type="dxa"/>
+            <w:vAlign w:val="center"/>
+          </w:tcPr>
+          <w:p>
+            <w:pPr>
+              <w:spacing w:after="240"/>
+              <w:jc w:val="center"/>
+              <w:rPr>
+                <w:b/>
+                <w:color w:val="2F5496" w:themeColor="accent5" w:themeShade="BF"/>
+              </w:rPr>
+            </w:pPr>
+            <w:r>
+              <w:rPr>
+                <w:b/>
+                <w:color w:val="2F5496" w:themeColor="accent5" w:themeShade="BF"/>
+              </w:rPr>
+              <w:t>2</w:t>
+            </w:r>
+          </w:p>
+        </w:tc>
+        <w:tc>
+          <w:tcPr>
+            <w:tcW w:w="567" w:type="dxa"/>
+            <w:vAlign w:val="center"/>
+          </w:tcPr>
+          <w:p>
+            <w:pPr>
+              <w:spacing w:after="240"/>
+              <w:jc w:val="center"/>
+              <w:rPr>
+                <w:b/>
+                <w:color w:val="2F5496" w:themeColor="accent5" w:themeShade="BF"/>
+              </w:rPr>
+            </w:pPr>
+            <w:r>
+              <w:rPr>
+                <w:b/>
+                <w:color w:val="2F5496" w:themeColor="accent5" w:themeShade="BF"/>
+              </w:rPr>
+              <w:t>6</w:t>
+            </w:r>
+          </w:p>
+        </w:tc>
+      </w:tr>
+      <w:tr>
+        <w:trPr>
+          <w:trHeight w:val="567"/>
+        </w:trPr>
+        <w:tc>
+          <w:tcPr>
+            <w:tcW w:w="567" w:type="dxa"/>
+            <w:vAlign w:val="center"/>
+          </w:tcPr>
+          <w:p>
+            <w:pPr>
+              <w:spacing w:after="240"/>
+              <w:jc w:val="center"/>
+              <w:rPr>
+                <w:b/>
+                <w:color w:val="2F5496" w:themeColor="accent5" w:themeShade="BF"/>
+              </w:rPr>
+            </w:pPr>
+            <w:r>
+              <w:rPr>
+                <w:b/>
+                <w:color w:val="2F5496" w:themeColor="accent5" w:themeShade="BF"/>
+              </w:rPr>
+              <w:t>3</w:t>
+            </w:r>
+          </w:p>
+        </w:tc>
+        <w:tc>
+          <w:tcPr>
+            <w:tcW w:w="567" w:type="dxa"/>
+            <w:vAlign w:val="center"/>
+          </w:tcPr>
+          <w:p>
+            <w:pPr>
+              <w:spacing w:after="240"/>
+              <w:jc w:val="center"/>
+              <w:rPr>
+                <w:b/>
+                <w:color w:val="2F5496" w:themeColor="accent5" w:themeShade="BF"/>
+              </w:rPr>
+            </w:pPr>
+            <w:r>
+              <w:rPr>
+                <w:b/>
+                <w:color w:val="2F5496" w:themeColor="accent5" w:themeShade="BF"/>
+              </w:rPr>
+              <w:t>7</w:t>
+            </w:r>
+          </w:p>
+        </w:tc>
+      </w:tr>
+      <w:tr>
+        <w:trPr>
+          <w:trHeight w:val="567"/>
+        </w:trPr>
+        <w:tc>
+          <w:tcPr>
+            <w:tcW w:w="567" w:type="dxa"/>
+            <w:vAlign w:val="center"/>
+          </w:tcPr>
+          <w:p>
+            <w:pPr>
+              <w:spacing w:after="240"/>
+              <w:jc w:val="center"/>
+              <w:rPr>
+                <w:b/>
+                <w:color w:val="2F5496" w:themeColor="accent5" w:themeShade="BF"/>
+              </w:rPr>
+            </w:pPr>
+            <w:r>
+              <w:rPr>
+                <w:b/>
+                <w:color w:val="2F5496" w:themeColor="accent5" w:themeShade="BF"/>
+              </w:rPr>
+              <w:t>4</w:t>
+            </w:r>
+          </w:p>
+        </w:tc>
+        <w:tc>
+          <w:tcPr>
+            <w:tcW w:w="567" w:type="dxa"/>
+            <w:vAlign w:val="center"/>
+          </w:tcPr>
+          <w:p>
+            <w:pPr>
+              <w:spacing w:after="240"/>
+              <w:jc w:val="center"/>
+              <w:rPr>
+                <w:b/>
+                <w:color w:val="2F5496" w:themeColor="accent5" w:themeShade="BF"/>
+              </w:rPr>
+            </w:pPr>
+            <w:r>
+              <w:rPr>
+                <w:b/>
+                <w:color w:val="2F5496" w:themeColor="accent5" w:themeShade="BF"/>
+              </w:rPr>
+              <w:t>8</w:t>
+            </w:r>
+          </w:p>
+        </w:tc>
+      </w:tr>
+    </w:tbl>
+    <w:p>
+      <w:pPr>
+        <w:spacing w:after="240" w:line="240" w:lineRule="auto"/>
+        <w:rPr>
+          <w:color w:val="2F5496" w:themeColor="accent5" w:themeShade="BF"/>
+        </w:rPr>
+      </w:pPr>
+    </w:p>
+    <w:p>
+      <w:pPr>
+        <w:spacing w:after="240" w:line="240" w:lineRule="auto"/>
+        <w:rPr>
+          <w:b/>
+          <w:color w:val="2F5496" w:themeColor="accent5" w:themeShade="BF"/>
+        </w:rPr>
+      </w:pPr>
+      <w:r>
+        <w:rPr>
+          <w:b/>
+          <w:color w:val="2F5496" w:themeColor="accent5" w:themeShade="BF"/>
+        </w:rPr>
+        <w:t>Recommendations:</w:t>
+      </w:r>
+    </w:p>
+    <w:p>
+      <w:pPr>
+        <w:spacing w:after="240" w:line="240" w:lineRule="auto"/>
+        <w:rPr>
+          <w:color w:val="2F5496" w:themeColor="accent5" w:themeShade="BF"/>
+        </w:rPr>
+      </w:pPr>
+      <w:r>
+        <w:rPr>
+          <w:b/>
+          <w:color w:val="2F5496" w:themeColor="accent5" w:themeShade="BF"/>
+        </w:rPr>
+        <w:tab/>
+      </w:r>
+      <w:r>
+        <w:rPr>
+          <w:color w:val="2F5496" w:themeColor="accent5" w:themeShade="BF"/>
+        </w:rPr>
+        <w:t xml:space="preserve">If you wish to convert from one character to another one, which may take several pin </w:t>
+      </w:r>
+      <w:r>
+        <w:rPr>
+          <w:color w:val="2F5496" w:themeColor="accent5" w:themeShade="BF"/>
+        </w:rPr>
+        <w:t>raises</w:t>
+      </w:r>
+      <w:r>
+        <w:rPr>
+          <w:color w:val="2F5496" w:themeColor="accent5" w:themeShade="BF"/>
+        </w:rPr>
+        <w:t>, use the “Display Character on Braille Cell” action instead.</w:t>
+      </w:r>
+    </w:p>
+    <w:p>
+      <w:pPr>
+        <w:spacing w:after="240" w:line="240" w:lineRule="auto"/>
+        <w:rPr>
+          <w:b/>
+          <w:color w:val="2F5496" w:themeColor="accent5" w:themeShade="BF"/>
+        </w:rPr>
+      </w:pPr>
+      <w:r>
+        <w:rPr>
+          <w:b/>
+          <w:color w:val="2F5496" w:themeColor="accent5" w:themeShade="BF"/>
+        </w:rPr>
+        <w:t>Restrictions:</w:t>
+      </w:r>
+    </w:p>
+    <w:p>
+      <w:pPr>
+        <w:spacing w:after="240" w:line="240" w:lineRule="auto"/>
+        <w:ind w:firstLine="720"/>
+        <w:rPr>
+          <w:color w:val="2F5496" w:themeColor="accent5" w:themeShade="BF"/>
+        </w:rPr>
+      </w:pPr>
+      <w:r>
+        <w:rPr>
+          <w:color w:val="2F5496" w:themeColor="accent5" w:themeShade="BF"/>
+        </w:rPr>
+        <w:t>None.</w:t>
+      </w:r>
+    </w:p>
+    <w:p>
+      <w:pPr>
+        <w:shd w:val="clear" w:color="auto" w:fill="D9E2F3" w:themeFill="accent5" w:themeFillTint="33"/>
+        <w:spacing w:after="240" w:line="240" w:lineRule="auto"/>
+        <w:jc w:val="center"/>
+        <w:rPr>
+          <w:i/>
+          <w:color w:val="2F5496" w:themeColor="accent5" w:themeShade="BF"/>
+        </w:rPr>
+      </w:pPr>
+      <w:r>
+        <w:rPr>
+          <w:b/>
+          <w:i/>
+          <w:color w:val="2F5496" w:themeColor="accent5" w:themeShade="BF"/>
+        </w:rPr>
+        <w:t>Action:</w:t>
+      </w:r>
+      <w:r>
+        <w:rPr>
+          <w:i/>
+          <w:color w:val="2F5496" w:themeColor="accent5" w:themeShade="BF"/>
+        </w:rPr>
+        <w:t xml:space="preserve"> </w:t>
+      </w:r>
+      <w:r>
+        <w:rPr>
+          <w:i/>
+          <w:color w:val="2F5496" w:themeColor="accent5" w:themeShade="BF"/>
+        </w:rPr>
+        <w:t>Button Repeat Text</w:t>
+      </w:r>
+    </w:p>
+    <w:p>
+      <w:pPr>
+        <w:spacing w:after="240" w:line="240" w:lineRule="auto"/>
+        <w:rPr>
+          <w:b/>
+          <w:color w:val="2F5496" w:themeColor="accent5" w:themeShade="BF"/>
+        </w:rPr>
+      </w:pPr>
+      <w:r>
+        <w:rPr>
+          <w:b/>
+          <w:color w:val="2F5496" w:themeColor="accent5" w:themeShade="BF"/>
+        </w:rPr>
+        <w:t>Definition</w:t>
+      </w:r>
+      <w:r>
+        <w:rPr>
+          <w:b/>
+          <w:color w:val="2F5496" w:themeColor="accent5" w:themeShade="BF"/>
+        </w:rPr>
+        <w:t>/Function</w:t>
+      </w:r>
+      <w:r>
+        <w:rPr>
+          <w:b/>
+          <w:color w:val="2F5496" w:themeColor="accent5" w:themeShade="BF"/>
+        </w:rPr>
+        <w:t>:</w:t>
+      </w:r>
+      <w:r>
+        <w:rPr>
+          <w:b/>
+          <w:color w:val="2F5496" w:themeColor="accent5" w:themeShade="BF"/>
+        </w:rPr>
+        <w:tab/>
+      </w:r>
+    </w:p>
+    <w:p>
+      <w:pPr>
+        <w:spacing w:after="240" w:line="240" w:lineRule="auto"/>
+        <w:rPr>
+          <w:color w:val="2F5496" w:themeColor="accent5" w:themeShade="BF"/>
+        </w:rPr>
+      </w:pPr>
+      <w:r>
+        <w:rPr>
+          <w:color w:val="2F5496" w:themeColor="accent5" w:themeShade="BF"/>
+        </w:rPr>
+        <w:tab/>
+        <w:t>This action will repeat a specific block of text to the user using text to speech when a specific button is clicked. To use this, type the text in the text field using the same restrictions as text to speech, then select the button you would like to have clicked for the repeat to occur.</w:t>
+      </w:r>
+    </w:p>
+    <w:p>
+      <w:pPr>
+        <w:spacing w:after="240" w:line="240" w:lineRule="auto"/>
+        <w:rPr>
+          <w:b/>
+          <w:color w:val="2F5496" w:themeColor="accent5" w:themeShade="BF"/>
+        </w:rPr>
+      </w:pPr>
+      <w:r>
+        <w:rPr>
+          <w:b/>
+          <w:color w:val="2F5496" w:themeColor="accent5" w:themeShade="BF"/>
+        </w:rPr>
+        <w:t>Recommendations:</w:t>
+      </w:r>
+    </w:p>
+    <w:p>
+      <w:pPr>
+        <w:spacing w:after="240" w:line="240" w:lineRule="auto"/>
+        <w:rPr>
+          <w:color w:val="2F5496" w:themeColor="accent5" w:themeShade="BF"/>
+        </w:rPr>
+      </w:pPr>
+      <w:r>
+        <w:rPr>
+          <w:b/>
+          <w:color w:val="2F5496" w:themeColor="accent5" w:themeShade="BF"/>
+        </w:rPr>
+        <w:tab/>
+      </w:r>
+      <w:r>
+        <w:rPr>
+          <w:color w:val="2F5496" w:themeColor="accent5" w:themeShade="BF"/>
+        </w:rPr>
+        <w:t xml:space="preserve">Ensure that the button selected is not already in use by another </w:t>
+      </w:r>
+      <w:r>
+        <w:rPr>
+          <w:color w:val="2F5496" w:themeColor="accent5" w:themeShade="BF"/>
+        </w:rPr>
+        <w:t xml:space="preserve">relevant </w:t>
+      </w:r>
+      <w:r>
+        <w:rPr>
+          <w:color w:val="2F5496" w:themeColor="accent5" w:themeShade="BF"/>
+        </w:rPr>
+        <w:t>action. Doing this will cause the previous action</w:t>
+      </w:r>
+      <w:r>
+        <w:rPr>
+          <w:color w:val="2F5496" w:themeColor="accent5" w:themeShade="BF"/>
+        </w:rPr>
+        <w:t>’</w:t>
+      </w:r>
+      <w:r>
+        <w:rPr>
+          <w:color w:val="2F5496" w:themeColor="accent5" w:themeShade="BF"/>
+        </w:rPr>
+        <w:t xml:space="preserve">s button to be overwritten when the simulation reaches this repeat action. </w:t>
+      </w:r>
+    </w:p>
+    <w:p>
+      <w:pPr>
+        <w:spacing w:after="240" w:line="240" w:lineRule="auto"/>
+        <w:rPr>
+          <w:b/>
+          <w:color w:val="2F5496" w:themeColor="accent5" w:themeShade="BF"/>
+        </w:rPr>
+      </w:pPr>
+      <w:r>
+        <w:rPr>
+          <w:b/>
+          <w:color w:val="2F5496" w:themeColor="accent5" w:themeShade="BF"/>
+        </w:rPr>
+        <w:t>Restrictions:</w:t>
+      </w:r>
+    </w:p>
+    <w:p>
+      <w:pPr>
+        <w:spacing w:after="240" w:line="240" w:lineRule="auto"/>
+        <w:rPr>
+          <w:color w:val="2F5496" w:themeColor="accent5" w:themeShade="BF"/>
+        </w:rPr>
+      </w:pPr>
+      <w:r>
+        <w:rPr>
+          <w:b/>
+          <w:color w:val="2F5496" w:themeColor="accent5" w:themeShade="BF"/>
+        </w:rPr>
+        <w:tab/>
+      </w:r>
+      <w:r>
+        <w:rPr>
+          <w:color w:val="2F5496" w:themeColor="accent5" w:themeShade="BF"/>
+        </w:rPr>
+        <w:t xml:space="preserve">The text used must only consists of letters and numbers. No special characters. </w:t>
+      </w:r>
+    </w:p>
+    <w:p>
+      <w:pPr>
+        <w:shd w:val="clear" w:color="auto" w:fill="D9E2F3" w:themeFill="accent5" w:themeFillTint="33"/>
+        <w:spacing w:after="240" w:line="240" w:lineRule="auto"/>
+        <w:jc w:val="center"/>
+        <w:rPr>
+          <w:i/>
+          <w:color w:val="2F5496" w:themeColor="accent5" w:themeShade="BF"/>
+        </w:rPr>
+      </w:pPr>
+      <w:r>
+        <w:rPr>
+          <w:b/>
+          <w:i/>
+          <w:color w:val="2F5496" w:themeColor="accent5" w:themeShade="BF"/>
+        </w:rPr>
+        <w:t>Action:</w:t>
+      </w:r>
+      <w:r>
+        <w:rPr>
+          <w:i/>
+          <w:color w:val="2F5496" w:themeColor="accent5" w:themeShade="BF"/>
+        </w:rPr>
+        <w:t xml:space="preserve"> </w:t>
+      </w:r>
+      <w:r>
+        <w:rPr>
+          <w:i/>
+          <w:color w:val="2F5496" w:themeColor="accent5" w:themeShade="BF"/>
+        </w:rPr>
+        <w:t>Go to Checkpoint</w:t>
+      </w:r>
+    </w:p>
+    <w:p>
+      <w:pPr>
+        <w:spacing w:after="240" w:line="240" w:lineRule="auto"/>
+        <w:rPr>
+          <w:b/>
+          <w:color w:val="2F5496" w:themeColor="accent5" w:themeShade="BF"/>
+        </w:rPr>
+      </w:pPr>
+      <w:r>
+        <w:rPr>
+          <w:b/>
+          <w:color w:val="2F5496" w:themeColor="accent5" w:themeShade="BF"/>
+        </w:rPr>
+        <w:lastRenderedPageBreak/>
+        <w:t>Definition</w:t>
+      </w:r>
+      <w:r>
+        <w:rPr>
+          <w:b/>
+          <w:color w:val="2F5496" w:themeColor="accent5" w:themeShade="BF"/>
+        </w:rPr>
+        <w:t>/Function</w:t>
+      </w:r>
+      <w:r>
+        <w:rPr>
+          <w:b/>
+          <w:color w:val="2F5496" w:themeColor="accent5" w:themeShade="BF"/>
+        </w:rPr>
+        <w:t>:</w:t>
+      </w:r>
+    </w:p>
+    <w:p>
+      <w:pPr>
+        <w:spacing w:after="240" w:line="240" w:lineRule="auto"/>
+        <w:rPr>
+          <w:b/>
+          <w:color w:val="2F5496" w:themeColor="accent5" w:themeShade="BF"/>
+        </w:rPr>
+      </w:pPr>
+      <w:r>
+        <w:rPr>
+          <w:b/>
+          <w:color w:val="2F5496" w:themeColor="accent5" w:themeShade="BF"/>
+        </w:rPr>
+        <w:tab/>
+      </w:r>
+      <w:r>
+        <w:rPr>
+          <w:color w:val="2F5496" w:themeColor="accent5" w:themeShade="BF"/>
+        </w:rPr>
+        <w:t xml:space="preserve">This action is used to traverse to a specific </w:t>
+      </w:r>
+      <w:r>
+        <w:rPr>
+          <w:color w:val="2F5496" w:themeColor="accent5" w:themeShade="BF"/>
+        </w:rPr>
+        <w:t>checkpoint</w:t>
+      </w:r>
+      <w:r>
+        <w:rPr>
+          <w:color w:val="2F5496" w:themeColor="accent5" w:themeShade="BF"/>
+        </w:rPr>
+        <w:t>. To use this, simply select the index of the checkpoint you would like to traverse to.</w:t>
+      </w:r>
+      <w:r>
+        <w:rPr>
+          <w:color w:val="2F5496" w:themeColor="accent5" w:themeShade="BF"/>
+        </w:rPr>
+        <w:t xml:space="preserve"> The checkpoint index is the number found before the actions name. </w:t>
+      </w:r>
+      <w:r>
+        <w:rPr>
+          <w:i/>
+          <w:color w:val="2F5496" w:themeColor="accent5" w:themeShade="BF"/>
+        </w:rPr>
+        <w:t>Example:</w:t>
+      </w:r>
+      <w:r>
+        <w:rPr>
+          <w:b/>
+          <w:i/>
+          <w:color w:val="2F5496" w:themeColor="accent5" w:themeShade="BF"/>
+        </w:rPr>
+        <w:t xml:space="preserve"> 4 – </w:t>
+      </w:r>
+      <w:r>
+        <w:rPr>
+          <w:b/>
+          <w:i/>
+          <w:color w:val="2F5496" w:themeColor="accent5" w:themeShade="BF"/>
+        </w:rPr>
+        <w:t xml:space="preserve">Enter a </w:t>
+      </w:r>
+      <w:r>
+        <w:rPr>
+          <w:b/>
+          <w:i/>
+          <w:color w:val="2F5496" w:themeColor="accent5" w:themeShade="BF"/>
+        </w:rPr>
+        <w:t>Checkpoint</w:t>
+      </w:r>
+      <w:r>
+        <w:rPr>
+          <w:b/>
+          <w:i/>
+          <w:color w:val="2F5496" w:themeColor="accent5" w:themeShade="BF"/>
+        </w:rPr>
+        <w:t xml:space="preserve"> Name</w:t>
+      </w:r>
+      <w:r>
+        <w:rPr>
+          <w:b/>
+          <w:i/>
+          <w:color w:val="2F5496" w:themeColor="accent5" w:themeShade="BF"/>
+        </w:rPr>
+        <w:t>: QuestionOne</w:t>
+      </w:r>
+      <w:r>
+        <w:rPr>
+          <w:color w:val="2F5496" w:themeColor="accent5" w:themeShade="BF"/>
+        </w:rPr>
+        <w:t xml:space="preserve">. This checkpoint has index 4. </w:t>
+      </w:r>
+      <w:r>
+        <w:rPr>
+          <w:b/>
+          <w:color w:val="2F5496" w:themeColor="accent5" w:themeShade="BF"/>
+        </w:rPr>
+        <w:tab/>
+      </w:r>
+    </w:p>
+    <w:p>
+      <w:pPr>
+        <w:spacing w:after="240" w:line="240" w:lineRule="auto"/>
+        <w:rPr>
+          <w:b/>
+          <w:color w:val="2F5496" w:themeColor="accent5" w:themeShade="BF"/>
+        </w:rPr>
+      </w:pPr>
+      <w:r>
+        <w:rPr>
+          <w:b/>
+          <w:color w:val="2F5496" w:themeColor="accent5" w:themeShade="BF"/>
+        </w:rPr>
+        <w:t>Recommendations:</w:t>
+      </w:r>
+    </w:p>
+    <w:p>
+      <w:pPr>
+        <w:spacing w:after="240" w:line="240" w:lineRule="auto"/>
+        <w:rPr>
+          <w:color w:val="2F5496" w:themeColor="accent5" w:themeShade="BF"/>
+        </w:rPr>
+      </w:pPr>
+      <w:r>
+        <w:rPr>
+          <w:b/>
+          <w:color w:val="2F5496" w:themeColor="accent5" w:themeShade="BF"/>
+        </w:rPr>
+        <w:tab/>
+      </w:r>
+      <w:r>
+        <w:rPr>
+          <w:color w:val="2F5496" w:themeColor="accent5" w:themeShade="BF"/>
+        </w:rPr>
+        <w:t>This action automatically traverses the simulator to the checkpoint. If you want to traverse after a button click, please use the “</w:t>
+      </w:r>
+      <w:r>
+        <w:rPr>
+          <w:color w:val="2F5496" w:themeColor="accent5" w:themeShade="BF"/>
+        </w:rPr>
+        <w:t>Go t</w:t>
+      </w:r>
+      <w:r>
+        <w:rPr>
+          <w:color w:val="2F5496" w:themeColor="accent5" w:themeShade="BF"/>
+        </w:rPr>
+        <w:t>o Checkpoint with Button Click</w:t>
+      </w:r>
+      <w:r>
+        <w:rPr>
+          <w:color w:val="2F5496" w:themeColor="accent5" w:themeShade="BF"/>
+        </w:rPr>
+        <w:t xml:space="preserve">” action. </w:t>
+      </w:r>
+    </w:p>
+    <w:p>
+      <w:pPr>
+        <w:spacing w:after="240" w:line="240" w:lineRule="auto"/>
+        <w:rPr>
+          <w:b/>
+          <w:color w:val="2F5496" w:themeColor="accent5" w:themeShade="BF"/>
+        </w:rPr>
+      </w:pPr>
+      <w:r>
+        <w:rPr>
+          <w:b/>
+          <w:color w:val="2F5496" w:themeColor="accent5" w:themeShade="BF"/>
+        </w:rPr>
+        <w:t>Restrictions:</w:t>
+      </w:r>
+    </w:p>
+    <w:p>
+      <w:pPr>
+        <w:spacing w:after="240" w:line="240" w:lineRule="auto"/>
+        <w:rPr>
+          <w:color w:val="2F5496" w:themeColor="accent5" w:themeShade="BF"/>
+        </w:rPr>
+      </w:pPr>
+      <w:r>
+        <w:rPr>
+          <w:b/>
+          <w:color w:val="2F5496" w:themeColor="accent5" w:themeShade="BF"/>
+        </w:rPr>
+        <w:tab/>
+      </w:r>
+      <w:r>
+        <w:rPr>
+          <w:color w:val="2F5496" w:themeColor="accent5" w:themeShade="BF"/>
+        </w:rPr>
+        <w:t xml:space="preserve">The TBB can only traverse to checkpoints which occur after this specific action. Ensure that the checkpoint index used occurs after this one. </w:t>
+      </w:r>
+    </w:p>
+    <w:p>
+      <w:pPr>
+        <w:shd w:val="clear" w:color="auto" w:fill="D9E2F3" w:themeFill="accent5" w:themeFillTint="33"/>
+        <w:spacing w:after="240" w:line="240" w:lineRule="auto"/>
+        <w:jc w:val="center"/>
+        <w:rPr>
+          <w:i/>
+          <w:color w:val="2F5496" w:themeColor="accent5" w:themeShade="BF"/>
+        </w:rPr>
+      </w:pPr>
+      <w:r>
+        <w:rPr>
+          <w:b/>
+          <w:i/>
+          <w:color w:val="2F5496" w:themeColor="accent5" w:themeShade="BF"/>
+        </w:rPr>
+        <w:t>Action:</w:t>
+      </w:r>
+      <w:r>
+        <w:rPr>
+          <w:i/>
+          <w:color w:val="2F5496" w:themeColor="accent5" w:themeShade="BF"/>
+        </w:rPr>
+        <w:t xml:space="preserve"> </w:t>
+      </w:r>
+      <w:r>
+        <w:rPr>
+          <w:i/>
+          <w:color w:val="2F5496" w:themeColor="accent5" w:themeShade="BF"/>
+        </w:rPr>
+        <w:t>Go to Checkpoint with Button Click</w:t>
+      </w:r>
+    </w:p>
+    <w:p>
+      <w:pPr>
+        <w:spacing w:after="240" w:line="240" w:lineRule="auto"/>
+        <w:rPr>
+          <w:b/>
+          <w:color w:val="2F5496" w:themeColor="accent5" w:themeShade="BF"/>
+        </w:rPr>
+      </w:pPr>
+      <w:r>
+        <w:rPr>
+          <w:b/>
+          <w:color w:val="2F5496" w:themeColor="accent5" w:themeShade="BF"/>
+        </w:rPr>
+        <w:t>Definition</w:t>
+      </w:r>
+      <w:r>
+        <w:rPr>
+          <w:b/>
+          <w:color w:val="2F5496" w:themeColor="accent5" w:themeShade="BF"/>
+        </w:rPr>
+        <w:t>/Function</w:t>
+      </w:r>
+      <w:r>
+        <w:rPr>
+          <w:b/>
+          <w:color w:val="2F5496" w:themeColor="accent5" w:themeShade="BF"/>
+        </w:rPr>
+        <w:t>:</w:t>
+      </w:r>
+      <w:r>
+        <w:rPr>
+          <w:b/>
+          <w:color w:val="2F5496" w:themeColor="accent5" w:themeShade="BF"/>
+        </w:rPr>
+        <w:tab/>
+      </w:r>
+    </w:p>
+    <w:p>
+      <w:pPr>
+        <w:spacing w:after="240" w:line="240" w:lineRule="auto"/>
+        <w:ind w:firstLine="720"/>
+        <w:rPr>
+          <w:b/>
+          <w:color w:val="2F5496" w:themeColor="accent5" w:themeShade="BF"/>
+        </w:rPr>
+      </w:pPr>
+      <w:r>
+        <w:rPr>
+          <w:color w:val="2F5496" w:themeColor="accent5" w:themeShade="BF"/>
+        </w:rPr>
+        <w:t>This action is used to traverse to a specific checkpoint</w:t>
+      </w:r>
+      <w:r>
+        <w:rPr>
+          <w:color w:val="2F5496" w:themeColor="accent5" w:themeShade="BF"/>
+        </w:rPr>
+        <w:t xml:space="preserve"> after a specific button is clicked</w:t>
+      </w:r>
+      <w:r>
+        <w:rPr>
+          <w:color w:val="2F5496" w:themeColor="accent5" w:themeShade="BF"/>
+        </w:rPr>
+        <w:t xml:space="preserve">. To use this, simply select the index of the checkpoint you would like to traverse to. The checkpoint index is the number found before the actions name. </w:t>
+      </w:r>
+      <w:r>
+        <w:rPr>
+          <w:i/>
+          <w:color w:val="2F5496" w:themeColor="accent5" w:themeShade="BF"/>
+        </w:rPr>
+        <w:t>Example:</w:t>
+      </w:r>
+      <w:r>
+        <w:rPr>
+          <w:b/>
+          <w:i/>
+          <w:color w:val="2F5496" w:themeColor="accent5" w:themeShade="BF"/>
+        </w:rPr>
+        <w:t xml:space="preserve"> 4 – </w:t>
+      </w:r>
+      <w:r>
+        <w:rPr>
+          <w:b/>
+          <w:i/>
+          <w:color w:val="2F5496" w:themeColor="accent5" w:themeShade="BF"/>
+        </w:rPr>
+        <w:t xml:space="preserve">Enter a </w:t>
+      </w:r>
+      <w:r>
+        <w:rPr>
+          <w:b/>
+          <w:i/>
+          <w:color w:val="2F5496" w:themeColor="accent5" w:themeShade="BF"/>
+        </w:rPr>
+        <w:t>Checkpoint</w:t>
+      </w:r>
+      <w:r>
+        <w:rPr>
+          <w:b/>
+          <w:i/>
+          <w:color w:val="2F5496" w:themeColor="accent5" w:themeShade="BF"/>
+        </w:rPr>
+        <w:t xml:space="preserve"> Name</w:t>
+      </w:r>
+      <w:r>
+        <w:rPr>
+          <w:b/>
+          <w:i/>
+          <w:color w:val="2F5496" w:themeColor="accent5" w:themeShade="BF"/>
+        </w:rPr>
+        <w:t>: QuestionOne</w:t>
+      </w:r>
+      <w:r>
+        <w:rPr>
+          <w:color w:val="2F5496" w:themeColor="accent5" w:themeShade="BF"/>
+        </w:rPr>
+        <w:t>. This checkpoint has index 4.</w:t>
+      </w:r>
+      <w:r>
+        <w:rPr>
+          <w:color w:val="2F5496" w:themeColor="accent5" w:themeShade="BF"/>
+        </w:rPr>
+        <w:t xml:space="preserve"> </w:t>
+      </w:r>
+      <w:r>
+        <w:rPr>
+          <w:color w:val="2F5496" w:themeColor="accent5" w:themeShade="BF"/>
+        </w:rPr>
+        <w:t>After, select the button you would like to have clicked for the traversal to occur.</w:t>
+      </w:r>
+    </w:p>
+    <w:p>
+      <w:pPr>
+        <w:spacing w:after="240" w:line="240" w:lineRule="auto"/>
+        <w:rPr>
+          <w:b/>
+          <w:color w:val="2F5496" w:themeColor="accent5" w:themeShade="BF"/>
+        </w:rPr>
+      </w:pPr>
+      <w:r>
+        <w:rPr>
+          <w:b/>
+          <w:color w:val="2F5496" w:themeColor="accent5" w:themeShade="BF"/>
+        </w:rPr>
+        <w:t>Recommendations:</w:t>
+      </w:r>
+    </w:p>
+    <w:p>
+      <w:pPr>
+        <w:spacing w:after="240" w:line="240" w:lineRule="auto"/>
+        <w:ind w:firstLine="720"/>
+        <w:rPr>
+          <w:b/>
+          <w:color w:val="2F5496" w:themeColor="accent5" w:themeShade="BF"/>
+        </w:rPr>
+      </w:pPr>
+      <w:r>
+        <w:rPr>
+          <w:color w:val="2F5496" w:themeColor="accent5" w:themeShade="BF"/>
+        </w:rPr>
+        <w:t xml:space="preserve">This action traverses the simulator to the checkpoint after a button click. If you want to traverse </w:t>
+      </w:r>
+      <w:r>
+        <w:rPr>
+          <w:color w:val="2F5496" w:themeColor="accent5" w:themeShade="BF"/>
+        </w:rPr>
+        <w:t>automatically with no button click</w:t>
+      </w:r>
+      <w:r>
+        <w:rPr>
+          <w:color w:val="2F5496" w:themeColor="accent5" w:themeShade="BF"/>
+        </w:rPr>
+        <w:t>, please use the “Go to Checkpoint” action.</w:t>
+      </w:r>
+      <w:r>
+        <w:rPr>
+          <w:color w:val="2F5496" w:themeColor="accent5" w:themeShade="BF"/>
+        </w:rPr>
+        <w:t xml:space="preserve"> Ensure that the button selected is not already in use by another relevant action.</w:t>
+      </w:r>
+    </w:p>
+    <w:p>
+      <w:pPr>
+        <w:spacing w:after="240" w:line="240" w:lineRule="auto"/>
+        <w:rPr>
+          <w:b/>
+          <w:color w:val="2F5496" w:themeColor="accent5" w:themeShade="BF"/>
+        </w:rPr>
+      </w:pPr>
+      <w:r>
+        <w:rPr>
+          <w:b/>
+          <w:color w:val="2F5496" w:themeColor="accent5" w:themeShade="BF"/>
+        </w:rPr>
+        <w:t>Restrictions:</w:t>
+      </w:r>
+    </w:p>
+    <w:p>
+      <w:pPr>
+        <w:spacing w:after="240" w:line="240" w:lineRule="auto"/>
+        <w:ind w:firstLine="720"/>
+        <w:rPr>
+          <w:b/>
+          <w:color w:val="2F5496" w:themeColor="accent5" w:themeShade="BF"/>
+        </w:rPr>
+      </w:pPr>
+      <w:r>
+        <w:rPr>
+          <w:color w:val="2F5496" w:themeColor="accent5" w:themeShade="BF"/>
+        </w:rPr>
+        <w:t xml:space="preserve">The TBB can only traverse to checkpoints which occur after this specific action. Ensure that the checkpoint index used occurs after this one. </w:t>
+      </w:r>
+    </w:p>
+    <w:p>
+      <w:pPr>
+        <w:shd w:val="clear" w:color="auto" w:fill="D9E2F3" w:themeFill="accent5" w:themeFillTint="33"/>
+        <w:spacing w:after="240" w:line="240" w:lineRule="auto"/>
+        <w:jc w:val="center"/>
+        <w:rPr>
+          <w:i/>
+          <w:color w:val="2F5496" w:themeColor="accent5" w:themeShade="BF"/>
+        </w:rPr>
+      </w:pPr>
+      <w:r>
+        <w:rPr>
+          <w:b/>
+          <w:i/>
+          <w:color w:val="2F5496" w:themeColor="accent5" w:themeShade="BF"/>
+        </w:rPr>
+        <w:t>Action:</w:t>
+      </w:r>
+      <w:r>
+        <w:rPr>
+          <w:i/>
+          <w:color w:val="2F5496" w:themeColor="accent5" w:themeShade="BF"/>
+        </w:rPr>
+        <w:t xml:space="preserve"> </w:t>
+      </w:r>
+      <w:r>
+        <w:rPr>
+          <w:i/>
+          <w:color w:val="2F5496" w:themeColor="accent5" w:themeShade="BF"/>
+        </w:rPr>
+        <w:t>Reset Button Configurations</w:t>
+      </w:r>
+    </w:p>
+    <w:p>
+      <w:pPr>
+        <w:spacing w:after="240" w:line="240" w:lineRule="auto"/>
+        <w:rPr>
+          <w:b/>
+          <w:color w:val="2F5496" w:themeColor="accent5" w:themeShade="BF"/>
+        </w:rPr>
+      </w:pPr>
+      <w:r>
+        <w:rPr>
+          <w:b/>
+          <w:color w:val="2F5496" w:themeColor="accent5" w:themeShade="BF"/>
+        </w:rPr>
+        <w:t>Definition</w:t>
+      </w:r>
+      <w:r>
+        <w:rPr>
+          <w:b/>
+          <w:color w:val="2F5496" w:themeColor="accent5" w:themeShade="BF"/>
+        </w:rPr>
+        <w:t>/Function</w:t>
+      </w:r>
+      <w:r>
+        <w:rPr>
+          <w:b/>
+          <w:color w:val="2F5496" w:themeColor="accent5" w:themeShade="BF"/>
+        </w:rPr>
+        <w:t>:</w:t>
+      </w:r>
+      <w:r>
+        <w:rPr>
+          <w:b/>
+          <w:color w:val="2F5496" w:themeColor="accent5" w:themeShade="BF"/>
+        </w:rPr>
+        <w:tab/>
+      </w:r>
+    </w:p>
+    <w:p>
+      <w:pPr>
+        <w:spacing w:after="240" w:line="240" w:lineRule="auto"/>
+        <w:rPr>
+          <w:color w:val="2F5496" w:themeColor="accent5" w:themeShade="BF"/>
+        </w:rPr>
+      </w:pPr>
+      <w:r>
+        <w:rPr>
+          <w:b/>
+          <w:color w:val="2F5496" w:themeColor="accent5" w:themeShade="BF"/>
+        </w:rPr>
+        <w:tab/>
+      </w:r>
+      <w:r>
+        <w:rPr>
+          <w:color w:val="2F5496" w:themeColor="accent5" w:themeShade="BF"/>
+        </w:rPr>
+        <w:t xml:space="preserve">This action is used to remove all the configurations set for each button. </w:t>
+      </w:r>
+    </w:p>
+    <w:p>
+      <w:pPr>
+        <w:spacing w:after="240" w:line="240" w:lineRule="auto"/>
+        <w:rPr>
+          <w:b/>
+          <w:color w:val="2F5496" w:themeColor="accent5" w:themeShade="BF"/>
+        </w:rPr>
+      </w:pPr>
+      <w:r>
+        <w:rPr>
+          <w:b/>
+          <w:color w:val="2F5496" w:themeColor="accent5" w:themeShade="BF"/>
+        </w:rPr>
+        <w:t>Recommendations:</w:t>
+      </w:r>
+    </w:p>
+    <w:p>
+      <w:pPr>
+        <w:spacing w:after="240" w:line="240" w:lineRule="auto"/>
+        <w:rPr>
+          <w:color w:val="2F5496" w:themeColor="accent5" w:themeShade="BF"/>
+        </w:rPr>
+      </w:pPr>
+      <w:r>
+        <w:rPr>
+          <w:b/>
+          <w:color w:val="2F5496" w:themeColor="accent5" w:themeShade="BF"/>
+        </w:rPr>
+        <w:tab/>
+      </w:r>
+      <w:r>
+        <w:rPr>
+          <w:color w:val="2F5496" w:themeColor="accent5" w:themeShade="BF"/>
+        </w:rPr>
+        <w:t xml:space="preserve">The TBB does not automatically reset button configurations when a new checkpoint is reached. For example, if in QuestionOne, button 1 </w:t>
+      </w:r>
+      <w:r>
+        <w:rPr>
+          <w:color w:val="2F5496" w:themeColor="accent5" w:themeShade="BF"/>
+        </w:rPr>
+        <w:t xml:space="preserve">goes to an incorrect answer </w:t>
+      </w:r>
+      <w:r>
+        <w:rPr>
+          <w:color w:val="2F5496" w:themeColor="accent5" w:themeShade="BF"/>
+        </w:rPr>
+        <w:t>for QuestionOne</w:t>
+      </w:r>
+      <w:r>
+        <w:rPr>
+          <w:color w:val="2F5496" w:themeColor="accent5" w:themeShade="BF"/>
+        </w:rPr>
+        <w:t>, if</w:t>
+      </w:r>
+      <w:r>
+        <w:rPr>
+          <w:color w:val="2F5496" w:themeColor="accent5" w:themeShade="BF"/>
+        </w:rPr>
+        <w:t xml:space="preserve"> button 1</w:t>
+      </w:r>
+      <w:r>
+        <w:rPr>
+          <w:color w:val="2F5496" w:themeColor="accent5" w:themeShade="BF"/>
+        </w:rPr>
+        <w:t xml:space="preserve"> is clicked in QuestionTwo, </w:t>
+      </w:r>
+      <w:r>
+        <w:rPr>
+          <w:color w:val="2F5496" w:themeColor="accent5" w:themeShade="BF"/>
+        </w:rPr>
+        <w:t>the same checkpoint will be traversed</w:t>
+      </w:r>
+      <w:r>
+        <w:rPr>
+          <w:color w:val="2F5496" w:themeColor="accent5" w:themeShade="BF"/>
+        </w:rPr>
+        <w:t xml:space="preserve">. </w:t>
+      </w:r>
+      <w:r>
+        <w:rPr>
+          <w:color w:val="2F5496" w:themeColor="accent5" w:themeShade="BF"/>
+        </w:rPr>
+        <w:t>Thus, it is important</w:t>
+      </w:r>
+      <w:r>
+        <w:rPr>
+          <w:color w:val="2F5496" w:themeColor="accent5" w:themeShade="BF"/>
+        </w:rPr>
+        <w:t xml:space="preserve"> to reset button configurations </w:t>
+      </w:r>
+      <w:r>
+        <w:rPr>
+          <w:color w:val="2F5496" w:themeColor="accent5" w:themeShade="BF"/>
+        </w:rPr>
+        <w:t>at</w:t>
+      </w:r>
+      <w:r>
+        <w:rPr>
+          <w:color w:val="2F5496" w:themeColor="accent5" w:themeShade="BF"/>
+        </w:rPr>
+        <w:t xml:space="preserve"> the beginning of new checkpoints</w:t>
+      </w:r>
+      <w:r>
+        <w:rPr>
+          <w:color w:val="2F5496" w:themeColor="accent5" w:themeShade="BF"/>
+        </w:rPr>
+        <w:t>,</w:t>
+      </w:r>
+      <w:r>
+        <w:rPr>
+          <w:color w:val="2F5496" w:themeColor="accent5" w:themeShade="BF"/>
+        </w:rPr>
+        <w:t xml:space="preserve"> so that buttons start off fresh </w:t>
+      </w:r>
+      <w:r>
+        <w:rPr>
+          <w:color w:val="2F5496" w:themeColor="accent5" w:themeShade="BF"/>
+        </w:rPr>
+        <w:t>and do not conflict</w:t>
+      </w:r>
+      <w:r>
+        <w:rPr>
+          <w:color w:val="2F5496" w:themeColor="accent5" w:themeShade="BF"/>
+        </w:rPr>
+        <w:t>.</w:t>
+      </w:r>
+    </w:p>
+    <w:p>
+      <w:pPr>
+        <w:spacing w:after="240" w:line="240" w:lineRule="auto"/>
+        <w:rPr>
+          <w:b/>
+          <w:color w:val="2F5496" w:themeColor="accent5" w:themeShade="BF"/>
+        </w:rPr>
+      </w:pPr>
+      <w:r>
+        <w:rPr>
+          <w:b/>
+          <w:color w:val="2F5496" w:themeColor="accent5" w:themeShade="BF"/>
+        </w:rPr>
+        <w:t>Restrictions:</w:t>
+      </w:r>
+    </w:p>
+    <w:p>
+      <w:pPr>
+        <w:spacing w:after="240" w:line="240" w:lineRule="auto"/>
+        <w:ind w:firstLine="720"/>
+        <w:rPr>
+          <w:color w:val="2F5496" w:themeColor="accent5" w:themeShade="BF"/>
+        </w:rPr>
+      </w:pPr>
+      <w:r>
+        <w:rPr>
+          <w:color w:val="2F5496" w:themeColor="accent5" w:themeShade="BF"/>
+        </w:rPr>
+        <w:lastRenderedPageBreak/>
+        <w:t>None.</w:t>
+      </w:r>
+    </w:p>
+    <w:p>
+      <w:pPr>
+        <w:shd w:val="clear" w:color="auto" w:fill="D9E2F3" w:themeFill="accent5" w:themeFillTint="33"/>
+        <w:spacing w:after="240" w:line="240" w:lineRule="auto"/>
+        <w:jc w:val="center"/>
+        <w:rPr>
+          <w:i/>
+          <w:color w:val="2F5496" w:themeColor="accent5" w:themeShade="BF"/>
+        </w:rPr>
+      </w:pPr>
+      <w:r>
+        <w:rPr>
+          <w:b/>
+          <w:i/>
+          <w:color w:val="2F5496" w:themeColor="accent5" w:themeShade="BF"/>
+        </w:rPr>
+        <w:t>Action:</w:t>
+      </w:r>
+      <w:r>
+        <w:rPr>
+          <w:i/>
+          <w:color w:val="2F5496" w:themeColor="accent5" w:themeShade="BF"/>
+        </w:rPr>
+        <w:t xml:space="preserve"> </w:t>
+      </w:r>
+      <w:r>
+        <w:rPr>
+          <w:i/>
+          <w:color w:val="2F5496" w:themeColor="accent5" w:themeShade="BF"/>
+        </w:rPr>
+        <w:t>User Input</w:t>
+      </w:r>
+    </w:p>
+    <w:p>
+      <w:pPr>
+        <w:spacing w:after="240" w:line="240" w:lineRule="auto"/>
+        <w:rPr>
+          <w:b/>
+          <w:color w:val="2F5496" w:themeColor="accent5" w:themeShade="BF"/>
+        </w:rPr>
+      </w:pPr>
+      <w:r>
+        <w:rPr>
+          <w:b/>
+          <w:color w:val="2F5496" w:themeColor="accent5" w:themeShade="BF"/>
+        </w:rPr>
+        <w:t>Definition</w:t>
+      </w:r>
+      <w:r>
+        <w:rPr>
+          <w:b/>
+          <w:color w:val="2F5496" w:themeColor="accent5" w:themeShade="BF"/>
+        </w:rPr>
+        <w:t>/Function</w:t>
+      </w:r>
+      <w:r>
+        <w:rPr>
+          <w:b/>
+          <w:color w:val="2F5496" w:themeColor="accent5" w:themeShade="BF"/>
+        </w:rPr>
+        <w:t>:</w:t>
+      </w:r>
+      <w:r>
+        <w:rPr>
+          <w:b/>
+          <w:color w:val="2F5496" w:themeColor="accent5" w:themeShade="BF"/>
+        </w:rPr>
+        <w:tab/>
+      </w:r>
+    </w:p>
+    <w:p>
+      <w:pPr>
+        <w:spacing w:after="240" w:line="240" w:lineRule="auto"/>
+        <w:rPr>
+          <w:color w:val="2F5496" w:themeColor="accent5" w:themeShade="BF"/>
+        </w:rPr>
+      </w:pPr>
+      <w:r>
+        <w:rPr>
+          <w:b/>
+          <w:color w:val="2F5496" w:themeColor="accent5" w:themeShade="BF"/>
+        </w:rPr>
+        <w:tab/>
+      </w:r>
+      <w:r>
+        <w:rPr>
+          <w:color w:val="2F5496" w:themeColor="accent5" w:themeShade="BF"/>
+        </w:rPr>
+        <w:t xml:space="preserve">User input is a very important action which halts the TBB simulator so that the user may enter a response through button click. </w:t>
+      </w:r>
+      <w:r>
+        <w:rPr>
+          <w:color w:val="2F5496" w:themeColor="accent5" w:themeShade="BF"/>
+        </w:rPr>
+        <w:t xml:space="preserve">Failure to include this action at the end of a question will cause the program to proceed to the next available action, without any user input. </w:t>
+      </w:r>
+    </w:p>
+    <w:p>
+      <w:pPr>
+        <w:spacing w:after="240" w:line="240" w:lineRule="auto"/>
+        <w:rPr>
+          <w:b/>
+          <w:color w:val="2F5496" w:themeColor="accent5" w:themeShade="BF"/>
+        </w:rPr>
+      </w:pPr>
+      <w:r>
+        <w:rPr>
+          <w:b/>
+          <w:color w:val="2F5496" w:themeColor="accent5" w:themeShade="BF"/>
+        </w:rPr>
+        <w:t>Recommendations:</w:t>
+      </w:r>
+    </w:p>
+    <w:p>
+      <w:pPr>
+        <w:spacing w:after="240" w:line="240" w:lineRule="auto"/>
+        <w:rPr>
+          <w:i/>
+          <w:color w:val="2F5496" w:themeColor="accent5" w:themeShade="BF"/>
+        </w:rPr>
+      </w:pPr>
+      <w:r>
+        <w:rPr>
+          <w:b/>
+          <w:color w:val="2F5496" w:themeColor="accent5" w:themeShade="BF"/>
+        </w:rPr>
+        <w:tab/>
+      </w:r>
+      <w:r>
+        <w:rPr>
+          <w:color w:val="2F5496" w:themeColor="accent5" w:themeShade="BF"/>
+        </w:rPr>
+        <w:t>This action should occur at the end of a checkpoint, after all of the desired buttons have been configured. For example, QuestionOne should</w:t>
+      </w:r>
+      <w:r>
+        <w:rPr>
+          <w:color w:val="2F5496" w:themeColor="accent5" w:themeShade="BF"/>
+        </w:rPr>
+        <w:t xml:space="preserve"> state the question, set the braille configurations,</w:t>
+      </w:r>
+      <w:r>
+        <w:rPr>
+          <w:color w:val="2F5496" w:themeColor="accent5" w:themeShade="BF"/>
+        </w:rPr>
+        <w:t xml:space="preserve"> set a button for correct input and buttons for incorrect input. </w:t>
+      </w:r>
+      <w:r>
+        <w:rPr>
+          <w:b/>
+          <w:color w:val="2F5496" w:themeColor="accent5" w:themeShade="BF"/>
+        </w:rPr>
+        <w:t xml:space="preserve">After </w:t>
+      </w:r>
+      <w:r>
+        <w:rPr>
+          <w:color w:val="2F5496" w:themeColor="accent5" w:themeShade="BF"/>
+        </w:rPr>
+        <w:t xml:space="preserve">this, the </w:t>
+      </w:r>
+      <w:r>
+        <w:rPr>
+          <w:color w:val="2F5496" w:themeColor="accent5" w:themeShade="BF"/>
+        </w:rPr>
+        <w:t>“</w:t>
+      </w:r>
+      <w:r>
+        <w:rPr>
+          <w:color w:val="2F5496" w:themeColor="accent5" w:themeShade="BF"/>
+        </w:rPr>
+        <w:t>User Input</w:t>
+      </w:r>
+      <w:r>
+        <w:rPr>
+          <w:color w:val="2F5496" w:themeColor="accent5" w:themeShade="BF"/>
+        </w:rPr>
+        <w:t>”</w:t>
+      </w:r>
+      <w:r>
+        <w:rPr>
+          <w:color w:val="2F5496" w:themeColor="accent5" w:themeShade="BF"/>
+        </w:rPr>
+        <w:t xml:space="preserve"> action should ap</w:t>
+      </w:r>
+      <w:r>
+        <w:rPr>
+          <w:color w:val="2F5496" w:themeColor="accent5" w:themeShade="BF"/>
+        </w:rPr>
+        <w:t xml:space="preserve">pear to allow for </w:t>
+      </w:r>
+      <w:r>
+        <w:rPr>
+          <w:color w:val="2F5496" w:themeColor="accent5" w:themeShade="BF"/>
+        </w:rPr>
+        <w:t xml:space="preserve">the </w:t>
+      </w:r>
+      <w:r>
+        <w:rPr>
+          <w:color w:val="2F5496" w:themeColor="accent5" w:themeShade="BF"/>
+        </w:rPr>
+        <w:t xml:space="preserve">set </w:t>
+      </w:r>
+      <w:r>
+        <w:rPr>
+          <w:color w:val="2F5496" w:themeColor="accent5" w:themeShade="BF"/>
+        </w:rPr>
+        <w:t>configuration</w:t>
+      </w:r>
+      <w:r>
+        <w:rPr>
+          <w:color w:val="2F5496" w:themeColor="accent5" w:themeShade="BF"/>
+        </w:rPr>
+        <w:t xml:space="preserve">s </w:t>
+      </w:r>
+      <w:r>
+        <w:rPr>
+          <w:color w:val="2F5496" w:themeColor="accent5" w:themeShade="BF"/>
+        </w:rPr>
+        <w:t>of</w:t>
+      </w:r>
+      <w:r>
+        <w:rPr>
+          <w:color w:val="2F5496" w:themeColor="accent5" w:themeShade="BF"/>
+        </w:rPr>
+        <w:t xml:space="preserve"> the scenario</w:t>
+      </w:r>
+      <w:r>
+        <w:rPr>
+          <w:color w:val="2F5496" w:themeColor="accent5" w:themeShade="BF"/>
+        </w:rPr>
+        <w:t xml:space="preserve"> to register</w:t>
+      </w:r>
+      <w:r>
+        <w:rPr>
+          <w:color w:val="2F5496" w:themeColor="accent5" w:themeShade="BF"/>
+        </w:rPr>
+        <w:t xml:space="preserve">. </w:t>
+      </w:r>
+      <w:r>
+        <w:rPr>
+          <w:i/>
+          <w:color w:val="2F5496" w:themeColor="accent5" w:themeShade="BF"/>
+        </w:rPr>
+        <w:t xml:space="preserve"> </w:t>
+      </w:r>
+    </w:p>
+    <w:p>
+      <w:pPr>
+        <w:spacing w:after="240" w:line="240" w:lineRule="auto"/>
+        <w:rPr>
+          <w:b/>
+          <w:color w:val="2F5496" w:themeColor="accent5" w:themeShade="BF"/>
+        </w:rPr>
+      </w:pPr>
+      <w:r>
+        <w:rPr>
+          <w:b/>
+          <w:color w:val="2F5496" w:themeColor="accent5" w:themeShade="BF"/>
+        </w:rPr>
+        <w:t>Restrictions:</w:t>
+      </w:r>
+    </w:p>
+    <w:p>
+      <w:pPr>
+        <w:spacing w:after="240" w:line="240" w:lineRule="auto"/>
+        <w:ind w:firstLine="720"/>
+        <w:rPr>
+          <w:color w:val="2F5496" w:themeColor="accent5" w:themeShade="BF"/>
+        </w:rPr>
+      </w:pPr>
+      <w:r>
+        <w:rPr>
+          <w:color w:val="2F5496" w:themeColor="accent5" w:themeShade="BF"/>
+        </w:rPr>
+        <w:t>None.</w:t>
+      </w:r>
+    </w:p>
+    <w:p>
+      <w:pPr>
+        <w:rPr>
+          <w:color w:val="2F5496" w:themeColor="accent5" w:themeShade="BF"/>
+        </w:rPr>
+      </w:pPr>
+      <w:r>
+        <w:rPr>
+          <w:color w:val="2F5496" w:themeColor="accent5" w:themeShade="BF"/>
+        </w:rPr>
+        <w:br w:type="page"/>
+      </w:r>
+    </w:p>
+    <w:p>
+      <w:pPr>
+        <w:spacing w:after="120" w:line="240" w:lineRule="auto"/>
+        <w:rPr>
+          <w:i/>
+          <w:color w:val="2F5496" w:themeColor="accent5" w:themeShade="BF"/>
+          <w:sz w:val="44"/>
+        </w:rPr>
+      </w:pPr>
+      <w:r>
+        <w:rPr>
+          <w:i/>
+          <w:color w:val="2F5496" w:themeColor="accent5" w:themeShade="BF"/>
+          <w:sz w:val="44"/>
+        </w:rPr>
+        <w:lastRenderedPageBreak/>
+        <w:t>Chapter 4</w:t>
+      </w:r>
+    </w:p>
+    <w:p>
+      <w:pPr>
+        <w:shd w:val="clear" w:color="auto" w:fill="D9E2F3" w:themeFill="accent5" w:themeFillTint="33"/>
+        <w:spacing w:after="240" w:line="240" w:lineRule="auto"/>
+        <w:rPr>
+          <w:i/>
+          <w:color w:val="2F5496" w:themeColor="accent5" w:themeShade="BF"/>
+        </w:rPr>
+      </w:pPr>
+      <w:r>
+        <w:rPr>
+          <w:i/>
+          <w:color w:val="2F5496" w:themeColor="accent5" w:themeShade="BF"/>
+        </w:rPr>
+        <w:t>The Sound Recorder</w:t>
+      </w:r>
+    </w:p>
+    <w:p>
+      <w:pPr>
+        <w:spacing w:after="240" w:line="240" w:lineRule="auto"/>
+        <w:ind w:firstLine="720"/>
+        <w:rPr>
+          <w:color w:val="2F5496" w:themeColor="accent5" w:themeShade="BF"/>
+        </w:rPr>
+      </w:pPr>
+    </w:p>
+    <w:p>
+      <w:pPr>
+        <w:rPr>
+          <w:b/>
+          <w:color w:val="2F5496" w:themeColor="accent5" w:themeShade="BF"/>
+        </w:rPr>
+      </w:pPr>
+      <w:r>
+        <w:rPr>
+          <w:b/>
+          <w:color w:val="2F5496" w:themeColor="accent5" w:themeShade="BF"/>
+        </w:rPr>
+        <w:br w:type="page"/>
+      </w:r>
+    </w:p>
+    <w:p>
+      <w:pPr>
+        <w:spacing w:after="120" w:line="240" w:lineRule="auto"/>
+        <w:rPr>
+          <w:i/>
+          <w:color w:val="2F5496" w:themeColor="accent5" w:themeShade="BF"/>
+          <w:sz w:val="44"/>
+        </w:rPr>
+      </w:pPr>
+      <w:r>
+        <w:rPr>
+          <w:i/>
+          <w:color w:val="2F5496" w:themeColor="accent5" w:themeShade="BF"/>
+          <w:sz w:val="44"/>
+        </w:rPr>
+        <w:lastRenderedPageBreak/>
+        <w:t>Chapter 5</w:t>
+      </w:r>
+    </w:p>
+    <w:p>
+      <w:pPr>
+        <w:shd w:val="clear" w:color="auto" w:fill="D9E2F3" w:themeFill="accent5" w:themeFillTint="33"/>
+        <w:spacing w:after="240" w:line="240" w:lineRule="auto"/>
+        <w:rPr>
+          <w:i/>
+          <w:color w:val="2F5496" w:themeColor="accent5" w:themeShade="BF"/>
+        </w:rPr>
+      </w:pPr>
+      <w:r>
+        <w:rPr>
+          <w:i/>
+          <w:color w:val="2F5496" w:themeColor="accent5" w:themeShade="BF"/>
+        </w:rPr>
+        <w:t>Creating your First Scenario</w:t>
+      </w:r>
+    </w:p>
+    <w:p>
+      <w:pPr>
+        <w:spacing w:after="240" w:line="240" w:lineRule="auto"/>
+        <w:rPr>
+          <w:i/>
+          <w:color w:val="2F5496" w:themeColor="accent5" w:themeShade="BF"/>
+        </w:rPr>
+      </w:pPr>
+    </w:p>
+    <w:p>
+      <w:pPr>
+        <w:spacing w:after="240" w:line="240" w:lineRule="auto"/>
+        <w:rPr>
+          <w:color w:val="2F5496" w:themeColor="accent5" w:themeShade="BF"/>
+        </w:rPr>
+      </w:pPr>
+      <w:r>
+        <w:rPr>
+          <w:i/>
+          <w:color w:val="2F5496" w:themeColor="accent5" w:themeShade="BF"/>
+        </w:rPr>
         <w:t>Creating your first Event</w:t>
       </w:r>
     </w:p>
@@ -2264,117 +8287,20 @@
         <w:rPr>
           <w:color w:val="2F5496" w:themeColor="accent5" w:themeShade="BF"/>
         </w:rPr>
-        <w:t>It is important to note the difference betw</w:t>
-      </w:r>
-      <w:r>
-        <w:rPr>
-          <w:color w:val="2F5496" w:themeColor="accent5" w:themeShade="BF"/>
-        </w:rPr>
-        <w:t xml:space="preserve">een an event and an action. An </w:t>
-      </w:r>
-      <w:r>
-        <w:rPr>
-          <w:b/>
-          <w:color w:val="2F5496" w:themeColor="accent5" w:themeShade="BF"/>
-        </w:rPr>
-        <w:t>A</w:t>
-      </w:r>
-      <w:r>
-        <w:rPr>
-          <w:b/>
-          <w:color w:val="2F5496" w:themeColor="accent5" w:themeShade="BF"/>
-        </w:rPr>
-        <w:t>ction</w:t>
-      </w:r>
-      <w:r>
-        <w:rPr>
-          <w:color w:val="2F5496" w:themeColor="accent5" w:themeShade="BF"/>
-        </w:rPr>
-        <w:t xml:space="preserve"> can be seen as a specific command that you would like to have run. An example would include the use of </w:t>
-      </w:r>
-      <w:r>
-        <w:rPr>
-          <w:color w:val="2F5496" w:themeColor="accent5" w:themeShade="BF"/>
-        </w:rPr>
-        <w:t>“</w:t>
-      </w:r>
-      <w:r>
-        <w:rPr>
-          <w:color w:val="2F5496" w:themeColor="accent5" w:themeShade="BF"/>
-        </w:rPr>
-        <w:t>text to speech</w:t>
-      </w:r>
-      <w:r>
-        <w:rPr>
-          <w:color w:val="2F5496" w:themeColor="accent5" w:themeShade="BF"/>
-        </w:rPr>
-        <w:t>”</w:t>
-      </w:r>
-      <w:r>
-        <w:rPr>
-          <w:color w:val="2F5496" w:themeColor="accent5" w:themeShade="BF"/>
-        </w:rPr>
-        <w:t xml:space="preserve"> to output a question. Or the command </w:t>
-      </w:r>
-      <w:r>
-        <w:rPr>
-          <w:color w:val="2F5496" w:themeColor="accent5" w:themeShade="BF"/>
-        </w:rPr>
-        <w:t>“</w:t>
-      </w:r>
-      <w:r>
-        <w:rPr>
-          <w:color w:val="2F5496" w:themeColor="accent5" w:themeShade="BF"/>
-        </w:rPr>
-        <w:t>user input</w:t>
-      </w:r>
-      <w:r>
-        <w:rPr>
-          <w:color w:val="2F5496" w:themeColor="accent5" w:themeShade="BF"/>
-        </w:rPr>
-        <w:t>”</w:t>
-      </w:r>
-      <w:r>
-        <w:rPr>
-          <w:color w:val="2F5496" w:themeColor="accent5" w:themeShade="BF"/>
-        </w:rPr>
-        <w:t xml:space="preserve"> which tells the program to wait for </w:t>
-      </w:r>
-      <w:r>
-        <w:rPr>
-          <w:color w:val="2F5496" w:themeColor="accent5" w:themeShade="BF"/>
-        </w:rPr>
-        <w:t>the user to click a button</w:t>
-      </w:r>
-      <w:r>
-        <w:rPr>
-          <w:color w:val="2F5496" w:themeColor="accent5" w:themeShade="BF"/>
-        </w:rPr>
-        <w:t>.</w:t>
-      </w:r>
-      <w:r>
-        <w:rPr>
-          <w:color w:val="2F5496" w:themeColor="accent5" w:themeShade="BF"/>
-        </w:rPr>
-        <w:t xml:space="preserve"> The list of all possible actions along with their descri</w:t>
-      </w:r>
-      <w:r>
-        <w:rPr>
-          <w:color w:val="2F5496" w:themeColor="accent5" w:themeShade="BF"/>
-        </w:rPr>
-        <w:t>ptions can be found in chapter 3</w:t>
-      </w:r>
-      <w:r>
-        <w:rPr>
-          <w:color w:val="2F5496" w:themeColor="accent5" w:themeShade="BF"/>
-        </w:rPr>
-        <w:t>.</w:t>
-      </w:r>
-      <w:r>
-        <w:rPr>
-          <w:color w:val="2F5496" w:themeColor="accent5" w:themeShade="BF"/>
-        </w:rPr>
-        <w:t xml:space="preserve"> An </w:t>
+        <w:t xml:space="preserve">It is important to note the difference between an event and an action. An </w:t>
+      </w:r>
+      <w:r>
+        <w:rPr>
+          <w:b/>
+          <w:color w:val="2F5496" w:themeColor="accent5" w:themeShade="BF"/>
+        </w:rPr>
+        <w:t>Action</w:t>
+      </w:r>
+      <w:r>
+        <w:rPr>
+          <w:color w:val="2F5496" w:themeColor="accent5" w:themeShade="BF"/>
+        </w:rPr>
+        <w:t xml:space="preserve"> can be seen as a specific command that you would like to have run. An example would include the use of “text to speech” to output a question. Or the command “user input” which tells the program to wait for the user to click a button. The list of all possible actions along with their descriptions can be found in chapter 3. An </w:t>
       </w:r>
       <w:r>
         <w:rPr>
@@ -2387,183 +8313,7 @@
         <w:rPr>
           <w:color w:val="2F5496" w:themeColor="accent5" w:themeShade="BF"/>
         </w:rPr>
-        <w:t xml:space="preserve"> is </w:t>
-      </w:r>
-      <w:r>
-        <w:rPr>
-          <w:color w:val="2F5496" w:themeColor="accent5" w:themeShade="BF"/>
-        </w:rPr>
-        <w:t xml:space="preserve">a combination of actions used to complete one desired task. For example, if you would like to ask the question, </w:t>
-      </w:r>
-      <w:r>
-        <w:rPr>
-          <w:color w:val="2F5496" w:themeColor="accent5" w:themeShade="BF"/>
-        </w:rPr>
-        <w:t>“W</w:t>
-      </w:r>
-      <w:r>
-        <w:rPr>
-          <w:color w:val="2F5496" w:themeColor="accent5" w:themeShade="BF"/>
-        </w:rPr>
-        <w:t xml:space="preserve">hat </w:t>
-      </w:r>
-      <w:r>
-        <w:rPr>
-          <w:color w:val="2F5496" w:themeColor="accent5" w:themeShade="BF"/>
-        </w:rPr>
-        <w:t>character</w:t>
-      </w:r>
-      <w:r>
-        <w:rPr>
-          <w:color w:val="2F5496" w:themeColor="accent5" w:themeShade="BF"/>
-        </w:rPr>
-        <w:t xml:space="preserve"> is</w:t>
-      </w:r>
-      <w:r>
-        <w:rPr>
-          <w:color w:val="2F5496" w:themeColor="accent5" w:themeShade="BF"/>
-        </w:rPr>
-        <w:t xml:space="preserve"> being</w:t>
-      </w:r>
-      <w:r>
-        <w:rPr>
-          <w:color w:val="2F5496" w:themeColor="accent5" w:themeShade="BF"/>
-        </w:rPr>
-        <w:t xml:space="preserve"> displayed on the </w:t>
-      </w:r>
-      <w:r>
-        <w:rPr>
-          <w:color w:val="2F5496" w:themeColor="accent5" w:themeShade="BF"/>
-        </w:rPr>
-        <w:t>braille</w:t>
-      </w:r>
-      <w:r>
-        <w:rPr>
-          <w:color w:val="2F5496" w:themeColor="accent5" w:themeShade="BF"/>
-        </w:rPr>
-        <w:t xml:space="preserve"> </w:t>
-      </w:r>
-      <w:proofErr w:type="gramStart"/>
-      <w:r>
-        <w:rPr>
-          <w:color w:val="2F5496" w:themeColor="accent5" w:themeShade="BF"/>
-        </w:rPr>
-        <w:t>cell</w:t>
-      </w:r>
-      <w:r>
-        <w:rPr>
-          <w:color w:val="2F5496" w:themeColor="accent5" w:themeShade="BF"/>
-        </w:rPr>
-        <w:t>?</w:t>
-      </w:r>
-      <w:r>
-        <w:rPr>
-          <w:color w:val="2F5496" w:themeColor="accent5" w:themeShade="BF"/>
-        </w:rPr>
-        <w:t>,</w:t>
-      </w:r>
-      <w:proofErr w:type="gramEnd"/>
-      <w:r>
-        <w:rPr>
-          <w:color w:val="2F5496" w:themeColor="accent5" w:themeShade="BF"/>
-        </w:rPr>
-        <w:t xml:space="preserve"> followed by the response</w:t>
-      </w:r>
-      <w:r>
-        <w:rPr>
-          <w:color w:val="2F5496" w:themeColor="accent5" w:themeShade="BF"/>
-        </w:rPr>
-        <w:t>s for</w:t>
-      </w:r>
-      <w:r>
-        <w:rPr>
-          <w:color w:val="2F5496" w:themeColor="accent5" w:themeShade="BF"/>
-        </w:rPr>
-        <w:t xml:space="preserve"> correct or wrong</w:t>
-      </w:r>
-      <w:r>
-        <w:rPr>
-          <w:color w:val="2F5496" w:themeColor="accent5" w:themeShade="BF"/>
-        </w:rPr>
-        <w:t xml:space="preserve"> answers</w:t>
-      </w:r>
-      <w:r>
-        <w:rPr>
-          <w:color w:val="2F5496" w:themeColor="accent5" w:themeShade="BF"/>
-        </w:rPr>
-        <w:t>, you would create 3 events called,</w:t>
-      </w:r>
-      <w:r>
-        <w:rPr>
-          <w:color w:val="2F5496" w:themeColor="accent5" w:themeShade="BF"/>
-        </w:rPr>
-        <w:t xml:space="preserve"> </w:t>
-      </w:r>
-      <w:proofErr w:type="spellStart"/>
-      <w:r>
-        <w:rPr>
-          <w:color w:val="2F5496" w:themeColor="accent5" w:themeShade="BF"/>
-        </w:rPr>
-        <w:t>QuestionOne</w:t>
-      </w:r>
-      <w:proofErr w:type="spellEnd"/>
-      <w:r>
-        <w:rPr>
-          <w:color w:val="2F5496" w:themeColor="accent5" w:themeShade="BF"/>
-        </w:rPr>
-        <w:t xml:space="preserve">, </w:t>
-      </w:r>
-      <w:proofErr w:type="spellStart"/>
-      <w:r>
-        <w:rPr>
-          <w:color w:val="2F5496" w:themeColor="accent5" w:themeShade="BF"/>
-        </w:rPr>
-        <w:t>CorrectR</w:t>
-      </w:r>
-      <w:proofErr w:type="spellEnd"/>
-      <w:r>
-        <w:rPr>
-          <w:color w:val="2F5496" w:themeColor="accent5" w:themeShade="BF"/>
-        </w:rPr>
-        <w:t>,</w:t>
-      </w:r>
-      <w:r>
-        <w:rPr>
-          <w:color w:val="2F5496" w:themeColor="accent5" w:themeShade="BF"/>
-        </w:rPr>
-        <w:t xml:space="preserve"> and</w:t>
-      </w:r>
-      <w:r>
-        <w:rPr>
-          <w:color w:val="2F5496" w:themeColor="accent5" w:themeShade="BF"/>
-        </w:rPr>
-        <w:t xml:space="preserve"> </w:t>
-      </w:r>
-      <w:proofErr w:type="spellStart"/>
-      <w:r>
-        <w:rPr>
-          <w:color w:val="2F5496" w:themeColor="accent5" w:themeShade="BF"/>
-        </w:rPr>
-        <w:t>Inc</w:t>
-      </w:r>
-      <w:r>
-        <w:rPr>
-          <w:color w:val="2F5496" w:themeColor="accent5" w:themeShade="BF"/>
-        </w:rPr>
-        <w:t>orrect</w:t>
-      </w:r>
-      <w:r>
-        <w:rPr>
-          <w:color w:val="2F5496" w:themeColor="accent5" w:themeShade="BF"/>
-        </w:rPr>
-        <w:t>R</w:t>
-      </w:r>
-      <w:proofErr w:type="spellEnd"/>
-      <w:r>
-        <w:rPr>
-          <w:color w:val="2F5496" w:themeColor="accent5" w:themeShade="BF"/>
-        </w:rPr>
-        <w:t xml:space="preserve">. </w:t>
+        <w:t xml:space="preserve"> is a combination of actions used to complete one desired task. For example, if you would like to ask the question, “What character is being displayed on the braille cell?, followed by the responses for correct or wrong answers, you would create 3 events called, QuestionOne, CorrectR, and IncorrectR. </w:t>
       </w:r>
       <w:r>
         <w:rPr>
@@ -2577,43 +8327,7 @@
         <w:rPr>
           <w:color w:val="2F5496" w:themeColor="accent5" w:themeShade="BF"/>
         </w:rPr>
-        <w:t xml:space="preserve">: </w:t>
-      </w:r>
-      <w:r>
-        <w:rPr>
-          <w:color w:val="2F5496" w:themeColor="accent5" w:themeShade="BF"/>
-        </w:rPr>
-        <w:t xml:space="preserve">Naming is up to the </w:t>
-      </w:r>
-      <w:r>
-        <w:rPr>
-          <w:color w:val="2F5496" w:themeColor="accent5" w:themeShade="BF"/>
-        </w:rPr>
-        <w:t>user’s</w:t>
-      </w:r>
-      <w:r>
-        <w:rPr>
-          <w:color w:val="2F5496" w:themeColor="accent5" w:themeShade="BF"/>
-        </w:rPr>
-        <w:t xml:space="preserve"> choice. </w:t>
-      </w:r>
-      <w:r>
-        <w:rPr>
-          <w:color w:val="2F5496" w:themeColor="accent5" w:themeShade="BF"/>
-        </w:rPr>
-        <w:t xml:space="preserve">These </w:t>
-      </w:r>
-      <w:r>
-        <w:rPr>
-          <w:color w:val="2F5496" w:themeColor="accent5" w:themeShade="BF"/>
-        </w:rPr>
-        <w:t xml:space="preserve">specific </w:t>
-      </w:r>
-      <w:r>
-        <w:rPr>
-          <w:color w:val="2F5496" w:themeColor="accent5" w:themeShade="BF"/>
-        </w:rPr>
-        <w:t xml:space="preserve">names are not mandatory. </w:t>
+        <w:t xml:space="preserve">: Naming is up to the user’s choice. These specific names are not mandatory. </w:t>
       </w:r>
     </w:p>
     <w:p>
@@ -2628,7 +8342,6 @@
         <w:rPr>
           <w:color w:val="2F5496" w:themeColor="accent5" w:themeShade="BF"/>
         </w:rPr>
-        <w:lastRenderedPageBreak/>
         <w:t xml:space="preserve">When you have completed typing the scenario title, you will come across the Scenario Editor screen. The screen will originally look like this: </w:t>
       </w:r>
     </w:p>
@@ -2646,7 +8359,7 @@
           <w:lang w:eastAsia="en-CA"/>
         </w:rPr>
         <w:drawing>
-          <wp:inline distT="0" distB="0" distL="0" distR="0" wp14:anchorId="06859F4A" wp14:editId="4F3C7EF9">
+          <wp:inline distT="0" distB="0" distL="0" distR="0" wp14:anchorId="4DE1B946" wp14:editId="678D8BBE">
             <wp:extent cx="3943350" cy="2214563"/>
             <wp:effectExtent l="0" t="0" r="0" b="0"/>
             <wp:docPr id="7" name="Picture 7"/>
@@ -2703,7 +8416,6 @@
         <w:tab/>
         <w:t xml:space="preserve">On the bottom left, there is a text field called Event Name. Here type in the name of your first event. In our case we will call it: </w:t>
       </w:r>
-      <w:proofErr w:type="spellStart"/>
       <w:r>
         <w:rPr>
           <w:b/>
@@ -2711,7 +8423,6 @@
         </w:rPr>
         <w:t>QuestionOne</w:t>
       </w:r>
-      <w:proofErr w:type="spellEnd"/>
       <w:r>
         <w:rPr>
           <w:color w:val="2F5496" w:themeColor="accent5" w:themeShade="BF"/>
@@ -2730,31 +8441,7 @@
         <w:rPr>
           <w:color w:val="2F5496" w:themeColor="accent5" w:themeShade="BF"/>
         </w:rPr>
-        <w:t>:</w:t>
-      </w:r>
-      <w:r>
-        <w:rPr>
-          <w:color w:val="2F5496" w:themeColor="accent5" w:themeShade="BF"/>
-        </w:rPr>
-        <w:t xml:space="preserve"> numbers and spaces are not allowed to be used when creating event names. Additionally, duplicate names are not allowed and are check</w:t>
-      </w:r>
-      <w:r>
-        <w:rPr>
-          <w:color w:val="2F5496" w:themeColor="accent5" w:themeShade="BF"/>
-        </w:rPr>
-        <w:t>ed</w:t>
-      </w:r>
-      <w:r>
-        <w:rPr>
-          <w:color w:val="2F5496" w:themeColor="accent5" w:themeShade="BF"/>
-        </w:rPr>
-        <w:t xml:space="preserve"> without case sensitivity. </w:t>
-      </w:r>
-      <w:r>
-        <w:rPr>
-          <w:color w:val="2F5496" w:themeColor="accent5" w:themeShade="BF"/>
-        </w:rPr>
-        <w:t xml:space="preserve">After typing the event name, click </w:t>
+        <w:t xml:space="preserve">: numbers and spaces are not allowed to be used when creating event names. Additionally, duplicate names are not allowed and are checked without case sensitivity. After typing the event name, click </w:t>
       </w:r>
       <w:r>
         <w:rPr>
@@ -2767,13 +8454,7 @@
         <w:rPr>
           <w:color w:val="2F5496" w:themeColor="accent5" w:themeShade="BF"/>
         </w:rPr>
-        <w:t>.</w:t>
-      </w:r>
-      <w:r>
-        <w:rPr>
-          <w:color w:val="2F5496" w:themeColor="accent5" w:themeShade="BF"/>
-        </w:rPr>
-        <w:t xml:space="preserve"> The event will appear on the drop box beside </w:t>
+        <w:t xml:space="preserve">. The event will appear on the drop box beside </w:t>
       </w:r>
       <w:r>
         <w:rPr>
@@ -2803,7 +8484,7 @@
           <w:lang w:eastAsia="en-CA"/>
         </w:rPr>
         <w:drawing>
-          <wp:inline distT="0" distB="0" distL="0" distR="0" wp14:anchorId="5EDFECEC" wp14:editId="4F910B1A">
+          <wp:inline distT="0" distB="0" distL="0" distR="0" wp14:anchorId="3C36E5A5" wp14:editId="2114BAD1">
             <wp:extent cx="3145297" cy="147637"/>
             <wp:effectExtent l="0" t="0" r="0" b="5080"/>
             <wp:docPr id="9" name="Picture 9"/>
@@ -2858,31 +8539,7 @@
         <w:rPr>
           <w:color w:val="2F5496" w:themeColor="accent5" w:themeShade="BF"/>
         </w:rPr>
-        <w:t xml:space="preserve">You </w:t>
-      </w:r>
-      <w:r>
-        <w:rPr>
-          <w:color w:val="2F5496" w:themeColor="accent5" w:themeShade="BF"/>
-        </w:rPr>
-        <w:t>can cycle through your events</w:t>
-      </w:r>
-      <w:r>
-        <w:rPr>
-          <w:color w:val="2F5496" w:themeColor="accent5" w:themeShade="BF"/>
-        </w:rPr>
-        <w:t xml:space="preserve"> and edit the actions associated to each one via that drop box. </w:t>
-      </w:r>
-      <w:r>
-        <w:rPr>
-          <w:color w:val="2F5496" w:themeColor="accent5" w:themeShade="BF"/>
-        </w:rPr>
-        <w:t>Additionally</w:t>
-      </w:r>
-      <w:r>
-        <w:rPr>
-          <w:color w:val="2F5496" w:themeColor="accent5" w:themeShade="BF"/>
-        </w:rPr>
-        <w:t xml:space="preserve">, the delete button can be used to remove any unwanted events. </w:t>
+        <w:t xml:space="preserve">You can cycle through your events and edit the actions associated to each one via that drop box. Additionally, the delete button can be used to remove any unwanted events. </w:t>
       </w:r>
       <w:r>
         <w:rPr>
@@ -2912,67 +8569,8 @@
         <w:rPr>
           <w:color w:val="2F5496" w:themeColor="accent5" w:themeShade="BF"/>
         </w:rPr>
-        <w:t xml:space="preserve">A new screen will </w:t>
-      </w:r>
-      <w:r>
-        <w:rPr>
-          <w:color w:val="2F5496" w:themeColor="accent5" w:themeShade="BF"/>
-        </w:rPr>
-        <w:t xml:space="preserve">now </w:t>
-      </w:r>
-      <w:r>
-        <w:rPr>
-          <w:color w:val="2F5496" w:themeColor="accent5" w:themeShade="BF"/>
-        </w:rPr>
-        <w:t xml:space="preserve">come up </w:t>
-      </w:r>
-      <w:r>
-        <w:rPr>
-          <w:color w:val="2F5496" w:themeColor="accent5" w:themeShade="BF"/>
-        </w:rPr>
-        <w:t>containing a section with</w:t>
-      </w:r>
-      <w:r>
-        <w:rPr>
-          <w:color w:val="2F5496" w:themeColor="accent5" w:themeShade="BF"/>
-        </w:rPr>
-        <w:t xml:space="preserve"> a drop menu </w:t>
-      </w:r>
-      <w:r>
-        <w:rPr>
-          <w:color w:val="2F5496" w:themeColor="accent5" w:themeShade="BF"/>
-        </w:rPr>
-        <w:t xml:space="preserve">and </w:t>
-      </w:r>
-      <w:r>
-        <w:rPr>
-          <w:color w:val="2F5496" w:themeColor="accent5" w:themeShade="BF"/>
-        </w:rPr>
-        <w:t>addition</w:t>
-      </w:r>
-      <w:r>
-        <w:rPr>
-          <w:color w:val="2F5496" w:themeColor="accent5" w:themeShade="BF"/>
-        </w:rPr>
-        <w:t>/</w:t>
-      </w:r>
-      <w:r>
-        <w:rPr>
-          <w:color w:val="2F5496" w:themeColor="accent5" w:themeShade="BF"/>
-        </w:rPr>
-        <w:t>removal sign</w:t>
-      </w:r>
-      <w:r>
-        <w:rPr>
-          <w:color w:val="2F5496" w:themeColor="accent5" w:themeShade="BF"/>
-        </w:rPr>
-        <w:t>s</w:t>
-      </w:r>
-      <w:r>
-        <w:rPr>
-          <w:color w:val="2F5496" w:themeColor="accent5" w:themeShade="BF"/>
-        </w:rPr>
-        <w:t xml:space="preserve">. </w:t>
+        <w:lastRenderedPageBreak/>
+        <w:t xml:space="preserve">A new screen will now come up containing a section with a drop menu and addition/removal signs. </w:t>
       </w:r>
     </w:p>
     <w:p>
@@ -3021,7 +8619,7 @@
           <w:lang w:eastAsia="en-CA"/>
         </w:rPr>
         <w:drawing>
-          <wp:inline distT="0" distB="0" distL="0" distR="0" wp14:anchorId="0A63B778" wp14:editId="2E8233F6">
+          <wp:inline distT="0" distB="0" distL="0" distR="0" wp14:anchorId="334FAF88" wp14:editId="130DB273">
             <wp:extent cx="1973305" cy="885825"/>
             <wp:effectExtent l="0" t="0" r="8255" b="0"/>
             <wp:docPr id="8" name="Picture 8"/>
@@ -3076,34 +8674,14 @@
           <w:color w:val="2F5496" w:themeColor="accent5" w:themeShade="BF"/>
         </w:rPr>
         <w:tab/>
-        <w:t xml:space="preserve">We will select the “Text To Speech” command. After selecting your desired action, click on </w:t>
-      </w:r>
-      <w:r>
-        <w:rPr>
-          <w:color w:val="2F5496" w:themeColor="accent5" w:themeShade="BF"/>
-        </w:rPr>
-        <w:t xml:space="preserve">the </w:t>
-      </w:r>
-      <w:r>
-        <w:rPr>
-          <w:i/>
-          <w:color w:val="2F5496" w:themeColor="accent5" w:themeShade="BF"/>
-        </w:rPr>
-        <w:t>Select</w:t>
-      </w:r>
-      <w:r>
-        <w:rPr>
-          <w:i/>
-          <w:color w:val="2F5496" w:themeColor="accent5" w:themeShade="BF"/>
-        </w:rPr>
-        <w:t xml:space="preserve"> Button</w:t>
-      </w:r>
-      <w:r>
-        <w:rPr>
-          <w:i/>
-          <w:color w:val="2F5496" w:themeColor="accent5" w:themeShade="BF"/>
-        </w:rPr>
-        <w:t xml:space="preserve"> </w:t>
+        <w:t xml:space="preserve">We will select the “Text To Speech” command. After selecting your desired action, click on the </w:t>
+      </w:r>
+      <w:r>
+        <w:rPr>
+          <w:i/>
+          <w:color w:val="2F5496" w:themeColor="accent5" w:themeShade="BF"/>
+        </w:rPr>
+        <w:t xml:space="preserve">Select Button </w:t>
       </w:r>
       <w:r>
         <w:rPr>
@@ -3135,13 +8713,7 @@
         <w:rPr>
           <w:color w:val="2F5496" w:themeColor="accent5" w:themeShade="BF"/>
         </w:rPr>
-        <w:t xml:space="preserve">of the previous action. </w:t>
-      </w:r>
-      <w:r>
-        <w:rPr>
-          <w:color w:val="2F5496" w:themeColor="accent5" w:themeShade="BF"/>
-        </w:rPr>
-        <w:t xml:space="preserve">After clicking select, the select button will turn into a </w:t>
+        <w:t xml:space="preserve">of the previous action. After clicking select, the select button will turn into a </w:t>
       </w:r>
       <w:r>
         <w:rPr>
@@ -3154,50 +8726,7 @@
         <w:rPr>
           <w:color w:val="2F5496" w:themeColor="accent5" w:themeShade="BF"/>
         </w:rPr>
-        <w:t>button. Click configure to change the settings of the action.</w:t>
-      </w:r>
-      <w:r>
-        <w:rPr>
-          <w:color w:val="2F5496" w:themeColor="accent5" w:themeShade="BF"/>
-        </w:rPr>
-        <w:t xml:space="preserve"> A </w:t>
-      </w:r>
-      <w:r>
-        <w:rPr>
-          <w:color w:val="2F5496" w:themeColor="accent5" w:themeShade="BF"/>
-        </w:rPr>
-        <w:lastRenderedPageBreak/>
-        <w:t>menu will pop up at the bottom of the screen showing the action</w:t>
-      </w:r>
-      <w:r>
-        <w:rPr>
-          <w:color w:val="2F5496" w:themeColor="accent5" w:themeShade="BF"/>
-        </w:rPr>
-        <w:t>’</w:t>
-      </w:r>
-      <w:r>
-        <w:rPr>
-          <w:color w:val="2F5496" w:themeColor="accent5" w:themeShade="BF"/>
-        </w:rPr>
-        <w:t xml:space="preserve">s unique </w:t>
-      </w:r>
-      <w:r>
-        <w:rPr>
-          <w:color w:val="2F5496" w:themeColor="accent5" w:themeShade="BF"/>
-        </w:rPr>
-        <w:t>configuration</w:t>
-      </w:r>
-      <w:r>
-        <w:rPr>
-          <w:color w:val="2F5496" w:themeColor="accent5" w:themeShade="BF"/>
-        </w:rPr>
-        <w:t xml:space="preserve"> settings. </w:t>
-      </w:r>
-      <w:r>
-        <w:rPr>
-          <w:color w:val="2F5496" w:themeColor="accent5" w:themeShade="BF"/>
-        </w:rPr>
-        <w:t xml:space="preserve">You can go in depth with the functions of each command in chapter 3. </w:t>
+        <w:t xml:space="preserve">button. Click configure to change the settings of the action. A menu will pop up at the bottom of the screen showing the action’s unique configuration settings. You can go in depth with the functions of each command in chapter 3. </w:t>
       </w:r>
     </w:p>
     <w:p>
@@ -3214,7 +8743,7 @@
           <w:lang w:eastAsia="en-CA"/>
         </w:rPr>
         <w:drawing>
-          <wp:inline distT="0" distB="0" distL="0" distR="0" wp14:anchorId="54103524" wp14:editId="0CD37894">
+          <wp:inline distT="0" distB="0" distL="0" distR="0" wp14:anchorId="0F83A88B" wp14:editId="48E589E7">
             <wp:extent cx="3929063" cy="2224088"/>
             <wp:effectExtent l="0" t="0" r="0" b="5080"/>
             <wp:docPr id="10" name="Picture 10"/>
@@ -3285,69 +8814,14 @@
         <w:rPr>
           <w:color w:val="2F5496" w:themeColor="accent5" w:themeShade="BF"/>
         </w:rPr>
-        <w:t>You will input the</w:t>
-      </w:r>
-      <w:r>
-        <w:rPr>
-          <w:color w:val="2F5496" w:themeColor="accent5" w:themeShade="BF"/>
-        </w:rPr>
-        <w:t xml:space="preserve"> question </w:t>
-      </w:r>
-      <w:r>
-        <w:rPr>
-          <w:color w:val="2F5496" w:themeColor="accent5" w:themeShade="BF"/>
-        </w:rPr>
-        <w:t xml:space="preserve">in the </w:t>
-      </w:r>
-      <w:r>
-        <w:rPr>
-          <w:color w:val="2F5496" w:themeColor="accent5" w:themeShade="BF"/>
-        </w:rPr>
-        <w:t>text field</w:t>
-      </w:r>
-      <w:r>
-        <w:rPr>
-          <w:color w:val="2F5496" w:themeColor="accent5" w:themeShade="BF"/>
-        </w:rPr>
-        <w:t xml:space="preserve"> </w:t>
-      </w:r>
-      <w:r>
-        <w:rPr>
-          <w:color w:val="2F5496" w:themeColor="accent5" w:themeShade="BF"/>
-        </w:rPr>
-        <w:t>of the Text To Speech configuration screen</w:t>
-      </w:r>
-      <w:r>
-        <w:rPr>
-          <w:color w:val="2F5496" w:themeColor="accent5" w:themeShade="BF"/>
-        </w:rPr>
-        <w:t xml:space="preserve">. The simulator will output the text as speech when its action is reached. Every action is listed in order starting from one. </w:t>
-      </w:r>
-      <w:r>
-        <w:rPr>
-          <w:color w:val="2F5496" w:themeColor="accent5" w:themeShade="BF"/>
-        </w:rPr>
-        <w:t>Four</w:t>
-      </w:r>
-      <w:r>
-        <w:rPr>
-          <w:color w:val="2F5496" w:themeColor="accent5" w:themeShade="BF"/>
-        </w:rPr>
-        <w:t xml:space="preserve"> more actions are now added using the </w:t>
-      </w:r>
-      <w:r>
-        <w:rPr>
-          <w:i/>
-          <w:color w:val="2F5496" w:themeColor="accent5" w:themeShade="BF"/>
-        </w:rPr>
-        <w:t>+Button</w:t>
-      </w:r>
-      <w:r>
-        <w:rPr>
-          <w:i/>
-          <w:color w:val="2F5496" w:themeColor="accent5" w:themeShade="BF"/>
-        </w:rPr>
-        <w:t xml:space="preserve"> </w:t>
+        <w:t xml:space="preserve">You will input the question in the text field of the Text To Speech configuration screen. The simulator will output the text as speech when its action is reached. Every action is listed in order starting from one. Four more actions are now added using the </w:t>
+      </w:r>
+      <w:r>
+        <w:rPr>
+          <w:i/>
+          <w:color w:val="2F5496" w:themeColor="accent5" w:themeShade="BF"/>
+        </w:rPr>
+        <w:t xml:space="preserve">+Button </w:t>
       </w:r>
       <w:r>
         <w:rPr>
@@ -3359,135 +8833,27 @@
         <w:rPr>
           <w:color w:val="2F5496" w:themeColor="accent5" w:themeShade="BF"/>
         </w:rPr>
-        <w:t xml:space="preserve">. </w:t>
-      </w:r>
-      <w:r>
-        <w:rPr>
-          <w:color w:val="2F5496" w:themeColor="accent5" w:themeShade="BF"/>
-        </w:rPr>
-        <w:t>Additionally</w:t>
-      </w:r>
-      <w:r>
-        <w:rPr>
-          <w:color w:val="2F5496" w:themeColor="accent5" w:themeShade="BF"/>
-        </w:rPr>
-        <w:t>,</w:t>
-      </w:r>
-      <w:r>
-        <w:rPr>
-          <w:color w:val="2F5496" w:themeColor="accent5" w:themeShade="BF"/>
-        </w:rPr>
-        <w:t xml:space="preserve"> 3</w:t>
-      </w:r>
-      <w:r>
-        <w:rPr>
-          <w:color w:val="2F5496" w:themeColor="accent5" w:themeShade="BF"/>
-        </w:rPr>
-        <w:t xml:space="preserve"> more events called </w:t>
-      </w:r>
-      <w:proofErr w:type="spellStart"/>
-      <w:r>
-        <w:rPr>
-          <w:color w:val="2F5496" w:themeColor="accent5" w:themeShade="BF"/>
-        </w:rPr>
-        <w:t>correctR</w:t>
-      </w:r>
-      <w:proofErr w:type="spellEnd"/>
-      <w:r>
-        <w:rPr>
-          <w:color w:val="2F5496" w:themeColor="accent5" w:themeShade="BF"/>
-        </w:rPr>
-        <w:t xml:space="preserve"> and </w:t>
-      </w:r>
-      <w:proofErr w:type="spellStart"/>
-      <w:r>
-        <w:rPr>
-          <w:color w:val="2F5496" w:themeColor="accent5" w:themeShade="BF"/>
-        </w:rPr>
-        <w:t>IncorrectR</w:t>
-      </w:r>
-      <w:proofErr w:type="spellEnd"/>
-      <w:r>
-        <w:rPr>
-          <w:color w:val="2F5496" w:themeColor="accent5" w:themeShade="BF"/>
-        </w:rPr>
-        <w:t xml:space="preserve"> </w:t>
-      </w:r>
-      <w:r>
-        <w:rPr>
-          <w:color w:val="2F5496" w:themeColor="accent5" w:themeShade="BF"/>
-        </w:rPr>
-        <w:t xml:space="preserve">and Final </w:t>
-      </w:r>
-      <w:r>
-        <w:rPr>
-          <w:color w:val="2F5496" w:themeColor="accent5" w:themeShade="BF"/>
-        </w:rPr>
-        <w:t xml:space="preserve">are added. </w:t>
-      </w:r>
-    </w:p>
-    <w:p>
-      <w:pPr>
-        <w:spacing w:after="240" w:line="240" w:lineRule="auto"/>
-        <w:rPr>
-          <w:color w:val="2F5496" w:themeColor="accent5" w:themeShade="BF"/>
-        </w:rPr>
-      </w:pPr>
-      <w:r>
-        <w:rPr>
-          <w:color w:val="2F5496" w:themeColor="accent5" w:themeShade="BF"/>
-        </w:rPr>
-        <w:t xml:space="preserve">The first action in </w:t>
-      </w:r>
-      <w:proofErr w:type="spellStart"/>
-      <w:r>
-        <w:rPr>
-          <w:color w:val="2F5496" w:themeColor="accent5" w:themeShade="BF"/>
-        </w:rPr>
-        <w:t>QuestionOne</w:t>
-      </w:r>
-      <w:proofErr w:type="spellEnd"/>
-      <w:r>
-        <w:rPr>
-          <w:color w:val="2F5496" w:themeColor="accent5" w:themeShade="BF"/>
-        </w:rPr>
-        <w:t xml:space="preserve"> is a text to speech stating the question</w:t>
-      </w:r>
-      <w:r>
-        <w:rPr>
-          <w:color w:val="2F5496" w:themeColor="accent5" w:themeShade="BF"/>
-        </w:rPr>
-        <w:t xml:space="preserve"> to the user</w:t>
-      </w:r>
-      <w:r>
-        <w:rPr>
-          <w:color w:val="2F5496" w:themeColor="accent5" w:themeShade="BF"/>
-        </w:rPr>
-        <w:t xml:space="preserve">. The second action </w:t>
-      </w:r>
-      <w:r>
-        <w:rPr>
-          <w:color w:val="2F5496" w:themeColor="accent5" w:themeShade="BF"/>
-        </w:rPr>
-        <w:t>i</w:t>
-      </w:r>
-      <w:r>
-        <w:rPr>
-          <w:color w:val="2F5496" w:themeColor="accent5" w:themeShade="BF"/>
-        </w:rPr>
-        <w:t xml:space="preserve">s a configuration of the braille cell. The action “Display Character on Braille Cell” allows a specific alphabet character to be added. In our case we chose the character ‘a’. </w:t>
-      </w:r>
-      <w:r>
-        <w:rPr>
-          <w:color w:val="2F5496" w:themeColor="accent5" w:themeShade="BF"/>
-        </w:rPr>
-        <w:t xml:space="preserve">Additionally, the </w:t>
-      </w:r>
-      <w:r>
-        <w:rPr>
-          <w:color w:val="2F5496" w:themeColor="accent5" w:themeShade="BF"/>
-        </w:rPr>
-        <w:t>3</w:t>
+        <w:t>. Additionally,</w:t>
+      </w:r>
+      <w:r>
+        <w:rPr>
+          <w:color w:val="2F5496" w:themeColor="accent5" w:themeShade="BF"/>
+        </w:rPr>
+        <w:t xml:space="preserve"> 3 more events called correctR and IncorrectR and Final are added. </w:t>
+      </w:r>
+    </w:p>
+    <w:p>
+      <w:pPr>
+        <w:spacing w:after="240" w:line="240" w:lineRule="auto"/>
+        <w:rPr>
+          <w:color w:val="2F5496" w:themeColor="accent5" w:themeShade="BF"/>
+        </w:rPr>
+      </w:pPr>
+      <w:r>
+        <w:rPr>
+          <w:color w:val="2F5496" w:themeColor="accent5" w:themeShade="BF"/>
+        </w:rPr>
+        <w:t>The first action in QuestionOne is a text to speech stating the question to the user. The second action is a configuration of the braille cell. The action “Display Character on Braille Cell” allows a specific alphabet character to be added. In our case we chose the character ‘a’. Additionally, the 3</w:t>
       </w:r>
       <w:r>
         <w:rPr>
@@ -3500,65 +8866,7 @@
         <w:rPr>
           <w:color w:val="2F5496" w:themeColor="accent5" w:themeShade="BF"/>
         </w:rPr>
-        <w:t xml:space="preserve"> action sends the program to the event </w:t>
-      </w:r>
-      <w:proofErr w:type="spellStart"/>
-      <w:r>
-        <w:rPr>
-          <w:color w:val="2F5496" w:themeColor="accent5" w:themeShade="BF"/>
-        </w:rPr>
-        <w:t>CorrectR</w:t>
-      </w:r>
-      <w:proofErr w:type="spellEnd"/>
-      <w:r>
-        <w:rPr>
-          <w:color w:val="2F5496" w:themeColor="accent5" w:themeShade="BF"/>
-        </w:rPr>
-        <w:t xml:space="preserve"> if button one is clicked. Action </w:t>
-      </w:r>
-      <w:r>
-        <w:rPr>
-          <w:color w:val="2F5496" w:themeColor="accent5" w:themeShade="BF"/>
-        </w:rPr>
-        <w:t>4</w:t>
-      </w:r>
-      <w:r>
-        <w:rPr>
-          <w:color w:val="2F5496" w:themeColor="accent5" w:themeShade="BF"/>
-        </w:rPr>
-        <w:t xml:space="preserve"> </w:t>
-      </w:r>
-      <w:r>
-        <w:rPr>
-          <w:color w:val="2F5496" w:themeColor="accent5" w:themeShade="BF"/>
-        </w:rPr>
-        <w:t>send</w:t>
-      </w:r>
-      <w:r>
-        <w:rPr>
-          <w:color w:val="2F5496" w:themeColor="accent5" w:themeShade="BF"/>
-        </w:rPr>
-        <w:t>s</w:t>
-      </w:r>
-      <w:r>
-        <w:rPr>
-          <w:color w:val="2F5496" w:themeColor="accent5" w:themeShade="BF"/>
-        </w:rPr>
-        <w:t xml:space="preserve"> the program to </w:t>
-      </w:r>
-      <w:proofErr w:type="spellStart"/>
-      <w:r>
-        <w:rPr>
-          <w:color w:val="2F5496" w:themeColor="accent5" w:themeShade="BF"/>
-        </w:rPr>
-        <w:t>IncorrectR</w:t>
-      </w:r>
-      <w:proofErr w:type="spellEnd"/>
-      <w:r>
-        <w:rPr>
-          <w:color w:val="2F5496" w:themeColor="accent5" w:themeShade="BF"/>
-        </w:rPr>
-        <w:t xml:space="preserve"> if button 2 is clicked. The last action is “</w:t>
+        <w:t xml:space="preserve"> action sends the program to the event CorrectR if button one is clicked. Action 4 sends the program to IncorrectR if button 2 is clicked. The last action is “</w:t>
       </w:r>
       <w:r>
         <w:rPr>
@@ -3571,19 +8879,7 @@
         <w:rPr>
           <w:color w:val="2F5496" w:themeColor="accent5" w:themeShade="BF"/>
         </w:rPr>
-        <w:t xml:space="preserve">This action tells the program to </w:t>
-      </w:r>
-      <w:r>
-        <w:rPr>
-          <w:color w:val="2F5496" w:themeColor="accent5" w:themeShade="BF"/>
-        </w:rPr>
-        <w:t>halt</w:t>
-      </w:r>
-      <w:r>
-        <w:rPr>
-          <w:color w:val="2F5496" w:themeColor="accent5" w:themeShade="BF"/>
-        </w:rPr>
-        <w:t xml:space="preserve"> and wait for the user to click a button. </w:t>
+        <w:t xml:space="preserve">This action tells the program to halt and wait for the user to click a button. </w:t>
       </w:r>
     </w:p>
     <w:p>
@@ -3599,8 +8895,9 @@
           <w:noProof/>
           <w:lang w:eastAsia="en-CA"/>
         </w:rPr>
+        <w:lastRenderedPageBreak/>
         <w:drawing>
-          <wp:inline distT="0" distB="0" distL="0" distR="0" wp14:anchorId="27C578B8" wp14:editId="5DB4F219">
+          <wp:inline distT="0" distB="0" distL="0" distR="0" wp14:anchorId="28E83F9B" wp14:editId="70DCEB3B">
             <wp:extent cx="3243844" cy="1822948"/>
             <wp:effectExtent l="0" t="0" r="0" b="6350"/>
             <wp:docPr id="13" name="Picture 13"/>
@@ -3650,89 +8947,11 @@
           <w:color w:val="2F5496" w:themeColor="accent5" w:themeShade="BF"/>
         </w:rPr>
       </w:pPr>
-      <w:proofErr w:type="spellStart"/>
-      <w:r>
-        <w:rPr>
-          <w:color w:val="2F5496" w:themeColor="accent5" w:themeShade="BF"/>
-        </w:rPr>
-        <w:t>CorrectR</w:t>
-      </w:r>
-      <w:proofErr w:type="spellEnd"/>
-      <w:r>
-        <w:rPr>
-          <w:color w:val="2F5496" w:themeColor="accent5" w:themeShade="BF"/>
-        </w:rPr>
-        <w:t xml:space="preserve"> and </w:t>
-      </w:r>
-      <w:proofErr w:type="spellStart"/>
-      <w:r>
-        <w:rPr>
-          <w:color w:val="2F5496" w:themeColor="accent5" w:themeShade="BF"/>
-        </w:rPr>
-        <w:t>IncorrectR</w:t>
-      </w:r>
-      <w:proofErr w:type="spellEnd"/>
-      <w:r>
-        <w:rPr>
-          <w:color w:val="2F5496" w:themeColor="accent5" w:themeShade="BF"/>
-        </w:rPr>
-        <w:t xml:space="preserve"> contain “</w:t>
-      </w:r>
-      <w:proofErr w:type="spellStart"/>
-      <w:r>
-        <w:rPr>
-          <w:color w:val="2F5496" w:themeColor="accent5" w:themeShade="BF"/>
-        </w:rPr>
-        <w:t>textToSpeech</w:t>
-      </w:r>
-      <w:proofErr w:type="spellEnd"/>
-      <w:r>
-        <w:rPr>
-          <w:color w:val="2F5496" w:themeColor="accent5" w:themeShade="BF"/>
-        </w:rPr>
-        <w:t xml:space="preserve">” which simply state ‘correct’ or ‘wrong’. Each event then </w:t>
-      </w:r>
-      <w:r>
-        <w:rPr>
-          <w:color w:val="2F5496" w:themeColor="accent5" w:themeShade="BF"/>
-        </w:rPr>
-        <w:t>travels to a new event called</w:t>
-      </w:r>
-      <w:r>
-        <w:rPr>
-          <w:color w:val="2F5496" w:themeColor="accent5" w:themeShade="BF"/>
-        </w:rPr>
-        <w:t xml:space="preserve"> “Final”</w:t>
-      </w:r>
-      <w:r>
-        <w:rPr>
-          <w:color w:val="2F5496" w:themeColor="accent5" w:themeShade="BF"/>
-        </w:rPr>
-        <w:t xml:space="preserve">. Final </w:t>
-      </w:r>
-      <w:r>
-        <w:rPr>
-          <w:color w:val="2F5496" w:themeColor="accent5" w:themeShade="BF"/>
-        </w:rPr>
-        <w:t>outputs as speech “</w:t>
-      </w:r>
-      <w:r>
-        <w:rPr>
-          <w:color w:val="2F5496" w:themeColor="accent5" w:themeShade="BF"/>
-        </w:rPr>
-        <w:t>Y</w:t>
-      </w:r>
-      <w:r>
-        <w:rPr>
-          <w:color w:val="2F5496" w:themeColor="accent5" w:themeShade="BF"/>
-        </w:rPr>
-        <w:t>ou are now done</w:t>
-      </w:r>
-      <w:r>
-        <w:rPr>
-          <w:color w:val="2F5496" w:themeColor="accent5" w:themeShade="BF"/>
-        </w:rPr>
-        <w:t xml:space="preserve">”. </w:t>
+      <w:r>
+        <w:rPr>
+          <w:color w:val="2F5496" w:themeColor="accent5" w:themeShade="BF"/>
+        </w:rPr>
+        <w:t xml:space="preserve">CorrectR and IncorrectR contain “textToSpeech” which simply state ‘correct’ or ‘wrong’. Each event then travels to a new event called “Final”. Final outputs as speech “You are now done”. </w:t>
       </w:r>
     </w:p>
     <w:p>
@@ -3765,9 +8984,8 @@
           <w:noProof/>
           <w:lang w:eastAsia="en-CA"/>
         </w:rPr>
-        <w:lastRenderedPageBreak/>
         <w:drawing>
-          <wp:inline distT="0" distB="0" distL="0" distR="0" wp14:anchorId="01B89F53" wp14:editId="22C4D865">
+          <wp:inline distT="0" distB="0" distL="0" distR="0" wp14:anchorId="6639330A" wp14:editId="3B67E32B">
             <wp:extent cx="3906982" cy="2200236"/>
             <wp:effectExtent l="0" t="0" r="0" b="0"/>
             <wp:docPr id="12" name="Picture 12"/>
@@ -3847,15 +9065,7 @@
           <w:color w:val="2F5496" w:themeColor="accent5" w:themeShade="BF"/>
           <w:lang w:eastAsia="en-CA"/>
         </w:rPr>
-        <w:t>Before building your Scenario, you need to give it a name. Since Scenarios m</w:t>
-      </w:r>
-      <w:r>
-        <w:rPr>
-          <w:noProof/>
-          <w:color w:val="2F5496" w:themeColor="accent5" w:themeShade="BF"/>
-          <w:lang w:eastAsia="en-CA"/>
-        </w:rPr>
-        <w:t xml:space="preserve">ust follow the </w:t>
+        <w:t xml:space="preserve">Before building your Scenario, you need to give it a name. Since Scenarios must follow the </w:t>
       </w:r>
       <w:r>
         <w:rPr>
@@ -3894,25 +9104,7 @@
         <w:rPr>
           <w:color w:val="2F5496" w:themeColor="accent5" w:themeShade="BF"/>
         </w:rPr>
-        <w:t>on the top right</w:t>
-      </w:r>
-      <w:r>
-        <w:rPr>
-          <w:color w:val="2F5496" w:themeColor="accent5" w:themeShade="BF"/>
-        </w:rPr>
-        <w:t xml:space="preserve"> corner</w:t>
-      </w:r>
-      <w:r>
-        <w:rPr>
-          <w:color w:val="2F5496" w:themeColor="accent5" w:themeShade="BF"/>
-        </w:rPr>
-        <w:t>. Select a number that does not already exist in the project folder. For example, selecting 6 will create a file called Scenario_6.txt</w:t>
-      </w:r>
-      <w:r>
-        <w:rPr>
-          <w:color w:val="2F5496" w:themeColor="accent5" w:themeShade="BF"/>
-        </w:rPr>
-        <w:t xml:space="preserve"> in the program directory. </w:t>
+        <w:t xml:space="preserve">on the top right corner. Select a number that does not already exist in the project folder. For example, selecting 6 will create a file called Scenario_6.txt in the program directory. </w:t>
       </w:r>
     </w:p>
     <w:p>
@@ -3929,7 +9121,7 @@
           <w:lang w:eastAsia="en-CA"/>
         </w:rPr>
         <w:drawing>
-          <wp:inline distT="0" distB="0" distL="0" distR="0" wp14:anchorId="74AE58BB" wp14:editId="5F8EFE0F">
+          <wp:inline distT="0" distB="0" distL="0" distR="0" wp14:anchorId="1B82CEFA" wp14:editId="044B04F2">
             <wp:extent cx="856474" cy="553717"/>
             <wp:effectExtent l="0" t="0" r="1270" b="0"/>
             <wp:docPr id="14" name="Picture 14"/>
@@ -3984,19 +9176,7 @@
           <w:color w:val="2F5496" w:themeColor="accent5" w:themeShade="BF"/>
         </w:rPr>
         <w:tab/>
-        <w:t>Now you are ready to build</w:t>
-      </w:r>
-      <w:r>
-        <w:rPr>
-          <w:color w:val="2F5496" w:themeColor="accent5" w:themeShade="BF"/>
-        </w:rPr>
-        <w:t xml:space="preserve"> your project</w:t>
-      </w:r>
-      <w:r>
-        <w:rPr>
-          <w:color w:val="2F5496" w:themeColor="accent5" w:themeShade="BF"/>
-        </w:rPr>
-        <w:t xml:space="preserve">! Click the </w:t>
+        <w:t xml:space="preserve">Now you are ready to build your project! Click the </w:t>
       </w:r>
       <w:r>
         <w:rPr>
@@ -4009,37 +9189,7 @@
         <w:rPr>
           <w:color w:val="2F5496" w:themeColor="accent5" w:themeShade="BF"/>
         </w:rPr>
-        <w:t xml:space="preserve">If errors exist, the builder will output a message indicating an event name and action index which has not been configured properly. </w:t>
-      </w:r>
-      <w:r>
-        <w:rPr>
-          <w:color w:val="2F5496" w:themeColor="accent5" w:themeShade="BF"/>
-        </w:rPr>
-        <w:t>The built text file will</w:t>
-      </w:r>
-      <w:r>
-        <w:rPr>
-          <w:color w:val="2F5496" w:themeColor="accent5" w:themeShade="BF"/>
-        </w:rPr>
-        <w:t xml:space="preserve"> then</w:t>
-      </w:r>
-      <w:r>
-        <w:rPr>
-          <w:color w:val="2F5496" w:themeColor="accent5" w:themeShade="BF"/>
-        </w:rPr>
-        <w:t xml:space="preserve"> be deleted. </w:t>
-      </w:r>
-      <w:r>
-        <w:rPr>
-          <w:color w:val="2F5496" w:themeColor="accent5" w:themeShade="BF"/>
-        </w:rPr>
-        <w:t>Fix these errors and try again.</w:t>
-      </w:r>
-      <w:r>
-        <w:rPr>
-          <w:color w:val="2F5496" w:themeColor="accent5" w:themeShade="BF"/>
-        </w:rPr>
-        <w:t xml:space="preserve"> If everything worked, you will receive a message saying </w:t>
+        <w:t xml:space="preserve">If errors exist, the builder will output a message indicating an event name and action index which has not been configured properly. The built text file will then be deleted. Fix these errors and try again. If everything worked, you will receive a message saying </w:t>
       </w:r>
       <w:r>
         <w:rPr>
@@ -4052,13 +9202,7 @@
         <w:rPr>
           <w:color w:val="2F5496" w:themeColor="accent5" w:themeShade="BF"/>
         </w:rPr>
-        <w:t xml:space="preserve">Your scenario has now been built and can be accessed from within the TBB program files. </w:t>
-      </w:r>
-      <w:r>
-        <w:rPr>
-          <w:color w:val="2F5496" w:themeColor="accent5" w:themeShade="BF"/>
-        </w:rPr>
-        <w:t xml:space="preserve"> </w:t>
+        <w:t xml:space="preserve">Your scenario has now been built and can be accessed from within the TBB program files.  </w:t>
       </w:r>
     </w:p>
     <w:p>
@@ -4076,8 +9220,9 @@
           <w:noProof/>
           <w:lang w:eastAsia="en-CA"/>
         </w:rPr>
+        <w:lastRenderedPageBreak/>
         <w:drawing>
-          <wp:inline distT="0" distB="0" distL="0" distR="0" wp14:anchorId="0BB576AB" wp14:editId="4B964334">
+          <wp:inline distT="0" distB="0" distL="0" distR="0" wp14:anchorId="4D096D43" wp14:editId="7DB189C3">
             <wp:extent cx="1224147" cy="546158"/>
             <wp:effectExtent l="0" t="0" r="0" b="6350"/>
             <wp:docPr id="15" name="Picture 15"/>
@@ -4092,7 +9237,7 @@
                     <pic:cNvPicPr/>
                   </pic:nvPicPr>
                   <pic:blipFill rotWithShape="1">
-                    <a:blip r:embed="rId17"/>
+                    <a:blip r:embed="rId8"/>
                     <a:srcRect l="39610" t="45048" r="46814" b="44184"/>
                     <a:stretch/>
                   </pic:blipFill>
@@ -4155,7 +9300,7 @@
           <w:lang w:eastAsia="en-CA"/>
         </w:rPr>
         <w:drawing>
-          <wp:inline distT="0" distB="0" distL="0" distR="0" wp14:anchorId="5E9D0DDC" wp14:editId="4A29A74F">
+          <wp:inline distT="0" distB="0" distL="0" distR="0" wp14:anchorId="1EFF09A9" wp14:editId="392249C6">
             <wp:extent cx="3093522" cy="1618516"/>
             <wp:effectExtent l="0" t="0" r="0" b="1270"/>
             <wp:docPr id="16" name="Picture 16"/>
@@ -4170,7 +9315,7 @@
                     <pic:cNvPicPr/>
                   </pic:nvPicPr>
                   <pic:blipFill rotWithShape="1">
-                    <a:blip r:embed="rId18"/>
+                    <a:blip r:embed="rId17"/>
                     <a:srcRect l="17882" t="11722" r="43349" b="52219"/>
                     <a:stretch/>
                   </pic:blipFill>
@@ -4213,183 +9358,44 @@
         <w:rPr>
           <w:color w:val="2F5496" w:themeColor="accent5" w:themeShade="BF"/>
         </w:rPr>
-        <w:t>An example of what you</w:t>
-      </w:r>
-      <w:r>
-        <w:rPr>
-          <w:color w:val="2F5496" w:themeColor="accent5" w:themeShade="BF"/>
-        </w:rPr>
-        <w:t>r</w:t>
-      </w:r>
-      <w:r>
-        <w:rPr>
-          <w:color w:val="2F5496" w:themeColor="accent5" w:themeShade="BF"/>
-        </w:rPr>
-        <w:t xml:space="preserve"> txt file should look like</w:t>
-      </w:r>
-    </w:p>
-    <w:p>
-      <w:pPr>
-        <w:spacing w:after="120" w:line="240" w:lineRule="auto"/>
-        <w:rPr>
-          <w:i/>
-          <w:color w:val="2F5496" w:themeColor="accent5" w:themeShade="BF"/>
-          <w:sz w:val="44"/>
-        </w:rPr>
-      </w:pPr>
-      <w:r>
-        <w:br w:type="column"/>
-      </w:r>
-      <w:r>
-        <w:rPr>
-          <w:i/>
-          <w:color w:val="2F5496" w:themeColor="accent5" w:themeShade="BF"/>
-          <w:sz w:val="44"/>
-        </w:rPr>
-        <w:lastRenderedPageBreak/>
-        <w:t>Chapter 3</w:t>
-      </w:r>
-    </w:p>
-    <w:p>
-      <w:pPr>
-        <w:shd w:val="clear" w:color="auto" w:fill="D9E2F3" w:themeFill="accent5" w:themeFillTint="33"/>
-        <w:spacing w:after="240" w:line="240" w:lineRule="auto"/>
-        <w:rPr>
-          <w:i/>
-          <w:color w:val="2F5496" w:themeColor="accent5" w:themeShade="BF"/>
-        </w:rPr>
-      </w:pPr>
-      <w:r>
-        <w:rPr>
-          <w:i/>
-          <w:color w:val="2F5496" w:themeColor="accent5" w:themeShade="BF"/>
-        </w:rPr>
-        <w:t>Actions</w:t>
-      </w:r>
-    </w:p>
-    <w:p>
-      <w:pPr>
-        <w:spacing w:after="120" w:line="240" w:lineRule="auto"/>
-        <w:rPr>
-          <w:color w:val="2F5496" w:themeColor="accent5" w:themeShade="BF"/>
-        </w:rPr>
-      </w:pPr>
-      <w:r>
-        <w:rPr>
-          <w:color w:val="2F5496" w:themeColor="accent5" w:themeShade="BF"/>
-        </w:rPr>
-        <w:t>In This chapter you will learn:</w:t>
-      </w:r>
-    </w:p>
-    <w:p>
-      <w:pPr>
-        <w:pStyle w:val="ListParagraph"/>
-        <w:numPr>
-          <w:ilvl w:val="0"/>
-          <w:numId w:val="1"/>
-        </w:numPr>
-        <w:spacing w:after="0" w:line="240" w:lineRule="auto"/>
-        <w:rPr>
-          <w:color w:val="2F5496" w:themeColor="accent5" w:themeShade="BF"/>
-        </w:rPr>
-      </w:pPr>
-      <w:r>
-        <w:rPr>
-          <w:i/>
-          <w:color w:val="2F5496" w:themeColor="accent5" w:themeShade="BF"/>
-        </w:rPr>
-        <w:t>About all of the existing actions</w:t>
-      </w:r>
-    </w:p>
-    <w:p>
-      <w:pPr>
-        <w:pStyle w:val="ListParagraph"/>
-        <w:numPr>
-          <w:ilvl w:val="0"/>
-          <w:numId w:val="1"/>
-        </w:numPr>
-        <w:spacing w:after="0" w:line="240" w:lineRule="auto"/>
-        <w:rPr>
-          <w:color w:val="2F5496" w:themeColor="accent5" w:themeShade="BF"/>
-        </w:rPr>
-      </w:pPr>
-      <w:r>
-        <w:rPr>
-          <w:i/>
-          <w:color w:val="2F5496" w:themeColor="accent5" w:themeShade="BF"/>
-        </w:rPr>
-        <w:t>How to use them</w:t>
-      </w:r>
-    </w:p>
-    <w:p>
-      <w:pPr>
-        <w:pStyle w:val="ListParagraph"/>
-        <w:numPr>
-          <w:ilvl w:val="0"/>
-          <w:numId w:val="1"/>
-        </w:numPr>
-        <w:spacing w:after="0" w:line="240" w:lineRule="auto"/>
-        <w:rPr>
-          <w:color w:val="2F5496" w:themeColor="accent5" w:themeShade="BF"/>
-        </w:rPr>
-      </w:pPr>
-      <w:r>
-        <w:rPr>
-          <w:i/>
-          <w:color w:val="2F5496" w:themeColor="accent5" w:themeShade="BF"/>
-        </w:rPr>
-        <w:t>Recommended time</w:t>
-      </w:r>
-      <w:r>
-        <w:rPr>
-          <w:i/>
-          <w:color w:val="2F5496" w:themeColor="accent5" w:themeShade="BF"/>
-        </w:rPr>
-        <w:t>s</w:t>
-      </w:r>
-      <w:r>
-        <w:rPr>
-          <w:i/>
-          <w:color w:val="2F5496" w:themeColor="accent5" w:themeShade="BF"/>
-        </w:rPr>
-        <w:t xml:space="preserve"> on when to use them</w:t>
-      </w:r>
-    </w:p>
-    <w:p>
-      <w:pPr>
-        <w:spacing w:after="0" w:line="240" w:lineRule="auto"/>
-        <w:rPr>
-          <w:color w:val="2F5496" w:themeColor="accent5" w:themeShade="BF"/>
-        </w:rPr>
-      </w:pPr>
-    </w:p>
-    <w:p>
-      <w:pPr>
-        <w:spacing w:after="0" w:line="240" w:lineRule="auto"/>
-        <w:rPr>
-          <w:color w:val="2F5496" w:themeColor="accent5" w:themeShade="BF"/>
-        </w:rPr>
-      </w:pPr>
-      <w:r>
-        <w:rPr>
-          <w:color w:val="2F5496" w:themeColor="accent5" w:themeShade="BF"/>
-        </w:rPr>
-        <w:t>THIS SECTION OF THE USER MANUAL WILL BECOME AVAILABLE DURING THE FINAL LAUNCH OF THE TBB</w:t>
-      </w:r>
-    </w:p>
-    <w:p>
-      <w:pPr>
-        <w:spacing w:after="240" w:line="240" w:lineRule="auto"/>
-        <w:rPr>
-          <w:color w:val="2F5496" w:themeColor="accent5" w:themeShade="BF"/>
-        </w:rPr>
-      </w:pPr>
-      <w:r>
-        <w:rPr>
-          <w:color w:val="2F5496" w:themeColor="accent5" w:themeShade="BF"/>
-        </w:rPr>
-        <w:t xml:space="preserve"> </w:t>
-      </w:r>
+        <w:t>An example of what your txt file should look like</w:t>
+      </w:r>
+    </w:p>
+    <w:p>
+      <w:pPr>
+        <w:spacing w:after="240" w:line="240" w:lineRule="auto"/>
+        <w:rPr>
+          <w:b/>
+          <w:color w:val="2F5496" w:themeColor="accent5" w:themeShade="BF"/>
+        </w:rPr>
+      </w:pPr>
+    </w:p>
+    <w:p>
+      <w:pPr>
+        <w:spacing w:after="240" w:line="240" w:lineRule="auto"/>
+        <w:rPr>
+          <w:b/>
+          <w:color w:val="2F5496" w:themeColor="accent5" w:themeShade="BF"/>
+        </w:rPr>
+      </w:pPr>
+    </w:p>
+    <w:p>
+      <w:pPr>
+        <w:spacing w:after="240" w:line="240" w:lineRule="auto"/>
+        <w:rPr>
+          <w:b/>
+          <w:color w:val="2F5496" w:themeColor="accent5" w:themeShade="BF"/>
+        </w:rPr>
+      </w:pPr>
+    </w:p>
+    <w:p>
+      <w:pPr>
+        <w:spacing w:after="240" w:line="240" w:lineRule="auto"/>
+        <w:rPr>
+          <w:b/>
+          <w:color w:val="2F5496" w:themeColor="accent5" w:themeShade="BF"/>
+        </w:rPr>
+      </w:pPr>
     </w:p>
     <w:p>
       <w:pPr>
@@ -4409,7 +9415,7 @@
 </file>
 
 <file path=word/numbering.xml><?xml version="1.0" encoding="utf-8"?>
-<w:numbering xmlns:wpc="http://schemas.microsoft.com/office/word/2010/wordprocessingCanvas" xmlns:cx="http://schemas.microsoft.com/office/drawing/2014/chartex" xmlns:cx1="http://schemas.microsoft.com/office/drawing/2015/9/8/chartex" xmlns:cx2="http://schemas.microsoft.com/office/drawing/2015/10/21/chartex" xmlns:cx3="http://schemas.microsoft.com/office/drawing/2016/5/9/chartex" xmlns:cx4="http://schemas.microsoft.com/office/drawing/2016/5/10/chartex" xmlns:cx5="http://schemas.microsoft.com/office/drawing/2016/5/11/chartex" xmlns:cx6="http://schemas.microsoft.com/office/drawing/2016/5/12/chartex" xmlns:cx7="http://schemas.microsoft.com/office/drawing/2016/5/13/chartex" xmlns:cx8="http://schemas.microsoft.com/office/drawing/2016/5/14/chartex" xmlns:mc="http://schemas.openxmlformats.org/markup-compatibility/2006" xmlns:aink="http://schemas.microsoft.com/office/drawing/2016/ink" xmlns:am3d="http://schemas.microsoft.com/office/drawing/2017/model3d" xmlns:o="urn:schemas-microsoft-com:office:office" xmlns:r="http://schemas.openxmlformats.org/officeDocument/2006/relationships" xmlns:m="http://schemas.openxmlformats.org/officeDocument/2006/math" xmlns:v="urn:schemas-microsoft-com:vml" xmlns:wp14="http://schemas.microsoft.com/office/word/2010/wordprocessingDrawing" xmlns:wp="http://schemas.openxmlformats.org/drawingml/2006/wordprocessingDrawing" xmlns:w10="urn:schemas-microsoft-com:office:word" xmlns:w="http://schemas.openxmlformats.org/wordprocessingml/2006/main" xmlns:w14="http://schemas.microsoft.com/office/word/2010/wordml" xmlns:w15="http://schemas.microsoft.com/office/word/2012/wordml" xmlns:w16cid="http://schemas.microsoft.com/office/word/2016/wordml/cid" xmlns:w16se="http://schemas.microsoft.com/office/word/2015/wordml/symex" xmlns:wpg="http://schemas.microsoft.com/office/word/2010/wordprocessingGroup" xmlns:wpi="http://schemas.microsoft.com/office/word/2010/wordprocessingInk" xmlns:wne="http://schemas.microsoft.com/office/word/2006/wordml" xmlns:wps="http://schemas.microsoft.com/office/word/2010/wordprocessingShape" mc:Ignorable="w14 w15 w16se w16cid wp14">
+<w:numbering xmlns:wpc="http://schemas.microsoft.com/office/word/2010/wordprocessingCanvas" xmlns:mc="http://schemas.openxmlformats.org/markup-compatibility/2006" xmlns:o="urn:schemas-microsoft-com:office:office" xmlns:r="http://schemas.openxmlformats.org/officeDocument/2006/relationships" xmlns:m="http://schemas.openxmlformats.org/officeDocument/2006/math" xmlns:v="urn:schemas-microsoft-com:vml" xmlns:wp14="http://schemas.microsoft.com/office/word/2010/wordprocessingDrawing" xmlns:wp="http://schemas.openxmlformats.org/drawingml/2006/wordprocessingDrawing" xmlns:w10="urn:schemas-microsoft-com:office:word" xmlns:w="http://schemas.openxmlformats.org/wordprocessingml/2006/main" xmlns:w14="http://schemas.microsoft.com/office/word/2010/wordml" xmlns:w15="http://schemas.microsoft.com/office/word/2012/wordml" xmlns:wpg="http://schemas.microsoft.com/office/word/2010/wordprocessingGroup" xmlns:wpi="http://schemas.microsoft.com/office/word/2010/wordprocessingInk" xmlns:wne="http://schemas.microsoft.com/office/word/2006/wordml" xmlns:wps="http://schemas.microsoft.com/office/word/2010/wordprocessingShape" mc:Ignorable="w14 w15 wp14">
   <w:abstractNum w:abstractNumId="0" w15:restartNumberingAfterBreak="0">
     <w:nsid w:val="090E0E16"/>
     <w:multiLevelType w:val="hybridMultilevel"/>
@@ -4637,17 +9643,133 @@
       </w:rPr>
     </w:lvl>
   </w:abstractNum>
+  <w:abstractNum w:abstractNumId="2" w15:restartNumberingAfterBreak="0">
+    <w:nsid w:val="64AF4CDB"/>
+    <w:multiLevelType w:val="hybridMultilevel"/>
+    <w:tmpl w:val="8AA8CB86"/>
+    <w:lvl w:ilvl="0" w:tplc="10090001">
+      <w:start w:val="1"/>
+      <w:numFmt w:val="bullet"/>
+      <w:lvlText w:val=""/>
+      <w:lvlJc w:val="left"/>
+      <w:pPr>
+        <w:ind w:left="720" w:hanging="360"/>
+      </w:pPr>
+      <w:rPr>
+        <w:rFonts w:ascii="Symbol" w:hAnsi="Symbol" w:hint="default"/>
+      </w:rPr>
+    </w:lvl>
+    <w:lvl w:ilvl="1" w:tplc="10090003">
+      <w:start w:val="1"/>
+      <w:numFmt w:val="bullet"/>
+      <w:lvlText w:val="o"/>
+      <w:lvlJc w:val="left"/>
+      <w:pPr>
+        <w:ind w:left="1440" w:hanging="360"/>
+      </w:pPr>
+      <w:rPr>
+        <w:rFonts w:ascii="Courier New" w:hAnsi="Courier New" w:cs="Courier New" w:hint="default"/>
+      </w:rPr>
+    </w:lvl>
+    <w:lvl w:ilvl="2" w:tplc="10090005" w:tentative="1">
+      <w:start w:val="1"/>
+      <w:numFmt w:val="bullet"/>
+      <w:lvlText w:val=""/>
+      <w:lvlJc w:val="left"/>
+      <w:pPr>
+        <w:ind w:left="2160" w:hanging="360"/>
+      </w:pPr>
+      <w:rPr>
+        <w:rFonts w:ascii="Wingdings" w:hAnsi="Wingdings" w:hint="default"/>
+      </w:rPr>
+    </w:lvl>
+    <w:lvl w:ilvl="3" w:tplc="10090001" w:tentative="1">
+      <w:start w:val="1"/>
+      <w:numFmt w:val="bullet"/>
+      <w:lvlText w:val=""/>
+      <w:lvlJc w:val="left"/>
+      <w:pPr>
+        <w:ind w:left="2880" w:hanging="360"/>
+      </w:pPr>
+      <w:rPr>
+        <w:rFonts w:ascii="Symbol" w:hAnsi="Symbol" w:hint="default"/>
+      </w:rPr>
+    </w:lvl>
+    <w:lvl w:ilvl="4" w:tplc="10090003" w:tentative="1">
+      <w:start w:val="1"/>
+      <w:numFmt w:val="bullet"/>
+      <w:lvlText w:val="o"/>
+      <w:lvlJc w:val="left"/>
+      <w:pPr>
+        <w:ind w:left="3600" w:hanging="360"/>
+      </w:pPr>
+      <w:rPr>
+        <w:rFonts w:ascii="Courier New" w:hAnsi="Courier New" w:cs="Courier New" w:hint="default"/>
+      </w:rPr>
+    </w:lvl>
+    <w:lvl w:ilvl="5" w:tplc="10090005" w:tentative="1">
+      <w:start w:val="1"/>
+      <w:numFmt w:val="bullet"/>
+      <w:lvlText w:val=""/>
+      <w:lvlJc w:val="left"/>
+      <w:pPr>
+        <w:ind w:left="4320" w:hanging="360"/>
+      </w:pPr>
+      <w:rPr>
+        <w:rFonts w:ascii="Wingdings" w:hAnsi="Wingdings" w:hint="default"/>
+      </w:rPr>
+    </w:lvl>
+    <w:lvl w:ilvl="6" w:tplc="10090001" w:tentative="1">
+      <w:start w:val="1"/>
+      <w:numFmt w:val="bullet"/>
+      <w:lvlText w:val=""/>
+      <w:lvlJc w:val="left"/>
+      <w:pPr>
+        <w:ind w:left="5040" w:hanging="360"/>
+      </w:pPr>
+      <w:rPr>
+        <w:rFonts w:ascii="Symbol" w:hAnsi="Symbol" w:hint="default"/>
+      </w:rPr>
+    </w:lvl>
+    <w:lvl w:ilvl="7" w:tplc="10090003" w:tentative="1">
+      <w:start w:val="1"/>
+      <w:numFmt w:val="bullet"/>
+      <w:lvlText w:val="o"/>
+      <w:lvlJc w:val="left"/>
+      <w:pPr>
+        <w:ind w:left="5760" w:hanging="360"/>
+      </w:pPr>
+      <w:rPr>
+        <w:rFonts w:ascii="Courier New" w:hAnsi="Courier New" w:cs="Courier New" w:hint="default"/>
+      </w:rPr>
+    </w:lvl>
+    <w:lvl w:ilvl="8" w:tplc="10090005" w:tentative="1">
+      <w:start w:val="1"/>
+      <w:numFmt w:val="bullet"/>
+      <w:lvlText w:val=""/>
+      <w:lvlJc w:val="left"/>
+      <w:pPr>
+        <w:ind w:left="6480" w:hanging="360"/>
+      </w:pPr>
+      <w:rPr>
+        <w:rFonts w:ascii="Wingdings" w:hAnsi="Wingdings" w:hint="default"/>
+      </w:rPr>
+    </w:lvl>
+  </w:abstractNum>
   <w:num w:numId="1">
     <w:abstractNumId w:val="1"/>
   </w:num>
   <w:num w:numId="2">
     <w:abstractNumId w:val="0"/>
   </w:num>
+  <w:num w:numId="3">
+    <w:abstractNumId w:val="2"/>
+  </w:num>
 </w:numbering>
 </file>
 
 <file path=word/styles.xml><?xml version="1.0" encoding="utf-8"?>
-<w:styles xmlns:mc="http://schemas.openxmlformats.org/markup-compatibility/2006" xmlns:r="http://schemas.openxmlformats.org/officeDocument/2006/relationships" xmlns:w="http://schemas.openxmlformats.org/wordprocessingml/2006/main" xmlns:w14="http://schemas.microsoft.com/office/word/2010/wordml" xmlns:w15="http://schemas.microsoft.com/office/word/2012/wordml" xmlns:w16cid="http://schemas.microsoft.com/office/word/2016/wordml/cid" xmlns:w16se="http://schemas.microsoft.com/office/word/2015/wordml/symex" mc:Ignorable="w14 w15 w16se w16cid">
+<w:styles xmlns:mc="http://schemas.openxmlformats.org/markup-compatibility/2006" xmlns:r="http://schemas.openxmlformats.org/officeDocument/2006/relationships" xmlns:w="http://schemas.openxmlformats.org/wordprocessingml/2006/main" xmlns:w14="http://schemas.microsoft.com/office/word/2010/wordml" xmlns:w15="http://schemas.microsoft.com/office/word/2012/wordml" mc:Ignorable="w14 w15">
   <w:docDefaults>
     <w:rPrDefault>
       <w:rPr>
@@ -4663,7 +9785,7 @@
       </w:pPr>
     </w:pPrDefault>
   </w:docDefaults>
-  <w:latentStyles w:defLockedState="0" w:defUIPriority="99" w:defSemiHidden="0" w:defUnhideWhenUsed="0" w:defQFormat="0" w:count="375">
+  <w:latentStyles w:defLockedState="0" w:defUIPriority="99" w:defSemiHidden="0" w:defUnhideWhenUsed="0" w:defQFormat="0" w:count="371">
     <w:lsdException w:name="Normal" w:uiPriority="0" w:qFormat="1"/>
     <w:lsdException w:name="heading 1" w:uiPriority="9" w:qFormat="1"/>
     <w:lsdException w:name="heading 2" w:semiHidden="1" w:uiPriority="9" w:unhideWhenUsed="1" w:qFormat="1"/>
@@ -5035,10 +10157,6 @@
     <w:lsdException w:name="List Table 5 Dark Accent 6" w:uiPriority="50"/>
     <w:lsdException w:name="List Table 6 Colorful Accent 6" w:uiPriority="51"/>
     <w:lsdException w:name="List Table 7 Colorful Accent 6" w:uiPriority="52"/>
-    <w:lsdException w:name="Mention" w:semiHidden="1" w:unhideWhenUsed="1"/>
-    <w:lsdException w:name="Smart Hyperlink" w:semiHidden="1" w:unhideWhenUsed="1"/>
-    <w:lsdException w:name="Hashtag" w:semiHidden="1" w:unhideWhenUsed="1"/>
-    <w:lsdException w:name="Unresolved Mention" w:semiHidden="1" w:unhideWhenUsed="1"/>
   </w:latentStyles>
   <w:style w:type="paragraph" w:default="1" w:styleId="Normal">
     <w:name w:val="Normal"/>
@@ -5081,6 +10199,157 @@
       <w:ind w:left="720"/>
       <w:contextualSpacing/>
     </w:pPr>
+  </w:style>
+  <w:style w:type="table" w:styleId="TableGrid">
+    <w:name w:val="Table Grid"/>
+    <w:basedOn w:val="TableNormal"/>
+    <w:uiPriority w:val="39"/>
+    <w:rsid w:val="00CB252C"/>
+    <w:pPr>
+      <w:spacing w:after="0" w:line="240" w:lineRule="auto"/>
+    </w:pPr>
+    <w:tblPr>
+      <w:tblBorders>
+        <w:top w:val="single" w:sz="4" w:space="0" w:color="auto"/>
+        <w:left w:val="single" w:sz="4" w:space="0" w:color="auto"/>
+        <w:bottom w:val="single" w:sz="4" w:space="0" w:color="auto"/>
+        <w:right w:val="single" w:sz="4" w:space="0" w:color="auto"/>
+        <w:insideH w:val="single" w:sz="4" w:space="0" w:color="auto"/>
+        <w:insideV w:val="single" w:sz="4" w:space="0" w:color="auto"/>
+      </w:tblBorders>
+    </w:tblPr>
+  </w:style>
+  <w:style w:type="table" w:styleId="GridTable1Light-Accent5">
+    <w:name w:val="Grid Table 1 Light Accent 5"/>
+    <w:basedOn w:val="TableNormal"/>
+    <w:uiPriority w:val="46"/>
+    <w:rsid w:val="001E38CE"/>
+    <w:pPr>
+      <w:spacing w:after="0" w:line="240" w:lineRule="auto"/>
+    </w:pPr>
+    <w:tblPr>
+      <w:tblStyleRowBandSize w:val="1"/>
+      <w:tblStyleColBandSize w:val="1"/>
+      <w:tblBorders>
+        <w:top w:val="single" w:sz="4" w:space="0" w:color="B4C6E7" w:themeColor="accent5" w:themeTint="66"/>
+        <w:left w:val="single" w:sz="4" w:space="0" w:color="B4C6E7" w:themeColor="accent5" w:themeTint="66"/>
+        <w:bottom w:val="single" w:sz="4" w:space="0" w:color="B4C6E7" w:themeColor="accent5" w:themeTint="66"/>
+        <w:right w:val="single" w:sz="4" w:space="0" w:color="B4C6E7" w:themeColor="accent5" w:themeTint="66"/>
+        <w:insideH w:val="single" w:sz="4" w:space="0" w:color="B4C6E7" w:themeColor="accent5" w:themeTint="66"/>
+        <w:insideV w:val="single" w:sz="4" w:space="0" w:color="B4C6E7" w:themeColor="accent5" w:themeTint="66"/>
+      </w:tblBorders>
+    </w:tblPr>
+    <w:tblStylePr w:type="firstRow">
+      <w:rPr>
+        <w:b/>
+        <w:bCs/>
+      </w:rPr>
+      <w:tblPr/>
+      <w:tcPr>
+        <w:tcBorders>
+          <w:bottom w:val="single" w:sz="12" w:space="0" w:color="8EAADB" w:themeColor="accent5" w:themeTint="99"/>
+        </w:tcBorders>
+      </w:tcPr>
+    </w:tblStylePr>
+    <w:tblStylePr w:type="lastRow">
+      <w:rPr>
+        <w:b/>
+        <w:bCs/>
+      </w:rPr>
+      <w:tblPr/>
+      <w:tcPr>
+        <w:tcBorders>
+          <w:top w:val="double" w:sz="2" w:space="0" w:color="8EAADB" w:themeColor="accent5" w:themeTint="99"/>
+        </w:tcBorders>
+      </w:tcPr>
+    </w:tblStylePr>
+    <w:tblStylePr w:type="firstCol">
+      <w:rPr>
+        <w:b/>
+        <w:bCs/>
+      </w:rPr>
+    </w:tblStylePr>
+    <w:tblStylePr w:type="lastCol">
+      <w:rPr>
+        <w:b/>
+        <w:bCs/>
+      </w:rPr>
+    </w:tblStylePr>
+  </w:style>
+  <w:style w:type="table" w:styleId="GridTable2-Accent5">
+    <w:name w:val="Grid Table 2 Accent 5"/>
+    <w:basedOn w:val="TableNormal"/>
+    <w:uiPriority w:val="47"/>
+    <w:rsid w:val="001E38CE"/>
+    <w:pPr>
+      <w:spacing w:after="0" w:line="240" w:lineRule="auto"/>
+    </w:pPr>
+    <w:tblPr>
+      <w:tblStyleRowBandSize w:val="1"/>
+      <w:tblStyleColBandSize w:val="1"/>
+      <w:tblBorders>
+        <w:top w:val="single" w:sz="2" w:space="0" w:color="8EAADB" w:themeColor="accent5" w:themeTint="99"/>
+        <w:bottom w:val="single" w:sz="2" w:space="0" w:color="8EAADB" w:themeColor="accent5" w:themeTint="99"/>
+        <w:insideH w:val="single" w:sz="2" w:space="0" w:color="8EAADB" w:themeColor="accent5" w:themeTint="99"/>
+        <w:insideV w:val="single" w:sz="2" w:space="0" w:color="8EAADB" w:themeColor="accent5" w:themeTint="99"/>
+      </w:tblBorders>
+    </w:tblPr>
+    <w:tblStylePr w:type="firstRow">
+      <w:rPr>
+        <w:b/>
+        <w:bCs/>
+      </w:rPr>
+      <w:tblPr/>
+      <w:tcPr>
+        <w:tcBorders>
+          <w:top w:val="nil"/>
+          <w:bottom w:val="single" w:sz="12" w:space="0" w:color="8EAADB" w:themeColor="accent5" w:themeTint="99"/>
+          <w:insideH w:val="nil"/>
+          <w:insideV w:val="nil"/>
+        </w:tcBorders>
+        <w:shd w:val="clear" w:color="auto" w:fill="FFFFFF" w:themeFill="background1"/>
+      </w:tcPr>
+    </w:tblStylePr>
+    <w:tblStylePr w:type="lastRow">
+      <w:rPr>
+        <w:b/>
+        <w:bCs/>
+      </w:rPr>
+      <w:tblPr/>
+      <w:tcPr>
+        <w:tcBorders>
+          <w:top w:val="double" w:sz="2" w:space="0" w:color="8EAADB" w:themeColor="accent5" w:themeTint="99"/>
+          <w:bottom w:val="nil"/>
+          <w:insideH w:val="nil"/>
+          <w:insideV w:val="nil"/>
+        </w:tcBorders>
+        <w:shd w:val="clear" w:color="auto" w:fill="FFFFFF" w:themeFill="background1"/>
+      </w:tcPr>
+    </w:tblStylePr>
+    <w:tblStylePr w:type="firstCol">
+      <w:rPr>
+        <w:b/>
+        <w:bCs/>
+      </w:rPr>
+    </w:tblStylePr>
+    <w:tblStylePr w:type="lastCol">
+      <w:rPr>
+        <w:b/>
+        <w:bCs/>
+      </w:rPr>
+    </w:tblStylePr>
+    <w:tblStylePr w:type="band1Vert">
+      <w:tblPr/>
+      <w:tcPr>
+        <w:shd w:val="clear" w:color="auto" w:fill="D9E2F3" w:themeFill="accent5" w:themeFillTint="33"/>
+      </w:tcPr>
+    </w:tblStylePr>
+    <w:tblStylePr w:type="band1Horz">
+      <w:tblPr/>
+      <w:tcPr>
+        <w:shd w:val="clear" w:color="auto" w:fill="D9E2F3" w:themeFill="accent5" w:themeFillTint="33"/>
+      </w:tcPr>
+    </w:tblStylePr>
   </w:style>
 </w:styles>
 </file>

--- a/Documentation/SDP Treasure Box Braille.docx
+++ b/Documentation/SDP Treasure Box Braille.docx
@@ -192,6 +192,8 @@
           <w:sz w:val="24"/>
         </w:rPr>
       </w:pPr>
+      <w:bookmarkStart w:id="1" w:name="_GoBack"/>
+      <w:bookmarkEnd w:id="1"/>
     </w:p>
     <w:p>
       <w:pPr>
@@ -258,8 +260,54 @@
           <w:color w:val="2F5496" w:themeColor="accent5" w:themeShade="BF"/>
           <w:sz w:val="24"/>
         </w:rPr>
-        <w:t xml:space="preserve">  Damanveer Bharaj, Sanjay Paraboo, Pengyuan Guo</w:t>
-      </w:r>
+        <w:t xml:space="preserve">  Damanveer Bharaj, Sanjay </w:t>
+      </w:r>
+      <w:proofErr w:type="spellStart"/>
+      <w:r>
+        <w:rPr>
+          <w:i/>
+          <w:color w:val="2F5496" w:themeColor="accent5" w:themeShade="BF"/>
+          <w:sz w:val="24"/>
+        </w:rPr>
+        <w:t>Paraboo</w:t>
+      </w:r>
+      <w:proofErr w:type="spellEnd"/>
+      <w:r>
+        <w:rPr>
+          <w:i/>
+          <w:color w:val="2F5496" w:themeColor="accent5" w:themeShade="BF"/>
+          <w:sz w:val="24"/>
+        </w:rPr>
+        <w:t xml:space="preserve">, </w:t>
+      </w:r>
+      <w:proofErr w:type="spellStart"/>
+      <w:r>
+        <w:rPr>
+          <w:i/>
+          <w:color w:val="2F5496" w:themeColor="accent5" w:themeShade="BF"/>
+          <w:sz w:val="24"/>
+        </w:rPr>
+        <w:t>Pengyuan</w:t>
+      </w:r>
+      <w:proofErr w:type="spellEnd"/>
+      <w:r>
+        <w:rPr>
+          <w:i/>
+          <w:color w:val="2F5496" w:themeColor="accent5" w:themeShade="BF"/>
+          <w:sz w:val="24"/>
+        </w:rPr>
+        <w:t xml:space="preserve"> </w:t>
+      </w:r>
+      <w:proofErr w:type="spellStart"/>
+      <w:r>
+        <w:rPr>
+          <w:i/>
+          <w:color w:val="2F5496" w:themeColor="accent5" w:themeShade="BF"/>
+          <w:sz w:val="24"/>
+        </w:rPr>
+        <w:t>Guo</w:t>
+      </w:r>
+      <w:proofErr w:type="spellEnd"/>
     </w:p>
     <w:bookmarkEnd w:id="0"/>
     <w:p>
@@ -314,7 +362,7 @@
           <w:sz w:val="24"/>
         </w:rPr>
         <w:tab/>
-        <w:t>Page 1</w:t>
+        <w:t>Page 3</w:t>
       </w:r>
     </w:p>
     <w:p>
@@ -347,7 +395,7 @@
           <w:sz w:val="24"/>
         </w:rPr>
         <w:tab/>
-        <w:t>Page 2</w:t>
+        <w:t>Page 6</w:t>
       </w:r>
     </w:p>
     <w:p>
@@ -380,7 +428,7 @@
           <w:sz w:val="24"/>
         </w:rPr>
         <w:tab/>
-        <w:t>Page 3</w:t>
+        <w:t>Page 9</w:t>
       </w:r>
     </w:p>
     <w:p>
@@ -413,7 +461,7 @@
           <w:sz w:val="24"/>
         </w:rPr>
         <w:tab/>
-        <w:t>Page 4</w:t>
+        <w:t>Page 16</w:t>
       </w:r>
     </w:p>
     <w:p>
@@ -431,30 +479,34 @@
           <w:color w:val="2F5496" w:themeColor="accent5" w:themeShade="BF"/>
           <w:sz w:val="24"/>
         </w:rPr>
-        <w:t xml:space="preserve">Chapter 5: Creating your </w:t>
+        <w:t>Chapter 5:</w:t>
       </w:r>
       <w:r>
         <w:rPr>
           <w:color w:val="2F5496" w:themeColor="accent5" w:themeShade="BF"/>
           <w:sz w:val="24"/>
         </w:rPr>
-        <w:t>F</w:t>
+        <w:t xml:space="preserve"> Common Scenario Creation</w:t>
       </w:r>
       <w:r>
         <w:rPr>
           <w:color w:val="2F5496" w:themeColor="accent5" w:themeShade="BF"/>
           <w:sz w:val="24"/>
         </w:rPr>
-        <w:t>irst Scenario</w:t>
-      </w:r>
-      <w:r>
+        <w:tab/>
+        <w:t>Page 18</w:t>
+      </w:r>
+    </w:p>
+    <w:p>
+      <w:pPr>
+        <w:tabs>
+          <w:tab w:val="left" w:leader="dot" w:pos="8222"/>
+        </w:tabs>
         <w:rPr>
           <w:color w:val="2F5496" w:themeColor="accent5" w:themeShade="BF"/>
           <w:sz w:val="24"/>
         </w:rPr>
-        <w:tab/>
-        <w:t>Page 6</w:t>
-      </w:r>
+      </w:pPr>
     </w:p>
     <w:p>
       <w:pPr>
@@ -501,7 +553,7 @@
           <w:color w:val="2F5496" w:themeColor="accent5" w:themeShade="BF"/>
         </w:rPr>
       </w:pPr>
-      <w:bookmarkStart w:id="1" w:name="_Hlk507163140"/>
+      <w:bookmarkStart w:id="2" w:name="_Hlk507163140"/>
       <w:r>
         <w:rPr>
           <w:i/>
@@ -510,7 +562,7 @@
         <w:t>Getting Started</w:t>
       </w:r>
     </w:p>
-    <w:bookmarkEnd w:id="1"/>
+    <w:bookmarkEnd w:id="2"/>
     <w:p>
       <w:pPr>
         <w:spacing w:after="120" w:line="240" w:lineRule="auto"/>
@@ -1450,7 +1502,7 @@
                     <pic:cNvPicPr/>
                   </pic:nvPicPr>
                   <pic:blipFill rotWithShape="1">
-                    <a:blip r:embed="rId5"/>
+                    <a:blip r:embed="rId8"/>
                     <a:srcRect r="34349" b="34197"/>
                     <a:stretch/>
                   </pic:blipFill>
@@ -1623,7 +1675,7 @@
                     <pic:cNvPicPr/>
                   </pic:nvPicPr>
                   <pic:blipFill rotWithShape="1">
-                    <a:blip r:embed="rId6"/>
+                    <a:blip r:embed="rId9"/>
                     <a:srcRect r="34197" b="34197"/>
                     <a:stretch/>
                   </pic:blipFill>
@@ -2054,7 +2106,23 @@
           <w:i/>
           <w:color w:val="2F5496" w:themeColor="accent5" w:themeShade="BF"/>
         </w:rPr>
-        <w:t>his chapter will give you the ins and out of the Scenario Creator interface.</w:t>
+        <w:t xml:space="preserve">his chapter will give you the </w:t>
+      </w:r>
+      <w:proofErr w:type="gramStart"/>
+      <w:r>
+        <w:rPr>
+          <w:i/>
+          <w:color w:val="2F5496" w:themeColor="accent5" w:themeShade="BF"/>
+        </w:rPr>
+        <w:t>ins</w:t>
+      </w:r>
+      <w:proofErr w:type="gramEnd"/>
+      <w:r>
+        <w:rPr>
+          <w:i/>
+          <w:color w:val="2F5496" w:themeColor="accent5" w:themeShade="BF"/>
+        </w:rPr>
+        <w:t xml:space="preserve"> and out of the Scenario Creator interface.</w:t>
       </w:r>
       <w:r>
         <w:rPr>
@@ -2114,7 +2182,7 @@
                     <pic:cNvPicPr/>
                   </pic:nvPicPr>
                   <pic:blipFill>
-                    <a:blip r:embed="rId7" cstate="print">
+                    <a:blip r:embed="rId10" cstate="print">
                       <a:extLst>
                         <a:ext uri="{28A0092B-C50C-407E-A947-70E740481C1C}">
                           <a14:useLocalDpi xmlns:a14="http://schemas.microsoft.com/office/drawing/2010/main" val="0"/>
@@ -3326,8 +3394,16 @@
         <w:rPr>
           <w:color w:val="2F5496" w:themeColor="accent5" w:themeShade="BF"/>
         </w:rPr>
-        <w:t>A checkpoint titled QuestionOne</w:t>
-      </w:r>
+        <w:t xml:space="preserve">A checkpoint titled </w:t>
+      </w:r>
+      <w:proofErr w:type="spellStart"/>
+      <w:r>
+        <w:rPr>
+          <w:color w:val="2F5496" w:themeColor="accent5" w:themeShade="BF"/>
+        </w:rPr>
+        <w:t>QuestionOne</w:t>
+      </w:r>
+      <w:proofErr w:type="spellEnd"/>
     </w:p>
     <w:p>
       <w:pPr>
@@ -3446,7 +3522,21 @@
         <w:rPr>
           <w:color w:val="2F5496" w:themeColor="accent5" w:themeShade="BF"/>
         </w:rPr>
-        <w:t xml:space="preserve">enario Editor requires that checkpoints be used, as traversals throughout a scenario can only occur from one checkpoint to another. For example, QuestionOne will require 2 additional </w:t>
+        <w:t xml:space="preserve">enario Editor requires that checkpoints be used, as traversals throughout a scenario can only occur from one checkpoint to another. For example, </w:t>
+      </w:r>
+      <w:proofErr w:type="spellStart"/>
+      <w:r>
+        <w:rPr>
+          <w:color w:val="2F5496" w:themeColor="accent5" w:themeShade="BF"/>
+        </w:rPr>
+        <w:t>QuestionOne</w:t>
+      </w:r>
+      <w:proofErr w:type="spellEnd"/>
+      <w:r>
+        <w:rPr>
+          <w:color w:val="2F5496" w:themeColor="accent5" w:themeShade="BF"/>
+        </w:rPr>
+        <w:t xml:space="preserve"> will require 2 additional </w:t>
       </w:r>
       <w:r>
         <w:rPr>
@@ -3473,12 +3563,14 @@
           <w:color w:val="2F5496" w:themeColor="accent5" w:themeShade="BF"/>
         </w:rPr>
       </w:pPr>
+      <w:proofErr w:type="spellStart"/>
       <w:r>
         <w:rPr>
           <w:color w:val="2F5496" w:themeColor="accent5" w:themeShade="BF"/>
         </w:rPr>
         <w:t>IncorrectAnswer</w:t>
       </w:r>
+      <w:proofErr w:type="spellEnd"/>
     </w:p>
     <w:p>
       <w:pPr>
@@ -3492,12 +3584,14 @@
           <w:color w:val="2F5496" w:themeColor="accent5" w:themeShade="BF"/>
         </w:rPr>
       </w:pPr>
+      <w:proofErr w:type="spellStart"/>
       <w:r>
         <w:rPr>
           <w:color w:val="2F5496" w:themeColor="accent5" w:themeShade="BF"/>
         </w:rPr>
         <w:t>CorrectAnswer</w:t>
       </w:r>
+      <w:proofErr w:type="spellEnd"/>
     </w:p>
     <w:p>
       <w:pPr>
@@ -3510,7 +3604,21 @@
         <w:rPr>
           <w:color w:val="2F5496" w:themeColor="accent5" w:themeShade="BF"/>
         </w:rPr>
-        <w:t>Depending on user input, QuestionOne will traverse to one of these 2 checkpoints</w:t>
+        <w:t xml:space="preserve">Depending on user input, </w:t>
+      </w:r>
+      <w:proofErr w:type="spellStart"/>
+      <w:r>
+        <w:rPr>
+          <w:color w:val="2F5496" w:themeColor="accent5" w:themeShade="BF"/>
+        </w:rPr>
+        <w:t>QuestionOne</w:t>
+      </w:r>
+      <w:proofErr w:type="spellEnd"/>
+      <w:r>
+        <w:rPr>
+          <w:color w:val="2F5496" w:themeColor="accent5" w:themeShade="BF"/>
+        </w:rPr>
+        <w:t xml:space="preserve"> will traverse to one of these 2 checkpoints</w:t>
       </w:r>
       <w:r>
         <w:rPr>
@@ -3597,13 +3705,7 @@
         <w:rPr>
           <w:color w:val="2F5496" w:themeColor="accent5" w:themeShade="BF"/>
         </w:rPr>
-        <w:t>”</w:t>
-      </w:r>
-      <w:r>
-        <w:rPr>
-          <w:color w:val="2F5496" w:themeColor="accent5" w:themeShade="BF"/>
-        </w:rPr>
-        <w:t xml:space="preserve"> [5] changes to indicating the action you currently selected.</w:t>
+        <w:t>” [5] changes to indicating the action you currently selected.</w:t>
       </w:r>
     </w:p>
     <w:p>
@@ -3643,13 +3745,7 @@
         <w:rPr>
           <w:color w:val="2F5496" w:themeColor="accent5" w:themeShade="BF"/>
         </w:rPr>
-        <w:t xml:space="preserve">elected Below” [12] button to create your new action. If you have not yet created an action, the first </w:t>
-      </w:r>
-      <w:r>
-        <w:rPr>
-          <w:color w:val="2F5496" w:themeColor="accent5" w:themeShade="BF"/>
-        </w:rPr>
-        <w:t>“</w:t>
+        <w:t>elected Below” [12] button to create your new action. If you have not yet created an action, the first “</w:t>
       </w:r>
       <w:r>
         <w:rPr>
@@ -3661,13 +3757,7 @@
         <w:rPr>
           <w:color w:val="2F5496" w:themeColor="accent5" w:themeShade="BF"/>
         </w:rPr>
-        <w:t>elected Below”</w:t>
-      </w:r>
-      <w:r>
-        <w:rPr>
-          <w:color w:val="2F5496" w:themeColor="accent5" w:themeShade="BF"/>
-        </w:rPr>
-        <w:t xml:space="preserve"> button appears on the Scenario Title box. </w:t>
+        <w:t xml:space="preserve">elected Below” button appears on the Scenario Title box. </w:t>
       </w:r>
       <w:r>
         <w:rPr>
@@ -3938,7 +4028,7 @@
                     <pic:cNvPicPr/>
                   </pic:nvPicPr>
                   <pic:blipFill rotWithShape="1">
-                    <a:blip r:embed="rId8"/>
+                    <a:blip r:embed="rId11"/>
                     <a:srcRect l="39610" t="45048" r="46814" b="44184"/>
                     <a:stretch/>
                   </pic:blipFill>
@@ -4038,7 +4128,7 @@
                     <pic:cNvPicPr/>
                   </pic:nvPicPr>
                   <pic:blipFill rotWithShape="1">
-                    <a:blip r:embed="rId9"/>
+                    <a:blip r:embed="rId12"/>
                     <a:srcRect l="34936" t="38747" r="48798" b="50854"/>
                     <a:stretch/>
                   </pic:blipFill>
@@ -4086,8 +4176,6 @@
         </w:rPr>
         <w:t>Open Player</w:t>
       </w:r>
-      <w:bookmarkStart w:id="2" w:name="_GoBack"/>
-      <w:bookmarkEnd w:id="2"/>
       <w:r>
         <w:rPr>
           <w:color w:val="2F5496" w:themeColor="accent5" w:themeShade="BF"/>
@@ -4440,7 +4528,21 @@
         <w:rPr>
           <w:color w:val="2F5496" w:themeColor="accent5" w:themeShade="BF"/>
         </w:rPr>
-        <w:t>The checkpoint is a header action which is used to describe the context of the next occurring actions. For example, a checkpoint called “QuestionOne” is used to describe that the next several actions will ask the user the first question</w:t>
+        <w:t>The checkpoint is a header action which is used to describe the context of the next occurring actions. For example, a checkpoint called “</w:t>
+      </w:r>
+      <w:proofErr w:type="spellStart"/>
+      <w:r>
+        <w:rPr>
+          <w:color w:val="2F5496" w:themeColor="accent5" w:themeShade="BF"/>
+        </w:rPr>
+        <w:t>QuestionOne</w:t>
+      </w:r>
+      <w:proofErr w:type="spellEnd"/>
+      <w:r>
+        <w:rPr>
+          <w:color w:val="2F5496" w:themeColor="accent5" w:themeShade="BF"/>
+        </w:rPr>
+        <w:t>” is used to describe that the next several actions will ask the user the first question</w:t>
       </w:r>
       <w:r>
         <w:rPr>
@@ -4543,7 +4645,49 @@
         <w:rPr>
           <w:color w:val="2F5496" w:themeColor="accent5" w:themeShade="BF"/>
         </w:rPr>
-        <w:t xml:space="preserve">“QuestionOne” will have to reference checkpoint “CorrectResponse” or “IncorrectResponse” so that the TBB knows </w:t>
+        <w:t>“</w:t>
+      </w:r>
+      <w:proofErr w:type="spellStart"/>
+      <w:r>
+        <w:rPr>
+          <w:color w:val="2F5496" w:themeColor="accent5" w:themeShade="BF"/>
+        </w:rPr>
+        <w:t>QuestionOne</w:t>
+      </w:r>
+      <w:proofErr w:type="spellEnd"/>
+      <w:r>
+        <w:rPr>
+          <w:color w:val="2F5496" w:themeColor="accent5" w:themeShade="BF"/>
+        </w:rPr>
+        <w:t>” will have to reference checkpoint “</w:t>
+      </w:r>
+      <w:proofErr w:type="spellStart"/>
+      <w:r>
+        <w:rPr>
+          <w:color w:val="2F5496" w:themeColor="accent5" w:themeShade="BF"/>
+        </w:rPr>
+        <w:t>CorrectResponse</w:t>
+      </w:r>
+      <w:proofErr w:type="spellEnd"/>
+      <w:r>
+        <w:rPr>
+          <w:color w:val="2F5496" w:themeColor="accent5" w:themeShade="BF"/>
+        </w:rPr>
+        <w:t>” or “</w:t>
+      </w:r>
+      <w:proofErr w:type="spellStart"/>
+      <w:r>
+        <w:rPr>
+          <w:color w:val="2F5496" w:themeColor="accent5" w:themeShade="BF"/>
+        </w:rPr>
+        <w:t>IncorrectResponse</w:t>
+      </w:r>
+      <w:proofErr w:type="spellEnd"/>
+      <w:r>
+        <w:rPr>
+          <w:color w:val="2F5496" w:themeColor="accent5" w:themeShade="BF"/>
+        </w:rPr>
+        <w:t xml:space="preserve">” so that the TBB knows </w:t>
       </w:r>
       <w:r>
         <w:rPr>
@@ -5128,8 +5272,16 @@
         <w:rPr>
           <w:color w:val="2F5496" w:themeColor="accent5" w:themeShade="BF"/>
         </w:rPr>
-        <w:t xml:space="preserve"> actions’s</w:t>
-      </w:r>
+        <w:t xml:space="preserve"> </w:t>
+      </w:r>
+      <w:proofErr w:type="spellStart"/>
+      <w:r>
+        <w:rPr>
+          <w:color w:val="2F5496" w:themeColor="accent5" w:themeShade="BF"/>
+        </w:rPr>
+        <w:t>actions’s</w:t>
+      </w:r>
+      <w:proofErr w:type="spellEnd"/>
       <w:r>
         <w:rPr>
           <w:color w:val="2F5496" w:themeColor="accent5" w:themeShade="BF"/>
@@ -5753,7 +5905,14 @@
         <w:rPr>
           <w:color w:val="2F5496" w:themeColor="accent5" w:themeShade="BF"/>
         </w:rPr>
-        <w:t>Ensure that the character you enter in the text field is a valid character from A</w:t>
+        <w:t xml:space="preserve">Ensure that the character you enter in the text field is a valid character from </w:t>
+      </w:r>
+      <w:proofErr w:type="gramStart"/>
+      <w:r>
+        <w:rPr>
+          <w:color w:val="2F5496" w:themeColor="accent5" w:themeShade="BF"/>
+        </w:rPr>
+        <w:t>A</w:t>
       </w:r>
       <w:r>
         <w:rPr>
@@ -5761,11 +5920,19 @@
         </w:rPr>
         <w:t>a</w:t>
       </w:r>
-      <w:r>
-        <w:rPr>
-          <w:color w:val="2F5496" w:themeColor="accent5" w:themeShade="BF"/>
-        </w:rPr>
-        <w:t xml:space="preserve"> – Z</w:t>
+      <w:proofErr w:type="gramEnd"/>
+      <w:r>
+        <w:rPr>
+          <w:color w:val="2F5496" w:themeColor="accent5" w:themeShade="BF"/>
+        </w:rPr>
+        <w:t xml:space="preserve"> – </w:t>
+      </w:r>
+      <w:proofErr w:type="spellStart"/>
+      <w:r>
+        <w:rPr>
+          <w:color w:val="2F5496" w:themeColor="accent5" w:themeShade="BF"/>
+        </w:rPr>
+        <w:t>Z</w:t>
       </w:r>
       <w:r>
         <w:rPr>
@@ -5773,6 +5940,7 @@
         </w:rPr>
         <w:t>z</w:t>
       </w:r>
+      <w:proofErr w:type="spellEnd"/>
       <w:r>
         <w:rPr>
           <w:color w:val="2F5496" w:themeColor="accent5" w:themeShade="BF"/>
@@ -5919,7 +6087,35 @@
         <w:rPr>
           <w:color w:val="2F5496" w:themeColor="accent5" w:themeShade="BF"/>
         </w:rPr>
-        <w:t xml:space="preserve">The TBB does not automatically clear braille cells when a new checkpoint is reached. Please ensure you use this method after a specific checkpoint before traversing to another one. For example, if you wish to travel from QuestionOne to QuestionTwo, it is best to clear all braille cells first. </w:t>
+        <w:t xml:space="preserve">The TBB does not automatically clear braille cells when a new checkpoint is reached. Please ensure you use this method after a specific checkpoint before traversing to another one. For example, if you wish to travel from </w:t>
+      </w:r>
+      <w:proofErr w:type="spellStart"/>
+      <w:r>
+        <w:rPr>
+          <w:color w:val="2F5496" w:themeColor="accent5" w:themeShade="BF"/>
+        </w:rPr>
+        <w:t>QuestionOne</w:t>
+      </w:r>
+      <w:proofErr w:type="spellEnd"/>
+      <w:r>
+        <w:rPr>
+          <w:color w:val="2F5496" w:themeColor="accent5" w:themeShade="BF"/>
+        </w:rPr>
+        <w:t xml:space="preserve"> to </w:t>
+      </w:r>
+      <w:proofErr w:type="spellStart"/>
+      <w:r>
+        <w:rPr>
+          <w:color w:val="2F5496" w:themeColor="accent5" w:themeShade="BF"/>
+        </w:rPr>
+        <w:t>QuestionTwo</w:t>
+      </w:r>
+      <w:proofErr w:type="spellEnd"/>
+      <w:r>
+        <w:rPr>
+          <w:color w:val="2F5496" w:themeColor="accent5" w:themeShade="BF"/>
+        </w:rPr>
+        <w:t xml:space="preserve">, it is best to clear all braille cells first. </w:t>
       </w:r>
     </w:p>
     <w:p>
@@ -7263,8 +7459,18 @@
           <w:i/>
           <w:color w:val="2F5496" w:themeColor="accent5" w:themeShade="BF"/>
         </w:rPr>
-        <w:t>: QuestionOne</w:t>
-      </w:r>
+        <w:t xml:space="preserve">: </w:t>
+      </w:r>
+      <w:proofErr w:type="spellStart"/>
+      <w:r>
+        <w:rPr>
+          <w:b/>
+          <w:i/>
+          <w:color w:val="2F5496" w:themeColor="accent5" w:themeShade="BF"/>
+        </w:rPr>
+        <w:t>QuestionOne</w:t>
+      </w:r>
+      <w:proofErr w:type="spellEnd"/>
       <w:r>
         <w:rPr>
           <w:color w:val="2F5496" w:themeColor="accent5" w:themeShade="BF"/>
@@ -7513,8 +7719,18 @@
           <w:i/>
           <w:color w:val="2F5496" w:themeColor="accent5" w:themeShade="BF"/>
         </w:rPr>
-        <w:t>: QuestionOne</w:t>
-      </w:r>
+        <w:t xml:space="preserve">: </w:t>
+      </w:r>
+      <w:proofErr w:type="spellStart"/>
+      <w:r>
+        <w:rPr>
+          <w:b/>
+          <w:i/>
+          <w:color w:val="2F5496" w:themeColor="accent5" w:themeShade="BF"/>
+        </w:rPr>
+        <w:t>QuestionOne</w:t>
+      </w:r>
+      <w:proofErr w:type="spellEnd"/>
       <w:r>
         <w:rPr>
           <w:color w:val="2F5496" w:themeColor="accent5" w:themeShade="BF"/>
@@ -7741,7 +7957,21 @@
         <w:rPr>
           <w:color w:val="2F5496" w:themeColor="accent5" w:themeShade="BF"/>
         </w:rPr>
-        <w:t xml:space="preserve">The TBB does not automatically reset button configurations when a new checkpoint is reached. For example, if in QuestionOne, button 1 </w:t>
+        <w:t xml:space="preserve">The TBB does not automatically reset button configurations when a new checkpoint is reached. For example, if in </w:t>
+      </w:r>
+      <w:proofErr w:type="spellStart"/>
+      <w:r>
+        <w:rPr>
+          <w:color w:val="2F5496" w:themeColor="accent5" w:themeShade="BF"/>
+        </w:rPr>
+        <w:t>QuestionOne</w:t>
+      </w:r>
+      <w:proofErr w:type="spellEnd"/>
+      <w:r>
+        <w:rPr>
+          <w:color w:val="2F5496" w:themeColor="accent5" w:themeShade="BF"/>
+        </w:rPr>
+        <w:t xml:space="preserve">, button 1 </w:t>
       </w:r>
       <w:r>
         <w:rPr>
@@ -7753,8 +7983,16 @@
         <w:rPr>
           <w:color w:val="2F5496" w:themeColor="accent5" w:themeShade="BF"/>
         </w:rPr>
-        <w:t>for QuestionOne</w:t>
-      </w:r>
+        <w:t xml:space="preserve">for </w:t>
+      </w:r>
+      <w:proofErr w:type="spellStart"/>
+      <w:r>
+        <w:rPr>
+          <w:color w:val="2F5496" w:themeColor="accent5" w:themeShade="BF"/>
+        </w:rPr>
+        <w:t>QuestionOne</w:t>
+      </w:r>
+      <w:proofErr w:type="spellEnd"/>
       <w:r>
         <w:rPr>
           <w:color w:val="2F5496" w:themeColor="accent5" w:themeShade="BF"/>
@@ -7771,7 +8009,21 @@
         <w:rPr>
           <w:color w:val="2F5496" w:themeColor="accent5" w:themeShade="BF"/>
         </w:rPr>
-        <w:t xml:space="preserve"> is clicked in QuestionTwo, </w:t>
+        <w:t xml:space="preserve"> is clicked in </w:t>
+      </w:r>
+      <w:proofErr w:type="spellStart"/>
+      <w:r>
+        <w:rPr>
+          <w:color w:val="2F5496" w:themeColor="accent5" w:themeShade="BF"/>
+        </w:rPr>
+        <w:t>QuestionTwo</w:t>
+      </w:r>
+      <w:proofErr w:type="spellEnd"/>
+      <w:r>
+        <w:rPr>
+          <w:color w:val="2F5496" w:themeColor="accent5" w:themeShade="BF"/>
+        </w:rPr>
+        <w:t xml:space="preserve">, </w:t>
       </w:r>
       <w:r>
         <w:rPr>
@@ -7998,7 +8250,21 @@
         <w:rPr>
           <w:color w:val="2F5496" w:themeColor="accent5" w:themeShade="BF"/>
         </w:rPr>
-        <w:t>This action should occur at the end of a checkpoint, after all of the desired buttons have been configured. For example, QuestionOne should</w:t>
+        <w:t xml:space="preserve">This action should occur at the end of a checkpoint, after all of the desired buttons have been configured. For example, </w:t>
+      </w:r>
+      <w:proofErr w:type="spellStart"/>
+      <w:r>
+        <w:rPr>
+          <w:color w:val="2F5496" w:themeColor="accent5" w:themeShade="BF"/>
+        </w:rPr>
+        <w:t>QuestionOne</w:t>
+      </w:r>
+      <w:proofErr w:type="spellEnd"/>
+      <w:r>
+        <w:rPr>
+          <w:color w:val="2F5496" w:themeColor="accent5" w:themeShade="BF"/>
+        </w:rPr>
+        <w:t xml:space="preserve"> should</w:t>
       </w:r>
       <w:r>
         <w:rPr>
@@ -8193,161 +8459,125 @@
     </w:p>
     <w:p>
       <w:pPr>
+        <w:spacing w:after="120" w:line="240" w:lineRule="auto"/>
+        <w:rPr>
+          <w:color w:val="2F5496" w:themeColor="accent5" w:themeShade="BF"/>
+        </w:rPr>
+      </w:pPr>
+      <w:r>
+        <w:rPr>
+          <w:color w:val="2F5496" w:themeColor="accent5" w:themeShade="BF"/>
+        </w:rPr>
+        <w:t>In This chapter you will learn:</w:t>
+      </w:r>
+    </w:p>
+    <w:p>
+      <w:pPr>
+        <w:pStyle w:val="ListParagraph"/>
+        <w:numPr>
+          <w:ilvl w:val="0"/>
+          <w:numId w:val="1"/>
+        </w:numPr>
+        <w:spacing w:after="0" w:line="240" w:lineRule="auto"/>
+        <w:rPr>
+          <w:color w:val="2F5496" w:themeColor="accent5" w:themeShade="BF"/>
+        </w:rPr>
+      </w:pPr>
+      <w:r>
+        <w:rPr>
+          <w:color w:val="2F5496" w:themeColor="accent5" w:themeShade="BF"/>
+        </w:rPr>
+        <w:t>The Sound Recorder Interface</w:t>
+      </w:r>
+    </w:p>
+    <w:p>
+      <w:pPr>
+        <w:pStyle w:val="ListParagraph"/>
+        <w:numPr>
+          <w:ilvl w:val="0"/>
+          <w:numId w:val="1"/>
+        </w:numPr>
+        <w:spacing w:after="0" w:line="240" w:lineRule="auto"/>
+        <w:rPr>
+          <w:color w:val="2F5496" w:themeColor="accent5" w:themeShade="BF"/>
+        </w:rPr>
+      </w:pPr>
+      <w:r>
+        <w:rPr>
+          <w:i/>
+          <w:color w:val="2F5496" w:themeColor="accent5" w:themeShade="BF"/>
+        </w:rPr>
+        <w:t>The function of the Sound Recorder</w:t>
+      </w:r>
+    </w:p>
+    <w:p>
+      <w:pPr>
+        <w:pStyle w:val="ListParagraph"/>
+        <w:numPr>
+          <w:ilvl w:val="0"/>
+          <w:numId w:val="1"/>
+        </w:numPr>
+        <w:spacing w:after="0" w:line="240" w:lineRule="auto"/>
+        <w:rPr>
+          <w:color w:val="2F5496" w:themeColor="accent5" w:themeShade="BF"/>
+        </w:rPr>
+      </w:pPr>
+      <w:r>
+        <w:rPr>
+          <w:i/>
+          <w:color w:val="2F5496" w:themeColor="accent5" w:themeShade="BF"/>
+        </w:rPr>
+        <w:t>How to use the Sound Recorder</w:t>
+      </w:r>
+    </w:p>
+    <w:p>
+      <w:pPr>
+        <w:spacing w:after="0" w:line="240" w:lineRule="auto"/>
+        <w:rPr>
+          <w:color w:val="2F5496" w:themeColor="accent5" w:themeShade="BF"/>
+        </w:rPr>
+      </w:pPr>
+    </w:p>
+    <w:p>
+      <w:pPr>
+        <w:shd w:val="clear" w:color="auto" w:fill="D9E2F3" w:themeFill="accent5" w:themeFillTint="33"/>
+        <w:spacing w:after="240" w:line="240" w:lineRule="auto"/>
+        <w:rPr>
+          <w:i/>
+          <w:color w:val="2F5496" w:themeColor="accent5" w:themeShade="BF"/>
+        </w:rPr>
+      </w:pPr>
+      <w:r>
+        <w:rPr>
+          <w:i/>
+          <w:color w:val="2F5496" w:themeColor="accent5" w:themeShade="BF"/>
+        </w:rPr>
+        <w:t>The Interface</w:t>
+      </w:r>
+    </w:p>
+    <w:p>
+      <w:pPr>
         <w:spacing w:after="240" w:line="240" w:lineRule="auto"/>
         <w:ind w:firstLine="720"/>
         <w:rPr>
-          <w:color w:val="2F5496" w:themeColor="accent5" w:themeShade="BF"/>
-        </w:rPr>
-      </w:pPr>
-    </w:p>
-    <w:p>
-      <w:pPr>
-        <w:rPr>
-          <w:b/>
-          <w:color w:val="2F5496" w:themeColor="accent5" w:themeShade="BF"/>
-        </w:rPr>
-      </w:pPr>
-      <w:r>
-        <w:rPr>
-          <w:b/>
-          <w:color w:val="2F5496" w:themeColor="accent5" w:themeShade="BF"/>
-        </w:rPr>
-        <w:br w:type="page"/>
-      </w:r>
-    </w:p>
-    <w:p>
-      <w:pPr>
-        <w:spacing w:after="120" w:line="240" w:lineRule="auto"/>
-        <w:rPr>
-          <w:i/>
-          <w:color w:val="2F5496" w:themeColor="accent5" w:themeShade="BF"/>
-          <w:sz w:val="44"/>
-        </w:rPr>
-      </w:pPr>
-      <w:r>
-        <w:rPr>
-          <w:i/>
-          <w:color w:val="2F5496" w:themeColor="accent5" w:themeShade="BF"/>
-          <w:sz w:val="44"/>
-        </w:rPr>
-        <w:lastRenderedPageBreak/>
-        <w:t>Chapter 5</w:t>
-      </w:r>
-    </w:p>
-    <w:p>
-      <w:pPr>
-        <w:shd w:val="clear" w:color="auto" w:fill="D9E2F3" w:themeFill="accent5" w:themeFillTint="33"/>
-        <w:spacing w:after="240" w:line="240" w:lineRule="auto"/>
-        <w:rPr>
-          <w:i/>
-          <w:color w:val="2F5496" w:themeColor="accent5" w:themeShade="BF"/>
-        </w:rPr>
-      </w:pPr>
-      <w:r>
-        <w:rPr>
-          <w:i/>
-          <w:color w:val="2F5496" w:themeColor="accent5" w:themeShade="BF"/>
-        </w:rPr>
-        <w:t>Creating your First Scenario</w:t>
-      </w:r>
-    </w:p>
-    <w:p>
-      <w:pPr>
-        <w:spacing w:after="240" w:line="240" w:lineRule="auto"/>
-        <w:rPr>
-          <w:i/>
-          <w:color w:val="2F5496" w:themeColor="accent5" w:themeShade="BF"/>
-        </w:rPr>
-      </w:pPr>
-    </w:p>
-    <w:p>
-      <w:pPr>
-        <w:spacing w:after="240" w:line="240" w:lineRule="auto"/>
-        <w:rPr>
-          <w:color w:val="2F5496" w:themeColor="accent5" w:themeShade="BF"/>
-        </w:rPr>
-      </w:pPr>
-      <w:r>
-        <w:rPr>
-          <w:i/>
-          <w:color w:val="2F5496" w:themeColor="accent5" w:themeShade="BF"/>
-        </w:rPr>
-        <w:t>Creating your first Event</w:t>
+          <w:noProof/>
+          <w:color w:val="2F5496" w:themeColor="accent5" w:themeShade="BF"/>
+          <w:lang w:eastAsia="en-CA"/>
+        </w:rPr>
+      </w:pPr>
+      <w:r>
+        <w:rPr>
+          <w:noProof/>
+          <w:color w:val="2F5496" w:themeColor="accent5" w:themeShade="BF"/>
+          <w:lang w:eastAsia="en-CA"/>
+        </w:rPr>
+        <w:t xml:space="preserve">A visual representation of the sound recorder can be found below: </w:t>
       </w:r>
     </w:p>
     <w:p>
       <w:pPr>
         <w:spacing w:after="240" w:line="240" w:lineRule="auto"/>
         <w:ind w:firstLine="720"/>
-        <w:rPr>
-          <w:color w:val="2F5496" w:themeColor="accent5" w:themeShade="BF"/>
-        </w:rPr>
-      </w:pPr>
-      <w:r>
-        <w:rPr>
-          <w:color w:val="2F5496" w:themeColor="accent5" w:themeShade="BF"/>
-        </w:rPr>
-        <w:t xml:space="preserve">It is important to note the difference between an event and an action. An </w:t>
-      </w:r>
-      <w:r>
-        <w:rPr>
-          <w:b/>
-          <w:color w:val="2F5496" w:themeColor="accent5" w:themeShade="BF"/>
-        </w:rPr>
-        <w:t>Action</w:t>
-      </w:r>
-      <w:r>
-        <w:rPr>
-          <w:color w:val="2F5496" w:themeColor="accent5" w:themeShade="BF"/>
-        </w:rPr>
-        <w:t xml:space="preserve"> can be seen as a specific command that you would like to have run. An example would include the use of “text to speech” to output a question. Or the command “user input” which tells the program to wait for the user to click a button. The list of all possible actions along with their descriptions can be found in chapter 3. An </w:t>
-      </w:r>
-      <w:r>
-        <w:rPr>
-          <w:b/>
-          <w:color w:val="2F5496" w:themeColor="accent5" w:themeShade="BF"/>
-        </w:rPr>
-        <w:t>Event</w:t>
-      </w:r>
-      <w:r>
-        <w:rPr>
-          <w:color w:val="2F5496" w:themeColor="accent5" w:themeShade="BF"/>
-        </w:rPr>
-        <w:t xml:space="preserve"> is a combination of actions used to complete one desired task. For example, if you would like to ask the question, “What character is being displayed on the braille cell?, followed by the responses for correct or wrong answers, you would create 3 events called, QuestionOne, CorrectR, and IncorrectR. </w:t>
-      </w:r>
-      <w:r>
-        <w:rPr>
-          <w:i/>
-          <w:color w:val="2F5496" w:themeColor="accent5" w:themeShade="BF"/>
-          <w:u w:val="single"/>
-        </w:rPr>
-        <w:t>Note</w:t>
-      </w:r>
-      <w:r>
-        <w:rPr>
-          <w:color w:val="2F5496" w:themeColor="accent5" w:themeShade="BF"/>
-        </w:rPr>
-        <w:t xml:space="preserve">: Naming is up to the user’s choice. These specific names are not mandatory. </w:t>
-      </w:r>
-    </w:p>
-    <w:p>
-      <w:pPr>
-        <w:spacing w:after="240" w:line="240" w:lineRule="auto"/>
-        <w:ind w:firstLine="720"/>
-        <w:rPr>
-          <w:color w:val="2F5496" w:themeColor="accent5" w:themeShade="BF"/>
-        </w:rPr>
-      </w:pPr>
-      <w:r>
-        <w:rPr>
-          <w:color w:val="2F5496" w:themeColor="accent5" w:themeShade="BF"/>
-        </w:rPr>
-        <w:t xml:space="preserve">When you have completed typing the scenario title, you will come across the Scenario Editor screen. The screen will originally look like this: </w:t>
-      </w:r>
-    </w:p>
-    <w:p>
-      <w:pPr>
-        <w:spacing w:after="240" w:line="240" w:lineRule="auto"/>
         <w:jc w:val="center"/>
         <w:rPr>
           <w:color w:val="2F5496" w:themeColor="accent5" w:themeShade="BF"/>
@@ -8358,11 +8588,197 @@
           <w:noProof/>
           <w:lang w:eastAsia="en-CA"/>
         </w:rPr>
+        <mc:AlternateContent>
+          <mc:Choice Requires="wps">
+            <w:drawing>
+              <wp:anchor distT="0" distB="0" distL="114300" distR="114300" simplePos="0" relativeHeight="251661312" behindDoc="0" locked="0" layoutInCell="1" allowOverlap="1" wp14:anchorId="0CA0D8EF" wp14:editId="4648FD52">
+                <wp:simplePos x="0" y="0"/>
+                <wp:positionH relativeFrom="column">
+                  <wp:posOffset>3381375</wp:posOffset>
+                </wp:positionH>
+                <wp:positionV relativeFrom="paragraph">
+                  <wp:posOffset>942957</wp:posOffset>
+                </wp:positionV>
+                <wp:extent cx="301276" cy="227279"/>
+                <wp:effectExtent l="0" t="0" r="0" b="1905"/>
+                <wp:wrapNone/>
+                <wp:docPr id="5" name="Text Box 5"/>
+                <wp:cNvGraphicFramePr/>
+                <a:graphic xmlns:a="http://schemas.openxmlformats.org/drawingml/2006/main">
+                  <a:graphicData uri="http://schemas.microsoft.com/office/word/2010/wordprocessingShape">
+                    <wps:wsp>
+                      <wps:cNvSpPr txBox="1"/>
+                      <wps:spPr>
+                        <a:xfrm>
+                          <a:off x="0" y="0"/>
+                          <a:ext cx="301276" cy="227279"/>
+                        </a:xfrm>
+                        <a:prstGeom prst="rect">
+                          <a:avLst/>
+                        </a:prstGeom>
+                        <a:noFill/>
+                        <a:ln w="6350">
+                          <a:noFill/>
+                        </a:ln>
+                        <a:effectLst/>
+                      </wps:spPr>
+                      <wps:style>
+                        <a:lnRef idx="0">
+                          <a:schemeClr val="accent1"/>
+                        </a:lnRef>
+                        <a:fillRef idx="0">
+                          <a:schemeClr val="accent1"/>
+                        </a:fillRef>
+                        <a:effectRef idx="0">
+                          <a:schemeClr val="accent1"/>
+                        </a:effectRef>
+                        <a:fontRef idx="minor">
+                          <a:schemeClr val="dk1"/>
+                        </a:fontRef>
+                      </wps:style>
+                      <wps:txbx>
+                        <w:txbxContent>
+                          <w:p>
+                            <w:r>
+                              <w:t>2</w:t>
+                            </w:r>
+                          </w:p>
+                        </w:txbxContent>
+                      </wps:txbx>
+                      <wps:bodyPr rot="0" spcFirstLastPara="0" vertOverflow="overflow" horzOverflow="overflow" vert="horz" wrap="square" lIns="91440" tIns="45720" rIns="91440" bIns="45720" numCol="1" spcCol="0" rtlCol="0" fromWordArt="0" anchor="t" anchorCtr="0" forceAA="0" compatLnSpc="1">
+                        <a:prstTxWarp prst="textNoShape">
+                          <a:avLst/>
+                        </a:prstTxWarp>
+                        <a:noAutofit/>
+                      </wps:bodyPr>
+                    </wps:wsp>
+                  </a:graphicData>
+                </a:graphic>
+              </wp:anchor>
+            </w:drawing>
+          </mc:Choice>
+          <mc:Fallback>
+            <w:pict>
+              <v:shapetype w14:anchorId="0CA0D8EF" id="_x0000_t202" coordsize="21600,21600" o:spt="202" path="m,l,21600r21600,l21600,xe">
+                <v:stroke joinstyle="miter"/>
+                <v:path gradientshapeok="t" o:connecttype="rect"/>
+              </v:shapetype>
+              <v:shape id="Text Box 5" o:spid="_x0000_s1026" type="#_x0000_t202" style="position:absolute;left:0;text-align:left;margin-left:266.25pt;margin-top:74.25pt;width:23.7pt;height:17.9pt;z-index:251661312;visibility:visible;mso-wrap-style:square;mso-wrap-distance-left:9pt;mso-wrap-distance-top:0;mso-wrap-distance-right:9pt;mso-wrap-distance-bottom:0;mso-position-horizontal:absolute;mso-position-horizontal-relative:text;mso-position-vertical:absolute;mso-position-vertical-relative:text;v-text-anchor:top" o:gfxdata="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" filled="f" stroked="f" strokeweight=".5pt">
+                <v:textbox>
+                  <w:txbxContent>
+                    <w:p>
+                      <w:r>
+                        <w:t>2</w:t>
+                      </w:r>
+                    </w:p>
+                  </w:txbxContent>
+                </v:textbox>
+              </v:shape>
+            </w:pict>
+          </mc:Fallback>
+        </mc:AlternateContent>
+      </w:r>
+      <w:r>
+        <w:rPr>
+          <w:noProof/>
+          <w:lang w:eastAsia="en-CA"/>
+        </w:rPr>
+        <mc:AlternateContent>
+          <mc:Choice Requires="wps">
+            <w:drawing>
+              <wp:anchor distT="0" distB="0" distL="114300" distR="114300" simplePos="0" relativeHeight="251659264" behindDoc="0" locked="0" layoutInCell="1" allowOverlap="1" wp14:anchorId="3ACD6D90" wp14:editId="0EE57752">
+                <wp:simplePos x="0" y="0"/>
+                <wp:positionH relativeFrom="column">
+                  <wp:posOffset>3937690</wp:posOffset>
+                </wp:positionH>
+                <wp:positionV relativeFrom="paragraph">
+                  <wp:posOffset>701507</wp:posOffset>
+                </wp:positionV>
+                <wp:extent cx="301276" cy="227279"/>
+                <wp:effectExtent l="0" t="0" r="0" b="1905"/>
+                <wp:wrapNone/>
+                <wp:docPr id="4" name="Text Box 4"/>
+                <wp:cNvGraphicFramePr/>
+                <a:graphic xmlns:a="http://schemas.openxmlformats.org/drawingml/2006/main">
+                  <a:graphicData uri="http://schemas.microsoft.com/office/word/2010/wordprocessingShape">
+                    <wps:wsp>
+                      <wps:cNvSpPr txBox="1"/>
+                      <wps:spPr>
+                        <a:xfrm>
+                          <a:off x="0" y="0"/>
+                          <a:ext cx="301276" cy="227279"/>
+                        </a:xfrm>
+                        <a:prstGeom prst="rect">
+                          <a:avLst/>
+                        </a:prstGeom>
+                        <a:noFill/>
+                        <a:ln w="6350">
+                          <a:noFill/>
+                        </a:ln>
+                        <a:effectLst/>
+                      </wps:spPr>
+                      <wps:style>
+                        <a:lnRef idx="0">
+                          <a:schemeClr val="accent1"/>
+                        </a:lnRef>
+                        <a:fillRef idx="0">
+                          <a:schemeClr val="accent1"/>
+                        </a:fillRef>
+                        <a:effectRef idx="0">
+                          <a:schemeClr val="accent1"/>
+                        </a:effectRef>
+                        <a:fontRef idx="minor">
+                          <a:schemeClr val="dk1"/>
+                        </a:fontRef>
+                      </wps:style>
+                      <wps:txbx>
+                        <w:txbxContent>
+                          <w:p>
+                            <w:r>
+                              <w:t>1</w:t>
+                            </w:r>
+                          </w:p>
+                        </w:txbxContent>
+                      </wps:txbx>
+                      <wps:bodyPr rot="0" spcFirstLastPara="0" vertOverflow="overflow" horzOverflow="overflow" vert="horz" wrap="square" lIns="91440" tIns="45720" rIns="91440" bIns="45720" numCol="1" spcCol="0" rtlCol="0" fromWordArt="0" anchor="t" anchorCtr="0" forceAA="0" compatLnSpc="1">
+                        <a:prstTxWarp prst="textNoShape">
+                          <a:avLst/>
+                        </a:prstTxWarp>
+                        <a:noAutofit/>
+                      </wps:bodyPr>
+                    </wps:wsp>
+                  </a:graphicData>
+                </a:graphic>
+              </wp:anchor>
+            </w:drawing>
+          </mc:Choice>
+          <mc:Fallback>
+            <w:pict>
+              <v:shape w14:anchorId="3ACD6D90" id="Text Box 4" o:spid="_x0000_s1027" type="#_x0000_t202" style="position:absolute;left:0;text-align:left;margin-left:310.05pt;margin-top:55.25pt;width:23.7pt;height:17.9pt;z-index:251659264;visibility:visible;mso-wrap-style:square;mso-wrap-distance-left:9pt;mso-wrap-distance-top:0;mso-wrap-distance-right:9pt;mso-wrap-distance-bottom:0;mso-position-horizontal:absolute;mso-position-horizontal-relative:text;mso-position-vertical:absolute;mso-position-vertical-relative:text;v-text-anchor:top" o:gfxdata="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" filled="f" stroked="f" strokeweight=".5pt">
+                <v:textbox>
+                  <w:txbxContent>
+                    <w:p>
+                      <w:r>
+                        <w:t>1</w:t>
+                      </w:r>
+                    </w:p>
+                  </w:txbxContent>
+                </v:textbox>
+              </v:shape>
+            </w:pict>
+          </mc:Fallback>
+        </mc:AlternateContent>
+      </w:r>
+      <w:r>
+        <w:rPr>
+          <w:noProof/>
+          <w:lang w:eastAsia="en-CA"/>
+        </w:rPr>
         <w:drawing>
-          <wp:inline distT="0" distB="0" distL="0" distR="0" wp14:anchorId="4DE1B946" wp14:editId="678D8BBE">
-            <wp:extent cx="3943350" cy="2214563"/>
-            <wp:effectExtent l="0" t="0" r="0" b="0"/>
-            <wp:docPr id="7" name="Picture 7"/>
+          <wp:inline distT="0" distB="0" distL="0" distR="0" wp14:anchorId="49E00EDE" wp14:editId="428457D7">
+            <wp:extent cx="2555341" cy="1516952"/>
+            <wp:effectExtent l="0" t="0" r="0" b="7620"/>
+            <wp:docPr id="2" name="Picture 2"/>
             <wp:cNvGraphicFramePr>
               <a:graphicFrameLocks xmlns:a="http://schemas.openxmlformats.org/drawingml/2006/main" noChangeAspect="1"/>
             </wp:cNvGraphicFramePr>
@@ -8374,14 +8790,14 @@
                     <pic:cNvPicPr/>
                   </pic:nvPicPr>
                   <pic:blipFill rotWithShape="1">
-                    <a:blip r:embed="rId10"/>
-                    <a:srcRect r="33654" b="33761"/>
+                    <a:blip r:embed="rId13"/>
+                    <a:srcRect r="74833" b="73440"/>
                     <a:stretch/>
                   </pic:blipFill>
                   <pic:spPr bwMode="auto">
                     <a:xfrm>
                       <a:off x="0" y="0"/>
-                      <a:ext cx="3943350" cy="2214563"/>
+                      <a:ext cx="2566581" cy="1523625"/>
                     </a:xfrm>
                     <a:prstGeom prst="rect">
                       <a:avLst/>
@@ -8413,61 +8829,627 @@
         <w:rPr>
           <w:color w:val="2F5496" w:themeColor="accent5" w:themeShade="BF"/>
         </w:rPr>
+        <w:t>NOTE: In order to record audio, ensure that you have a working microphone attached to you device.</w:t>
+      </w:r>
+    </w:p>
+    <w:tbl>
+      <w:tblPr>
+        <w:tblStyle w:val="TableGrid"/>
+        <w:tblW w:w="0" w:type="auto"/>
+        <w:tblLook w:val="04A0" w:firstRow="1" w:lastRow="0" w:firstColumn="1" w:lastColumn="0" w:noHBand="0" w:noVBand="1"/>
+      </w:tblPr>
+      <w:tblGrid>
+        <w:gridCol w:w="708"/>
+        <w:gridCol w:w="8642"/>
+      </w:tblGrid>
+      <w:tr>
+        <w:tc>
+          <w:tcPr>
+            <w:tcW w:w="708" w:type="dxa"/>
+          </w:tcPr>
+          <w:p>
+            <w:pPr>
+              <w:spacing w:after="240"/>
+              <w:jc w:val="center"/>
+              <w:rPr>
+                <w:color w:val="2F5496" w:themeColor="accent5" w:themeShade="BF"/>
+              </w:rPr>
+            </w:pPr>
+            <w:r>
+              <w:rPr>
+                <w:color w:val="2F5496" w:themeColor="accent5" w:themeShade="BF"/>
+              </w:rPr>
+              <w:t>Index</w:t>
+            </w:r>
+          </w:p>
+        </w:tc>
+        <w:tc>
+          <w:tcPr>
+            <w:tcW w:w="8642" w:type="dxa"/>
+          </w:tcPr>
+          <w:p>
+            <w:pPr>
+              <w:spacing w:after="240"/>
+              <w:jc w:val="center"/>
+              <w:rPr>
+                <w:color w:val="2F5496" w:themeColor="accent5" w:themeShade="BF"/>
+              </w:rPr>
+            </w:pPr>
+            <w:r>
+              <w:rPr>
+                <w:color w:val="2F5496" w:themeColor="accent5" w:themeShade="BF"/>
+              </w:rPr>
+              <w:t>Description</w:t>
+            </w:r>
+          </w:p>
+        </w:tc>
+      </w:tr>
+      <w:tr>
+        <w:trPr>
+          <w:trHeight w:val="307"/>
+        </w:trPr>
+        <w:tc>
+          <w:tcPr>
+            <w:tcW w:w="708" w:type="dxa"/>
+          </w:tcPr>
+          <w:p>
+            <w:pPr>
+              <w:spacing w:after="240"/>
+              <w:jc w:val="center"/>
+              <w:rPr>
+                <w:color w:val="2F5496" w:themeColor="accent5" w:themeShade="BF"/>
+              </w:rPr>
+            </w:pPr>
+            <w:r>
+              <w:rPr>
+                <w:color w:val="2F5496" w:themeColor="accent5" w:themeShade="BF"/>
+              </w:rPr>
+              <w:t>1</w:t>
+            </w:r>
+          </w:p>
+        </w:tc>
+        <w:tc>
+          <w:tcPr>
+            <w:tcW w:w="8642" w:type="dxa"/>
+          </w:tcPr>
+          <w:p>
+            <w:pPr>
+              <w:spacing w:after="240"/>
+              <w:rPr>
+                <w:color w:val="2F5496" w:themeColor="accent5" w:themeShade="BF"/>
+              </w:rPr>
+            </w:pPr>
+            <w:r>
+              <w:rPr>
+                <w:color w:val="2F5496" w:themeColor="accent5" w:themeShade="BF"/>
+              </w:rPr>
+              <w:t>Name the audio file</w:t>
+            </w:r>
+            <w:r>
+              <w:rPr>
+                <w:color w:val="2F5496" w:themeColor="accent5" w:themeShade="BF"/>
+              </w:rPr>
+              <w:t xml:space="preserve"> here</w:t>
+            </w:r>
+            <w:r>
+              <w:rPr>
+                <w:color w:val="2F5496" w:themeColor="accent5" w:themeShade="BF"/>
+              </w:rPr>
+              <w:t xml:space="preserve">. You </w:t>
+            </w:r>
+            <w:r>
+              <w:rPr>
+                <w:color w:val="2F5496" w:themeColor="accent5" w:themeShade="BF"/>
+              </w:rPr>
+              <w:t>should</w:t>
+            </w:r>
+            <w:r>
+              <w:rPr>
+                <w:color w:val="2F5496" w:themeColor="accent5" w:themeShade="BF"/>
+              </w:rPr>
+              <w:t xml:space="preserve"> not </w:t>
+            </w:r>
+            <w:r>
+              <w:rPr>
+                <w:color w:val="2F5496" w:themeColor="accent5" w:themeShade="BF"/>
+              </w:rPr>
+              <w:t>in</w:t>
+            </w:r>
+            <w:r>
+              <w:rPr>
+                <w:color w:val="2F5496" w:themeColor="accent5" w:themeShade="BF"/>
+              </w:rPr>
+              <w:t>clude .WAV at the end</w:t>
+            </w:r>
+          </w:p>
+        </w:tc>
+      </w:tr>
+      <w:tr>
+        <w:tc>
+          <w:tcPr>
+            <w:tcW w:w="708" w:type="dxa"/>
+          </w:tcPr>
+          <w:p>
+            <w:pPr>
+              <w:spacing w:after="240"/>
+              <w:jc w:val="center"/>
+              <w:rPr>
+                <w:color w:val="2F5496" w:themeColor="accent5" w:themeShade="BF"/>
+              </w:rPr>
+            </w:pPr>
+            <w:r>
+              <w:rPr>
+                <w:color w:val="2F5496" w:themeColor="accent5" w:themeShade="BF"/>
+              </w:rPr>
+              <w:t>2</w:t>
+            </w:r>
+          </w:p>
+        </w:tc>
+        <w:tc>
+          <w:tcPr>
+            <w:tcW w:w="8642" w:type="dxa"/>
+          </w:tcPr>
+          <w:p>
+            <w:pPr>
+              <w:spacing w:after="240"/>
+              <w:rPr>
+                <w:color w:val="2F5496" w:themeColor="accent5" w:themeShade="BF"/>
+              </w:rPr>
+            </w:pPr>
+            <w:r>
+              <w:rPr>
+                <w:color w:val="2F5496" w:themeColor="accent5" w:themeShade="BF"/>
+              </w:rPr>
+              <w:t>Click here to begin recording. If already recording, click here to stop recording</w:t>
+            </w:r>
+          </w:p>
+        </w:tc>
+      </w:tr>
+    </w:tbl>
+    <w:p>
+      <w:pPr>
+        <w:spacing w:after="240" w:line="240" w:lineRule="auto"/>
+        <w:rPr>
+          <w:color w:val="2F5496" w:themeColor="accent5" w:themeShade="BF"/>
+        </w:rPr>
+      </w:pPr>
+      <w:r>
+        <w:rPr>
+          <w:color w:val="2F5496" w:themeColor="accent5" w:themeShade="BF"/>
+        </w:rPr>
+        <w:t xml:space="preserve"> </w:t>
+      </w:r>
+    </w:p>
+    <w:p>
+      <w:pPr>
+        <w:shd w:val="clear" w:color="auto" w:fill="D9E2F3" w:themeFill="accent5" w:themeFillTint="33"/>
+        <w:spacing w:after="240" w:line="240" w:lineRule="auto"/>
+        <w:rPr>
+          <w:i/>
+          <w:color w:val="2F5496" w:themeColor="accent5" w:themeShade="BF"/>
+        </w:rPr>
+      </w:pPr>
+      <w:r>
+        <w:rPr>
+          <w:i/>
+          <w:color w:val="2F5496" w:themeColor="accent5" w:themeShade="BF"/>
+        </w:rPr>
+        <w:t>Using the Sound Recorder</w:t>
+      </w:r>
+    </w:p>
+    <w:p>
+      <w:pPr>
+        <w:spacing w:after="240" w:line="240" w:lineRule="auto"/>
+        <w:rPr>
+          <w:color w:val="2F5496" w:themeColor="accent5" w:themeShade="BF"/>
+        </w:rPr>
+      </w:pPr>
+      <w:r>
+        <w:rPr>
+          <w:color w:val="2F5496" w:themeColor="accent5" w:themeShade="BF"/>
+        </w:rPr>
+        <w:t>NOTE: In order to record audio, ensure that you have a working microphone attached to you device.</w:t>
+      </w:r>
+    </w:p>
+    <w:p>
+      <w:pPr>
+        <w:spacing w:after="240" w:line="240" w:lineRule="auto"/>
+        <w:ind w:firstLine="720"/>
+        <w:rPr>
+          <w:color w:val="2F5496" w:themeColor="accent5" w:themeShade="BF"/>
+        </w:rPr>
+      </w:pPr>
+      <w:r>
+        <w:rPr>
+          <w:color w:val="2F5496" w:themeColor="accent5" w:themeShade="BF"/>
+        </w:rPr>
+        <w:t xml:space="preserve">The sound recorder can be accessed from the Scenario Editor (see chapter 2) menu. The button for the sound recorder can be found just under the “Save Scenario” button. </w:t>
+      </w:r>
+      <w:r>
+        <w:rPr>
+          <w:color w:val="2F5496" w:themeColor="accent5" w:themeShade="BF"/>
+        </w:rPr>
+        <w:t xml:space="preserve">When you click this button, a new window as seen above will open. </w:t>
+      </w:r>
+    </w:p>
+    <w:p>
+      <w:pPr>
+        <w:spacing w:after="240" w:line="240" w:lineRule="auto"/>
+        <w:ind w:firstLine="720"/>
+        <w:rPr>
+          <w:color w:val="2F5496" w:themeColor="accent5" w:themeShade="BF"/>
+        </w:rPr>
+      </w:pPr>
+      <w:r>
+        <w:rPr>
+          <w:color w:val="2F5496" w:themeColor="accent5" w:themeShade="BF"/>
+        </w:rPr>
+        <w:t xml:space="preserve">The TBB can only </w:t>
+      </w:r>
+      <w:r>
+        <w:rPr>
+          <w:color w:val="2F5496" w:themeColor="accent5" w:themeShade="BF"/>
+        </w:rPr>
+        <w:t>accept</w:t>
+      </w:r>
+      <w:r>
+        <w:rPr>
+          <w:color w:val="2F5496" w:themeColor="accent5" w:themeShade="BF"/>
+        </w:rPr>
+        <w:t xml:space="preserve"> .WAV audio files. So the Sound Recorder</w:t>
+      </w:r>
+      <w:r>
+        <w:rPr>
+          <w:color w:val="2F5496" w:themeColor="accent5" w:themeShade="BF"/>
+        </w:rPr>
+        <w:t xml:space="preserve"> automatically records audio in that format. To begin, type in the name of the audio file in the text field numbered [1]. You DO NOT need to include .wav at the end of the audio name. Including this will cause the file to be saved as </w:t>
+      </w:r>
+      <w:r>
+        <w:rPr>
+          <w:color w:val="2F5496" w:themeColor="accent5" w:themeShade="BF"/>
+        </w:rPr>
+        <w:t>“</w:t>
+      </w:r>
+      <w:r>
+        <w:rPr>
+          <w:color w:val="2F5496" w:themeColor="accent5" w:themeShade="BF"/>
+        </w:rPr>
+        <w:t>AudioName.wav.wav</w:t>
+      </w:r>
+      <w:r>
+        <w:rPr>
+          <w:color w:val="2F5496" w:themeColor="accent5" w:themeShade="BF"/>
+        </w:rPr>
+        <w:t>”</w:t>
+      </w:r>
+      <w:r>
+        <w:rPr>
+          <w:color w:val="2F5496" w:themeColor="accent5" w:themeShade="BF"/>
+        </w:rPr>
+        <w:t>.</w:t>
+      </w:r>
+      <w:r>
+        <w:rPr>
+          <w:color w:val="2F5496" w:themeColor="accent5" w:themeShade="BF"/>
+        </w:rPr>
+        <w:t xml:space="preserve"> </w:t>
+      </w:r>
+    </w:p>
+    <w:p>
+      <w:pPr>
+        <w:spacing w:after="240" w:line="240" w:lineRule="auto"/>
+        <w:ind w:firstLine="720"/>
+        <w:rPr>
+          <w:color w:val="2F5496" w:themeColor="accent5" w:themeShade="BF"/>
+        </w:rPr>
+      </w:pPr>
+      <w:r>
+        <w:rPr>
+          <w:color w:val="2F5496" w:themeColor="accent5" w:themeShade="BF"/>
+        </w:rPr>
+        <w:t xml:space="preserve">After selecting a name, click on the record button [2]. If the audio name already exists, you will be prompted to overwrite. </w:t>
+      </w:r>
+      <w:r>
+        <w:rPr>
+          <w:color w:val="2F5496" w:themeColor="accent5" w:themeShade="BF"/>
+        </w:rPr>
+        <w:t xml:space="preserve">The record button will now change to say “Stop Recording”. You are now </w:t>
+      </w:r>
+      <w:r>
+        <w:rPr>
+          <w:color w:val="2F5496" w:themeColor="accent5" w:themeShade="BF"/>
+        </w:rPr>
+        <w:lastRenderedPageBreak/>
+        <w:t xml:space="preserve">recording from your input microphone. To stop the recording and save the audio, click on the new “Stop Recording” button </w:t>
+      </w:r>
+      <w:r>
+        <w:rPr>
+          <w:color w:val="2F5496" w:themeColor="accent5" w:themeShade="BF"/>
+        </w:rPr>
+        <w:t>now</w:t>
+      </w:r>
+      <w:r>
+        <w:rPr>
+          <w:color w:val="2F5496" w:themeColor="accent5" w:themeShade="BF"/>
+        </w:rPr>
+        <w:t xml:space="preserve"> located at [2]. </w:t>
+      </w:r>
+      <w:r>
+        <w:rPr>
+          <w:color w:val="2F5496" w:themeColor="accent5" w:themeShade="BF"/>
+        </w:rPr>
+        <w:t xml:space="preserve">The audio file will save in the TBB default directory. To use it, simply “Browse” from a “Play Audio” action configuration. </w:t>
+      </w:r>
+    </w:p>
+    <w:p>
+      <w:pPr>
+        <w:spacing w:after="240" w:line="240" w:lineRule="auto"/>
+        <w:ind w:firstLine="720"/>
+        <w:rPr>
+          <w:color w:val="2F5496" w:themeColor="accent5" w:themeShade="BF"/>
+        </w:rPr>
+      </w:pPr>
+      <w:r>
+        <w:rPr>
+          <w:color w:val="2F5496" w:themeColor="accent5" w:themeShade="BF"/>
+        </w:rPr>
+        <w:t xml:space="preserve"> </w:t>
+      </w:r>
+    </w:p>
+    <w:p>
+      <w:pPr>
+        <w:jc w:val="both"/>
+        <w:rPr>
+          <w:b/>
+          <w:color w:val="2F5496" w:themeColor="accent5" w:themeShade="BF"/>
+        </w:rPr>
+      </w:pPr>
+      <w:r>
+        <w:rPr>
+          <w:b/>
+          <w:color w:val="2F5496" w:themeColor="accent5" w:themeShade="BF"/>
+        </w:rPr>
+        <w:br w:type="page"/>
+      </w:r>
+    </w:p>
+    <w:p>
+      <w:pPr>
+        <w:spacing w:after="120" w:line="240" w:lineRule="auto"/>
+        <w:rPr>
+          <w:i/>
+          <w:color w:val="2F5496" w:themeColor="accent5" w:themeShade="BF"/>
+          <w:sz w:val="44"/>
+        </w:rPr>
+      </w:pPr>
+      <w:r>
+        <w:rPr>
+          <w:i/>
+          <w:color w:val="2F5496" w:themeColor="accent5" w:themeShade="BF"/>
+          <w:sz w:val="44"/>
+        </w:rPr>
+        <w:lastRenderedPageBreak/>
+        <w:t>Chapter 5</w:t>
+      </w:r>
+    </w:p>
+    <w:p>
+      <w:pPr>
+        <w:shd w:val="clear" w:color="auto" w:fill="D9E2F3" w:themeFill="accent5" w:themeFillTint="33"/>
+        <w:spacing w:after="240" w:line="240" w:lineRule="auto"/>
+        <w:rPr>
+          <w:i/>
+          <w:color w:val="2F5496" w:themeColor="accent5" w:themeShade="BF"/>
+        </w:rPr>
+      </w:pPr>
+      <w:r>
+        <w:rPr>
+          <w:i/>
+          <w:color w:val="2F5496" w:themeColor="accent5" w:themeShade="BF"/>
+        </w:rPr>
+        <w:t>Common Scenario Creation</w:t>
+      </w:r>
+    </w:p>
+    <w:p>
+      <w:pPr>
+        <w:spacing w:after="120" w:line="240" w:lineRule="auto"/>
+        <w:rPr>
+          <w:color w:val="2F5496" w:themeColor="accent5" w:themeShade="BF"/>
+        </w:rPr>
+      </w:pPr>
+      <w:r>
+        <w:rPr>
+          <w:color w:val="2F5496" w:themeColor="accent5" w:themeShade="BF"/>
+        </w:rPr>
+        <w:t>In This chapter you will learn:</w:t>
+      </w:r>
+    </w:p>
+    <w:p>
+      <w:pPr>
+        <w:pStyle w:val="ListParagraph"/>
+        <w:numPr>
+          <w:ilvl w:val="0"/>
+          <w:numId w:val="1"/>
+        </w:numPr>
+        <w:spacing w:after="0" w:line="240" w:lineRule="auto"/>
+        <w:rPr>
+          <w:color w:val="2F5496" w:themeColor="accent5" w:themeShade="BF"/>
+        </w:rPr>
+      </w:pPr>
+      <w:r>
+        <w:rPr>
+          <w:color w:val="2F5496" w:themeColor="accent5" w:themeShade="BF"/>
+        </w:rPr>
+        <w:t>How to create a question in the TBB</w:t>
+      </w:r>
+    </w:p>
+    <w:p>
+      <w:pPr>
+        <w:pStyle w:val="ListParagraph"/>
+        <w:numPr>
+          <w:ilvl w:val="0"/>
+          <w:numId w:val="1"/>
+        </w:numPr>
+        <w:spacing w:after="0" w:line="240" w:lineRule="auto"/>
+        <w:rPr>
+          <w:color w:val="2F5496" w:themeColor="accent5" w:themeShade="BF"/>
+        </w:rPr>
+      </w:pPr>
+      <w:r>
+        <w:rPr>
+          <w:i/>
+          <w:color w:val="2F5496" w:themeColor="accent5" w:themeShade="BF"/>
+        </w:rPr>
+        <w:t>Firsthand</w:t>
+      </w:r>
+      <w:r>
+        <w:rPr>
+          <w:i/>
+          <w:color w:val="2F5496" w:themeColor="accent5" w:themeShade="BF"/>
+        </w:rPr>
+        <w:t xml:space="preserve"> how to use the TBB</w:t>
+      </w:r>
+    </w:p>
+    <w:p>
+      <w:pPr>
+        <w:spacing w:after="0" w:line="240" w:lineRule="auto"/>
+        <w:rPr>
+          <w:color w:val="2F5496" w:themeColor="accent5" w:themeShade="BF"/>
+        </w:rPr>
+      </w:pPr>
+    </w:p>
+    <w:p>
+      <w:pPr>
+        <w:shd w:val="clear" w:color="auto" w:fill="D9E2F3" w:themeFill="accent5" w:themeFillTint="33"/>
+        <w:spacing w:after="240" w:line="240" w:lineRule="auto"/>
+        <w:rPr>
+          <w:i/>
+          <w:color w:val="2F5496" w:themeColor="accent5" w:themeShade="BF"/>
+        </w:rPr>
+      </w:pPr>
+      <w:r>
+        <w:rPr>
+          <w:i/>
+          <w:color w:val="2F5496" w:themeColor="accent5" w:themeShade="BF"/>
+        </w:rPr>
+        <w:t>Creating a Question in the Scenario Editor</w:t>
+      </w:r>
+    </w:p>
+    <w:p>
+      <w:pPr>
+        <w:spacing w:after="240" w:line="240" w:lineRule="auto"/>
+        <w:rPr>
+          <w:color w:val="2F5496" w:themeColor="accent5" w:themeShade="BF"/>
+        </w:rPr>
+      </w:pPr>
+      <w:r>
+        <w:rPr>
+          <w:color w:val="2F5496" w:themeColor="accent5" w:themeShade="BF"/>
+        </w:rPr>
         <w:tab/>
-        <w:t xml:space="preserve">On the bottom left, there is a text field called Event Name. Here type in the name of your first event. In our case we will call it: </w:t>
-      </w:r>
-      <w:r>
-        <w:rPr>
-          <w:b/>
-          <w:color w:val="2F5496" w:themeColor="accent5" w:themeShade="BF"/>
-        </w:rPr>
-        <w:t>QuestionOne</w:t>
-      </w:r>
-      <w:r>
-        <w:rPr>
-          <w:color w:val="2F5496" w:themeColor="accent5" w:themeShade="BF"/>
-        </w:rPr>
-        <w:t xml:space="preserve">. </w:t>
-      </w:r>
-      <w:r>
-        <w:rPr>
-          <w:i/>
-          <w:color w:val="2F5496" w:themeColor="accent5" w:themeShade="BF"/>
-          <w:u w:val="single"/>
-        </w:rPr>
-        <w:t>Note</w:t>
-      </w:r>
-      <w:r>
-        <w:rPr>
-          <w:color w:val="2F5496" w:themeColor="accent5" w:themeShade="BF"/>
-        </w:rPr>
-        <w:t xml:space="preserve">: numbers and spaces are not allowed to be used when creating event names. Additionally, duplicate names are not allowed and are checked without case sensitivity. After typing the event name, click </w:t>
-      </w:r>
-      <w:r>
-        <w:rPr>
-          <w:b/>
-          <w:color w:val="2F5496" w:themeColor="accent5" w:themeShade="BF"/>
-        </w:rPr>
-        <w:t>Add Event</w:t>
-      </w:r>
-      <w:r>
-        <w:rPr>
-          <w:color w:val="2F5496" w:themeColor="accent5" w:themeShade="BF"/>
-        </w:rPr>
-        <w:t xml:space="preserve">. The event will appear on the drop box beside </w:t>
-      </w:r>
-      <w:r>
-        <w:rPr>
-          <w:b/>
-          <w:color w:val="2F5496" w:themeColor="accent5" w:themeShade="BF"/>
-        </w:rPr>
-        <w:t>Currently Editing</w:t>
+      </w:r>
+      <w:r>
+        <w:rPr>
+          <w:color w:val="2F5496" w:themeColor="accent5" w:themeShade="BF"/>
+        </w:rPr>
+        <w:t>The most common use case of the TBB is creating a question</w:t>
+      </w:r>
+      <w:r>
+        <w:rPr>
+          <w:color w:val="2F5496" w:themeColor="accent5" w:themeShade="BF"/>
+        </w:rPr>
+        <w:t xml:space="preserve"> asking the user what character</w:t>
+      </w:r>
+      <w:r>
+        <w:rPr>
+          <w:color w:val="2F5496" w:themeColor="accent5" w:themeShade="BF"/>
+        </w:rPr>
+        <w:t xml:space="preserve"> appear</w:t>
+      </w:r>
+      <w:r>
+        <w:rPr>
+          <w:color w:val="2F5496" w:themeColor="accent5" w:themeShade="BF"/>
+        </w:rPr>
+        <w:t>s</w:t>
+      </w:r>
+      <w:r>
+        <w:rPr>
+          <w:color w:val="2F5496" w:themeColor="accent5" w:themeShade="BF"/>
+        </w:rPr>
+        <w:t xml:space="preserve"> on the braille cell. The following is a demonstration on how to create such a question. This can then be expanded to create your own questions using </w:t>
+      </w:r>
+      <w:r>
+        <w:rPr>
+          <w:color w:val="2F5496" w:themeColor="accent5" w:themeShade="BF"/>
+        </w:rPr>
+        <w:t xml:space="preserve">only </w:t>
+      </w:r>
+      <w:r>
+        <w:rPr>
+          <w:color w:val="2F5496" w:themeColor="accent5" w:themeShade="BF"/>
+        </w:rPr>
+        <w:t>slight modifications.</w:t>
+      </w:r>
+    </w:p>
+    <w:p>
+      <w:pPr>
+        <w:spacing w:after="240" w:line="240" w:lineRule="auto"/>
+        <w:rPr>
+          <w:color w:val="2F5496" w:themeColor="accent5" w:themeShade="BF"/>
+        </w:rPr>
+      </w:pPr>
+      <w:r>
+        <w:rPr>
+          <w:color w:val="2F5496" w:themeColor="accent5" w:themeShade="BF"/>
+        </w:rPr>
+        <w:tab/>
+        <w:t>To begin open up the Scenario Editor</w:t>
+      </w:r>
+      <w:r>
+        <w:rPr>
+          <w:color w:val="2F5496" w:themeColor="accent5" w:themeShade="BF"/>
+        </w:rPr>
+        <w:t xml:space="preserve"> (S</w:t>
+      </w:r>
+      <w:r>
+        <w:rPr>
+          <w:color w:val="2F5496" w:themeColor="accent5" w:themeShade="BF"/>
+        </w:rPr>
+        <w:t>ee C</w:t>
+      </w:r>
+      <w:r>
+        <w:rPr>
+          <w:color w:val="2F5496" w:themeColor="accent5" w:themeShade="BF"/>
+        </w:rPr>
+        <w:t>hapter 1</w:t>
+      </w:r>
+      <w:r>
+        <w:rPr>
+          <w:color w:val="2F5496" w:themeColor="accent5" w:themeShade="BF"/>
+        </w:rPr>
+        <w:t>:</w:t>
+      </w:r>
+      <w:r>
+        <w:rPr>
+          <w:color w:val="2F5496" w:themeColor="accent5" w:themeShade="BF"/>
+        </w:rPr>
+        <w:t xml:space="preserve"> Getting Started)</w:t>
       </w:r>
       <w:r>
         <w:rPr>
           <w:color w:val="2F5496" w:themeColor="accent5" w:themeShade="BF"/>
         </w:rPr>
         <w:t>.</w:t>
+      </w:r>
+      <w:r>
+        <w:rPr>
+          <w:color w:val="2F5496" w:themeColor="accent5" w:themeShade="BF"/>
+        </w:rPr>
+        <w:t xml:space="preserve"> Set the number of braille cells to 1 and the number of response buttons to 2. </w:t>
+      </w:r>
+      <w:r>
+        <w:rPr>
+          <w:color w:val="2F5496" w:themeColor="accent5" w:themeShade="BF"/>
+        </w:rPr>
+        <w:t xml:space="preserve">For this case, the scenario title will be called “Tutorial”. </w:t>
       </w:r>
     </w:p>
     <w:p>
@@ -8484,10 +9466,10 @@
           <w:lang w:eastAsia="en-CA"/>
         </w:rPr>
         <w:drawing>
-          <wp:inline distT="0" distB="0" distL="0" distR="0" wp14:anchorId="3C36E5A5" wp14:editId="2114BAD1">
-            <wp:extent cx="3145297" cy="147637"/>
-            <wp:effectExtent l="0" t="0" r="0" b="5080"/>
-            <wp:docPr id="9" name="Picture 9"/>
+          <wp:inline distT="0" distB="0" distL="0" distR="0" wp14:anchorId="438191A5" wp14:editId="2068BF26">
+            <wp:extent cx="3904432" cy="2204658"/>
+            <wp:effectExtent l="0" t="0" r="1270" b="5715"/>
+            <wp:docPr id="6" name="Picture 6"/>
             <wp:cNvGraphicFramePr>
               <a:graphicFrameLocks xmlns:a="http://schemas.openxmlformats.org/drawingml/2006/main" noChangeAspect="1"/>
             </wp:cNvGraphicFramePr>
@@ -8499,14 +9481,14 @@
                     <pic:cNvPicPr/>
                   </pic:nvPicPr>
                   <pic:blipFill rotWithShape="1">
-                    <a:blip r:embed="rId11"/>
-                    <a:srcRect l="481" t="60969" r="60166" b="35747"/>
+                    <a:blip r:embed="rId14"/>
+                    <a:srcRect r="34309" b="34057"/>
                     <a:stretch/>
                   </pic:blipFill>
                   <pic:spPr bwMode="auto">
                     <a:xfrm>
                       <a:off x="0" y="0"/>
-                      <a:ext cx="3303757" cy="155075"/>
+                      <a:ext cx="3904432" cy="2204658"/>
                     </a:xfrm>
                     <a:prstGeom prst="rect">
                       <a:avLst/>
@@ -8530,6 +9512,14 @@
     <w:p>
       <w:pPr>
         <w:spacing w:after="240" w:line="240" w:lineRule="auto"/>
+        <w:rPr>
+          <w:color w:val="2F5496" w:themeColor="accent5" w:themeShade="BF"/>
+        </w:rPr>
+      </w:pPr>
+    </w:p>
+    <w:p>
+      <w:pPr>
+        <w:spacing w:after="240" w:line="240" w:lineRule="auto"/>
         <w:ind w:firstLine="720"/>
         <w:rPr>
           <w:color w:val="2F5496" w:themeColor="accent5" w:themeShade="BF"/>
@@ -8539,7 +9529,48 @@
         <w:rPr>
           <w:color w:val="2F5496" w:themeColor="accent5" w:themeShade="BF"/>
         </w:rPr>
-        <w:t xml:space="preserve">You can cycle through your events and edit the actions associated to each one via that drop box. Additionally, the delete button can be used to remove any unwanted events. </w:t>
+        <w:t>Add a checkpoint</w:t>
+      </w:r>
+      <w:r>
+        <w:rPr>
+          <w:color w:val="2F5496" w:themeColor="accent5" w:themeShade="BF"/>
+        </w:rPr>
+        <w:t xml:space="preserve"> by selecting Checkpoint on the top right and clicking “Add Selected Below” </w:t>
+      </w:r>
+      <w:proofErr w:type="gramStart"/>
+      <w:r>
+        <w:rPr>
+          <w:color w:val="2F5496" w:themeColor="accent5" w:themeShade="BF"/>
+        </w:rPr>
+        <w:t>om</w:t>
+      </w:r>
+      <w:proofErr w:type="gramEnd"/>
+      <w:r>
+        <w:rPr>
+          <w:color w:val="2F5496" w:themeColor="accent5" w:themeShade="BF"/>
+        </w:rPr>
+        <w:t xml:space="preserve"> the title node</w:t>
+      </w:r>
+      <w:r>
+        <w:rPr>
+          <w:color w:val="2F5496" w:themeColor="accent5" w:themeShade="BF"/>
+        </w:rPr>
+        <w:t xml:space="preserve">. In our case we will call the checkpoint </w:t>
+      </w:r>
+      <w:proofErr w:type="spellStart"/>
+      <w:r>
+        <w:rPr>
+          <w:b/>
+          <w:color w:val="2F5496" w:themeColor="accent5" w:themeShade="BF"/>
+        </w:rPr>
+        <w:t>QuestionOne</w:t>
+      </w:r>
+      <w:proofErr w:type="spellEnd"/>
+      <w:r>
+        <w:rPr>
+          <w:color w:val="2F5496" w:themeColor="accent5" w:themeShade="BF"/>
+        </w:rPr>
+        <w:t xml:space="preserve">. </w:t>
       </w:r>
       <w:r>
         <w:rPr>
@@ -8553,76 +9584,41 @@
         <w:rPr>
           <w:color w:val="2F5496" w:themeColor="accent5" w:themeShade="BF"/>
         </w:rPr>
-        <w:t xml:space="preserve"> that removing an event will cause any previous references to that event from actions to return an error. Thus causing the build to fail. Please fix these references accordingly. </w:t>
+        <w:t>: numbers and spaces are not allowed</w:t>
+      </w:r>
+      <w:r>
+        <w:rPr>
+          <w:color w:val="2F5496" w:themeColor="accent5" w:themeShade="BF"/>
+        </w:rPr>
+        <w:t xml:space="preserve"> to be used when creating checkpoint </w:t>
+      </w:r>
+      <w:r>
+        <w:rPr>
+          <w:color w:val="2F5496" w:themeColor="accent5" w:themeShade="BF"/>
+        </w:rPr>
+        <w:t xml:space="preserve">names. Additionally, duplicate names are not allowed and are checked without case sensitivity. </w:t>
       </w:r>
     </w:p>
     <w:p>
       <w:pPr>
         <w:spacing w:after="240" w:line="240" w:lineRule="auto"/>
         <w:ind w:firstLine="720"/>
+        <w:jc w:val="center"/>
+        <w:rPr>
+          <w:color w:val="2F5496" w:themeColor="accent5" w:themeShade="BF"/>
+        </w:rPr>
+      </w:pPr>
+      <w:r>
         <w:rPr>
           <w:noProof/>
           <w:lang w:eastAsia="en-CA"/>
         </w:rPr>
-      </w:pPr>
-      <w:r>
-        <w:rPr>
-          <w:color w:val="2F5496" w:themeColor="accent5" w:themeShade="BF"/>
-        </w:rPr>
         <w:lastRenderedPageBreak/>
-        <w:t xml:space="preserve">A new screen will now come up containing a section with a drop menu and addition/removal signs. </w:t>
-      </w:r>
-    </w:p>
-    <w:p>
-      <w:pPr>
-        <w:shd w:val="clear" w:color="auto" w:fill="D9E2F3" w:themeFill="accent5" w:themeFillTint="33"/>
-        <w:spacing w:after="240" w:line="240" w:lineRule="auto"/>
-        <w:rPr>
-          <w:i/>
-          <w:color w:val="2F5496" w:themeColor="accent5" w:themeShade="BF"/>
-        </w:rPr>
-      </w:pPr>
-      <w:r>
-        <w:rPr>
-          <w:i/>
-          <w:color w:val="2F5496" w:themeColor="accent5" w:themeShade="BF"/>
-        </w:rPr>
-        <w:t>Creating your first Action</w:t>
-      </w:r>
-    </w:p>
-    <w:p>
-      <w:pPr>
-        <w:spacing w:after="240" w:line="240" w:lineRule="auto"/>
-        <w:rPr>
-          <w:color w:val="2F5496" w:themeColor="accent5" w:themeShade="BF"/>
-        </w:rPr>
-      </w:pPr>
-      <w:r>
-        <w:rPr>
-          <w:color w:val="2F5496" w:themeColor="accent5" w:themeShade="BF"/>
-        </w:rPr>
-        <w:tab/>
-        <w:t xml:space="preserve">The following is an example of what a single action looks like. By Clicking on the drop box, you will be given an option to select any of the possible commands. </w:t>
-      </w:r>
-    </w:p>
-    <w:p>
-      <w:pPr>
-        <w:spacing w:after="240" w:line="240" w:lineRule="auto"/>
-        <w:jc w:val="center"/>
-        <w:rPr>
-          <w:color w:val="2F5496" w:themeColor="accent5" w:themeShade="BF"/>
-        </w:rPr>
-      </w:pPr>
-      <w:r>
-        <w:rPr>
-          <w:noProof/>
-          <w:lang w:eastAsia="en-CA"/>
-        </w:rPr>
         <w:drawing>
-          <wp:inline distT="0" distB="0" distL="0" distR="0" wp14:anchorId="334FAF88" wp14:editId="130DB273">
-            <wp:extent cx="1973305" cy="885825"/>
-            <wp:effectExtent l="0" t="0" r="8255" b="0"/>
-            <wp:docPr id="8" name="Picture 8"/>
+          <wp:inline distT="0" distB="0" distL="0" distR="0" wp14:anchorId="7D97A61F" wp14:editId="465E52BC">
+            <wp:extent cx="3910042" cy="2182218"/>
+            <wp:effectExtent l="0" t="0" r="0" b="8890"/>
+            <wp:docPr id="17" name="Picture 17"/>
             <wp:cNvGraphicFramePr>
               <a:graphicFrameLocks xmlns:a="http://schemas.openxmlformats.org/drawingml/2006/main" noChangeAspect="1"/>
             </wp:cNvGraphicFramePr>
@@ -8634,14 +9630,14 @@
                     <pic:cNvPicPr/>
                   </pic:nvPicPr>
                   <pic:blipFill rotWithShape="1">
-                    <a:blip r:embed="rId12"/>
-                    <a:srcRect l="18830" t="4701" r="59213" b="77776"/>
+                    <a:blip r:embed="rId15"/>
+                    <a:srcRect r="34214" b="34728"/>
                     <a:stretch/>
                   </pic:blipFill>
                   <pic:spPr bwMode="auto">
                     <a:xfrm>
                       <a:off x="0" y="0"/>
-                      <a:ext cx="1984343" cy="890780"/>
+                      <a:ext cx="3910042" cy="2182218"/>
                     </a:xfrm>
                     <a:prstGeom prst="rect">
                       <a:avLst/>
@@ -8674,59 +9670,73 @@
           <w:color w:val="2F5496" w:themeColor="accent5" w:themeShade="BF"/>
         </w:rPr>
         <w:tab/>
-        <w:t xml:space="preserve">We will select the “Text To Speech” command. After selecting your desired action, click on the </w:t>
-      </w:r>
-      <w:r>
-        <w:rPr>
-          <w:i/>
-          <w:color w:val="2F5496" w:themeColor="accent5" w:themeShade="BF"/>
-        </w:rPr>
-        <w:t xml:space="preserve">Select Button </w:t>
-      </w:r>
-      <w:r>
-        <w:rPr>
-          <w:color w:val="2F5496" w:themeColor="accent5" w:themeShade="BF"/>
-        </w:rPr>
-        <w:t xml:space="preserve">to confirm. Once confirmed, the only way you can change a command is to remove it via the </w:t>
-      </w:r>
-      <w:r>
-        <w:rPr>
-          <w:i/>
-          <w:color w:val="2F5496" w:themeColor="accent5" w:themeShade="BF"/>
-        </w:rPr>
-        <w:t xml:space="preserve">– Button </w:t>
-      </w:r>
-      <w:r>
-        <w:rPr>
-          <w:color w:val="2F5496" w:themeColor="accent5" w:themeShade="BF"/>
-        </w:rPr>
-        <w:t xml:space="preserve">and re input the action via the </w:t>
-      </w:r>
-      <w:r>
-        <w:rPr>
-          <w:i/>
-          <w:color w:val="2F5496" w:themeColor="accent5" w:themeShade="BF"/>
-        </w:rPr>
-        <w:t xml:space="preserve">+ Button </w:t>
-      </w:r>
-      <w:r>
-        <w:rPr>
-          <w:color w:val="2F5496" w:themeColor="accent5" w:themeShade="BF"/>
-        </w:rPr>
-        <w:t xml:space="preserve">of the previous action. After clicking select, the select button will turn into a </w:t>
-      </w:r>
-      <w:r>
-        <w:rPr>
-          <w:i/>
-          <w:color w:val="2F5496" w:themeColor="accent5" w:themeShade="BF"/>
-        </w:rPr>
-        <w:t xml:space="preserve">Configure </w:t>
-      </w:r>
-      <w:r>
-        <w:rPr>
-          <w:color w:val="2F5496" w:themeColor="accent5" w:themeShade="BF"/>
-        </w:rPr>
-        <w:t xml:space="preserve">button. Click configure to change the settings of the action. A menu will pop up at the bottom of the screen showing the action’s unique configuration settings. You can go in depth with the functions of each command in chapter 3. </w:t>
+        <w:t xml:space="preserve">Now, add a </w:t>
+      </w:r>
+      <w:r>
+        <w:rPr>
+          <w:color w:val="2F5496" w:themeColor="accent5" w:themeShade="BF"/>
+        </w:rPr>
+        <w:t xml:space="preserve">“Text To Speech” </w:t>
+      </w:r>
+      <w:r>
+        <w:rPr>
+          <w:color w:val="2F5496" w:themeColor="accent5" w:themeShade="BF"/>
+        </w:rPr>
+        <w:t xml:space="preserve">action below the </w:t>
+      </w:r>
+      <w:proofErr w:type="spellStart"/>
+      <w:r>
+        <w:rPr>
+          <w:color w:val="2F5496" w:themeColor="accent5" w:themeShade="BF"/>
+        </w:rPr>
+        <w:t>QuestionOne</w:t>
+      </w:r>
+      <w:proofErr w:type="spellEnd"/>
+      <w:r>
+        <w:rPr>
+          <w:color w:val="2F5496" w:themeColor="accent5" w:themeShade="BF"/>
+        </w:rPr>
+        <w:t xml:space="preserve"> checkpoint</w:t>
+      </w:r>
+      <w:r>
+        <w:rPr>
+          <w:color w:val="2F5496" w:themeColor="accent5" w:themeShade="BF"/>
+        </w:rPr>
+        <w:t xml:space="preserve">. </w:t>
+      </w:r>
+      <w:r>
+        <w:rPr>
+          <w:color w:val="2F5496" w:themeColor="accent5" w:themeShade="BF"/>
+        </w:rPr>
+        <w:t xml:space="preserve">Click on the configure button of the newly created action. In the action configuration box, you will see configuration settings for </w:t>
+      </w:r>
+      <w:proofErr w:type="spellStart"/>
+      <w:r>
+        <w:rPr>
+          <w:color w:val="2F5496" w:themeColor="accent5" w:themeShade="BF"/>
+        </w:rPr>
+        <w:t>TextToSpeech</w:t>
+      </w:r>
+      <w:proofErr w:type="spellEnd"/>
+      <w:r>
+        <w:rPr>
+          <w:color w:val="2F5496" w:themeColor="accent5" w:themeShade="BF"/>
+        </w:rPr>
+        <w:t xml:space="preserve">. Type in the question in the text field here: “What character appears on the braille cell Click 1 for </w:t>
+      </w:r>
+      <w:proofErr w:type="gramStart"/>
+      <w:r>
+        <w:rPr>
+          <w:color w:val="2F5496" w:themeColor="accent5" w:themeShade="BF"/>
+        </w:rPr>
+        <w:t>a or</w:t>
+      </w:r>
+      <w:proofErr w:type="gramEnd"/>
+      <w:r>
+        <w:rPr>
+          <w:color w:val="2F5496" w:themeColor="accent5" w:themeShade="BF"/>
+        </w:rPr>
+        <w:t xml:space="preserve"> 2 for b”. </w:t>
       </w:r>
     </w:p>
     <w:p>
@@ -8743,10 +9753,10 @@
           <w:lang w:eastAsia="en-CA"/>
         </w:rPr>
         <w:drawing>
-          <wp:inline distT="0" distB="0" distL="0" distR="0" wp14:anchorId="0F83A88B" wp14:editId="48E589E7">
-            <wp:extent cx="3929063" cy="2224088"/>
-            <wp:effectExtent l="0" t="0" r="0" b="5080"/>
-            <wp:docPr id="10" name="Picture 10"/>
+          <wp:inline distT="0" distB="0" distL="0" distR="0" wp14:anchorId="506F9252" wp14:editId="53B3FEEA">
+            <wp:extent cx="3898822" cy="2193438"/>
+            <wp:effectExtent l="0" t="0" r="6985" b="0"/>
+            <wp:docPr id="20" name="Picture 20"/>
             <wp:cNvGraphicFramePr>
               <a:graphicFrameLocks xmlns:a="http://schemas.openxmlformats.org/drawingml/2006/main" noChangeAspect="1"/>
             </wp:cNvGraphicFramePr>
@@ -8758,14 +9768,14 @@
                     <pic:cNvPicPr/>
                   </pic:nvPicPr>
                   <pic:blipFill rotWithShape="1">
-                    <a:blip r:embed="rId13"/>
-                    <a:srcRect l="13141" t="14673" r="20746" b="18796"/>
+                    <a:blip r:embed="rId16"/>
+                    <a:srcRect r="34403" b="34393"/>
                     <a:stretch/>
                   </pic:blipFill>
                   <pic:spPr bwMode="auto">
                     <a:xfrm>
                       <a:off x="0" y="0"/>
-                      <a:ext cx="3929500" cy="2224335"/>
+                      <a:ext cx="3898822" cy="2193438"/>
                     </a:xfrm>
                     <a:prstGeom prst="rect">
                       <a:avLst/>
@@ -8788,98 +9798,17 @@
     </w:p>
     <w:p>
       <w:pPr>
-        <w:shd w:val="clear" w:color="auto" w:fill="D9E2F3" w:themeFill="accent5" w:themeFillTint="33"/>
-        <w:spacing w:after="240" w:line="240" w:lineRule="auto"/>
-        <w:rPr>
-          <w:i/>
-          <w:color w:val="2F5496" w:themeColor="accent5" w:themeShade="BF"/>
-        </w:rPr>
-      </w:pPr>
-      <w:r>
-        <w:rPr>
-          <w:i/>
-          <w:color w:val="2F5496" w:themeColor="accent5" w:themeShade="BF"/>
-        </w:rPr>
-        <w:t>Creating your first Program</w:t>
-      </w:r>
-    </w:p>
-    <w:p>
-      <w:pPr>
-        <w:spacing w:after="240" w:line="240" w:lineRule="auto"/>
-        <w:rPr>
-          <w:color w:val="2F5496" w:themeColor="accent5" w:themeShade="BF"/>
-        </w:rPr>
-      </w:pPr>
-      <w:r>
-        <w:rPr>
-          <w:color w:val="2F5496" w:themeColor="accent5" w:themeShade="BF"/>
-        </w:rPr>
-        <w:t xml:space="preserve">You will input the question in the text field of the Text To Speech configuration screen. The simulator will output the text as speech when its action is reached. Every action is listed in order starting from one. Four more actions are now added using the </w:t>
-      </w:r>
-      <w:r>
-        <w:rPr>
-          <w:i/>
-          <w:color w:val="2F5496" w:themeColor="accent5" w:themeShade="BF"/>
-        </w:rPr>
-        <w:t xml:space="preserve">+Button </w:t>
-      </w:r>
-      <w:r>
-        <w:rPr>
-          <w:color w:val="2F5496" w:themeColor="accent5" w:themeShade="BF"/>
-        </w:rPr>
-        <w:t>found on the first action</w:t>
-      </w:r>
-      <w:r>
-        <w:rPr>
-          <w:color w:val="2F5496" w:themeColor="accent5" w:themeShade="BF"/>
-        </w:rPr>
-        <w:t>. Additionally,</w:t>
-      </w:r>
-      <w:r>
-        <w:rPr>
-          <w:color w:val="2F5496" w:themeColor="accent5" w:themeShade="BF"/>
-        </w:rPr>
-        <w:t xml:space="preserve"> 3 more events called correctR and IncorrectR and Final are added. </w:t>
-      </w:r>
-    </w:p>
-    <w:p>
-      <w:pPr>
-        <w:spacing w:after="240" w:line="240" w:lineRule="auto"/>
-        <w:rPr>
-          <w:color w:val="2F5496" w:themeColor="accent5" w:themeShade="BF"/>
-        </w:rPr>
-      </w:pPr>
-      <w:r>
-        <w:rPr>
-          <w:color w:val="2F5496" w:themeColor="accent5" w:themeShade="BF"/>
-        </w:rPr>
-        <w:t>The first action in QuestionOne is a text to speech stating the question to the user. The second action is a configuration of the braille cell. The action “Display Character on Braille Cell” allows a specific alphabet character to be added. In our case we chose the character ‘a’. Additionally, the 3</w:t>
-      </w:r>
-      <w:r>
-        <w:rPr>
-          <w:color w:val="2F5496" w:themeColor="accent5" w:themeShade="BF"/>
-          <w:vertAlign w:val="superscript"/>
-        </w:rPr>
-        <w:t>rd</w:t>
-      </w:r>
-      <w:r>
-        <w:rPr>
-          <w:color w:val="2F5496" w:themeColor="accent5" w:themeShade="BF"/>
-        </w:rPr>
-        <w:t xml:space="preserve"> action sends the program to the event CorrectR if button one is clicked. Action 4 sends the program to IncorrectR if button 2 is clicked. The last action is “</w:t>
-      </w:r>
-      <w:r>
-        <w:rPr>
-          <w:i/>
-          <w:color w:val="2F5496" w:themeColor="accent5" w:themeShade="BF"/>
-        </w:rPr>
-        <w:t xml:space="preserve">user input”. </w:t>
-      </w:r>
-      <w:r>
-        <w:rPr>
-          <w:color w:val="2F5496" w:themeColor="accent5" w:themeShade="BF"/>
-        </w:rPr>
-        <w:t xml:space="preserve">This action tells the program to halt and wait for the user to click a button. </w:t>
+        <w:spacing w:after="240" w:line="240" w:lineRule="auto"/>
+        <w:ind w:firstLine="720"/>
+        <w:rPr>
+          <w:color w:val="2F5496" w:themeColor="accent5" w:themeShade="BF"/>
+        </w:rPr>
+      </w:pPr>
+      <w:r>
+        <w:rPr>
+          <w:color w:val="2F5496" w:themeColor="accent5" w:themeShade="BF"/>
+        </w:rPr>
+        <w:t xml:space="preserve">Now add a Display Character on Braille Cell action. Configure it to display the character b on braille cell 1 as below: </w:t>
       </w:r>
     </w:p>
     <w:p>
@@ -8895,12 +9824,11 @@
           <w:noProof/>
           <w:lang w:eastAsia="en-CA"/>
         </w:rPr>
-        <w:lastRenderedPageBreak/>
         <w:drawing>
-          <wp:inline distT="0" distB="0" distL="0" distR="0" wp14:anchorId="28E83F9B" wp14:editId="70DCEB3B">
-            <wp:extent cx="3243844" cy="1822948"/>
-            <wp:effectExtent l="0" t="0" r="0" b="6350"/>
-            <wp:docPr id="13" name="Picture 13"/>
+          <wp:inline distT="0" distB="0" distL="0" distR="0" wp14:anchorId="7B82FCC9" wp14:editId="7342BD57">
+            <wp:extent cx="3915651" cy="2193438"/>
+            <wp:effectExtent l="0" t="0" r="8890" b="0"/>
+            <wp:docPr id="21" name="Picture 21"/>
             <wp:cNvGraphicFramePr>
               <a:graphicFrameLocks xmlns:a="http://schemas.openxmlformats.org/drawingml/2006/main" noChangeAspect="1"/>
             </wp:cNvGraphicFramePr>
@@ -8912,14 +9840,14 @@
                     <pic:cNvPicPr/>
                   </pic:nvPicPr>
                   <pic:blipFill rotWithShape="1">
-                    <a:blip r:embed="rId14"/>
-                    <a:srcRect l="13160" t="14854" r="20571" b="18939"/>
+                    <a:blip r:embed="rId17"/>
+                    <a:srcRect r="34120" b="34393"/>
                     <a:stretch/>
                   </pic:blipFill>
                   <pic:spPr bwMode="auto">
                     <a:xfrm>
                       <a:off x="0" y="0"/>
-                      <a:ext cx="3255793" cy="1829663"/>
+                      <a:ext cx="3915651" cy="2193438"/>
                     </a:xfrm>
                     <a:prstGeom prst="rect">
                       <a:avLst/>
@@ -8951,44 +9879,35 @@
         <w:rPr>
           <w:color w:val="2F5496" w:themeColor="accent5" w:themeShade="BF"/>
         </w:rPr>
-        <w:t xml:space="preserve">CorrectR and IncorrectR contain “textToSpeech” which simply state ‘correct’ or ‘wrong’. Each event then travels to a new event called “Final”. Final outputs as speech “You are now done”. </w:t>
-      </w:r>
-    </w:p>
-    <w:p>
-      <w:pPr>
-        <w:spacing w:after="240" w:line="240" w:lineRule="auto"/>
-        <w:rPr>
-          <w:color w:val="2F5496" w:themeColor="accent5" w:themeShade="BF"/>
-        </w:rPr>
-      </w:pPr>
-    </w:p>
-    <w:p>
-      <w:pPr>
-        <w:spacing w:after="240" w:line="240" w:lineRule="auto"/>
+        <w:lastRenderedPageBreak/>
+        <w:tab/>
+        <w:t xml:space="preserve">The next step is to add 2 “Go to Checkpoint with button click” actions. We will configure these later. </w:t>
+      </w:r>
+      <w:r>
+        <w:rPr>
+          <w:color w:val="2F5496" w:themeColor="accent5" w:themeShade="BF"/>
+        </w:rPr>
+        <w:t xml:space="preserve">Now add a “User Input” action so that the program knows to wait for user input. </w:t>
+      </w:r>
+    </w:p>
+    <w:p>
+      <w:pPr>
+        <w:spacing w:after="240" w:line="240" w:lineRule="auto"/>
+        <w:jc w:val="center"/>
+        <w:rPr>
+          <w:color w:val="2F5496" w:themeColor="accent5" w:themeShade="BF"/>
+        </w:rPr>
+      </w:pPr>
+      <w:r>
         <w:rPr>
           <w:noProof/>
           <w:lang w:eastAsia="en-CA"/>
         </w:rPr>
-      </w:pPr>
-    </w:p>
-    <w:p>
-      <w:pPr>
-        <w:spacing w:after="240" w:line="240" w:lineRule="auto"/>
-        <w:jc w:val="center"/>
-        <w:rPr>
-          <w:color w:val="2F5496" w:themeColor="accent5" w:themeShade="BF"/>
-        </w:rPr>
-      </w:pPr>
-      <w:r>
-        <w:rPr>
-          <w:noProof/>
-          <w:lang w:eastAsia="en-CA"/>
-        </w:rPr>
         <w:drawing>
-          <wp:inline distT="0" distB="0" distL="0" distR="0" wp14:anchorId="6639330A" wp14:editId="3B67E32B">
-            <wp:extent cx="3906982" cy="2200236"/>
-            <wp:effectExtent l="0" t="0" r="0" b="0"/>
-            <wp:docPr id="12" name="Picture 12"/>
+          <wp:inline distT="0" distB="0" distL="0" distR="0" wp14:anchorId="19B5562F" wp14:editId="5BEB4165">
+            <wp:extent cx="3904432" cy="2193438"/>
+            <wp:effectExtent l="0" t="0" r="1270" b="0"/>
+            <wp:docPr id="22" name="Picture 22"/>
             <wp:cNvGraphicFramePr>
               <a:graphicFrameLocks xmlns:a="http://schemas.openxmlformats.org/drawingml/2006/main" noChangeAspect="1"/>
             </wp:cNvGraphicFramePr>
@@ -9000,14 +9919,14 @@
                     <pic:cNvPicPr/>
                   </pic:nvPicPr>
                   <pic:blipFill rotWithShape="1">
-                    <a:blip r:embed="rId15"/>
-                    <a:srcRect l="13229" t="14854" r="20641" b="18939"/>
+                    <a:blip r:embed="rId18"/>
+                    <a:srcRect r="34309" b="34393"/>
                     <a:stretch/>
                   </pic:blipFill>
                   <pic:spPr bwMode="auto">
                     <a:xfrm>
                       <a:off x="0" y="0"/>
-                      <a:ext cx="3924474" cy="2210087"/>
+                      <a:ext cx="3904432" cy="2193438"/>
                     </a:xfrm>
                     <a:prstGeom prst="rect">
                       <a:avLst/>
@@ -9030,24 +9949,64 @@
     </w:p>
     <w:p>
       <w:pPr>
-        <w:shd w:val="clear" w:color="auto" w:fill="D9E2F3" w:themeFill="accent5" w:themeFillTint="33"/>
-        <w:spacing w:after="240" w:line="240" w:lineRule="auto"/>
-        <w:rPr>
-          <w:i/>
-          <w:color w:val="2F5496" w:themeColor="accent5" w:themeShade="BF"/>
-        </w:rPr>
-      </w:pPr>
-      <w:r>
-        <w:rPr>
-          <w:i/>
-          <w:color w:val="2F5496" w:themeColor="accent5" w:themeShade="BF"/>
-        </w:rPr>
-        <w:t>Building your first Program</w:t>
-      </w:r>
-    </w:p>
-    <w:p>
-      <w:pPr>
-        <w:spacing w:after="240" w:line="240" w:lineRule="auto"/>
+        <w:spacing w:after="240" w:line="240" w:lineRule="auto"/>
+        <w:rPr>
+          <w:color w:val="2F5496" w:themeColor="accent5" w:themeShade="BF"/>
+        </w:rPr>
+      </w:pPr>
+      <w:r>
+        <w:rPr>
+          <w:color w:val="2F5496" w:themeColor="accent5" w:themeShade="BF"/>
+        </w:rPr>
+        <w:t>The next step is to add 2 more checkpoints. One called “</w:t>
+      </w:r>
+      <w:proofErr w:type="spellStart"/>
+      <w:r>
+        <w:rPr>
+          <w:color w:val="2F5496" w:themeColor="accent5" w:themeShade="BF"/>
+        </w:rPr>
+        <w:t>CorrectAnswer</w:t>
+      </w:r>
+      <w:proofErr w:type="spellEnd"/>
+      <w:r>
+        <w:rPr>
+          <w:color w:val="2F5496" w:themeColor="accent5" w:themeShade="BF"/>
+        </w:rPr>
+        <w:t>” and “</w:t>
+      </w:r>
+      <w:proofErr w:type="spellStart"/>
+      <w:r>
+        <w:rPr>
+          <w:color w:val="2F5496" w:themeColor="accent5" w:themeShade="BF"/>
+        </w:rPr>
+        <w:t>IncorrectAnswer</w:t>
+      </w:r>
+      <w:proofErr w:type="spellEnd"/>
+      <w:r>
+        <w:rPr>
+          <w:color w:val="2F5496" w:themeColor="accent5" w:themeShade="BF"/>
+        </w:rPr>
+        <w:t xml:space="preserve">”. Each of these checkpoints will consist of a </w:t>
+      </w:r>
+      <w:proofErr w:type="spellStart"/>
+      <w:r>
+        <w:rPr>
+          <w:color w:val="2F5496" w:themeColor="accent5" w:themeShade="BF"/>
+        </w:rPr>
+        <w:t>TextToSpeech</w:t>
+      </w:r>
+      <w:proofErr w:type="spellEnd"/>
+      <w:r>
+        <w:rPr>
+          <w:color w:val="2F5496" w:themeColor="accent5" w:themeShade="BF"/>
+        </w:rPr>
+        <w:t xml:space="preserve"> action stating “Correct” or “Incorrect” respectively. </w:t>
+      </w:r>
+    </w:p>
+    <w:p>
+      <w:pPr>
+        <w:spacing w:after="240" w:line="240" w:lineRule="auto"/>
+        <w:jc w:val="center"/>
         <w:rPr>
           <w:color w:val="2F5496" w:themeColor="accent5" w:themeShade="BF"/>
         </w:rPr>
@@ -9057,74 +10016,11 @@
           <w:noProof/>
           <w:lang w:eastAsia="en-CA"/>
         </w:rPr>
-        <w:tab/>
-      </w:r>
-      <w:r>
-        <w:rPr>
-          <w:noProof/>
-          <w:color w:val="2F5496" w:themeColor="accent5" w:themeShade="BF"/>
-          <w:lang w:eastAsia="en-CA"/>
-        </w:rPr>
-        <w:t xml:space="preserve">Before building your Scenario, you need to give it a name. Since Scenarios must follow the </w:t>
-      </w:r>
-      <w:r>
-        <w:rPr>
-          <w:color w:val="2F5496" w:themeColor="accent5" w:themeShade="BF"/>
-        </w:rPr>
-        <w:t xml:space="preserve">Scenario_#.txt style, all you need to do is hover over the </w:t>
-      </w:r>
-      <w:r>
-        <w:rPr>
-          <w:i/>
-          <w:color w:val="2F5496" w:themeColor="accent5" w:themeShade="BF"/>
-        </w:rPr>
-        <w:t xml:space="preserve">Scenario_ </w:t>
-      </w:r>
-      <w:r>
-        <w:rPr>
-          <w:i/>
-          <w:color w:val="2F5496" w:themeColor="accent5" w:themeShade="BF"/>
-        </w:rPr>
-        <w:t>Selector</w:t>
-      </w:r>
-      <w:r>
-        <w:rPr>
-          <w:color w:val="2F5496" w:themeColor="accent5" w:themeShade="BF"/>
-        </w:rPr>
-        <w:t xml:space="preserve"> located just above the </w:t>
-      </w:r>
-      <w:r>
-        <w:rPr>
-          <w:i/>
-          <w:color w:val="2F5496" w:themeColor="accent5" w:themeShade="BF"/>
-        </w:rPr>
-        <w:t xml:space="preserve">Build Project button </w:t>
-      </w:r>
-      <w:r>
-        <w:rPr>
-          <w:color w:val="2F5496" w:themeColor="accent5" w:themeShade="BF"/>
-        </w:rPr>
-        <w:t xml:space="preserve">on the top right corner. Select a number that does not already exist in the project folder. For example, selecting 6 will create a file called Scenario_6.txt in the program directory. </w:t>
-      </w:r>
-    </w:p>
-    <w:p>
-      <w:pPr>
-        <w:spacing w:after="240" w:line="240" w:lineRule="auto"/>
-        <w:jc w:val="center"/>
-        <w:rPr>
-          <w:color w:val="2F5496" w:themeColor="accent5" w:themeShade="BF"/>
-        </w:rPr>
-      </w:pPr>
-      <w:r>
-        <w:rPr>
-          <w:noProof/>
-          <w:lang w:eastAsia="en-CA"/>
-        </w:rPr>
         <w:drawing>
-          <wp:inline distT="0" distB="0" distL="0" distR="0" wp14:anchorId="1B82CEFA" wp14:editId="044B04F2">
-            <wp:extent cx="856474" cy="553717"/>
-            <wp:effectExtent l="0" t="0" r="1270" b="0"/>
-            <wp:docPr id="14" name="Picture 14"/>
+          <wp:inline distT="0" distB="0" distL="0" distR="0" wp14:anchorId="70221A3D" wp14:editId="468D9697">
+            <wp:extent cx="3915652" cy="2199048"/>
+            <wp:effectExtent l="0" t="0" r="8890" b="0"/>
+            <wp:docPr id="23" name="Picture 23"/>
             <wp:cNvGraphicFramePr>
               <a:graphicFrameLocks xmlns:a="http://schemas.openxmlformats.org/drawingml/2006/main" noChangeAspect="1"/>
             </wp:cNvGraphicFramePr>
@@ -9136,14 +10032,14 @@
                     <pic:cNvPicPr/>
                   </pic:nvPicPr>
                   <pic:blipFill rotWithShape="1">
-                    <a:blip r:embed="rId16"/>
-                    <a:srcRect l="71860" t="26120" r="20501" b="65100"/>
+                    <a:blip r:embed="rId19"/>
+                    <a:srcRect r="34120" b="34224"/>
                     <a:stretch/>
                   </pic:blipFill>
                   <pic:spPr bwMode="auto">
                     <a:xfrm>
                       <a:off x="0" y="0"/>
-                      <a:ext cx="870886" cy="563035"/>
+                      <a:ext cx="3915652" cy="2199048"/>
                     </a:xfrm>
                     <a:prstGeom prst="rect">
                       <a:avLst/>
@@ -9175,34 +10071,21 @@
         <w:rPr>
           <w:color w:val="2F5496" w:themeColor="accent5" w:themeShade="BF"/>
         </w:rPr>
-        <w:tab/>
-        <w:t xml:space="preserve">Now you are ready to build your project! Click the </w:t>
-      </w:r>
-      <w:r>
-        <w:rPr>
-          <w:i/>
-          <w:color w:val="2F5496" w:themeColor="accent5" w:themeShade="BF"/>
-        </w:rPr>
-        <w:t xml:space="preserve">Build Project Button. </w:t>
-      </w:r>
-      <w:r>
-        <w:rPr>
-          <w:color w:val="2F5496" w:themeColor="accent5" w:themeShade="BF"/>
-        </w:rPr>
-        <w:t xml:space="preserve">If errors exist, the builder will output a message indicating an event name and action index which has not been configured properly. The built text file will then be deleted. Fix these errors and try again. If everything worked, you will receive a message saying </w:t>
-      </w:r>
-      <w:r>
-        <w:rPr>
-          <w:i/>
-          <w:color w:val="2F5496" w:themeColor="accent5" w:themeShade="BF"/>
-        </w:rPr>
-        <w:t xml:space="preserve">BUILD SUCCESSFUL! </w:t>
-      </w:r>
-      <w:r>
-        <w:rPr>
-          <w:color w:val="2F5496" w:themeColor="accent5" w:themeShade="BF"/>
-        </w:rPr>
-        <w:t xml:space="preserve">Your scenario has now been built and can be accessed from within the TBB program files.  </w:t>
+        <w:t xml:space="preserve">Once you have all of your actions placed, and are sure that the program is complete, go back to configure the 2 “Go </w:t>
+      </w:r>
+      <w:proofErr w:type="gramStart"/>
+      <w:r>
+        <w:rPr>
+          <w:color w:val="2F5496" w:themeColor="accent5" w:themeShade="BF"/>
+        </w:rPr>
+        <w:t>To</w:t>
+      </w:r>
+      <w:proofErr w:type="gramEnd"/>
+      <w:r>
+        <w:rPr>
+          <w:color w:val="2F5496" w:themeColor="accent5" w:themeShade="BF"/>
+        </w:rPr>
+        <w:t xml:space="preserve"> Checkpoint with Button Click” actions. Configure the first one as so: button 1, to go to checkpoint indexed 9 (Incorrect). The second one should be configured: Button 2 goes to checkpoint indexed 7 (correct). </w:t>
       </w:r>
     </w:p>
     <w:p>
@@ -9210,9 +10093,7 @@
         <w:spacing w:after="240" w:line="240" w:lineRule="auto"/>
         <w:jc w:val="center"/>
         <w:rPr>
-          <w:noProof/>
-          <w:color w:val="2F5496" w:themeColor="accent5" w:themeShade="BF"/>
-          <w:lang w:eastAsia="en-CA"/>
+          <w:color w:val="2F5496" w:themeColor="accent5" w:themeShade="BF"/>
         </w:rPr>
       </w:pPr>
       <w:r>
@@ -9222,10 +10103,10 @@
         </w:rPr>
         <w:lastRenderedPageBreak/>
         <w:drawing>
-          <wp:inline distT="0" distB="0" distL="0" distR="0" wp14:anchorId="4D096D43" wp14:editId="7DB189C3">
-            <wp:extent cx="1224147" cy="546158"/>
-            <wp:effectExtent l="0" t="0" r="0" b="6350"/>
-            <wp:docPr id="15" name="Picture 15"/>
+          <wp:inline distT="0" distB="0" distL="0" distR="0" wp14:anchorId="5DFA8280" wp14:editId="524057FD">
+            <wp:extent cx="3915652" cy="2193438"/>
+            <wp:effectExtent l="0" t="0" r="8890" b="0"/>
+            <wp:docPr id="24" name="Picture 24"/>
             <wp:cNvGraphicFramePr>
               <a:graphicFrameLocks xmlns:a="http://schemas.openxmlformats.org/drawingml/2006/main" noChangeAspect="1"/>
             </wp:cNvGraphicFramePr>
@@ -9237,14 +10118,14 @@
                     <pic:cNvPicPr/>
                   </pic:nvPicPr>
                   <pic:blipFill rotWithShape="1">
-                    <a:blip r:embed="rId8"/>
-                    <a:srcRect l="39610" t="45048" r="46814" b="44184"/>
+                    <a:blip r:embed="rId20"/>
+                    <a:srcRect r="34120" b="34393"/>
                     <a:stretch/>
                   </pic:blipFill>
                   <pic:spPr bwMode="auto">
                     <a:xfrm>
                       <a:off x="0" y="0"/>
-                      <a:ext cx="1238748" cy="552672"/>
+                      <a:ext cx="3915652" cy="2193438"/>
                     </a:xfrm>
                     <a:prstGeom prst="rect">
                       <a:avLst/>
@@ -9268,30 +10149,51 @@
     <w:p>
       <w:pPr>
         <w:spacing w:after="240" w:line="240" w:lineRule="auto"/>
+        <w:rPr>
+          <w:color w:val="2F5496" w:themeColor="accent5" w:themeShade="BF"/>
+        </w:rPr>
+      </w:pPr>
+      <w:r>
+        <w:rPr>
+          <w:color w:val="2F5496" w:themeColor="accent5" w:themeShade="BF"/>
+        </w:rPr>
+        <w:tab/>
+        <w:t xml:space="preserve">This is a method for creating a simple question using the TBB. Most Scenarios will consist of a series of these types of questions. Which makes knowing this technique very important. </w:t>
+      </w:r>
+      <w:r>
+        <w:rPr>
+          <w:color w:val="2F5496" w:themeColor="accent5" w:themeShade="BF"/>
+        </w:rPr>
+        <w:t>Finally, s</w:t>
+      </w:r>
+      <w:r>
+        <w:rPr>
+          <w:color w:val="2F5496" w:themeColor="accent5" w:themeShade="BF"/>
+        </w:rPr>
+        <w:t xml:space="preserve">ave your Scenario (see chapter 2 for help). </w:t>
+      </w:r>
+    </w:p>
+    <w:p>
+      <w:pPr>
+        <w:spacing w:after="240" w:line="240" w:lineRule="auto"/>
+        <w:rPr>
+          <w:color w:val="2F5496" w:themeColor="accent5" w:themeShade="BF"/>
+        </w:rPr>
+      </w:pPr>
+      <w:r>
+        <w:rPr>
+          <w:color w:val="2F5496" w:themeColor="accent5" w:themeShade="BF"/>
+        </w:rPr>
+        <w:tab/>
+        <w:t xml:space="preserve">Your final Scenario.txt file for this question will look like: </w:t>
+      </w:r>
+    </w:p>
+    <w:p>
+      <w:pPr>
+        <w:spacing w:after="240" w:line="240" w:lineRule="auto"/>
         <w:jc w:val="center"/>
         <w:rPr>
-          <w:noProof/>
-          <w:color w:val="2F5496" w:themeColor="accent5" w:themeShade="BF"/>
-          <w:lang w:eastAsia="en-CA"/>
-        </w:rPr>
-      </w:pPr>
-      <w:r>
-        <w:rPr>
-          <w:noProof/>
-          <w:color w:val="2F5496" w:themeColor="accent5" w:themeShade="BF"/>
-          <w:lang w:eastAsia="en-CA"/>
-        </w:rPr>
-        <w:t>CONGRATULATIONS! You Have Just Built Your Very First Treausre Box Braille Scenario</w:t>
-      </w:r>
-    </w:p>
-    <w:p>
-      <w:pPr>
-        <w:spacing w:after="240" w:line="240" w:lineRule="auto"/>
-        <w:jc w:val="center"/>
-        <w:rPr>
-          <w:noProof/>
-          <w:color w:val="2F5496" w:themeColor="accent5" w:themeShade="BF"/>
-          <w:lang w:eastAsia="en-CA"/>
+          <w:color w:val="2F5496" w:themeColor="accent5" w:themeShade="BF"/>
         </w:rPr>
       </w:pPr>
       <w:r>
@@ -9300,10 +10202,10 @@
           <w:lang w:eastAsia="en-CA"/>
         </w:rPr>
         <w:drawing>
-          <wp:inline distT="0" distB="0" distL="0" distR="0" wp14:anchorId="1EFF09A9" wp14:editId="392249C6">
-            <wp:extent cx="3093522" cy="1618516"/>
-            <wp:effectExtent l="0" t="0" r="0" b="1270"/>
-            <wp:docPr id="16" name="Picture 16"/>
+          <wp:inline distT="0" distB="0" distL="0" distR="0" wp14:anchorId="41F2AA10" wp14:editId="4C42DEE2">
+            <wp:extent cx="3304182" cy="1725393"/>
+            <wp:effectExtent l="0" t="0" r="0" b="8255"/>
+            <wp:docPr id="25" name="Picture 25"/>
             <wp:cNvGraphicFramePr>
               <a:graphicFrameLocks xmlns:a="http://schemas.openxmlformats.org/drawingml/2006/main" noChangeAspect="1"/>
             </wp:cNvGraphicFramePr>
@@ -9315,14 +10217,14 @@
                     <pic:cNvPicPr/>
                   </pic:nvPicPr>
                   <pic:blipFill rotWithShape="1">
-                    <a:blip r:embed="rId17"/>
-                    <a:srcRect l="17882" t="11722" r="43349" b="52219"/>
+                    <a:blip r:embed="rId21"/>
+                    <a:srcRect l="21803" t="9229" r="50541" b="65098"/>
                     <a:stretch/>
                   </pic:blipFill>
                   <pic:spPr bwMode="auto">
                     <a:xfrm>
                       <a:off x="0" y="0"/>
-                      <a:ext cx="3117823" cy="1631230"/>
+                      <a:ext cx="3325288" cy="1736414"/>
                     </a:xfrm>
                     <a:prstGeom prst="rect">
                       <a:avLst/>
@@ -9345,24 +10247,6 @@
     </w:p>
     <w:p>
       <w:pPr>
-        <w:tabs>
-          <w:tab w:val="left" w:pos="5405"/>
-        </w:tabs>
-        <w:spacing w:after="120" w:line="240" w:lineRule="auto"/>
-        <w:jc w:val="center"/>
-        <w:rPr>
-          <w:color w:val="2F5496" w:themeColor="accent5" w:themeShade="BF"/>
-        </w:rPr>
-      </w:pPr>
-      <w:r>
-        <w:rPr>
-          <w:color w:val="2F5496" w:themeColor="accent5" w:themeShade="BF"/>
-        </w:rPr>
-        <w:t>An example of what your txt file should look like</w:t>
-      </w:r>
-    </w:p>
-    <w:p>
-      <w:pPr>
         <w:spacing w:after="240" w:line="240" w:lineRule="auto"/>
         <w:rPr>
           <w:b/>
@@ -9405,6 +10289,7 @@
       </w:pPr>
     </w:p>
     <w:sectPr>
+      <w:footerReference w:type="default" r:id="rId22"/>
       <w:pgSz w:w="12240" w:h="15840"/>
       <w:pgMar w:top="1440" w:right="1440" w:bottom="1440" w:left="1440" w:header="708" w:footer="708" w:gutter="0"/>
       <w:cols w:space="708"/>
@@ -9412,6 +10297,143 @@
     </w:sectPr>
   </w:body>
 </w:document>
+</file>
+
+<file path=word/endnotes.xml><?xml version="1.0" encoding="utf-8"?>
+<w:endnotes xmlns:wpc="http://schemas.microsoft.com/office/word/2010/wordprocessingCanvas" xmlns:mc="http://schemas.openxmlformats.org/markup-compatibility/2006" xmlns:o="urn:schemas-microsoft-com:office:office" xmlns:r="http://schemas.openxmlformats.org/officeDocument/2006/relationships" xmlns:m="http://schemas.openxmlformats.org/officeDocument/2006/math" xmlns:v="urn:schemas-microsoft-com:vml" xmlns:wp14="http://schemas.microsoft.com/office/word/2010/wordprocessingDrawing" xmlns:wp="http://schemas.openxmlformats.org/drawingml/2006/wordprocessingDrawing" xmlns:w10="urn:schemas-microsoft-com:office:word" xmlns:w="http://schemas.openxmlformats.org/wordprocessingml/2006/main" xmlns:w14="http://schemas.microsoft.com/office/word/2010/wordml" xmlns:w15="http://schemas.microsoft.com/office/word/2012/wordml" xmlns:wpg="http://schemas.microsoft.com/office/word/2010/wordprocessingGroup" xmlns:wpi="http://schemas.microsoft.com/office/word/2010/wordprocessingInk" xmlns:wne="http://schemas.microsoft.com/office/word/2006/wordml" xmlns:wps="http://schemas.microsoft.com/office/word/2010/wordprocessingShape" mc:Ignorable="w14 w15 wp14">
+  <w:endnote w:type="separator" w:id="-1">
+    <w:p>
+      <w:pPr>
+        <w:spacing w:after="0" w:line="240" w:lineRule="auto"/>
+      </w:pPr>
+      <w:r>
+        <w:separator/>
+      </w:r>
+    </w:p>
+  </w:endnote>
+  <w:endnote w:type="continuationSeparator" w:id="0">
+    <w:p>
+      <w:pPr>
+        <w:spacing w:after="0" w:line="240" w:lineRule="auto"/>
+      </w:pPr>
+      <w:r>
+        <w:continuationSeparator/>
+      </w:r>
+    </w:p>
+  </w:endnote>
+</w:endnotes>
+</file>
+
+<file path=word/footer1.xml><?xml version="1.0" encoding="utf-8"?>
+<w:ftr xmlns:wpc="http://schemas.microsoft.com/office/word/2010/wordprocessingCanvas" xmlns:mc="http://schemas.openxmlformats.org/markup-compatibility/2006" xmlns:o="urn:schemas-microsoft-com:office:office" xmlns:r="http://schemas.openxmlformats.org/officeDocument/2006/relationships" xmlns:m="http://schemas.openxmlformats.org/officeDocument/2006/math" xmlns:v="urn:schemas-microsoft-com:vml" xmlns:wp14="http://schemas.microsoft.com/office/word/2010/wordprocessingDrawing" xmlns:wp="http://schemas.openxmlformats.org/drawingml/2006/wordprocessingDrawing" xmlns:w10="urn:schemas-microsoft-com:office:word" xmlns:w="http://schemas.openxmlformats.org/wordprocessingml/2006/main" xmlns:w14="http://schemas.microsoft.com/office/word/2010/wordml" xmlns:w15="http://schemas.microsoft.com/office/word/2012/wordml" xmlns:wpg="http://schemas.microsoft.com/office/word/2010/wordprocessingGroup" xmlns:wpi="http://schemas.microsoft.com/office/word/2010/wordprocessingInk" xmlns:wne="http://schemas.microsoft.com/office/word/2006/wordml" xmlns:wps="http://schemas.microsoft.com/office/word/2010/wordprocessingShape" mc:Ignorable="w14 w15 wp14">
+  <w:sdt>
+    <w:sdtPr>
+      <w:rPr>
+        <w:color w:val="2F5496" w:themeColor="accent5" w:themeShade="BF"/>
+      </w:rPr>
+      <w:id w:val="-1736616134"/>
+      <w:docPartObj>
+        <w:docPartGallery w:val="Page Numbers (Bottom of Page)"/>
+        <w:docPartUnique/>
+      </w:docPartObj>
+    </w:sdtPr>
+    <w:sdtEndPr>
+      <w:rPr>
+        <w:color w:val="2F5496" w:themeColor="accent5" w:themeShade="BF"/>
+        <w:spacing w:val="60"/>
+      </w:rPr>
+    </w:sdtEndPr>
+    <w:sdtContent>
+      <w:p>
+        <w:pPr>
+          <w:pStyle w:val="Footer"/>
+          <w:pBdr>
+            <w:top w:val="single" w:sz="4" w:space="1" w:color="D9D9D9" w:themeColor="background1" w:themeShade="D9"/>
+          </w:pBdr>
+          <w:jc w:val="right"/>
+          <w:rPr>
+            <w:color w:val="2F5496" w:themeColor="accent5" w:themeShade="BF"/>
+          </w:rPr>
+        </w:pPr>
+        <w:r>
+          <w:rPr>
+            <w:color w:val="2F5496" w:themeColor="accent5" w:themeShade="BF"/>
+          </w:rPr>
+          <w:fldChar w:fldCharType="begin"/>
+        </w:r>
+        <w:r>
+          <w:rPr>
+            <w:color w:val="2F5496" w:themeColor="accent5" w:themeShade="BF"/>
+          </w:rPr>
+          <w:instrText xml:space="preserve"> PAGE   \* MERGEFORMAT </w:instrText>
+        </w:r>
+        <w:r>
+          <w:rPr>
+            <w:color w:val="2F5496" w:themeColor="accent5" w:themeShade="BF"/>
+          </w:rPr>
+          <w:fldChar w:fldCharType="separate"/>
+        </w:r>
+        <w:r>
+          <w:rPr>
+            <w:noProof/>
+            <w:color w:val="2F5496" w:themeColor="accent5" w:themeShade="BF"/>
+          </w:rPr>
+          <w:t>2</w:t>
+        </w:r>
+        <w:r>
+          <w:rPr>
+            <w:noProof/>
+            <w:color w:val="2F5496" w:themeColor="accent5" w:themeShade="BF"/>
+          </w:rPr>
+          <w:fldChar w:fldCharType="end"/>
+        </w:r>
+        <w:r>
+          <w:rPr>
+            <w:color w:val="2F5496" w:themeColor="accent5" w:themeShade="BF"/>
+          </w:rPr>
+          <w:t xml:space="preserve"> | </w:t>
+        </w:r>
+        <w:r>
+          <w:rPr>
+            <w:color w:val="2F5496" w:themeColor="accent5" w:themeShade="BF"/>
+            <w:spacing w:val="60"/>
+          </w:rPr>
+          <w:t>Page</w:t>
+        </w:r>
+      </w:p>
+    </w:sdtContent>
+  </w:sdt>
+  <w:p>
+    <w:pPr>
+      <w:pStyle w:val="Footer"/>
+    </w:pPr>
+  </w:p>
+</w:ftr>
+</file>
+
+<file path=word/footnotes.xml><?xml version="1.0" encoding="utf-8"?>
+<w:footnotes xmlns:wpc="http://schemas.microsoft.com/office/word/2010/wordprocessingCanvas" xmlns:mc="http://schemas.openxmlformats.org/markup-compatibility/2006" xmlns:o="urn:schemas-microsoft-com:office:office" xmlns:r="http://schemas.openxmlformats.org/officeDocument/2006/relationships" xmlns:m="http://schemas.openxmlformats.org/officeDocument/2006/math" xmlns:v="urn:schemas-microsoft-com:vml" xmlns:wp14="http://schemas.microsoft.com/office/word/2010/wordprocessingDrawing" xmlns:wp="http://schemas.openxmlformats.org/drawingml/2006/wordprocessingDrawing" xmlns:w10="urn:schemas-microsoft-com:office:word" xmlns:w="http://schemas.openxmlformats.org/wordprocessingml/2006/main" xmlns:w14="http://schemas.microsoft.com/office/word/2010/wordml" xmlns:w15="http://schemas.microsoft.com/office/word/2012/wordml" xmlns:wpg="http://schemas.microsoft.com/office/word/2010/wordprocessingGroup" xmlns:wpi="http://schemas.microsoft.com/office/word/2010/wordprocessingInk" xmlns:wne="http://schemas.microsoft.com/office/word/2006/wordml" xmlns:wps="http://schemas.microsoft.com/office/word/2010/wordprocessingShape" mc:Ignorable="w14 w15 wp14">
+  <w:footnote w:type="separator" w:id="-1">
+    <w:p>
+      <w:pPr>
+        <w:spacing w:after="0" w:line="240" w:lineRule="auto"/>
+      </w:pPr>
+      <w:r>
+        <w:separator/>
+      </w:r>
+    </w:p>
+  </w:footnote>
+  <w:footnote w:type="continuationSeparator" w:id="0">
+    <w:p>
+      <w:pPr>
+        <w:spacing w:after="0" w:line="240" w:lineRule="auto"/>
+      </w:pPr>
+      <w:r>
+        <w:continuationSeparator/>
+      </w:r>
+    </w:p>
+  </w:footnote>
+</w:footnotes>
 </file>
 
 <file path=word/numbering.xml><?xml version="1.0" encoding="utf-8"?>
@@ -10351,6 +11373,50 @@
       </w:tcPr>
     </w:tblStylePr>
   </w:style>
+  <w:style w:type="paragraph" w:styleId="Header">
+    <w:name w:val="header"/>
+    <w:basedOn w:val="Normal"/>
+    <w:link w:val="HeaderChar"/>
+    <w:uiPriority w:val="99"/>
+    <w:unhideWhenUsed/>
+    <w:rsid w:val="00C10458"/>
+    <w:pPr>
+      <w:tabs>
+        <w:tab w:val="center" w:pos="4680"/>
+        <w:tab w:val="right" w:pos="9360"/>
+      </w:tabs>
+      <w:spacing w:after="0" w:line="240" w:lineRule="auto"/>
+    </w:pPr>
+  </w:style>
+  <w:style w:type="character" w:customStyle="1" w:styleId="HeaderChar">
+    <w:name w:val="Header Char"/>
+    <w:basedOn w:val="DefaultParagraphFont"/>
+    <w:link w:val="Header"/>
+    <w:uiPriority w:val="99"/>
+    <w:rsid w:val="00C10458"/>
+  </w:style>
+  <w:style w:type="paragraph" w:styleId="Footer">
+    <w:name w:val="footer"/>
+    <w:basedOn w:val="Normal"/>
+    <w:link w:val="FooterChar"/>
+    <w:uiPriority w:val="99"/>
+    <w:unhideWhenUsed/>
+    <w:rsid w:val="00C10458"/>
+    <w:pPr>
+      <w:tabs>
+        <w:tab w:val="center" w:pos="4680"/>
+        <w:tab w:val="right" w:pos="9360"/>
+      </w:tabs>
+      <w:spacing w:after="0" w:line="240" w:lineRule="auto"/>
+    </w:pPr>
+  </w:style>
+  <w:style w:type="character" w:customStyle="1" w:styleId="FooterChar">
+    <w:name w:val="Footer Char"/>
+    <w:basedOn w:val="DefaultParagraphFont"/>
+    <w:link w:val="Footer"/>
+    <w:uiPriority w:val="99"/>
+    <w:rsid w:val="00C10458"/>
+  </w:style>
 </w:styles>
 </file>
 
@@ -10613,4 +11679,16 @@
     </a:ext>
   </a:extLst>
 </a:theme>
+</file>
+
+<file path=customXml/item1.xml><?xml version="1.0" encoding="utf-8"?>
+<b:Sources xmlns:b="http://schemas.openxmlformats.org/officeDocument/2006/bibliography" xmlns="http://schemas.openxmlformats.org/officeDocument/2006/bibliography" SelectedStyle="\APASixthEditionOfficeOnline.xsl" StyleName="APA" Version="6"/>
+</file>
+
+<file path=customXml/itemProps1.xml><?xml version="1.0" encoding="utf-8"?>
+<ds:datastoreItem xmlns:ds="http://schemas.openxmlformats.org/officeDocument/2006/customXml" ds:itemID="{7F4A959C-C66C-4DE1-BC07-E9466FEE21EF}">
+  <ds:schemaRefs>
+    <ds:schemaRef ds:uri="http://schemas.openxmlformats.org/officeDocument/2006/bibliography"/>
+  </ds:schemaRefs>
+</ds:datastoreItem>
 </file>